--- a/Vossen & Konijnen adviesrapport v3.docx
+++ b/Vossen & Konijnen adviesrapport v3.docx
@@ -95,7 +95,7 @@
               </mc:Choice>
               <mc:Fallback>
                 <w:pict>
-                  <v:shapetype w14:anchorId="2BCF0302" id="_x0000_t32" coordsize="21600,21600" o:spt="32" o:oned="t" path="m,l21600,21600e" filled="f">
+                  <v:shapetype w14:anchorId="3B44B39A" id="_x0000_t32" coordsize="21600,21600" o:spt="32" o:oned="t" path="m,l21600,21600e" filled="f">
                     <v:path arrowok="t" fillok="f" o:connecttype="none"/>
                     <o:lock v:ext="edit" shapetype="t"/>
                   </v:shapetype>
@@ -720,7 +720,7 @@
       <w:pPr>
         <w:pStyle w:val="Heading1"/>
       </w:pPr>
-      <w:bookmarkStart w:id="0" w:name="_Toc410643287"/>
+      <w:bookmarkStart w:id="0" w:name="_Toc410647531"/>
       <w:r>
         <w:lastRenderedPageBreak/>
         <w:t>Samenvatting</w:t>
@@ -1021,7 +1021,7 @@
           <w:r>
             <w:fldChar w:fldCharType="separate"/>
           </w:r>
-          <w:hyperlink w:anchor="_Toc410643287" w:history="1">
+          <w:hyperlink w:anchor="_Toc410647531" w:history="1">
             <w:r>
               <w:rPr>
                 <w:rStyle w:val="Hyperlink"/>
@@ -1048,7 +1048,7 @@
                 <w:noProof/>
                 <w:webHidden/>
               </w:rPr>
-              <w:instrText xml:space="preserve"> PAGEREF _Toc410643287 \h </w:instrText>
+              <w:instrText xml:space="preserve"> PAGEREF _Toc410647531 \h </w:instrText>
             </w:r>
             <w:r>
               <w:rPr>
@@ -1091,7 +1091,7 @@
               <w:lang w:eastAsia="nl-NL"/>
             </w:rPr>
           </w:pPr>
-          <w:hyperlink w:anchor="_Toc410643288" w:history="1">
+          <w:hyperlink w:anchor="_Toc410647532" w:history="1">
             <w:r>
               <w:rPr>
                 <w:rStyle w:val="Hyperlink"/>
@@ -1118,7 +1118,7 @@
                 <w:noProof/>
                 <w:webHidden/>
               </w:rPr>
-              <w:instrText xml:space="preserve"> PAGEREF _Toc410643288 \h </w:instrText>
+              <w:instrText xml:space="preserve"> PAGEREF _Toc410647532 \h </w:instrText>
             </w:r>
             <w:r>
               <w:rPr>
@@ -1161,7 +1161,7 @@
               <w:lang w:eastAsia="nl-NL"/>
             </w:rPr>
           </w:pPr>
-          <w:hyperlink w:anchor="_Toc410643289" w:history="1">
+          <w:hyperlink w:anchor="_Toc410647533" w:history="1">
             <w:r>
               <w:rPr>
                 <w:rStyle w:val="Hyperlink"/>
@@ -1188,7 +1188,7 @@
                 <w:noProof/>
                 <w:webHidden/>
               </w:rPr>
-              <w:instrText xml:space="preserve"> PAGEREF _Toc410643289 \h </w:instrText>
+              <w:instrText xml:space="preserve"> PAGEREF _Toc410647533 \h </w:instrText>
             </w:r>
             <w:r>
               <w:rPr>
@@ -1231,7 +1231,7 @@
               <w:lang w:eastAsia="nl-NL"/>
             </w:rPr>
           </w:pPr>
-          <w:hyperlink w:anchor="_Toc410643290" w:history="1">
+          <w:hyperlink w:anchor="_Toc410647534" w:history="1">
             <w:r>
               <w:rPr>
                 <w:rStyle w:val="Hyperlink"/>
@@ -1258,7 +1258,7 @@
                 <w:noProof/>
                 <w:webHidden/>
               </w:rPr>
-              <w:instrText xml:space="preserve"> PAGEREF _Toc410643290 \h </w:instrText>
+              <w:instrText xml:space="preserve"> PAGEREF _Toc410647534 \h </w:instrText>
             </w:r>
             <w:r>
               <w:rPr>
@@ -1301,7 +1301,7 @@
               <w:lang w:eastAsia="nl-NL"/>
             </w:rPr>
           </w:pPr>
-          <w:hyperlink w:anchor="_Toc410643291" w:history="1">
+          <w:hyperlink w:anchor="_Toc410647535" w:history="1">
             <w:r>
               <w:rPr>
                 <w:rStyle w:val="Hyperlink"/>
@@ -1328,7 +1328,7 @@
                 <w:noProof/>
                 <w:webHidden/>
               </w:rPr>
-              <w:instrText xml:space="preserve"> PAGEREF _Toc410643291 \h </w:instrText>
+              <w:instrText xml:space="preserve"> PAGEREF _Toc410647535 \h </w:instrText>
             </w:r>
             <w:r>
               <w:rPr>
@@ -1371,7 +1371,7 @@
               <w:lang w:eastAsia="nl-NL"/>
             </w:rPr>
           </w:pPr>
-          <w:hyperlink w:anchor="_Toc410643292" w:history="1">
+          <w:hyperlink w:anchor="_Toc410647536" w:history="1">
             <w:r>
               <w:rPr>
                 <w:rStyle w:val="Hyperlink"/>
@@ -1398,7 +1398,7 @@
                 <w:noProof/>
                 <w:webHidden/>
               </w:rPr>
-              <w:instrText xml:space="preserve"> PAGEREF _Toc410643292 \h </w:instrText>
+              <w:instrText xml:space="preserve"> PAGEREF _Toc410647536 \h </w:instrText>
             </w:r>
             <w:r>
               <w:rPr>
@@ -1441,7 +1441,7 @@
               <w:lang w:eastAsia="nl-NL"/>
             </w:rPr>
           </w:pPr>
-          <w:hyperlink w:anchor="_Toc410643293" w:history="1">
+          <w:hyperlink w:anchor="_Toc410647537" w:history="1">
             <w:r>
               <w:rPr>
                 <w:rStyle w:val="Hyperlink"/>
@@ -1468,7 +1468,7 @@
                 <w:noProof/>
                 <w:webHidden/>
               </w:rPr>
-              <w:instrText xml:space="preserve"> PAGEREF _Toc410643293 \h </w:instrText>
+              <w:instrText xml:space="preserve"> PAGEREF _Toc410647537 \h </w:instrText>
             </w:r>
             <w:r>
               <w:rPr>
@@ -1511,7 +1511,7 @@
               <w:lang w:eastAsia="nl-NL"/>
             </w:rPr>
           </w:pPr>
-          <w:hyperlink w:anchor="_Toc410643294" w:history="1">
+          <w:hyperlink w:anchor="_Toc410647538" w:history="1">
             <w:r>
               <w:rPr>
                 <w:rStyle w:val="Hyperlink"/>
@@ -1538,7 +1538,7 @@
                 <w:noProof/>
                 <w:webHidden/>
               </w:rPr>
-              <w:instrText xml:space="preserve"> PAGEREF _Toc410643294 \h </w:instrText>
+              <w:instrText xml:space="preserve"> PAGEREF _Toc410647538 \h </w:instrText>
             </w:r>
             <w:r>
               <w:rPr>
@@ -1581,7 +1581,7 @@
               <w:lang w:eastAsia="nl-NL"/>
             </w:rPr>
           </w:pPr>
-          <w:hyperlink w:anchor="_Toc410643295" w:history="1">
+          <w:hyperlink w:anchor="_Toc410647539" w:history="1">
             <w:r>
               <w:rPr>
                 <w:rStyle w:val="Hyperlink"/>
@@ -1608,7 +1608,7 @@
                 <w:noProof/>
                 <w:webHidden/>
               </w:rPr>
-              <w:instrText xml:space="preserve"> PAGEREF _Toc410643295 \h </w:instrText>
+              <w:instrText xml:space="preserve"> PAGEREF _Toc410647539 \h </w:instrText>
             </w:r>
             <w:r>
               <w:rPr>
@@ -1651,7 +1651,7 @@
               <w:lang w:eastAsia="nl-NL"/>
             </w:rPr>
           </w:pPr>
-          <w:hyperlink w:anchor="_Toc410643296" w:history="1">
+          <w:hyperlink w:anchor="_Toc410647540" w:history="1">
             <w:r>
               <w:rPr>
                 <w:rStyle w:val="Hyperlink"/>
@@ -1678,7 +1678,7 @@
                 <w:noProof/>
                 <w:webHidden/>
               </w:rPr>
-              <w:instrText xml:space="preserve"> PAGEREF _Toc410643296 \h </w:instrText>
+              <w:instrText xml:space="preserve"> PAGEREF _Toc410647540 \h </w:instrText>
             </w:r>
             <w:r>
               <w:rPr>
@@ -1721,7 +1721,7 @@
               <w:lang w:eastAsia="nl-NL"/>
             </w:rPr>
           </w:pPr>
-          <w:hyperlink w:anchor="_Toc410643297" w:history="1">
+          <w:hyperlink w:anchor="_Toc410647541" w:history="1">
             <w:r>
               <w:rPr>
                 <w:rStyle w:val="Hyperlink"/>
@@ -1748,7 +1748,7 @@
                 <w:noProof/>
                 <w:webHidden/>
               </w:rPr>
-              <w:instrText xml:space="preserve"> PAGEREF _Toc410643297 \h </w:instrText>
+              <w:instrText xml:space="preserve"> PAGEREF _Toc410647541 \h </w:instrText>
             </w:r>
             <w:r>
               <w:rPr>
@@ -1791,7 +1791,7 @@
               <w:lang w:eastAsia="nl-NL"/>
             </w:rPr>
           </w:pPr>
-          <w:hyperlink w:anchor="_Toc410643298" w:history="1">
+          <w:hyperlink w:anchor="_Toc410647542" w:history="1">
             <w:r>
               <w:rPr>
                 <w:rStyle w:val="Hyperlink"/>
@@ -1818,7 +1818,7 @@
                 <w:noProof/>
                 <w:webHidden/>
               </w:rPr>
-              <w:instrText xml:space="preserve"> PAGEREF _Toc410643298 \h </w:instrText>
+              <w:instrText xml:space="preserve"> PAGEREF _Toc410647542 \h </w:instrText>
             </w:r>
             <w:r>
               <w:rPr>
@@ -1861,7 +1861,7 @@
               <w:lang w:eastAsia="nl-NL"/>
             </w:rPr>
           </w:pPr>
-          <w:hyperlink w:anchor="_Toc410643299" w:history="1">
+          <w:hyperlink w:anchor="_Toc410647543" w:history="1">
             <w:r>
               <w:rPr>
                 <w:rStyle w:val="Hyperlink"/>
@@ -1888,7 +1888,7 @@
                 <w:noProof/>
                 <w:webHidden/>
               </w:rPr>
-              <w:instrText xml:space="preserve"> PAGEREF _Toc410643299 \h </w:instrText>
+              <w:instrText xml:space="preserve"> PAGEREF _Toc410647543 \h </w:instrText>
             </w:r>
             <w:r>
               <w:rPr>
@@ -1931,7 +1931,7 @@
               <w:lang w:eastAsia="nl-NL"/>
             </w:rPr>
           </w:pPr>
-          <w:hyperlink w:anchor="_Toc410643300" w:history="1">
+          <w:hyperlink w:anchor="_Toc410647544" w:history="1">
             <w:r>
               <w:rPr>
                 <w:rStyle w:val="Hyperlink"/>
@@ -1958,7 +1958,7 @@
                 <w:noProof/>
                 <w:webHidden/>
               </w:rPr>
-              <w:instrText xml:space="preserve"> PAGEREF _Toc410643300 \h </w:instrText>
+              <w:instrText xml:space="preserve"> PAGEREF _Toc410647544 \h </w:instrText>
             </w:r>
             <w:r>
               <w:rPr>
@@ -2001,7 +2001,7 @@
               <w:lang w:eastAsia="nl-NL"/>
             </w:rPr>
           </w:pPr>
-          <w:hyperlink w:anchor="_Toc410643301" w:history="1">
+          <w:hyperlink w:anchor="_Toc410647545" w:history="1">
             <w:r>
               <w:rPr>
                 <w:rStyle w:val="Hyperlink"/>
@@ -2028,7 +2028,7 @@
                 <w:noProof/>
                 <w:webHidden/>
               </w:rPr>
-              <w:instrText xml:space="preserve"> PAGEREF _Toc410643301 \h </w:instrText>
+              <w:instrText xml:space="preserve"> PAGEREF _Toc410647545 \h </w:instrText>
             </w:r>
             <w:r>
               <w:rPr>
@@ -2071,7 +2071,7 @@
               <w:lang w:eastAsia="nl-NL"/>
             </w:rPr>
           </w:pPr>
-          <w:hyperlink w:anchor="_Toc410643302" w:history="1">
+          <w:hyperlink w:anchor="_Toc410647546" w:history="1">
             <w:r>
               <w:rPr>
                 <w:rStyle w:val="Hyperlink"/>
@@ -2098,7 +2098,7 @@
                 <w:noProof/>
                 <w:webHidden/>
               </w:rPr>
-              <w:instrText xml:space="preserve"> PAGEREF _Toc410643302 \h </w:instrText>
+              <w:instrText xml:space="preserve"> PAGEREF _Toc410647546 \h </w:instrText>
             </w:r>
             <w:r>
               <w:rPr>
@@ -2141,7 +2141,7 @@
               <w:lang w:eastAsia="nl-NL"/>
             </w:rPr>
           </w:pPr>
-          <w:hyperlink w:anchor="_Toc410643303" w:history="1">
+          <w:hyperlink w:anchor="_Toc410647547" w:history="1">
             <w:r>
               <w:rPr>
                 <w:rStyle w:val="Hyperlink"/>
@@ -2168,7 +2168,7 @@
                 <w:noProof/>
                 <w:webHidden/>
               </w:rPr>
-              <w:instrText xml:space="preserve"> PAGEREF _Toc410643303 \h </w:instrText>
+              <w:instrText xml:space="preserve"> PAGEREF _Toc410647547 \h </w:instrText>
             </w:r>
             <w:r>
               <w:rPr>
@@ -2211,7 +2211,7 @@
               <w:lang w:eastAsia="nl-NL"/>
             </w:rPr>
           </w:pPr>
-          <w:hyperlink w:anchor="_Toc410643304" w:history="1">
+          <w:hyperlink w:anchor="_Toc410647548" w:history="1">
             <w:r>
               <w:rPr>
                 <w:rStyle w:val="Hyperlink"/>
@@ -2238,7 +2238,7 @@
                 <w:noProof/>
                 <w:webHidden/>
               </w:rPr>
-              <w:instrText xml:space="preserve"> PAGEREF _Toc410643304 \h </w:instrText>
+              <w:instrText xml:space="preserve"> PAGEREF _Toc410647548 \h </w:instrText>
             </w:r>
             <w:r>
               <w:rPr>
@@ -2281,13 +2281,13 @@
               <w:lang w:eastAsia="nl-NL"/>
             </w:rPr>
           </w:pPr>
-          <w:hyperlink w:anchor="_Toc410643305" w:history="1">
+          <w:hyperlink w:anchor="_Toc410647549" w:history="1">
             <w:r>
               <w:rPr>
                 <w:rStyle w:val="Hyperlink"/>
                 <w:noProof/>
               </w:rPr>
-              <w:t>7. Bonus uitbreiding: de konijnenziekte</w:t>
+              <w:t>7. Bonus uitbreidingen</w:t>
             </w:r>
             <w:r>
               <w:rPr>
@@ -2308,7 +2308,7 @@
                 <w:noProof/>
                 <w:webHidden/>
               </w:rPr>
-              <w:instrText xml:space="preserve"> PAGEREF _Toc410643305 \h </w:instrText>
+              <w:instrText xml:space="preserve"> PAGEREF _Toc410647549 \h </w:instrText>
             </w:r>
             <w:r>
               <w:rPr>
@@ -2329,6 +2329,146 @@
                 <w:webHidden/>
               </w:rPr>
               <w:t>22</w:t>
+            </w:r>
+            <w:r>
+              <w:rPr>
+                <w:noProof/>
+                <w:webHidden/>
+              </w:rPr>
+              <w:fldChar w:fldCharType="end"/>
+            </w:r>
+          </w:hyperlink>
+        </w:p>
+        <w:p>
+          <w:pPr>
+            <w:pStyle w:val="TOC2"/>
+            <w:tabs>
+              <w:tab w:val="right" w:leader="dot" w:pos="9062"/>
+            </w:tabs>
+            <w:rPr>
+              <w:rFonts w:eastAsiaTheme="minorEastAsia"/>
+              <w:noProof/>
+              <w:lang w:eastAsia="nl-NL"/>
+            </w:rPr>
+          </w:pPr>
+          <w:hyperlink w:anchor="_Toc410647550" w:history="1">
+            <w:r>
+              <w:rPr>
+                <w:rStyle w:val="Hyperlink"/>
+                <w:noProof/>
+              </w:rPr>
+              <w:t>7.1 De konijnenziekte</w:t>
+            </w:r>
+            <w:r>
+              <w:rPr>
+                <w:noProof/>
+                <w:webHidden/>
+              </w:rPr>
+              <w:tab/>
+            </w:r>
+            <w:r>
+              <w:rPr>
+                <w:noProof/>
+                <w:webHidden/>
+              </w:rPr>
+              <w:fldChar w:fldCharType="begin"/>
+            </w:r>
+            <w:r>
+              <w:rPr>
+                <w:noProof/>
+                <w:webHidden/>
+              </w:rPr>
+              <w:instrText xml:space="preserve"> PAGEREF _Toc410647550 \h </w:instrText>
+            </w:r>
+            <w:r>
+              <w:rPr>
+                <w:noProof/>
+                <w:webHidden/>
+              </w:rPr>
+            </w:r>
+            <w:r>
+              <w:rPr>
+                <w:noProof/>
+                <w:webHidden/>
+              </w:rPr>
+              <w:fldChar w:fldCharType="separate"/>
+            </w:r>
+            <w:r>
+              <w:rPr>
+                <w:noProof/>
+                <w:webHidden/>
+              </w:rPr>
+              <w:t>22</w:t>
+            </w:r>
+            <w:r>
+              <w:rPr>
+                <w:noProof/>
+                <w:webHidden/>
+              </w:rPr>
+              <w:fldChar w:fldCharType="end"/>
+            </w:r>
+          </w:hyperlink>
+        </w:p>
+        <w:p>
+          <w:pPr>
+            <w:pStyle w:val="TOC2"/>
+            <w:tabs>
+              <w:tab w:val="right" w:leader="dot" w:pos="9062"/>
+            </w:tabs>
+            <w:rPr>
+              <w:rFonts w:eastAsiaTheme="minorEastAsia"/>
+              <w:noProof/>
+              <w:lang w:eastAsia="nl-NL"/>
+            </w:rPr>
+          </w:pPr>
+          <w:hyperlink w:anchor="_Toc410647551" w:history="1">
+            <w:r>
+              <w:rPr>
+                <w:rStyle w:val="Hyperlink"/>
+                <w:noProof/>
+              </w:rPr>
+              <w:t>7.2 Extra menu knoppen</w:t>
+            </w:r>
+            <w:r>
+              <w:rPr>
+                <w:noProof/>
+                <w:webHidden/>
+              </w:rPr>
+              <w:tab/>
+            </w:r>
+            <w:r>
+              <w:rPr>
+                <w:noProof/>
+                <w:webHidden/>
+              </w:rPr>
+              <w:fldChar w:fldCharType="begin"/>
+            </w:r>
+            <w:r>
+              <w:rPr>
+                <w:noProof/>
+                <w:webHidden/>
+              </w:rPr>
+              <w:instrText xml:space="preserve"> PAGEREF _Toc410647551 \h </w:instrText>
+            </w:r>
+            <w:r>
+              <w:rPr>
+                <w:noProof/>
+                <w:webHidden/>
+              </w:rPr>
+            </w:r>
+            <w:r>
+              <w:rPr>
+                <w:noProof/>
+                <w:webHidden/>
+              </w:rPr>
+              <w:fldChar w:fldCharType="separate"/>
+            </w:r>
+            <w:r>
+              <w:rPr>
+                <w:noProof/>
+                <w:webHidden/>
+              </w:rPr>
+              <w:t>24</w:t>
             </w:r>
             <w:r>
               <w:rPr>
@@ -2351,7 +2491,7 @@
               <w:lang w:eastAsia="nl-NL"/>
             </w:rPr>
           </w:pPr>
-          <w:hyperlink w:anchor="_Toc410643306" w:history="1">
+          <w:hyperlink w:anchor="_Toc410647552" w:history="1">
             <w:r>
               <w:rPr>
                 <w:rStyle w:val="Hyperlink"/>
@@ -2378,7 +2518,7 @@
                 <w:noProof/>
                 <w:webHidden/>
               </w:rPr>
-              <w:instrText xml:space="preserve"> PAGEREF _Toc410643306 \h </w:instrText>
+              <w:instrText xml:space="preserve"> PAGEREF _Toc410647552 \h </w:instrText>
             </w:r>
             <w:r>
               <w:rPr>
@@ -2398,7 +2538,7 @@
                 <w:noProof/>
                 <w:webHidden/>
               </w:rPr>
-              <w:t>24</w:t>
+              <w:t>25</w:t>
             </w:r>
             <w:r>
               <w:rPr>
@@ -2421,7 +2561,7 @@
               <w:lang w:eastAsia="nl-NL"/>
             </w:rPr>
           </w:pPr>
-          <w:hyperlink w:anchor="_Toc410643307" w:history="1">
+          <w:hyperlink w:anchor="_Toc410647553" w:history="1">
             <w:r>
               <w:rPr>
                 <w:rStyle w:val="Hyperlink"/>
@@ -2448,7 +2588,7 @@
                 <w:noProof/>
                 <w:webHidden/>
               </w:rPr>
-              <w:instrText xml:space="preserve"> PAGEREF _Toc410643307 \h </w:instrText>
+              <w:instrText xml:space="preserve"> PAGEREF _Toc410647553 \h </w:instrText>
             </w:r>
             <w:r>
               <w:rPr>
@@ -2468,7 +2608,7 @@
                 <w:noProof/>
                 <w:webHidden/>
               </w:rPr>
-              <w:t>24</w:t>
+              <w:t>26</w:t>
             </w:r>
             <w:r>
               <w:rPr>
@@ -2491,7 +2631,7 @@
               <w:lang w:eastAsia="nl-NL"/>
             </w:rPr>
           </w:pPr>
-          <w:hyperlink w:anchor="_Toc410643308" w:history="1">
+          <w:hyperlink w:anchor="_Toc410647554" w:history="1">
             <w:r>
               <w:rPr>
                 <w:rStyle w:val="Hyperlink"/>
@@ -2518,7 +2658,7 @@
                 <w:noProof/>
                 <w:webHidden/>
               </w:rPr>
-              <w:instrText xml:space="preserve"> PAGEREF _Toc410643308 \h </w:instrText>
+              <w:instrText xml:space="preserve"> PAGEREF _Toc410647554 \h </w:instrText>
             </w:r>
             <w:r>
               <w:rPr>
@@ -2538,7 +2678,7 @@
                 <w:noProof/>
                 <w:webHidden/>
               </w:rPr>
-              <w:t>24</w:t>
+              <w:t>26</w:t>
             </w:r>
             <w:r>
               <w:rPr>
@@ -2561,7 +2701,7 @@
               <w:lang w:eastAsia="nl-NL"/>
             </w:rPr>
           </w:pPr>
-          <w:hyperlink w:anchor="_Toc410643309" w:history="1">
+          <w:hyperlink w:anchor="_Toc410647555" w:history="1">
             <w:r>
               <w:rPr>
                 <w:rStyle w:val="Hyperlink"/>
@@ -2589,7 +2729,7 @@
                 <w:noProof/>
                 <w:webHidden/>
               </w:rPr>
-              <w:instrText xml:space="preserve"> PAGEREF _Toc410643309 \h </w:instrText>
+              <w:instrText xml:space="preserve"> PAGEREF _Toc410647555 \h </w:instrText>
             </w:r>
             <w:r>
               <w:rPr>
@@ -2609,7 +2749,7 @@
                 <w:noProof/>
                 <w:webHidden/>
               </w:rPr>
-              <w:t>24</w:t>
+              <w:t>26</w:t>
             </w:r>
             <w:r>
               <w:rPr>
@@ -2632,7 +2772,7 @@
               <w:lang w:eastAsia="nl-NL"/>
             </w:rPr>
           </w:pPr>
-          <w:hyperlink w:anchor="_Toc410643310" w:history="1">
+          <w:hyperlink w:anchor="_Toc410647556" w:history="1">
             <w:r>
               <w:rPr>
                 <w:rStyle w:val="Hyperlink"/>
@@ -2659,7 +2799,7 @@
                 <w:noProof/>
                 <w:webHidden/>
               </w:rPr>
-              <w:instrText xml:space="preserve"> PAGEREF _Toc410643310 \h </w:instrText>
+              <w:instrText xml:space="preserve"> PAGEREF _Toc410647556 \h </w:instrText>
             </w:r>
             <w:r>
               <w:rPr>
@@ -2679,7 +2819,7 @@
                 <w:noProof/>
                 <w:webHidden/>
               </w:rPr>
-              <w:t>25</w:t>
+              <w:t>27</w:t>
             </w:r>
             <w:r>
               <w:rPr>
@@ -2702,7 +2842,7 @@
               <w:lang w:eastAsia="nl-NL"/>
             </w:rPr>
           </w:pPr>
-          <w:hyperlink w:anchor="_Toc410643311" w:history="1">
+          <w:hyperlink w:anchor="_Toc410647557" w:history="1">
             <w:r>
               <w:rPr>
                 <w:rStyle w:val="Hyperlink"/>
@@ -2729,7 +2869,7 @@
                 <w:noProof/>
                 <w:webHidden/>
               </w:rPr>
-              <w:instrText xml:space="preserve"> PAGEREF _Toc410643311 \h </w:instrText>
+              <w:instrText xml:space="preserve"> PAGEREF _Toc410647557 \h </w:instrText>
             </w:r>
             <w:r>
               <w:rPr>
@@ -2749,7 +2889,7 @@
                 <w:noProof/>
                 <w:webHidden/>
               </w:rPr>
-              <w:t>26</w:t>
+              <w:t>28</w:t>
             </w:r>
             <w:r>
               <w:rPr>
@@ -2772,7 +2912,7 @@
               <w:lang w:eastAsia="nl-NL"/>
             </w:rPr>
           </w:pPr>
-          <w:hyperlink w:anchor="_Toc410643312" w:history="1">
+          <w:hyperlink w:anchor="_Toc410647558" w:history="1">
             <w:r>
               <w:rPr>
                 <w:rStyle w:val="Hyperlink"/>
@@ -2799,7 +2939,7 @@
                 <w:noProof/>
                 <w:webHidden/>
               </w:rPr>
-              <w:instrText xml:space="preserve"> PAGEREF _Toc410643312 \h </w:instrText>
+              <w:instrText xml:space="preserve"> PAGEREF _Toc410647558 \h </w:instrText>
             </w:r>
             <w:r>
               <w:rPr>
@@ -2819,7 +2959,7 @@
                 <w:noProof/>
                 <w:webHidden/>
               </w:rPr>
-              <w:t>27</w:t>
+              <w:t>29</w:t>
             </w:r>
             <w:r>
               <w:rPr>
@@ -2842,7 +2982,7 @@
               <w:lang w:eastAsia="nl-NL"/>
             </w:rPr>
           </w:pPr>
-          <w:hyperlink w:anchor="_Toc410643313" w:history="1">
+          <w:hyperlink w:anchor="_Toc410647559" w:history="1">
             <w:r>
               <w:rPr>
                 <w:rStyle w:val="Hyperlink"/>
@@ -2869,7 +3009,7 @@
                 <w:noProof/>
                 <w:webHidden/>
               </w:rPr>
-              <w:instrText xml:space="preserve"> PAGEREF _Toc410643313 \h </w:instrText>
+              <w:instrText xml:space="preserve"> PAGEREF _Toc410647559 \h </w:instrText>
             </w:r>
             <w:r>
               <w:rPr>
@@ -2889,7 +3029,7 @@
                 <w:noProof/>
                 <w:webHidden/>
               </w:rPr>
-              <w:t>29</w:t>
+              <w:t>31</w:t>
             </w:r>
             <w:r>
               <w:rPr>
@@ -3274,7 +3414,7 @@
       <w:r>
         <w:br w:type="page"/>
       </w:r>
-      <w:bookmarkStart w:id="4" w:name="_Toc410643288"/>
+      <w:bookmarkStart w:id="4" w:name="_Toc410647532"/>
       <w:r>
         <w:lastRenderedPageBreak/>
         <w:t xml:space="preserve">1. </w:t>
@@ -3639,7 +3779,7 @@
           <w:color w:val="FF0000"/>
         </w:rPr>
       </w:pPr>
-      <w:bookmarkStart w:id="5" w:name="_Toc410643289"/>
+      <w:bookmarkStart w:id="5" w:name="_Toc410647533"/>
       <w:r>
         <w:lastRenderedPageBreak/>
         <w:t xml:space="preserve">2. </w:t>
@@ -3838,7 +3978,7 @@
           <w:color w:val="FF0000"/>
         </w:rPr>
       </w:pPr>
-      <w:bookmarkStart w:id="6" w:name="_Toc410643290"/>
+      <w:bookmarkStart w:id="6" w:name="_Toc410647534"/>
       <w:r>
         <w:lastRenderedPageBreak/>
         <w:t xml:space="preserve">3. </w:t>
@@ -3983,7 +4123,7 @@
           <w:rStyle w:val="Heading1Char"/>
         </w:rPr>
       </w:pPr>
-      <w:bookmarkStart w:id="7" w:name="_Toc410643291"/>
+      <w:bookmarkStart w:id="7" w:name="_Toc410647535"/>
       <w:r>
         <w:rPr>
           <w:rStyle w:val="Heading1Char"/>
@@ -4027,7 +4167,7 @@
       <w:pPr>
         <w:pStyle w:val="Heading2"/>
       </w:pPr>
-      <w:bookmarkStart w:id="8" w:name="_Toc410643292"/>
+      <w:bookmarkStart w:id="8" w:name="_Toc410647536"/>
       <w:r>
         <w:t xml:space="preserve">4.1 Gebruik </w:t>
       </w:r>
@@ -4059,7 +4199,7 @@
       <w:pPr>
         <w:pStyle w:val="Heading2"/>
       </w:pPr>
-      <w:bookmarkStart w:id="9" w:name="_Toc410643293"/>
+      <w:bookmarkStart w:id="9" w:name="_Toc410647537"/>
       <w:r>
         <w:t xml:space="preserve">4.2 </w:t>
       </w:r>
@@ -4291,7 +4431,7 @@
       <w:pPr>
         <w:pStyle w:val="Heading2"/>
       </w:pPr>
-      <w:bookmarkStart w:id="10" w:name="_Toc410643294"/>
+      <w:bookmarkStart w:id="10" w:name="_Toc410647538"/>
       <w:r>
         <w:lastRenderedPageBreak/>
         <w:t xml:space="preserve">4.3 </w:t>
@@ -4390,7 +4530,7 @@
         </w:rPr>
         <w:br/>
       </w:r>
-      <w:bookmarkStart w:id="11" w:name="_Toc410643295"/>
+      <w:bookmarkStart w:id="11" w:name="_Toc410647539"/>
       <w:r>
         <w:t xml:space="preserve">4.4 </w:t>
       </w:r>
@@ -4677,7 +4817,7 @@
       <w:pPr>
         <w:pStyle w:val="Heading2"/>
       </w:pPr>
-      <w:bookmarkStart w:id="12" w:name="_Toc410643296"/>
+      <w:bookmarkStart w:id="12" w:name="_Toc410647540"/>
       <w:r>
         <w:lastRenderedPageBreak/>
         <w:t xml:space="preserve">4.5 </w:t>
@@ -4871,7 +5011,7 @@
           <w:rStyle w:val="Heading1Char"/>
         </w:rPr>
       </w:pPr>
-      <w:bookmarkStart w:id="13" w:name="_Toc410643297"/>
+      <w:bookmarkStart w:id="13" w:name="_Toc410647541"/>
       <w:r>
         <w:rPr>
           <w:rStyle w:val="Heading1Char"/>
@@ -4905,7 +5045,7 @@
       <w:pPr>
         <w:pStyle w:val="Heading2"/>
       </w:pPr>
-      <w:bookmarkStart w:id="14" w:name="_Toc410643298"/>
+      <w:bookmarkStart w:id="14" w:name="_Toc410647542"/>
       <w:r>
         <w:t xml:space="preserve">5.1 </w:t>
       </w:r>
@@ -5058,7 +5198,7 @@
       <w:pPr>
         <w:pStyle w:val="Heading2"/>
       </w:pPr>
-      <w:bookmarkStart w:id="15" w:name="_Toc410643299"/>
+      <w:bookmarkStart w:id="15" w:name="_Toc410647543"/>
       <w:r>
         <w:t xml:space="preserve">5.2 </w:t>
       </w:r>
@@ -7381,7 +7521,7 @@
           <w:rStyle w:val="Heading1Char"/>
         </w:rPr>
       </w:pPr>
-      <w:bookmarkStart w:id="16" w:name="_Toc410643300"/>
+      <w:bookmarkStart w:id="16" w:name="_Toc410647544"/>
       <w:r>
         <w:rPr>
           <w:rStyle w:val="Heading1Char"/>
@@ -7432,7 +7572,7 @@
           <w:bCs/>
         </w:rPr>
       </w:pPr>
-      <w:bookmarkStart w:id="17" w:name="_Toc410643301"/>
+      <w:bookmarkStart w:id="17" w:name="_Toc410647545"/>
       <w:r>
         <w:rPr>
           <w:rStyle w:val="Heading2Char"/>
@@ -7547,7 +7687,7 @@
         <w:pStyle w:val="Heading2"/>
         <w:spacing w:before="0"/>
       </w:pPr>
-      <w:bookmarkStart w:id="18" w:name="_Toc410643302"/>
+      <w:bookmarkStart w:id="18" w:name="_Toc410647546"/>
       <w:r>
         <w:lastRenderedPageBreak/>
         <w:t xml:space="preserve">6.2 </w:t>
@@ -8526,7 +8666,7 @@
       <w:pPr>
         <w:pStyle w:val="Heading2"/>
       </w:pPr>
-      <w:bookmarkStart w:id="19" w:name="_Toc410643303"/>
+      <w:bookmarkStart w:id="19" w:name="_Toc410647547"/>
       <w:r>
         <w:t xml:space="preserve">6.3 </w:t>
       </w:r>
@@ -9004,7 +9144,7 @@
       <w:pPr>
         <w:pStyle w:val="Heading2"/>
       </w:pPr>
-      <w:bookmarkStart w:id="20" w:name="_Toc410643304"/>
+      <w:bookmarkStart w:id="20" w:name="_Toc410647548"/>
       <w:r>
         <w:lastRenderedPageBreak/>
         <w:t>6.4 De toerist</w:t>
@@ -9168,7 +9308,7 @@
           <w:rStyle w:val="Heading1Char"/>
         </w:rPr>
       </w:pPr>
-      <w:bookmarkStart w:id="21" w:name="_Toc410643305"/>
+      <w:bookmarkStart w:id="21" w:name="_Toc410647549"/>
       <w:r>
         <w:rPr>
           <w:rStyle w:val="Heading1Char"/>
@@ -9188,13 +9328,13 @@
         </w:rPr>
         <w:t>en</w:t>
       </w:r>
+      <w:bookmarkEnd w:id="21"/>
       <w:r>
         <w:rPr>
           <w:rStyle w:val="Heading1Char"/>
         </w:rPr>
         <w:t xml:space="preserve"> </w:t>
       </w:r>
-      <w:bookmarkEnd w:id="21"/>
     </w:p>
     <w:p>
       <w:pPr>
@@ -9211,6 +9351,7 @@
       <w:pPr>
         <w:pStyle w:val="Heading2"/>
       </w:pPr>
+      <w:bookmarkStart w:id="22" w:name="_Toc410647550"/>
       <w:r>
         <w:t xml:space="preserve">7.1 </w:t>
       </w:r>
@@ -9230,6 +9371,7 @@
         </w:rPr>
         <w:t>e konijnenziekte</w:t>
       </w:r>
+      <w:bookmarkEnd w:id="22"/>
     </w:p>
     <w:p>
       <w:pPr>
@@ -13053,10 +13195,146 @@
       </w:r>
     </w:p>
     <w:p/>
+    <w:p>
+      <w:pPr>
+        <w:rPr>
+          <w:rFonts w:asciiTheme="majorHAnsi" w:eastAsiaTheme="majorEastAsia" w:hAnsiTheme="majorHAnsi" w:cstheme="majorBidi"/>
+          <w:bCs/>
+          <w:color w:val="ED7D31" w:themeColor="accent2"/>
+          <w:sz w:val="26"/>
+          <w:szCs w:val="26"/>
+        </w:rPr>
+      </w:pPr>
+      <w:bookmarkStart w:id="23" w:name="_Toc410643521"/>
+      <w:r>
+        <w:br w:type="page"/>
+      </w:r>
+    </w:p>
+    <w:p>
+      <w:pPr>
+        <w:pStyle w:val="Heading2"/>
+      </w:pPr>
+      <w:bookmarkStart w:id="24" w:name="_Toc410647551"/>
+      <w:r>
+        <w:lastRenderedPageBreak/>
+        <w:t>7.2</w:t>
+      </w:r>
+      <w:r>
+        <w:t xml:space="preserve"> Extra menu knoppen</w:t>
+      </w:r>
+      <w:bookmarkEnd w:id="23"/>
+      <w:bookmarkEnd w:id="24"/>
+    </w:p>
+    <w:p>
+      <w:r>
+        <w:t xml:space="preserve">De nieuwe applicatie is met nog een </w:t>
+      </w:r>
+      <w:r>
+        <w:t xml:space="preserve">bonus uitgebreid. </w:t>
+      </w:r>
+      <w:r>
+        <w:t>Deze aanvulling bestaat uit een vijftal nieuwe knoppen welke geïmplementeerd zijn in het gebruikerspaneel. Met behulp van deze knoppen is het mogelijk om ti</w:t>
+      </w:r>
+      <w:r>
+        <w:t>jdens de simulatie nieuwe actors aan de simulatie toe te voegen</w:t>
+      </w:r>
+      <w:r>
+        <w:t>. Dat kan erg handig zijn als er bijvoorbeeld een diersoort uitgestorven</w:t>
+      </w:r>
+      <w:r>
+        <w:t xml:space="preserve"> is. Hierdoor kan de gebruiker nieuwe actors toevoegen.</w:t>
+      </w:r>
+    </w:p>
+    <w:p>
+      <w:r>
+        <w:t>Elke klik op éé</w:t>
+      </w:r>
+      <w:r>
+        <w:t>n van de vijf knoppen</w:t>
+      </w:r>
+      <w:r>
+        <w:t xml:space="preserve"> zal er voor zorgen dat de actor</w:t>
+      </w:r>
+      <w:r>
+        <w:t xml:space="preserve"> </w:t>
+      </w:r>
+      <w:r>
+        <w:t>die</w:t>
+      </w:r>
+      <w:r>
+        <w:t xml:space="preserve"> bij de knop hoort in de volgende stap wordt toegevoegd. </w:t>
+      </w:r>
+      <w:r>
+        <w:t>Dit maakt het mogelijk om verschillende scenario’s uit te proberen in de simulatie.</w:t>
+      </w:r>
+    </w:p>
     <w:p/>
     <w:p>
-      <w:bookmarkStart w:id="22" w:name="_GoBack"/>
-      <w:bookmarkEnd w:id="22"/>
+      <w:pPr>
+        <w:keepNext/>
+      </w:pPr>
+      <w:r>
+        <w:rPr>
+          <w:noProof/>
+          <w:lang w:eastAsia="nl-NL"/>
+        </w:rPr>
+        <w:drawing>
+          <wp:inline distT="0" distB="0" distL="0" distR="0" wp14:anchorId="1E7326EF" wp14:editId="42A96961">
+            <wp:extent cx="5760720" cy="3472601"/>
+            <wp:effectExtent l="0" t="0" r="0" b="0"/>
+            <wp:docPr id="24" name="Afbeelding 24"/>
+            <wp:cNvGraphicFramePr>
+              <a:graphicFrameLocks xmlns:a="http://schemas.openxmlformats.org/drawingml/2006/main" noChangeAspect="1"/>
+            </wp:cNvGraphicFramePr>
+            <a:graphic xmlns:a="http://schemas.openxmlformats.org/drawingml/2006/main">
+              <a:graphicData uri="http://schemas.openxmlformats.org/drawingml/2006/picture">
+                <pic:pic xmlns:pic="http://schemas.openxmlformats.org/drawingml/2006/picture">
+                  <pic:nvPicPr>
+                    <pic:cNvPr id="0" name=""/>
+                    <pic:cNvPicPr/>
+                  </pic:nvPicPr>
+                  <pic:blipFill>
+                    <a:blip r:embed="rId23"/>
+                    <a:stretch>
+                      <a:fillRect/>
+                    </a:stretch>
+                  </pic:blipFill>
+                  <pic:spPr>
+                    <a:xfrm>
+                      <a:off x="0" y="0"/>
+                      <a:ext cx="5760720" cy="3472601"/>
+                    </a:xfrm>
+                    <a:prstGeom prst="rect">
+                      <a:avLst/>
+                    </a:prstGeom>
+                  </pic:spPr>
+                </pic:pic>
+              </a:graphicData>
+            </a:graphic>
+          </wp:inline>
+        </w:drawing>
+      </w:r>
+    </w:p>
+    <w:p>
+      <w:pPr>
+        <w:pStyle w:val="Caption"/>
+        <w:jc w:val="center"/>
+      </w:pPr>
+      <w:r>
+        <w:t>Figuur 6.5.</w:t>
+      </w:r>
+      <w:r>
+        <w:t xml:space="preserve">1 - Screenshot van V&amp;K applicatie </w:t>
+      </w:r>
+      <w:r>
+        <w:t>met links de nieuwe menuknoppen</w:t>
+      </w:r>
+      <w:r>
+        <w:t xml:space="preserve"> (v3.0)</w:t>
+      </w:r>
+    </w:p>
+    <w:p/>
+    <w:p>
       <w:r>
         <w:br w:type="page"/>
       </w:r>
@@ -13068,7 +13346,7 @@
           <w:rStyle w:val="Heading1Char"/>
         </w:rPr>
       </w:pPr>
-      <w:bookmarkStart w:id="23" w:name="_Toc410643306"/>
+      <w:bookmarkStart w:id="25" w:name="_Toc410647552"/>
       <w:r>
         <w:rPr>
           <w:rStyle w:val="Heading1Char"/>
@@ -13082,7 +13360,7 @@
         </w:rPr>
         <w:t>Conclusie</w:t>
       </w:r>
-      <w:bookmarkEnd w:id="23"/>
+      <w:bookmarkEnd w:id="25"/>
     </w:p>
     <w:p>
       <w:pPr>
@@ -13101,7 +13379,13 @@
         <w:t>Hierdoor is e</w:t>
       </w:r>
       <w:r>
-        <w:t xml:space="preserve">lke simulatie is weer anders. </w:t>
+        <w:t>lke simulatie is weer anders</w:t>
+      </w:r>
+      <w:r>
+        <w:t xml:space="preserve"> en is er nog meer data beschikbaar voor de gebruiker</w:t>
+      </w:r>
+      <w:r>
+        <w:t xml:space="preserve">. </w:t>
       </w:r>
     </w:p>
     <w:p>
@@ -13191,7 +13475,13 @@
         <w:t xml:space="preserve">het geheel </w:t>
       </w:r>
       <w:r>
-        <w:t>naar eigen wens loopt. Met de extra grafieken en geluiden die aan de applicatie zijn toegevoegd krijgt de gebruiker veel f</w:t>
+        <w:t xml:space="preserve">naar eigen wens loopt. Met de extra grafieken en geluiden die aan de applicatie zijn toegevoegd krijgt de gebruiker veel </w:t>
+      </w:r>
+      <w:r>
+        <w:t xml:space="preserve">meer </w:t>
+      </w:r>
+      <w:r>
+        <w:t>f</w:t>
       </w:r>
       <w:r>
         <w:t xml:space="preserve">eedback terug van de simulatie. Dit helpt op zijn beurt de gebruiker weer bij het onderzoek </w:t>
@@ -13207,26 +13497,36 @@
       <w:pPr>
         <w:jc w:val="both"/>
       </w:pPr>
-    </w:p>
-    <w:p>
-      <w:r>
-        <w:rPr>
-          <w:rStyle w:val="CommentReference"/>
-        </w:rPr>
-        <w:commentReference w:id="24"/>
+      <w:r>
+        <w:t xml:space="preserve">De Vossen &amp; Konijnen applicatie is nu helemaal naar wens van de opdrachtgever uitgebreid en zal daardoor meer waardevolle informatie bieden voor zijn cliënten. </w:t>
       </w:r>
     </w:p>
     <w:p/>
     <w:p/>
+    <w:p/>
+    <w:p>
+      <w:pPr>
+        <w:rPr>
+          <w:rFonts w:asciiTheme="majorHAnsi" w:eastAsiaTheme="majorEastAsia" w:hAnsiTheme="majorHAnsi" w:cstheme="majorBidi"/>
+          <w:color w:val="ED7D31" w:themeColor="accent2"/>
+          <w:sz w:val="32"/>
+          <w:szCs w:val="32"/>
+        </w:rPr>
+      </w:pPr>
+      <w:r>
+        <w:br w:type="page"/>
+      </w:r>
+    </w:p>
     <w:p>
       <w:pPr>
         <w:pStyle w:val="Heading1"/>
       </w:pPr>
-      <w:bookmarkStart w:id="25" w:name="_Toc410643307"/>
-      <w:r>
+      <w:bookmarkStart w:id="26" w:name="_Toc410647553"/>
+      <w:r>
+        <w:lastRenderedPageBreak/>
         <w:t>9. Aanbevelingen</w:t>
       </w:r>
-      <w:bookmarkEnd w:id="25"/>
+      <w:bookmarkEnd w:id="26"/>
     </w:p>
     <w:p/>
     <w:p>
@@ -13236,19 +13536,58 @@
           <w:rStyle w:val="Heading2Char"/>
         </w:rPr>
       </w:pPr>
-      <w:bookmarkStart w:id="26" w:name="_Toc410643308"/>
-      <w:commentRangeStart w:id="27"/>
+      <w:bookmarkStart w:id="27" w:name="_Toc410647554"/>
       <w:r>
         <w:rPr>
           <w:rStyle w:val="Heading2Char"/>
         </w:rPr>
         <w:t>9.1 Threading</w:t>
       </w:r>
-      <w:bookmarkEnd w:id="26"/>
+      <w:bookmarkEnd w:id="27"/>
     </w:p>
     <w:p>
       <w:pPr>
         <w:pStyle w:val="NoSpacing"/>
+      </w:pPr>
+    </w:p>
+    <w:p>
+      <w:pPr>
+        <w:pStyle w:val="NoSpacing"/>
+      </w:pPr>
+    </w:p>
+    <w:p>
+      <w:pPr>
+        <w:pStyle w:val="NoSpacing"/>
+      </w:pPr>
+    </w:p>
+    <w:p>
+      <w:pPr>
+        <w:pStyle w:val="NoSpacing"/>
+      </w:pPr>
+    </w:p>
+    <w:p>
+      <w:pPr>
+        <w:pStyle w:val="NoSpacing"/>
+      </w:pPr>
+    </w:p>
+    <w:p>
+      <w:pPr>
+        <w:pStyle w:val="NoSpacing"/>
+      </w:pPr>
+    </w:p>
+    <w:p>
+      <w:pPr>
+        <w:pStyle w:val="NoSpacing"/>
+      </w:pPr>
+    </w:p>
+    <w:p>
+      <w:pPr>
+        <w:pStyle w:val="NoSpacing"/>
+      </w:pPr>
+    </w:p>
+    <w:p>
+      <w:pPr>
+        <w:pStyle w:val="NoSpacing"/>
         <w:rPr>
           <w:rStyle w:val="Heading2Char"/>
         </w:rPr>
@@ -13259,29 +13598,34 @@
       <w:r>
         <w:br/>
       </w:r>
-      <w:bookmarkStart w:id="28" w:name="_Toc410643309"/>
+      <w:bookmarkStart w:id="28" w:name="_Toc410647555"/>
       <w:r>
         <w:rPr>
           <w:rStyle w:val="Heading2Char"/>
         </w:rPr>
         <w:t>9.2 Simulatie parameters</w:t>
       </w:r>
-      <w:commentRangeEnd w:id="27"/>
-      <w:r>
-        <w:rPr>
-          <w:rStyle w:val="Heading2Char"/>
-        </w:rPr>
-        <w:commentReference w:id="27"/>
-      </w:r>
       <w:bookmarkEnd w:id="28"/>
     </w:p>
     <w:p>
       <w:pPr>
         <w:pStyle w:val="NoSpacing"/>
+      </w:pPr>
+    </w:p>
+    <w:p>
+      <w:pPr>
+        <w:pStyle w:val="NoSpacing"/>
+      </w:pPr>
+    </w:p>
+    <w:p>
+      <w:pPr>
+        <w:pStyle w:val="NoSpacing"/>
         <w:rPr>
           <w:rFonts w:eastAsiaTheme="majorEastAsia"/>
         </w:rPr>
       </w:pPr>
+      <w:bookmarkStart w:id="29" w:name="_GoBack"/>
+      <w:bookmarkEnd w:id="29"/>
       <w:r>
         <w:br/>
       </w:r>
@@ -13296,12 +13640,12 @@
       <w:r>
         <w:br w:type="page"/>
       </w:r>
-      <w:bookmarkStart w:id="29" w:name="_Toc410643310"/>
+      <w:bookmarkStart w:id="30" w:name="_Toc410647556"/>
       <w:r>
         <w:lastRenderedPageBreak/>
         <w:t>Literatuurlijst</w:t>
       </w:r>
-      <w:bookmarkEnd w:id="29"/>
+      <w:bookmarkEnd w:id="30"/>
     </w:p>
     <w:p/>
     <w:p>
@@ -13350,7 +13694,7 @@
           <w:rStyle w:val="Heading1Char"/>
         </w:rPr>
       </w:pPr>
-      <w:bookmarkStart w:id="30" w:name="_Toc410643311"/>
+      <w:bookmarkStart w:id="31" w:name="_Toc410647557"/>
       <w:r>
         <w:rPr>
           <w:rStyle w:val="Heading1Char"/>
@@ -13388,7 +13732,7 @@
         </w:rPr>
         <w:t xml:space="preserve"> van de groep</w:t>
       </w:r>
-      <w:bookmarkEnd w:id="30"/>
+      <w:bookmarkEnd w:id="31"/>
     </w:p>
     <w:p>
       <w:r>
@@ -13432,7 +13776,7 @@
       <w:pPr>
         <w:pStyle w:val="Heading1"/>
       </w:pPr>
-      <w:bookmarkStart w:id="31" w:name="_Toc410643312"/>
+      <w:bookmarkStart w:id="32" w:name="_Toc410647558"/>
       <w:r>
         <w:rPr>
           <w:rStyle w:val="Heading1Char"/>
@@ -13455,7 +13799,7 @@
       <w:r>
         <w:t>Individuele bijdrage per groepslid</w:t>
       </w:r>
-      <w:bookmarkEnd w:id="31"/>
+      <w:bookmarkEnd w:id="32"/>
     </w:p>
     <w:p>
       <w:r>
@@ -13845,7 +14189,7 @@
       <w:pPr>
         <w:pStyle w:val="Heading1"/>
       </w:pPr>
-      <w:bookmarkStart w:id="32" w:name="_Toc410643313"/>
+      <w:bookmarkStart w:id="33" w:name="_Toc410647559"/>
       <w:r>
         <w:lastRenderedPageBreak/>
         <w:t xml:space="preserve">Bijlage C </w:t>
@@ -13859,9 +14203,59 @@
       <w:r>
         <w:t>assessment</w:t>
       </w:r>
-      <w:bookmarkEnd w:id="32"/>
+      <w:bookmarkEnd w:id="33"/>
       <w:r>
         <w:t xml:space="preserve"> </w:t>
+      </w:r>
+    </w:p>
+    <w:p/>
+    <w:p>
+      <w:r>
+        <w:rPr>
+          <w:noProof/>
+          <w:lang w:eastAsia="nl-NL"/>
+        </w:rPr>
+        <w:drawing>
+          <wp:inline distT="0" distB="0" distL="0" distR="0" wp14:anchorId="66052A92" wp14:editId="54A45925">
+            <wp:extent cx="5760720" cy="6424930"/>
+            <wp:effectExtent l="0" t="0" r="0" b="0"/>
+            <wp:docPr id="26" name="Picture 26"/>
+            <wp:cNvGraphicFramePr>
+              <a:graphicFrameLocks xmlns:a="http://schemas.openxmlformats.org/drawingml/2006/main" noChangeAspect="1"/>
+            </wp:cNvGraphicFramePr>
+            <a:graphic xmlns:a="http://schemas.openxmlformats.org/drawingml/2006/main">
+              <a:graphicData uri="http://schemas.openxmlformats.org/drawingml/2006/picture">
+                <pic:pic xmlns:pic="http://schemas.openxmlformats.org/drawingml/2006/picture">
+                  <pic:nvPicPr>
+                    <pic:cNvPr id="26" name="Peerassessment.PNG"/>
+                    <pic:cNvPicPr/>
+                  </pic:nvPicPr>
+                  <pic:blipFill>
+                    <a:blip r:embed="rId24">
+                      <a:extLst>
+                        <a:ext uri="{28A0092B-C50C-407E-A947-70E740481C1C}">
+                          <a14:useLocalDpi xmlns:a14="http://schemas.microsoft.com/office/drawing/2010/main" val="0"/>
+                        </a:ext>
+                      </a:extLst>
+                    </a:blip>
+                    <a:stretch>
+                      <a:fillRect/>
+                    </a:stretch>
+                  </pic:blipFill>
+                  <pic:spPr>
+                    <a:xfrm>
+                      <a:off x="0" y="0"/>
+                      <a:ext cx="5760720" cy="6424930"/>
+                    </a:xfrm>
+                    <a:prstGeom prst="rect">
+                      <a:avLst/>
+                    </a:prstGeom>
+                  </pic:spPr>
+                </pic:pic>
+              </a:graphicData>
+            </a:graphic>
+          </wp:inline>
+        </w:drawing>
       </w:r>
     </w:p>
     <w:sectPr>
@@ -13875,50 +14269,6 @@
     </w:sectPr>
   </w:body>
 </w:document>
-</file>
-
-<file path=word/comments.xml><?xml version="1.0" encoding="utf-8"?>
-<w:comments xmlns:wpc="http://schemas.microsoft.com/office/word/2010/wordprocessingCanvas" xmlns:mc="http://schemas.openxmlformats.org/markup-compatibility/2006" xmlns:o="urn:schemas-microsoft-com:office:office" xmlns:r="http://schemas.openxmlformats.org/officeDocument/2006/relationships" xmlns:m="http://schemas.openxmlformats.org/officeDocument/2006/math" xmlns:v="urn:schemas-microsoft-com:vml" xmlns:wp14="http://schemas.microsoft.com/office/word/2010/wordprocessingDrawing" xmlns:wp="http://schemas.openxmlformats.org/drawingml/2006/wordprocessingDrawing" xmlns:w10="urn:schemas-microsoft-com:office:word" xmlns:w="http://schemas.openxmlformats.org/wordprocessingml/2006/main" xmlns:w14="http://schemas.microsoft.com/office/word/2010/wordml" xmlns:w15="http://schemas.microsoft.com/office/word/2012/wordml" xmlns:wpg="http://schemas.microsoft.com/office/word/2010/wordprocessingGroup" xmlns:wpi="http://schemas.microsoft.com/office/word/2010/wordprocessingInk" xmlns:wne="http://schemas.microsoft.com/office/word/2006/wordml" xmlns:wps="http://schemas.microsoft.com/office/word/2010/wordprocessingShape" mc:Ignorable="w14 w15 wp14">
-  <w:comment w:id="24" w:author="Rick van der Poel" w:date="2015-02-01T15:57:00Z" w:initials="RvdP">
-    <w:p>
-      <w:pPr>
-        <w:pStyle w:val="CommentText"/>
-      </w:pPr>
-      <w:r>
-        <w:rPr>
-          <w:rStyle w:val="CommentReference"/>
-        </w:rPr>
-        <w:annotationRef/>
-      </w:r>
-      <w:r>
-        <w:t>Nog een goede slotzin nodig</w:t>
-      </w:r>
-    </w:p>
-  </w:comment>
-  <w:comment w:id="27" w:author="Rick van der Poel" w:date="2015-02-01T16:00:00Z" w:initials="RvdP">
-    <w:p>
-      <w:pPr>
-        <w:pStyle w:val="CommentText"/>
-      </w:pPr>
-      <w:r>
-        <w:rPr>
-          <w:rStyle w:val="CommentReference"/>
-        </w:rPr>
-        <w:annotationRef/>
-      </w:r>
-      <w:r>
-        <w:t>Moet nog wat voor geschreven worden</w:t>
-      </w:r>
-    </w:p>
-  </w:comment>
-</w:comments>
-</file>
-
-<file path=word/commentsExtended.xml><?xml version="1.0" encoding="utf-8"?>
-<w15:commentsEx xmlns:wpc="http://schemas.microsoft.com/office/word/2010/wordprocessingCanvas" xmlns:mc="http://schemas.openxmlformats.org/markup-compatibility/2006" xmlns:o="urn:schemas-microsoft-com:office:office" xmlns:r="http://schemas.openxmlformats.org/officeDocument/2006/relationships" xmlns:m="http://schemas.openxmlformats.org/officeDocument/2006/math" xmlns:v="urn:schemas-microsoft-com:vml" xmlns:wp14="http://schemas.microsoft.com/office/word/2010/wordprocessingDrawing" xmlns:wp="http://schemas.openxmlformats.org/drawingml/2006/wordprocessingDrawing" xmlns:w10="urn:schemas-microsoft-com:office:word" xmlns:w="http://schemas.openxmlformats.org/wordprocessingml/2006/main" xmlns:w14="http://schemas.microsoft.com/office/word/2010/wordml" xmlns:w15="http://schemas.microsoft.com/office/word/2012/wordml" xmlns:wpg="http://schemas.microsoft.com/office/word/2010/wordprocessingGroup" xmlns:wpi="http://schemas.microsoft.com/office/word/2010/wordprocessingInk" xmlns:wne="http://schemas.microsoft.com/office/word/2006/wordml" xmlns:wps="http://schemas.microsoft.com/office/word/2010/wordprocessingShape" mc:Ignorable="w14 w15 wp14">
-  <w15:commentEx w15:paraId="6FCC8D96" w15:done="0"/>
-  <w15:commentEx w15:paraId="5CAD1B0D" w15:done="0"/>
-</w15:commentsEx>
 </file>
 
 <file path=word/endnotes.xml><?xml version="1.0" encoding="utf-8"?>
@@ -13975,7 +14325,7 @@
           <w:rPr>
             <w:noProof/>
           </w:rPr>
-          <w:t>24</w:t>
+          <w:t>23</w:t>
         </w:r>
         <w:r>
           <w:rPr>
@@ -15021,14 +15371,6 @@
     <w:abstractNumId w:val="1"/>
   </w:num>
 </w:numbering>
-</file>
-
-<file path=word/people.xml><?xml version="1.0" encoding="utf-8"?>
-<w15:people xmlns:wpc="http://schemas.microsoft.com/office/word/2010/wordprocessingCanvas" xmlns:mc="http://schemas.openxmlformats.org/markup-compatibility/2006" xmlns:o="urn:schemas-microsoft-com:office:office" xmlns:r="http://schemas.openxmlformats.org/officeDocument/2006/relationships" xmlns:m="http://schemas.openxmlformats.org/officeDocument/2006/math" xmlns:v="urn:schemas-microsoft-com:vml" xmlns:wp14="http://schemas.microsoft.com/office/word/2010/wordprocessingDrawing" xmlns:wp="http://schemas.openxmlformats.org/drawingml/2006/wordprocessingDrawing" xmlns:w10="urn:schemas-microsoft-com:office:word" xmlns:w="http://schemas.openxmlformats.org/wordprocessingml/2006/main" xmlns:w14="http://schemas.microsoft.com/office/word/2010/wordml" xmlns:w15="http://schemas.microsoft.com/office/word/2012/wordml" xmlns:wpg="http://schemas.microsoft.com/office/word/2010/wordprocessingGroup" xmlns:wpi="http://schemas.microsoft.com/office/word/2010/wordprocessingInk" xmlns:wne="http://schemas.microsoft.com/office/word/2006/wordml" xmlns:wps="http://schemas.microsoft.com/office/word/2010/wordprocessingShape" mc:Ignorable="w14 w15 wp14">
-  <w15:person w15:author="Rick van der Poel">
-    <w15:presenceInfo w15:providerId="Windows Live" w15:userId="65b1fe36e63c5c44"/>
-  </w15:person>
-</w15:people>
 </file>
 
 <file path=word/styles.xml><?xml version="1.0" encoding="utf-8"?>
@@ -16383,7 +16725,7 @@
 </file>
 
 <file path=customXml/itemProps2.xml><?xml version="1.0" encoding="utf-8"?>
-<ds:datastoreItem xmlns:ds="http://schemas.openxmlformats.org/officeDocument/2006/customXml" ds:itemID="{D30B50E6-AAE3-4989-BC58-A501BD8B907E}">
+<ds:datastoreItem xmlns:ds="http://schemas.openxmlformats.org/officeDocument/2006/customXml" ds:itemID="{227143E6-4E2C-4761-8C0E-262BE1A5FC44}">
   <ds:schemaRefs>
     <ds:schemaRef ds:uri="http://schemas.openxmlformats.org/officeDocument/2006/bibliography"/>
   </ds:schemaRefs>

--- a/Vossen & Konijnen adviesrapport v3.docx
+++ b/Vossen & Konijnen adviesrapport v3.docx
@@ -10,6 +10,7 @@
           <w:docPartUnique/>
         </w:docPartObj>
       </w:sdtPr>
+      <w:sdtEndPr/>
       <w:sdtContent>
         <w:p>
           <w:r>
@@ -3290,6 +3291,35 @@
       <w:r>
         <w:t>en klasse die een andere klasse uitbreidt.</w:t>
       </w:r>
+    </w:p>
+    <w:p>
+      <w:r>
+        <w:t>Actor</w:t>
+      </w:r>
+      <w:r>
+        <w:tab/>
+      </w:r>
+      <w:r>
+        <w:tab/>
+        <w:t>Een dier, mens of ander object dat “leeft” in de simulatie.</w:t>
+      </w:r>
+    </w:p>
+    <w:p>
+      <w:pPr>
+        <w:ind w:left="1410" w:hanging="1410"/>
+      </w:pPr>
+      <w:r>
+        <w:t>Command</w:t>
+      </w:r>
+      <w:bookmarkStart w:id="2" w:name="_GoBack"/>
+      <w:bookmarkEnd w:id="2"/>
+      <w:r>
+        <w:t>line</w:t>
+      </w:r>
+      <w:r>
+        <w:tab/>
+        <w:t>Een interface waarin opdrachten als commando’s aan de computer kunnen worden gegeven.</w:t>
+      </w:r>
       <w:r>
         <w:br/>
       </w:r>
@@ -3312,8 +3342,8 @@
           <w:szCs w:val="32"/>
         </w:rPr>
       </w:pPr>
-      <w:bookmarkStart w:id="2" w:name="_Toc409969072"/>
-      <w:bookmarkStart w:id="3" w:name="_Toc410485938"/>
+      <w:bookmarkStart w:id="3" w:name="_Toc409969072"/>
+      <w:bookmarkStart w:id="4" w:name="_Toc410485938"/>
       <w:r>
         <w:rPr>
           <w:rFonts w:asciiTheme="majorHAnsi" w:hAnsiTheme="majorHAnsi"/>
@@ -3324,8 +3354,8 @@
         <w:lastRenderedPageBreak/>
         <w:t>Voorwoord</w:t>
       </w:r>
-      <w:bookmarkEnd w:id="2"/>
       <w:bookmarkEnd w:id="3"/>
+      <w:bookmarkEnd w:id="4"/>
     </w:p>
     <w:p>
       <w:pPr>
@@ -3367,6 +3397,7 @@
           <w:dataBinding w:prefixMappings="xmlns:ns0='http://purl.org/dc/elements/1.1/' xmlns:ns1='http://schemas.openxmlformats.org/package/2006/metadata/core-properties' " w:xpath="/ns1:coreProperties[1]/ns1:category[1]" w:storeItemID="{6C3C8BC8-F283-45AE-878A-BAB7291924A1}"/>
           <w:text/>
         </w:sdtPr>
+        <w:sdtEndPr/>
         <w:sdtContent>
           <w:r>
             <w:rPr>
@@ -3414,7 +3445,7 @@
       <w:r>
         <w:br w:type="page"/>
       </w:r>
-      <w:bookmarkStart w:id="4" w:name="_Toc410647532"/>
+      <w:bookmarkStart w:id="5" w:name="_Toc410647532"/>
       <w:r>
         <w:lastRenderedPageBreak/>
         <w:t xml:space="preserve">1. </w:t>
@@ -3425,7 +3456,7 @@
         </w:rPr>
         <w:t>Inleiding</w:t>
       </w:r>
-      <w:bookmarkEnd w:id="4"/>
+      <w:bookmarkEnd w:id="5"/>
     </w:p>
     <w:p>
       <w:pPr>
@@ -3692,13 +3723,7 @@
         <w:t>vo</w:t>
       </w:r>
       <w:r>
-        <w:t xml:space="preserve">lgt een conclusie met de belangrijkste bevindingen van de verbeteringen en als volgt nog een aantal aanbevelingen voor de opdrachtgever. </w:t>
-      </w:r>
-      <w:r>
-        <w:t xml:space="preserve"> </w:t>
-      </w:r>
-      <w:r>
-        <w:t>Tot slot</w:t>
+        <w:t>lgt een conclusie met de belangrijkste bevindingen van de verbeteringen en als volgt nog een aantal aanbevelingen voor de opdrachtgever. Tot slot</w:t>
       </w:r>
       <w:r>
         <w:t xml:space="preserve"> v</w:t>
@@ -3779,7 +3804,7 @@
           <w:color w:val="FF0000"/>
         </w:rPr>
       </w:pPr>
-      <w:bookmarkStart w:id="5" w:name="_Toc410647533"/>
+      <w:bookmarkStart w:id="6" w:name="_Toc410647533"/>
       <w:r>
         <w:lastRenderedPageBreak/>
         <w:t xml:space="preserve">2. </w:t>
@@ -3790,7 +3815,7 @@
       <w:r>
         <w:t>robleemstelling</w:t>
       </w:r>
-      <w:bookmarkEnd w:id="5"/>
+      <w:bookmarkEnd w:id="6"/>
       <w:r>
         <w:t xml:space="preserve"> </w:t>
       </w:r>
@@ -3978,7 +4003,7 @@
           <w:color w:val="FF0000"/>
         </w:rPr>
       </w:pPr>
-      <w:bookmarkStart w:id="6" w:name="_Toc410647534"/>
+      <w:bookmarkStart w:id="7" w:name="_Toc410647534"/>
       <w:r>
         <w:lastRenderedPageBreak/>
         <w:t xml:space="preserve">3. </w:t>
@@ -3986,7 +4011,7 @@
       <w:r>
         <w:t>Analyse huidige situatie</w:t>
       </w:r>
-      <w:bookmarkEnd w:id="6"/>
+      <w:bookmarkEnd w:id="7"/>
       <w:r>
         <w:t xml:space="preserve"> </w:t>
       </w:r>
@@ -4123,7 +4148,7 @@
           <w:rStyle w:val="Heading1Char"/>
         </w:rPr>
       </w:pPr>
-      <w:bookmarkStart w:id="7" w:name="_Toc410647535"/>
+      <w:bookmarkStart w:id="8" w:name="_Toc410647535"/>
       <w:r>
         <w:rPr>
           <w:rStyle w:val="Heading1Char"/>
@@ -4131,7 +4156,7 @@
         <w:lastRenderedPageBreak/>
         <w:t>4. Uitbreiding 1</w:t>
       </w:r>
-      <w:bookmarkEnd w:id="7"/>
+      <w:bookmarkEnd w:id="8"/>
     </w:p>
     <w:p>
       <w:pPr>
@@ -4167,14 +4192,14 @@
       <w:pPr>
         <w:pStyle w:val="Heading2"/>
       </w:pPr>
-      <w:bookmarkStart w:id="8" w:name="_Toc410647536"/>
+      <w:bookmarkStart w:id="9" w:name="_Toc410647536"/>
       <w:r>
         <w:t xml:space="preserve">4.1 Gebruik </w:t>
       </w:r>
       <w:r>
         <w:t>buiten BleuJ</w:t>
       </w:r>
-      <w:bookmarkEnd w:id="8"/>
+      <w:bookmarkEnd w:id="9"/>
       <w:r>
         <w:t xml:space="preserve"> </w:t>
       </w:r>
@@ -4199,14 +4224,14 @@
       <w:pPr>
         <w:pStyle w:val="Heading2"/>
       </w:pPr>
-      <w:bookmarkStart w:id="9" w:name="_Toc410647537"/>
+      <w:bookmarkStart w:id="10" w:name="_Toc410647537"/>
       <w:r>
         <w:t xml:space="preserve">4.2 </w:t>
       </w:r>
       <w:r>
         <w:t>Ontwikkeling van een simpele GUI</w:t>
       </w:r>
-      <w:bookmarkEnd w:id="9"/>
+      <w:bookmarkEnd w:id="10"/>
     </w:p>
     <w:p>
       <w:pPr>
@@ -4431,7 +4456,7 @@
       <w:pPr>
         <w:pStyle w:val="Heading2"/>
       </w:pPr>
-      <w:bookmarkStart w:id="10" w:name="_Toc410647538"/>
+      <w:bookmarkStart w:id="11" w:name="_Toc410647538"/>
       <w:r>
         <w:lastRenderedPageBreak/>
         <w:t xml:space="preserve">4.3 </w:t>
@@ -4439,7 +4464,7 @@
       <w:r>
         <w:t>Unittests</w:t>
       </w:r>
-      <w:bookmarkEnd w:id="10"/>
+      <w:bookmarkEnd w:id="11"/>
     </w:p>
     <w:p>
       <w:pPr>
@@ -4530,14 +4555,14 @@
         </w:rPr>
         <w:br/>
       </w:r>
-      <w:bookmarkStart w:id="11" w:name="_Toc410647539"/>
+      <w:bookmarkStart w:id="12" w:name="_Toc410647539"/>
       <w:r>
         <w:t xml:space="preserve">4.4 </w:t>
       </w:r>
       <w:r>
         <w:t>Klasse- en sequentiediagram na uitbreidingen</w:t>
       </w:r>
-      <w:bookmarkEnd w:id="11"/>
+      <w:bookmarkEnd w:id="12"/>
     </w:p>
     <w:p>
       <w:pPr>
@@ -4817,7 +4842,7 @@
       <w:pPr>
         <w:pStyle w:val="Heading2"/>
       </w:pPr>
-      <w:bookmarkStart w:id="12" w:name="_Toc410647540"/>
+      <w:bookmarkStart w:id="13" w:name="_Toc410647540"/>
       <w:r>
         <w:lastRenderedPageBreak/>
         <w:t xml:space="preserve">4.5 </w:t>
@@ -4825,7 +4850,7 @@
       <w:r>
         <w:t>Actor interface, beren en jagers</w:t>
       </w:r>
-      <w:bookmarkEnd w:id="12"/>
+      <w:bookmarkEnd w:id="13"/>
     </w:p>
     <w:p>
       <w:pPr>
@@ -5011,7 +5036,7 @@
           <w:rStyle w:val="Heading1Char"/>
         </w:rPr>
       </w:pPr>
-      <w:bookmarkStart w:id="13" w:name="_Toc410647541"/>
+      <w:bookmarkStart w:id="14" w:name="_Toc410647541"/>
       <w:r>
         <w:rPr>
           <w:rStyle w:val="Heading1Char"/>
@@ -5025,7 +5050,7 @@
         </w:rPr>
         <w:t>. MVC</w:t>
       </w:r>
-      <w:bookmarkEnd w:id="13"/>
+      <w:bookmarkEnd w:id="14"/>
     </w:p>
     <w:p>
       <w:pPr>
@@ -5045,14 +5070,14 @@
       <w:pPr>
         <w:pStyle w:val="Heading2"/>
       </w:pPr>
-      <w:bookmarkStart w:id="14" w:name="_Toc410647542"/>
+      <w:bookmarkStart w:id="15" w:name="_Toc410647542"/>
       <w:r>
         <w:t xml:space="preserve">5.1 </w:t>
       </w:r>
       <w:r>
         <w:t>Wat is MVC?</w:t>
       </w:r>
-      <w:bookmarkEnd w:id="14"/>
+      <w:bookmarkEnd w:id="15"/>
     </w:p>
     <w:p>
       <w:pPr>
@@ -5198,14 +5223,14 @@
       <w:pPr>
         <w:pStyle w:val="Heading2"/>
       </w:pPr>
-      <w:bookmarkStart w:id="15" w:name="_Toc410647543"/>
+      <w:bookmarkStart w:id="16" w:name="_Toc410647543"/>
       <w:r>
         <w:t xml:space="preserve">5.2 </w:t>
       </w:r>
       <w:r>
         <w:t>MVC in Vossen en Konijnen</w:t>
       </w:r>
-      <w:bookmarkEnd w:id="15"/>
+      <w:bookmarkEnd w:id="16"/>
     </w:p>
     <w:p>
       <w:pPr>
@@ -6434,14 +6459,27 @@
       <w:r>
         <w:t>2.</w:t>
       </w:r>
-      <w:fldSimple w:instr=" SEQ Tekstfragment \* ARABIC ">
-        <w:r>
-          <w:rPr>
-            <w:noProof/>
-          </w:rPr>
-          <w:t>1</w:t>
-        </w:r>
-      </w:fldSimple>
+      <w:r>
+        <w:fldChar w:fldCharType="begin"/>
+      </w:r>
+      <w:r>
+        <w:instrText xml:space="preserve"> SEQ Tekstfragment \* ARABIC </w:instrText>
+      </w:r>
+      <w:r>
+        <w:fldChar w:fldCharType="separate"/>
+      </w:r>
+      <w:r>
+        <w:rPr>
+          <w:noProof/>
+        </w:rPr>
+        <w:t>1</w:t>
+      </w:r>
+      <w:r>
+        <w:rPr>
+          <w:noProof/>
+        </w:rPr>
+        <w:fldChar w:fldCharType="end"/>
+      </w:r>
       <w:r>
         <w:t xml:space="preserve"> </w:t>
       </w:r>
@@ -6882,14 +6920,27 @@
       <w:r>
         <w:t>2.</w:t>
       </w:r>
-      <w:fldSimple w:instr=" SEQ Tekstfragment \* ARABIC ">
-        <w:r>
-          <w:rPr>
-            <w:noProof/>
-          </w:rPr>
-          <w:t>2</w:t>
-        </w:r>
-      </w:fldSimple>
+      <w:r>
+        <w:fldChar w:fldCharType="begin"/>
+      </w:r>
+      <w:r>
+        <w:instrText xml:space="preserve"> SEQ Tekstfragment \* ARABIC </w:instrText>
+      </w:r>
+      <w:r>
+        <w:fldChar w:fldCharType="separate"/>
+      </w:r>
+      <w:r>
+        <w:rPr>
+          <w:noProof/>
+        </w:rPr>
+        <w:t>2</w:t>
+      </w:r>
+      <w:r>
+        <w:rPr>
+          <w:noProof/>
+        </w:rPr>
+        <w:fldChar w:fldCharType="end"/>
+      </w:r>
       <w:r>
         <w:t xml:space="preserve"> uit AbstractView.java</w:t>
       </w:r>
@@ -7373,14 +7424,27 @@
       <w:r>
         <w:t>2.</w:t>
       </w:r>
-      <w:fldSimple w:instr=" SEQ Tekstfragment \* ARABIC ">
-        <w:r>
-          <w:rPr>
-            <w:noProof/>
-          </w:rPr>
-          <w:t>3</w:t>
-        </w:r>
-      </w:fldSimple>
+      <w:r>
+        <w:fldChar w:fldCharType="begin"/>
+      </w:r>
+      <w:r>
+        <w:instrText xml:space="preserve"> SEQ Tekstfragment \* ARABIC </w:instrText>
+      </w:r>
+      <w:r>
+        <w:fldChar w:fldCharType="separate"/>
+      </w:r>
+      <w:r>
+        <w:rPr>
+          <w:noProof/>
+        </w:rPr>
+        <w:t>3</w:t>
+      </w:r>
+      <w:r>
+        <w:rPr>
+          <w:noProof/>
+        </w:rPr>
+        <w:fldChar w:fldCharType="end"/>
+      </w:r>
       <w:r>
         <w:t xml:space="preserve"> uit AbstractModel.java</w:t>
       </w:r>
@@ -7521,7 +7585,7 @@
           <w:rStyle w:val="Heading1Char"/>
         </w:rPr>
       </w:pPr>
-      <w:bookmarkStart w:id="16" w:name="_Toc410647544"/>
+      <w:bookmarkStart w:id="17" w:name="_Toc410647544"/>
       <w:r>
         <w:rPr>
           <w:rStyle w:val="Heading1Char"/>
@@ -7535,7 +7599,7 @@
         </w:rPr>
         <w:t>Uitbreiding 2</w:t>
       </w:r>
-      <w:bookmarkEnd w:id="16"/>
+      <w:bookmarkEnd w:id="17"/>
     </w:p>
     <w:p>
       <w:pPr>
@@ -7572,7 +7636,7 @@
           <w:bCs/>
         </w:rPr>
       </w:pPr>
-      <w:bookmarkStart w:id="17" w:name="_Toc410647545"/>
+      <w:bookmarkStart w:id="18" w:name="_Toc410647545"/>
       <w:r>
         <w:rPr>
           <w:rStyle w:val="Heading2Char"/>
@@ -7587,7 +7651,7 @@
         </w:rPr>
         <w:t>Het parameter paneel</w:t>
       </w:r>
-      <w:bookmarkEnd w:id="17"/>
+      <w:bookmarkEnd w:id="18"/>
     </w:p>
     <w:p>
       <w:pPr>
@@ -7687,7 +7751,7 @@
         <w:pStyle w:val="Heading2"/>
         <w:spacing w:before="0"/>
       </w:pPr>
-      <w:bookmarkStart w:id="18" w:name="_Toc410647546"/>
+      <w:bookmarkStart w:id="19" w:name="_Toc410647546"/>
       <w:r>
         <w:lastRenderedPageBreak/>
         <w:t xml:space="preserve">6.2 </w:t>
@@ -7695,7 +7759,7 @@
       <w:r>
         <w:t>Voedselvoorraad van de konijnen</w:t>
       </w:r>
-      <w:bookmarkEnd w:id="18"/>
+      <w:bookmarkEnd w:id="19"/>
     </w:p>
     <w:p>
       <w:pPr>
@@ -8666,14 +8730,14 @@
       <w:pPr>
         <w:pStyle w:val="Heading2"/>
       </w:pPr>
-      <w:bookmarkStart w:id="19" w:name="_Toc410647547"/>
+      <w:bookmarkStart w:id="20" w:name="_Toc410647547"/>
       <w:r>
         <w:t xml:space="preserve">6.3 </w:t>
       </w:r>
       <w:r>
         <w:t>Geluiden en plaatjes</w:t>
       </w:r>
-      <w:bookmarkEnd w:id="19"/>
+      <w:bookmarkEnd w:id="20"/>
     </w:p>
     <w:p>
       <w:pPr>
@@ -9144,12 +9208,12 @@
       <w:pPr>
         <w:pStyle w:val="Heading2"/>
       </w:pPr>
-      <w:bookmarkStart w:id="20" w:name="_Toc410647548"/>
+      <w:bookmarkStart w:id="21" w:name="_Toc410647548"/>
       <w:r>
         <w:lastRenderedPageBreak/>
         <w:t>6.4 De toerist</w:t>
       </w:r>
-      <w:bookmarkEnd w:id="20"/>
+      <w:bookmarkEnd w:id="21"/>
     </w:p>
     <w:p>
       <w:pPr>
@@ -9308,7 +9372,7 @@
           <w:rStyle w:val="Heading1Char"/>
         </w:rPr>
       </w:pPr>
-      <w:bookmarkStart w:id="21" w:name="_Toc410647549"/>
+      <w:bookmarkStart w:id="22" w:name="_Toc410647549"/>
       <w:r>
         <w:rPr>
           <w:rStyle w:val="Heading1Char"/>
@@ -9328,7 +9392,7 @@
         </w:rPr>
         <w:t>en</w:t>
       </w:r>
-      <w:bookmarkEnd w:id="21"/>
+      <w:bookmarkEnd w:id="22"/>
       <w:r>
         <w:rPr>
           <w:rStyle w:val="Heading1Char"/>
@@ -9351,7 +9415,7 @@
       <w:pPr>
         <w:pStyle w:val="Heading2"/>
       </w:pPr>
-      <w:bookmarkStart w:id="22" w:name="_Toc410647550"/>
+      <w:bookmarkStart w:id="23" w:name="_Toc410647550"/>
       <w:r>
         <w:t xml:space="preserve">7.1 </w:t>
       </w:r>
@@ -9371,7 +9435,7 @@
         </w:rPr>
         <w:t>e konijnenziekte</w:t>
       </w:r>
-      <w:bookmarkEnd w:id="22"/>
+      <w:bookmarkEnd w:id="23"/>
     </w:p>
     <w:p>
       <w:pPr>
@@ -13205,7 +13269,7 @@
           <w:szCs w:val="26"/>
         </w:rPr>
       </w:pPr>
-      <w:bookmarkStart w:id="23" w:name="_Toc410643521"/>
+      <w:bookmarkStart w:id="24" w:name="_Toc410643521"/>
       <w:r>
         <w:br w:type="page"/>
       </w:r>
@@ -13214,58 +13278,22 @@
       <w:pPr>
         <w:pStyle w:val="Heading2"/>
       </w:pPr>
-      <w:bookmarkStart w:id="24" w:name="_Toc410647551"/>
+      <w:bookmarkStart w:id="25" w:name="_Toc410647551"/>
       <w:r>
         <w:lastRenderedPageBreak/>
-        <w:t>7.2</w:t>
-      </w:r>
-      <w:r>
-        <w:t xml:space="preserve"> Extra menu knoppen</w:t>
-      </w:r>
-      <w:bookmarkEnd w:id="23"/>
+        <w:t>7.2 Extra menu knoppen</w:t>
+      </w:r>
       <w:bookmarkEnd w:id="24"/>
-    </w:p>
-    <w:p>
-      <w:r>
-        <w:t xml:space="preserve">De nieuwe applicatie is met nog een </w:t>
-      </w:r>
-      <w:r>
-        <w:t xml:space="preserve">bonus uitgebreid. </w:t>
-      </w:r>
-      <w:r>
-        <w:t>Deze aanvulling bestaat uit een vijftal nieuwe knoppen welke geïmplementeerd zijn in het gebruikerspaneel. Met behulp van deze knoppen is het mogelijk om ti</w:t>
-      </w:r>
-      <w:r>
-        <w:t>jdens de simulatie nieuwe actors aan de simulatie toe te voegen</w:t>
-      </w:r>
-      <w:r>
-        <w:t>. Dat kan erg handig zijn als er bijvoorbeeld een diersoort uitgestorven</w:t>
-      </w:r>
-      <w:r>
-        <w:t xml:space="preserve"> is. Hierdoor kan de gebruiker nieuwe actors toevoegen.</w:t>
-      </w:r>
-    </w:p>
-    <w:p>
-      <w:r>
-        <w:t>Elke klik op éé</w:t>
-      </w:r>
-      <w:r>
-        <w:t>n van de vijf knoppen</w:t>
-      </w:r>
-      <w:r>
-        <w:t xml:space="preserve"> zal er voor zorgen dat de actor</w:t>
-      </w:r>
-      <w:r>
-        <w:t xml:space="preserve"> </w:t>
-      </w:r>
-      <w:r>
-        <w:t>die</w:t>
-      </w:r>
-      <w:r>
-        <w:t xml:space="preserve"> bij de knop hoort in de volgende stap wordt toegevoegd. </w:t>
-      </w:r>
-      <w:r>
-        <w:t>Dit maakt het mogelijk om verschillende scenario’s uit te proberen in de simulatie.</w:t>
+      <w:bookmarkEnd w:id="25"/>
+    </w:p>
+    <w:p>
+      <w:r>
+        <w:t>De nieuwe applicatie is met nog een bonus uitgebreid. Deze aanvulling bestaat uit een vijftal nieuwe knoppen welke geïmplementeerd zijn in het gebruikerspaneel. Met behulp van deze knoppen is het mogelijk om tijdens de simulatie nieuwe actors aan de simulatie toe te voegen. Dat kan erg handig zijn als er bijvoorbeeld een diersoort uitgestorven is. Hierdoor kan de gebruiker nieuwe actors toevoegen.</w:t>
+      </w:r>
+    </w:p>
+    <w:p>
+      <w:r>
+        <w:t>Elke klik op één van de vijf knoppen zal er voor zorgen dat de actor die bij de knop hoort in de volgende stap wordt toegevoegd. Dit maakt het mogelijk om verschillende scenario’s uit te proberen in de simulatie.</w:t>
       </w:r>
     </w:p>
     <w:p/>
@@ -13346,7 +13374,7 @@
           <w:rStyle w:val="Heading1Char"/>
         </w:rPr>
       </w:pPr>
-      <w:bookmarkStart w:id="25" w:name="_Toc410647552"/>
+      <w:bookmarkStart w:id="26" w:name="_Toc410647552"/>
       <w:r>
         <w:rPr>
           <w:rStyle w:val="Heading1Char"/>
@@ -13360,7 +13388,7 @@
         </w:rPr>
         <w:t>Conclusie</w:t>
       </w:r>
-      <w:bookmarkEnd w:id="25"/>
+      <w:bookmarkEnd w:id="26"/>
     </w:p>
     <w:p>
       <w:pPr>
@@ -13521,12 +13549,12 @@
       <w:pPr>
         <w:pStyle w:val="Heading1"/>
       </w:pPr>
-      <w:bookmarkStart w:id="26" w:name="_Toc410647553"/>
+      <w:bookmarkStart w:id="27" w:name="_Toc410647553"/>
       <w:r>
         <w:lastRenderedPageBreak/>
         <w:t>9. Aanbevelingen</w:t>
       </w:r>
-      <w:bookmarkEnd w:id="26"/>
+      <w:bookmarkEnd w:id="27"/>
     </w:p>
     <w:p/>
     <w:p>
@@ -13536,14 +13564,14 @@
           <w:rStyle w:val="Heading2Char"/>
         </w:rPr>
       </w:pPr>
-      <w:bookmarkStart w:id="27" w:name="_Toc410647554"/>
+      <w:bookmarkStart w:id="28" w:name="_Toc410647554"/>
       <w:r>
         <w:rPr>
           <w:rStyle w:val="Heading2Char"/>
         </w:rPr>
         <w:t>9.1 Threading</w:t>
       </w:r>
-      <w:bookmarkEnd w:id="27"/>
+      <w:bookmarkEnd w:id="28"/>
     </w:p>
     <w:p>
       <w:pPr>
@@ -13598,14 +13626,14 @@
       <w:r>
         <w:br/>
       </w:r>
-      <w:bookmarkStart w:id="28" w:name="_Toc410647555"/>
+      <w:bookmarkStart w:id="29" w:name="_Toc410647555"/>
       <w:r>
         <w:rPr>
           <w:rStyle w:val="Heading2Char"/>
         </w:rPr>
         <w:t>9.2 Simulatie parameters</w:t>
       </w:r>
-      <w:bookmarkEnd w:id="28"/>
+      <w:bookmarkEnd w:id="29"/>
     </w:p>
     <w:p>
       <w:pPr>
@@ -13624,8 +13652,6 @@
           <w:rFonts w:eastAsiaTheme="majorEastAsia"/>
         </w:rPr>
       </w:pPr>
-      <w:bookmarkStart w:id="29" w:name="_GoBack"/>
-      <w:bookmarkEnd w:id="29"/>
       <w:r>
         <w:br/>
       </w:r>
@@ -14306,6 +14332,7 @@
         <w:docPartUnique/>
       </w:docPartObj>
     </w:sdtPr>
+    <w:sdtEndPr/>
     <w:sdtContent>
       <w:p>
         <w:pPr>
@@ -14325,7 +14352,7 @@
           <w:rPr>
             <w:noProof/>
           </w:rPr>
-          <w:t>23</w:t>
+          <w:t>21</w:t>
         </w:r>
         <w:r>
           <w:rPr>
@@ -16725,7 +16752,7 @@
 </file>
 
 <file path=customXml/itemProps2.xml><?xml version="1.0" encoding="utf-8"?>
-<ds:datastoreItem xmlns:ds="http://schemas.openxmlformats.org/officeDocument/2006/customXml" ds:itemID="{227143E6-4E2C-4761-8C0E-262BE1A5FC44}">
+<ds:datastoreItem xmlns:ds="http://schemas.openxmlformats.org/officeDocument/2006/customXml" ds:itemID="{1AC11E77-0A71-4600-B37B-80E1818F331F}">
   <ds:schemaRefs>
     <ds:schemaRef ds:uri="http://schemas.openxmlformats.org/officeDocument/2006/bibliography"/>
   </ds:schemaRefs>

--- a/Vossen & Konijnen adviesrapport v3.docx
+++ b/Vossen & Konijnen adviesrapport v3.docx
@@ -10,7 +10,6 @@
           <w:docPartUnique/>
         </w:docPartObj>
       </w:sdtPr>
-      <w:sdtEndPr/>
       <w:sdtContent>
         <w:p>
           <w:r>
@@ -813,23 +812,23 @@
         <w:t>rdelen zoals plaatjes, geluiden en</w:t>
       </w:r>
       <w:r>
-        <w:t xml:space="preserve"> ziekt</w:t>
-      </w:r>
-      <w:r>
-        <w:t>es.</w:t>
+        <w:t xml:space="preserve"> een ziekte</w:t>
+      </w:r>
+      <w:r>
+        <w:t>.</w:t>
       </w:r>
       <w:r>
         <w:br/>
       </w:r>
       <w:r>
         <w:br/>
-        <w:t>Als eerste is het programma zo aangepast dat het gebruikt kan worden door meer</w:t>
-      </w:r>
-      <w:r>
-        <w:t xml:space="preserve"> </w:t>
-      </w:r>
-      <w:r>
-        <w:t>programmeerprogramma’s. Ook is de GUI uitgebreid met een menubalk en knoppen voor het bedienen van de applicatie. Daarnaast zijn er verschillende unittests aangemaakt die testen of de functionaliteit van functies uit het originele programma n</w:t>
+        <w:t xml:space="preserve">Als eerste is het programma zo aangepast dat het gebruikt kan worden </w:t>
+      </w:r>
+      <w:r>
+        <w:t>in meerdere software- ontwikkelomgevingen</w:t>
+      </w:r>
+      <w:r>
+        <w:t>. Ook is de GUI uitgebreid met een menubalk en knoppen voor het bedienen van de applicatie. Daarnaast zijn er verschillende unittests aangemaakt die testen of de functionaliteit van functies uit het originele programma n</w:t>
       </w:r>
       <w:r>
         <w:t xml:space="preserve">iet beïnvloed worden door de aanpassing die gaan komen. </w:t>
@@ -843,7 +842,13 @@
         <w:t xml:space="preserve">De eerste grote uitbreiding van het programma was het introduceren van nieuwe wezens aan de simulatie. De klassen zijn zo aangepast dat er nieuwe dieren en mensen aan de simulatie toegevoegd kunnen worden. Vervolgens zijn beren en jagers toegevoegd aan de simulatie die elk hun eigen invloed hebben op de simulatie. Beren jagen op vossen en konijnen en jagers </w:t>
       </w:r>
       <w:r>
-        <w:t>jagen op de dieren waar er teveel van zijn. De wijzigingen in de applicatie wordt ondersteund met verschillende UML-diagrammen die gemaakt zijn tijdens en na het project. Deze diagrammen geven u een goed beeld van de werkzaamheden die zijn verricht tijdens het project.</w:t>
+        <w:t>jagen op de dieren waar er teveel van zijn. De wi</w:t>
+      </w:r>
+      <w:r>
+        <w:t>jzigingen in de applicatie worden</w:t>
+      </w:r>
+      <w:r>
+        <w:t xml:space="preserve"> ondersteund met verschillende UML-diagrammen die gemaakt zijn tijdens en na het project. Deze diagrammen geven u een goed beeld van de werkzaamheden die zijn verricht tijdens het project.</w:t>
       </w:r>
     </w:p>
     <w:p>
@@ -854,7 +859,13 @@
         <w:t>Daarna waren de nieuwe simulatie w</w:t>
       </w:r>
       <w:r>
-        <w:t>eergaven aan de beurt. Om deze zo genoemde views</w:t>
+        <w:t xml:space="preserve">eergaven aan de beurt. Om deze zo genoemde </w:t>
+      </w:r>
+      <w:r>
+        <w:rPr>
+          <w:i/>
+        </w:rPr>
+        <w:t>views</w:t>
       </w:r>
       <w:r>
         <w:t xml:space="preserve"> beter</w:t>
@@ -3309,17 +3320,29 @@
         <w:ind w:left="1410" w:hanging="1410"/>
       </w:pPr>
       <w:r>
-        <w:t>Command</w:t>
-      </w:r>
-      <w:bookmarkStart w:id="2" w:name="_GoBack"/>
-      <w:bookmarkEnd w:id="2"/>
-      <w:r>
-        <w:t>line</w:t>
+        <w:t>Commandline</w:t>
       </w:r>
       <w:r>
         <w:tab/>
         <w:t>Een interface waarin opdrachten als commando’s aan de computer kunnen worden gegeven.</w:t>
       </w:r>
+    </w:p>
+    <w:p>
+      <w:r>
+        <w:t xml:space="preserve">Thread </w:t>
+      </w:r>
+      <w:r>
+        <w:tab/>
+      </w:r>
+      <w:r>
+        <w:tab/>
+        <w:t>Een ‘route’ die de applicatie afloopt.</w:t>
+      </w:r>
+    </w:p>
+    <w:p>
+      <w:pPr>
+        <w:ind w:left="1410" w:hanging="1410"/>
+      </w:pPr>
       <w:r>
         <w:br/>
       </w:r>
@@ -3342,8 +3365,8 @@
           <w:szCs w:val="32"/>
         </w:rPr>
       </w:pPr>
-      <w:bookmarkStart w:id="3" w:name="_Toc409969072"/>
-      <w:bookmarkStart w:id="4" w:name="_Toc410485938"/>
+      <w:bookmarkStart w:id="2" w:name="_Toc409969072"/>
+      <w:bookmarkStart w:id="3" w:name="_Toc410485938"/>
       <w:r>
         <w:rPr>
           <w:rFonts w:asciiTheme="majorHAnsi" w:hAnsiTheme="majorHAnsi"/>
@@ -3354,8 +3377,8 @@
         <w:lastRenderedPageBreak/>
         <w:t>Voorwoord</w:t>
       </w:r>
+      <w:bookmarkEnd w:id="2"/>
       <w:bookmarkEnd w:id="3"/>
-      <w:bookmarkEnd w:id="4"/>
     </w:p>
     <w:p>
       <w:pPr>
@@ -3397,7 +3420,6 @@
           <w:dataBinding w:prefixMappings="xmlns:ns0='http://purl.org/dc/elements/1.1/' xmlns:ns1='http://schemas.openxmlformats.org/package/2006/metadata/core-properties' " w:xpath="/ns1:coreProperties[1]/ns1:category[1]" w:storeItemID="{6C3C8BC8-F283-45AE-878A-BAB7291924A1}"/>
           <w:text/>
         </w:sdtPr>
-        <w:sdtEndPr/>
         <w:sdtContent>
           <w:r>
             <w:rPr>
@@ -3445,7 +3467,7 @@
       <w:r>
         <w:br w:type="page"/>
       </w:r>
-      <w:bookmarkStart w:id="5" w:name="_Toc410647532"/>
+      <w:bookmarkStart w:id="4" w:name="_Toc410647532"/>
       <w:r>
         <w:lastRenderedPageBreak/>
         <w:t xml:space="preserve">1. </w:t>
@@ -3456,7 +3478,7 @@
         </w:rPr>
         <w:t>Inleiding</w:t>
       </w:r>
-      <w:bookmarkEnd w:id="5"/>
+      <w:bookmarkEnd w:id="4"/>
     </w:p>
     <w:p>
       <w:pPr>
@@ -3606,7 +3628,19 @@
         <w:rPr>
           <w:color w:val="000000" w:themeColor="text1"/>
         </w:rPr>
-        <w:t xml:space="preserve"> In dit hoofdstuk komen de uitbreiding van de GUI en de toevoeging van andere dieren en mensen komen aan bod.</w:t>
+        <w:t xml:space="preserve"> In dit hoofdstuk komen de uitbreiding van de GUI en de toevoeging v</w:t>
+      </w:r>
+      <w:r>
+        <w:rPr>
+          <w:color w:val="000000" w:themeColor="text1"/>
+        </w:rPr>
+        <w:t>an andere dieren en mensen</w:t>
+      </w:r>
+      <w:r>
+        <w:rPr>
+          <w:color w:val="000000" w:themeColor="text1"/>
+        </w:rPr>
+        <w:t xml:space="preserve"> aan bod.</w:t>
       </w:r>
     </w:p>
     <w:p>
@@ -3804,7 +3838,7 @@
           <w:color w:val="FF0000"/>
         </w:rPr>
       </w:pPr>
-      <w:bookmarkStart w:id="6" w:name="_Toc410647533"/>
+      <w:bookmarkStart w:id="5" w:name="_Toc410647533"/>
       <w:r>
         <w:lastRenderedPageBreak/>
         <w:t xml:space="preserve">2. </w:t>
@@ -3815,7 +3849,7 @@
       <w:r>
         <w:t>robleemstelling</w:t>
       </w:r>
-      <w:bookmarkEnd w:id="6"/>
+      <w:bookmarkEnd w:id="5"/>
       <w:r>
         <w:t xml:space="preserve"> </w:t>
       </w:r>
@@ -4003,7 +4037,7 @@
           <w:color w:val="FF0000"/>
         </w:rPr>
       </w:pPr>
-      <w:bookmarkStart w:id="7" w:name="_Toc410647534"/>
+      <w:bookmarkStart w:id="6" w:name="_Toc410647534"/>
       <w:r>
         <w:lastRenderedPageBreak/>
         <w:t xml:space="preserve">3. </w:t>
@@ -4011,7 +4045,7 @@
       <w:r>
         <w:t>Analyse huidige situatie</w:t>
       </w:r>
-      <w:bookmarkEnd w:id="7"/>
+      <w:bookmarkEnd w:id="6"/>
       <w:r>
         <w:t xml:space="preserve"> </w:t>
       </w:r>
@@ -4148,7 +4182,7 @@
           <w:rStyle w:val="Heading1Char"/>
         </w:rPr>
       </w:pPr>
-      <w:bookmarkStart w:id="8" w:name="_Toc410647535"/>
+      <w:bookmarkStart w:id="7" w:name="_Toc410647535"/>
       <w:r>
         <w:rPr>
           <w:rStyle w:val="Heading1Char"/>
@@ -4156,7 +4190,7 @@
         <w:lastRenderedPageBreak/>
         <w:t>4. Uitbreiding 1</w:t>
       </w:r>
-      <w:bookmarkEnd w:id="8"/>
+      <w:bookmarkEnd w:id="7"/>
     </w:p>
     <w:p>
       <w:pPr>
@@ -4192,14 +4226,14 @@
       <w:pPr>
         <w:pStyle w:val="Heading2"/>
       </w:pPr>
-      <w:bookmarkStart w:id="9" w:name="_Toc410647536"/>
+      <w:bookmarkStart w:id="8" w:name="_Toc410647536"/>
       <w:r>
         <w:t xml:space="preserve">4.1 Gebruik </w:t>
       </w:r>
       <w:r>
         <w:t>buiten BleuJ</w:t>
       </w:r>
-      <w:bookmarkEnd w:id="9"/>
+      <w:bookmarkEnd w:id="8"/>
       <w:r>
         <w:t xml:space="preserve"> </w:t>
       </w:r>
@@ -4224,14 +4258,14 @@
       <w:pPr>
         <w:pStyle w:val="Heading2"/>
       </w:pPr>
-      <w:bookmarkStart w:id="10" w:name="_Toc410647537"/>
+      <w:bookmarkStart w:id="9" w:name="_Toc410647537"/>
       <w:r>
         <w:t xml:space="preserve">4.2 </w:t>
       </w:r>
       <w:r>
         <w:t>Ontwikkeling van een simpele GUI</w:t>
       </w:r>
-      <w:bookmarkEnd w:id="10"/>
+      <w:bookmarkEnd w:id="9"/>
     </w:p>
     <w:p>
       <w:pPr>
@@ -4456,7 +4490,7 @@
       <w:pPr>
         <w:pStyle w:val="Heading2"/>
       </w:pPr>
-      <w:bookmarkStart w:id="11" w:name="_Toc410647538"/>
+      <w:bookmarkStart w:id="10" w:name="_Toc410647538"/>
       <w:r>
         <w:lastRenderedPageBreak/>
         <w:t xml:space="preserve">4.3 </w:t>
@@ -4464,7 +4498,7 @@
       <w:r>
         <w:t>Unittests</w:t>
       </w:r>
-      <w:bookmarkEnd w:id="11"/>
+      <w:bookmarkEnd w:id="10"/>
     </w:p>
     <w:p>
       <w:pPr>
@@ -4555,14 +4589,14 @@
         </w:rPr>
         <w:br/>
       </w:r>
-      <w:bookmarkStart w:id="12" w:name="_Toc410647539"/>
+      <w:bookmarkStart w:id="11" w:name="_Toc410647539"/>
       <w:r>
         <w:t xml:space="preserve">4.4 </w:t>
       </w:r>
       <w:r>
         <w:t>Klasse- en sequentiediagram na uitbreidingen</w:t>
       </w:r>
-      <w:bookmarkEnd w:id="12"/>
+      <w:bookmarkEnd w:id="11"/>
     </w:p>
     <w:p>
       <w:pPr>
@@ -4842,7 +4876,7 @@
       <w:pPr>
         <w:pStyle w:val="Heading2"/>
       </w:pPr>
-      <w:bookmarkStart w:id="13" w:name="_Toc410647540"/>
+      <w:bookmarkStart w:id="12" w:name="_Toc410647540"/>
       <w:r>
         <w:lastRenderedPageBreak/>
         <w:t xml:space="preserve">4.5 </w:t>
@@ -4850,7 +4884,7 @@
       <w:r>
         <w:t>Actor interface, beren en jagers</w:t>
       </w:r>
-      <w:bookmarkEnd w:id="13"/>
+      <w:bookmarkEnd w:id="12"/>
     </w:p>
     <w:p>
       <w:pPr>
@@ -5036,7 +5070,7 @@
           <w:rStyle w:val="Heading1Char"/>
         </w:rPr>
       </w:pPr>
-      <w:bookmarkStart w:id="14" w:name="_Toc410647541"/>
+      <w:bookmarkStart w:id="13" w:name="_Toc410647541"/>
       <w:r>
         <w:rPr>
           <w:rStyle w:val="Heading1Char"/>
@@ -5050,34 +5084,34 @@
         </w:rPr>
         <w:t>. MVC</w:t>
       </w:r>
+      <w:bookmarkEnd w:id="13"/>
+    </w:p>
+    <w:p>
+      <w:pPr>
+        <w:jc w:val="both"/>
+      </w:pPr>
+      <w:r>
+        <w:t>De huidige applicatie</w:t>
+      </w:r>
+      <w:r>
+        <w:t xml:space="preserve"> (v1.5)</w:t>
+      </w:r>
+      <w:r>
+        <w:t xml:space="preserve"> heeft naast het gebrek aan functionaliteit ook het gebrek aan flexibiliteit en dit is vooral zichtbaar in de code. Wanneer er functionaliteit aan de applicatie toegevoegd moet worden kost dit in de huidige applicatie veel tijd en moeite. Er is er voor gekozen om het programma flexibeler te maken door het MVC-model toe te passen. Door het toepassen van dit model veranderd er niets aan het uiterlijk van de applicatie maar is het verschil wel duidelijk merkbaar tijdens het wijzigen of toevoegen van functies.</w:t>
+      </w:r>
+    </w:p>
+    <w:p>
+      <w:pPr>
+        <w:pStyle w:val="Heading2"/>
+      </w:pPr>
+      <w:bookmarkStart w:id="14" w:name="_Toc410647542"/>
+      <w:r>
+        <w:t xml:space="preserve">5.1 </w:t>
+      </w:r>
+      <w:r>
+        <w:t>Wat is MVC?</w:t>
+      </w:r>
       <w:bookmarkEnd w:id="14"/>
-    </w:p>
-    <w:p>
-      <w:pPr>
-        <w:jc w:val="both"/>
-      </w:pPr>
-      <w:r>
-        <w:t>De huidige applicatie</w:t>
-      </w:r>
-      <w:r>
-        <w:t xml:space="preserve"> (v1.5)</w:t>
-      </w:r>
-      <w:r>
-        <w:t xml:space="preserve"> heeft naast het gebrek aan functionaliteit ook het gebrek aan flexibiliteit en dit is vooral zichtbaar in de code. Wanneer er functionaliteit aan de applicatie toegevoegd moet worden kost dit in de huidige applicatie veel tijd en moeite. Er is er voor gekozen om het programma flexibeler te maken door het MVC-model toe te passen. Door het toepassen van dit model veranderd er niets aan het uiterlijk van de applicatie maar is het verschil wel duidelijk merkbaar tijdens het wijzigen of toevoegen van functies.</w:t>
-      </w:r>
-    </w:p>
-    <w:p>
-      <w:pPr>
-        <w:pStyle w:val="Heading2"/>
-      </w:pPr>
-      <w:bookmarkStart w:id="15" w:name="_Toc410647542"/>
-      <w:r>
-        <w:t xml:space="preserve">5.1 </w:t>
-      </w:r>
-      <w:r>
-        <w:t>Wat is MVC?</w:t>
-      </w:r>
-      <w:bookmarkEnd w:id="15"/>
     </w:p>
     <w:p>
       <w:pPr>
@@ -5223,14 +5257,14 @@
       <w:pPr>
         <w:pStyle w:val="Heading2"/>
       </w:pPr>
-      <w:bookmarkStart w:id="16" w:name="_Toc410647543"/>
+      <w:bookmarkStart w:id="15" w:name="_Toc410647543"/>
       <w:r>
         <w:t xml:space="preserve">5.2 </w:t>
       </w:r>
       <w:r>
         <w:t>MVC in Vossen en Konijnen</w:t>
       </w:r>
-      <w:bookmarkEnd w:id="16"/>
+      <w:bookmarkEnd w:id="15"/>
     </w:p>
     <w:p>
       <w:pPr>
@@ -6459,27 +6493,14 @@
       <w:r>
         <w:t>2.</w:t>
       </w:r>
-      <w:r>
-        <w:fldChar w:fldCharType="begin"/>
-      </w:r>
-      <w:r>
-        <w:instrText xml:space="preserve"> SEQ Tekstfragment \* ARABIC </w:instrText>
-      </w:r>
-      <w:r>
-        <w:fldChar w:fldCharType="separate"/>
-      </w:r>
-      <w:r>
-        <w:rPr>
-          <w:noProof/>
-        </w:rPr>
-        <w:t>1</w:t>
-      </w:r>
-      <w:r>
-        <w:rPr>
-          <w:noProof/>
-        </w:rPr>
-        <w:fldChar w:fldCharType="end"/>
-      </w:r>
+      <w:fldSimple w:instr=" SEQ Tekstfragment \* ARABIC ">
+        <w:r>
+          <w:rPr>
+            <w:noProof/>
+          </w:rPr>
+          <w:t>1</w:t>
+        </w:r>
+      </w:fldSimple>
       <w:r>
         <w:t xml:space="preserve"> </w:t>
       </w:r>
@@ -6920,27 +6941,14 @@
       <w:r>
         <w:t>2.</w:t>
       </w:r>
-      <w:r>
-        <w:fldChar w:fldCharType="begin"/>
-      </w:r>
-      <w:r>
-        <w:instrText xml:space="preserve"> SEQ Tekstfragment \* ARABIC </w:instrText>
-      </w:r>
-      <w:r>
-        <w:fldChar w:fldCharType="separate"/>
-      </w:r>
-      <w:r>
-        <w:rPr>
-          <w:noProof/>
-        </w:rPr>
-        <w:t>2</w:t>
-      </w:r>
-      <w:r>
-        <w:rPr>
-          <w:noProof/>
-        </w:rPr>
-        <w:fldChar w:fldCharType="end"/>
-      </w:r>
+      <w:fldSimple w:instr=" SEQ Tekstfragment \* ARABIC ">
+        <w:r>
+          <w:rPr>
+            <w:noProof/>
+          </w:rPr>
+          <w:t>2</w:t>
+        </w:r>
+      </w:fldSimple>
       <w:r>
         <w:t xml:space="preserve"> uit AbstractView.java</w:t>
       </w:r>
@@ -7424,27 +7432,14 @@
       <w:r>
         <w:t>2.</w:t>
       </w:r>
-      <w:r>
-        <w:fldChar w:fldCharType="begin"/>
-      </w:r>
-      <w:r>
-        <w:instrText xml:space="preserve"> SEQ Tekstfragment \* ARABIC </w:instrText>
-      </w:r>
-      <w:r>
-        <w:fldChar w:fldCharType="separate"/>
-      </w:r>
-      <w:r>
-        <w:rPr>
-          <w:noProof/>
-        </w:rPr>
-        <w:t>3</w:t>
-      </w:r>
-      <w:r>
-        <w:rPr>
-          <w:noProof/>
-        </w:rPr>
-        <w:fldChar w:fldCharType="end"/>
-      </w:r>
+      <w:fldSimple w:instr=" SEQ Tekstfragment \* ARABIC ">
+        <w:r>
+          <w:rPr>
+            <w:noProof/>
+          </w:rPr>
+          <w:t>3</w:t>
+        </w:r>
+      </w:fldSimple>
       <w:r>
         <w:t xml:space="preserve"> uit AbstractModel.java</w:t>
       </w:r>
@@ -7585,7 +7580,7 @@
           <w:rStyle w:val="Heading1Char"/>
         </w:rPr>
       </w:pPr>
-      <w:bookmarkStart w:id="17" w:name="_Toc410647544"/>
+      <w:bookmarkStart w:id="16" w:name="_Toc410647544"/>
       <w:r>
         <w:rPr>
           <w:rStyle w:val="Heading1Char"/>
@@ -7599,7 +7594,7 @@
         </w:rPr>
         <w:t>Uitbreiding 2</w:t>
       </w:r>
-      <w:bookmarkEnd w:id="17"/>
+      <w:bookmarkEnd w:id="16"/>
     </w:p>
     <w:p>
       <w:pPr>
@@ -7636,7 +7631,7 @@
           <w:bCs/>
         </w:rPr>
       </w:pPr>
-      <w:bookmarkStart w:id="18" w:name="_Toc410647545"/>
+      <w:bookmarkStart w:id="17" w:name="_Toc410647545"/>
       <w:r>
         <w:rPr>
           <w:rStyle w:val="Heading2Char"/>
@@ -7651,7 +7646,7 @@
         </w:rPr>
         <w:t>Het parameter paneel</w:t>
       </w:r>
-      <w:bookmarkEnd w:id="18"/>
+      <w:bookmarkEnd w:id="17"/>
     </w:p>
     <w:p>
       <w:pPr>
@@ -7751,7 +7746,7 @@
         <w:pStyle w:val="Heading2"/>
         <w:spacing w:before="0"/>
       </w:pPr>
-      <w:bookmarkStart w:id="19" w:name="_Toc410647546"/>
+      <w:bookmarkStart w:id="18" w:name="_Toc410647546"/>
       <w:r>
         <w:lastRenderedPageBreak/>
         <w:t xml:space="preserve">6.2 </w:t>
@@ -7759,7 +7754,7 @@
       <w:r>
         <w:t>Voedselvoorraad van de konijnen</w:t>
       </w:r>
-      <w:bookmarkEnd w:id="19"/>
+      <w:bookmarkEnd w:id="18"/>
     </w:p>
     <w:p>
       <w:pPr>
@@ -8730,14 +8725,14 @@
       <w:pPr>
         <w:pStyle w:val="Heading2"/>
       </w:pPr>
-      <w:bookmarkStart w:id="20" w:name="_Toc410647547"/>
+      <w:bookmarkStart w:id="19" w:name="_Toc410647547"/>
       <w:r>
         <w:t xml:space="preserve">6.3 </w:t>
       </w:r>
       <w:r>
         <w:t>Geluiden en plaatjes</w:t>
       </w:r>
-      <w:bookmarkEnd w:id="20"/>
+      <w:bookmarkEnd w:id="19"/>
     </w:p>
     <w:p>
       <w:pPr>
@@ -9208,12 +9203,12 @@
       <w:pPr>
         <w:pStyle w:val="Heading2"/>
       </w:pPr>
-      <w:bookmarkStart w:id="21" w:name="_Toc410647548"/>
+      <w:bookmarkStart w:id="20" w:name="_Toc410647548"/>
       <w:r>
         <w:lastRenderedPageBreak/>
         <w:t>6.4 De toerist</w:t>
       </w:r>
-      <w:bookmarkEnd w:id="21"/>
+      <w:bookmarkEnd w:id="20"/>
     </w:p>
     <w:p>
       <w:pPr>
@@ -9372,7 +9367,7 @@
           <w:rStyle w:val="Heading1Char"/>
         </w:rPr>
       </w:pPr>
-      <w:bookmarkStart w:id="22" w:name="_Toc410647549"/>
+      <w:bookmarkStart w:id="21" w:name="_Toc410647549"/>
       <w:r>
         <w:rPr>
           <w:rStyle w:val="Heading1Char"/>
@@ -9392,7 +9387,7 @@
         </w:rPr>
         <w:t>en</w:t>
       </w:r>
-      <w:bookmarkEnd w:id="22"/>
+      <w:bookmarkEnd w:id="21"/>
       <w:r>
         <w:rPr>
           <w:rStyle w:val="Heading1Char"/>
@@ -9415,7 +9410,7 @@
       <w:pPr>
         <w:pStyle w:val="Heading2"/>
       </w:pPr>
-      <w:bookmarkStart w:id="23" w:name="_Toc410647550"/>
+      <w:bookmarkStart w:id="22" w:name="_Toc410647550"/>
       <w:r>
         <w:t xml:space="preserve">7.1 </w:t>
       </w:r>
@@ -9435,7 +9430,7 @@
         </w:rPr>
         <w:t>e konijnenziekte</w:t>
       </w:r>
-      <w:bookmarkEnd w:id="23"/>
+      <w:bookmarkEnd w:id="22"/>
     </w:p>
     <w:p>
       <w:pPr>
@@ -13269,7 +13264,7 @@
           <w:szCs w:val="26"/>
         </w:rPr>
       </w:pPr>
-      <w:bookmarkStart w:id="24" w:name="_Toc410643521"/>
+      <w:bookmarkStart w:id="23" w:name="_Toc410643521"/>
       <w:r>
         <w:br w:type="page"/>
       </w:r>
@@ -13278,13 +13273,13 @@
       <w:pPr>
         <w:pStyle w:val="Heading2"/>
       </w:pPr>
-      <w:bookmarkStart w:id="25" w:name="_Toc410647551"/>
+      <w:bookmarkStart w:id="24" w:name="_Toc410647551"/>
       <w:r>
         <w:lastRenderedPageBreak/>
         <w:t>7.2 Extra menu knoppen</w:t>
       </w:r>
+      <w:bookmarkEnd w:id="23"/>
       <w:bookmarkEnd w:id="24"/>
-      <w:bookmarkEnd w:id="25"/>
     </w:p>
     <w:p>
       <w:r>
@@ -13374,7 +13369,7 @@
           <w:rStyle w:val="Heading1Char"/>
         </w:rPr>
       </w:pPr>
-      <w:bookmarkStart w:id="26" w:name="_Toc410647552"/>
+      <w:bookmarkStart w:id="25" w:name="_Toc410647552"/>
       <w:r>
         <w:rPr>
           <w:rStyle w:val="Heading1Char"/>
@@ -13388,7 +13383,7 @@
         </w:rPr>
         <w:t>Conclusie</w:t>
       </w:r>
-      <w:bookmarkEnd w:id="26"/>
+      <w:bookmarkEnd w:id="25"/>
     </w:p>
     <w:p>
       <w:pPr>
@@ -13549,27 +13544,96 @@
       <w:pPr>
         <w:pStyle w:val="Heading1"/>
       </w:pPr>
-      <w:bookmarkStart w:id="27" w:name="_Toc410647553"/>
+      <w:bookmarkStart w:id="26" w:name="_Toc410647553"/>
       <w:r>
         <w:lastRenderedPageBreak/>
         <w:t>9. Aanbevelingen</w:t>
       </w:r>
+      <w:bookmarkEnd w:id="26"/>
+    </w:p>
+    <w:p>
+      <w:pPr>
+        <w:pStyle w:val="NoSpacing"/>
+      </w:pPr>
+      <w:r>
+        <w:t xml:space="preserve">Hoewel de uitbreidingen aan de V&amp;K simulatie zijn zoals de opdrachtgever wenst, zijn er nog een aantal verbeteringen mogelijk. Het implementeren van deze verbeteringen kost echter veel tijd en zijn daarom niet geïmplementeerd in de verbeterde versie van de V&amp;K simulatie (v3.0). Deze onderdelen veranderen niets aan het uiterlijk of de functies van de applicatie maar maken de applicatie wel flexibeler. Het gaat hier om de introductie van threads en </w:t>
+      </w:r>
+      <w:r>
+        <w:t>een betere manier om het parameter</w:t>
+      </w:r>
+      <w:r>
+        <w:t xml:space="preserve">paneel te genereren. </w:t>
+      </w:r>
+    </w:p>
+    <w:p/>
+    <w:p>
+      <w:pPr>
+        <w:spacing w:after="0"/>
+        <w:rPr>
+          <w:rStyle w:val="Heading2Char"/>
+        </w:rPr>
+      </w:pPr>
+      <w:bookmarkStart w:id="27" w:name="_Toc410647554"/>
+      <w:r>
+        <w:rPr>
+          <w:rStyle w:val="Heading2Char"/>
+        </w:rPr>
+        <w:t>9.1 Threading</w:t>
+      </w:r>
       <w:bookmarkEnd w:id="27"/>
     </w:p>
-    <w:p/>
-    <w:p>
-      <w:pPr>
-        <w:spacing w:after="0"/>
+    <w:p>
+      <w:r>
+        <w:t>Een thread is een ‘route’ die de applicatie afloopt. Wanneer u in de V&amp;K simulatie 100 stappen simuleert kan de applicatie niks anders doen, dat komt omdat hij bezig is met die 100 stappen</w:t>
+      </w:r>
+      <w:r>
+        <w:t xml:space="preserve"> en niks kan daar tussenkomen. De thread</w:t>
+      </w:r>
+      <w:r>
+        <w:t xml:space="preserve"> moet die route aflopen</w:t>
+      </w:r>
+      <w:r>
+        <w:t xml:space="preserve"> voordat er iets anders mogelijk is. </w:t>
+      </w:r>
+    </w:p>
+    <w:p>
+      <w:r>
+        <w:t xml:space="preserve">Wanneer u in het programma een tweede thread toevoegt kan het programma twee routes aflopen. Dit betekend dat er één route is die constant eventuele stappen simuleert en een andere route die op gebruikersinvoer wacht. </w:t>
+      </w:r>
+      <w:r>
+        <w:t xml:space="preserve">Implementatie hiervan maakt het mogelijk dat er stappen gesimuleerd kunnen worden en daarnaast nog gebruik kan maken van de GUI zonder te hoeven wachten tot de stappen gesimuleerd zijn. </w:t>
+      </w:r>
+    </w:p>
+    <w:p>
+      <w:pPr>
+        <w:pStyle w:val="NoSpacing"/>
+      </w:pPr>
+      <w:r>
+        <w:t>Het gebruik van threading zou er dus voor kunnen zorgen dat het programma vloeiender</w:t>
+      </w:r>
+      <w:r>
+        <w:t xml:space="preserve"> en efficiënter</w:t>
+      </w:r>
+      <w:r>
+        <w:t xml:space="preserve"> loopt. </w:t>
+      </w:r>
+    </w:p>
+    <w:p>
+      <w:pPr>
+        <w:pStyle w:val="NoSpacing"/>
         <w:rPr>
           <w:rStyle w:val="Heading2Char"/>
         </w:rPr>
       </w:pPr>
-      <w:bookmarkStart w:id="28" w:name="_Toc410647554"/>
+      <w:r>
+        <w:br/>
+      </w:r>
+      <w:bookmarkStart w:id="28" w:name="_Toc410647555"/>
       <w:r>
         <w:rPr>
           <w:rStyle w:val="Heading2Char"/>
         </w:rPr>
-        <w:t>9.1 Threading</w:t>
+        <w:t>9.2 Simulatie parameters</w:t>
       </w:r>
       <w:bookmarkEnd w:id="28"/>
     </w:p>
@@ -13577,6 +13641,15 @@
       <w:pPr>
         <w:pStyle w:val="NoSpacing"/>
       </w:pPr>
+      <w:r>
+        <w:t xml:space="preserve">In de verbeterde versie van de </w:t>
+      </w:r>
+      <w:r>
+        <w:t>V&amp;K applicati</w:t>
+      </w:r>
+      <w:r>
+        <w:t>e (v3.0) word voor elke aanpasbare parameter een schuifbalk gegenereerd. Voor elke balk is er een stuk code geschreven. In codefragment 9.2.1 ziet u een voorbeeld van deze code.</w:t>
+      </w:r>
     </w:p>
     <w:p>
       <w:pPr>
@@ -13587,6 +13660,1853 @@
       <w:pPr>
         <w:pStyle w:val="NoSpacing"/>
       </w:pPr>
+      <w:r>
+        <w:rPr>
+          <w:rStyle w:val="HeaderChar"/>
+          <w:noProof/>
+        </w:rPr>
+        <mc:AlternateContent>
+          <mc:Choice Requires="wps">
+            <w:drawing>
+              <wp:inline distT="0" distB="0" distL="0" distR="0" wp14:anchorId="66D03907" wp14:editId="5D28A9EB">
+                <wp:extent cx="5629275" cy="1403985"/>
+                <wp:effectExtent l="0" t="0" r="635" b="2540"/>
+                <wp:docPr id="25" name="Tekstvak 3"/>
+                <wp:cNvGraphicFramePr>
+                  <a:graphicFrameLocks xmlns:a="http://schemas.openxmlformats.org/drawingml/2006/main"/>
+                </wp:cNvGraphicFramePr>
+                <a:graphic xmlns:a="http://schemas.openxmlformats.org/drawingml/2006/main">
+                  <a:graphicData uri="http://schemas.microsoft.com/office/word/2010/wordprocessingShape">
+                    <wps:wsp>
+                      <wps:cNvSpPr txBox="1">
+                        <a:spLocks noChangeArrowheads="1"/>
+                      </wps:cNvSpPr>
+                      <wps:spPr bwMode="auto">
+                        <a:xfrm>
+                          <a:off x="0" y="0"/>
+                          <a:ext cx="5629275" cy="1140460"/>
+                        </a:xfrm>
+                        <a:prstGeom prst="rect">
+                          <a:avLst/>
+                        </a:prstGeom>
+                        <a:solidFill>
+                          <a:schemeClr val="bg2">
+                            <a:lumMod val="100000"/>
+                            <a:lumOff val="0"/>
+                          </a:schemeClr>
+                        </a:solidFill>
+                        <a:ln>
+                          <a:noFill/>
+                        </a:ln>
+                        <a:extLst>
+                          <a:ext uri="{91240B29-F687-4F45-9708-019B960494DF}">
+                            <a14:hiddenLine xmlns:a14="http://schemas.microsoft.com/office/drawing/2010/main" w="9525">
+                              <a:solidFill>
+                                <a:srgbClr val="000000"/>
+                              </a:solidFill>
+                              <a:miter lim="800000"/>
+                              <a:headEnd/>
+                              <a:tailEnd/>
+                            </a14:hiddenLine>
+                          </a:ext>
+                        </a:extLst>
+                      </wps:spPr>
+                      <wps:txbx>
+                        <w:txbxContent>
+                          <w:p>
+                            <w:pPr>
+                              <w:autoSpaceDE w:val="0"/>
+                              <w:autoSpaceDN w:val="0"/>
+                              <w:adjustRightInd w:val="0"/>
+                              <w:spacing w:after="0" w:line="240" w:lineRule="auto"/>
+                              <w:rPr>
+                                <w:rFonts w:ascii="Consolas" w:hAnsi="Consolas" w:cs="Consolas"/>
+                                <w:sz w:val="18"/>
+                                <w:szCs w:val="18"/>
+                                <w:lang w:val="en-GB"/>
+                              </w:rPr>
+                            </w:pPr>
+                            <w:r>
+                              <w:rPr>
+                                <w:rFonts w:ascii="Consolas" w:hAnsi="Consolas" w:cs="Consolas"/>
+                                <w:color w:val="6A3E3E"/>
+                                <w:sz w:val="18"/>
+                                <w:szCs w:val="18"/>
+                                <w:lang w:val="en-GB"/>
+                              </w:rPr>
+                              <w:t>row</w:t>
+                            </w:r>
+                            <w:r>
+                              <w:rPr>
+                                <w:rFonts w:ascii="Consolas" w:hAnsi="Consolas" w:cs="Consolas"/>
+                                <w:color w:val="000000"/>
+                                <w:sz w:val="18"/>
+                                <w:szCs w:val="18"/>
+                                <w:lang w:val="en-GB"/>
+                              </w:rPr>
+                              <w:t xml:space="preserve"> = </w:t>
+                            </w:r>
+                            <w:r>
+                              <w:rPr>
+                                <w:rFonts w:ascii="Consolas" w:hAnsi="Consolas" w:cs="Consolas"/>
+                                <w:b/>
+                                <w:bCs/>
+                                <w:color w:val="7F0055"/>
+                                <w:sz w:val="18"/>
+                                <w:szCs w:val="18"/>
+                                <w:lang w:val="en-GB"/>
+                              </w:rPr>
+                              <w:t>new</w:t>
+                            </w:r>
+                            <w:r>
+                              <w:rPr>
+                                <w:rFonts w:ascii="Consolas" w:hAnsi="Consolas" w:cs="Consolas"/>
+                                <w:color w:val="000000"/>
+                                <w:sz w:val="18"/>
+                                <w:szCs w:val="18"/>
+                                <w:lang w:val="en-GB"/>
+                              </w:rPr>
+                              <w:t xml:space="preserve"> JPanel(</w:t>
+                            </w:r>
+                            <w:r>
+                              <w:rPr>
+                                <w:rFonts w:ascii="Consolas" w:hAnsi="Consolas" w:cs="Consolas"/>
+                                <w:b/>
+                                <w:bCs/>
+                                <w:color w:val="7F0055"/>
+                                <w:sz w:val="18"/>
+                                <w:szCs w:val="18"/>
+                                <w:lang w:val="en-GB"/>
+                              </w:rPr>
+                              <w:t>new</w:t>
+                            </w:r>
+                            <w:r>
+                              <w:rPr>
+                                <w:rFonts w:ascii="Consolas" w:hAnsi="Consolas" w:cs="Consolas"/>
+                                <w:color w:val="000000"/>
+                                <w:sz w:val="18"/>
+                                <w:szCs w:val="18"/>
+                                <w:lang w:val="en-GB"/>
+                              </w:rPr>
+                              <w:t xml:space="preserve"> GridLayout(0,2));</w:t>
+                            </w:r>
+                          </w:p>
+                          <w:p>
+                            <w:pPr>
+                              <w:autoSpaceDE w:val="0"/>
+                              <w:autoSpaceDN w:val="0"/>
+                              <w:adjustRightInd w:val="0"/>
+                              <w:spacing w:after="0" w:line="240" w:lineRule="auto"/>
+                              <w:rPr>
+                                <w:rFonts w:ascii="Consolas" w:hAnsi="Consolas" w:cs="Consolas"/>
+                                <w:sz w:val="18"/>
+                                <w:szCs w:val="18"/>
+                                <w:lang w:val="en-GB"/>
+                              </w:rPr>
+                            </w:pPr>
+                            <w:r>
+                              <w:rPr>
+                                <w:rFonts w:ascii="Consolas" w:hAnsi="Consolas" w:cs="Consolas"/>
+                                <w:color w:val="6A3E3E"/>
+                                <w:sz w:val="18"/>
+                                <w:szCs w:val="18"/>
+                                <w:lang w:val="en-GB"/>
+                              </w:rPr>
+                              <w:t>name</w:t>
+                            </w:r>
+                            <w:r>
+                              <w:rPr>
+                                <w:rFonts w:ascii="Consolas" w:hAnsi="Consolas" w:cs="Consolas"/>
+                                <w:color w:val="000000"/>
+                                <w:sz w:val="18"/>
+                                <w:szCs w:val="18"/>
+                                <w:lang w:val="en-GB"/>
+                              </w:rPr>
+                              <w:t xml:space="preserve"> = </w:t>
+                            </w:r>
+                            <w:r>
+                              <w:rPr>
+                                <w:rFonts w:ascii="Consolas" w:hAnsi="Consolas" w:cs="Consolas"/>
+                                <w:b/>
+                                <w:bCs/>
+                                <w:color w:val="7F0055"/>
+                                <w:sz w:val="18"/>
+                                <w:szCs w:val="18"/>
+                                <w:lang w:val="en-GB"/>
+                              </w:rPr>
+                              <w:t>new</w:t>
+                            </w:r>
+                            <w:r>
+                              <w:rPr>
+                                <w:rFonts w:ascii="Consolas" w:hAnsi="Consolas" w:cs="Consolas"/>
+                                <w:color w:val="000000"/>
+                                <w:sz w:val="18"/>
+                                <w:szCs w:val="18"/>
+                                <w:lang w:val="en-GB"/>
+                              </w:rPr>
+                              <w:t xml:space="preserve"> JLabel(</w:t>
+                            </w:r>
+                            <w:r>
+                              <w:rPr>
+                                <w:rFonts w:ascii="Consolas" w:hAnsi="Consolas" w:cs="Consolas"/>
+                                <w:color w:val="2A00FF"/>
+                                <w:sz w:val="18"/>
+                                <w:szCs w:val="18"/>
+                                <w:lang w:val="en-GB"/>
+                              </w:rPr>
+                              <w:t>"Max bear population"</w:t>
+                            </w:r>
+                            <w:r>
+                              <w:rPr>
+                                <w:rFonts w:ascii="Consolas" w:hAnsi="Consolas" w:cs="Consolas"/>
+                                <w:color w:val="000000"/>
+                                <w:sz w:val="18"/>
+                                <w:szCs w:val="18"/>
+                                <w:lang w:val="en-GB"/>
+                              </w:rPr>
+                              <w:t>);</w:t>
+                            </w:r>
+                          </w:p>
+                          <w:p>
+                            <w:pPr>
+                              <w:autoSpaceDE w:val="0"/>
+                              <w:autoSpaceDN w:val="0"/>
+                              <w:adjustRightInd w:val="0"/>
+                              <w:spacing w:after="0" w:line="240" w:lineRule="auto"/>
+                              <w:rPr>
+                                <w:rFonts w:ascii="Consolas" w:hAnsi="Consolas" w:cs="Consolas"/>
+                                <w:sz w:val="18"/>
+                                <w:szCs w:val="18"/>
+                                <w:lang w:val="en-GB"/>
+                              </w:rPr>
+                            </w:pPr>
+                            <w:r>
+                              <w:rPr>
+                                <w:rFonts w:ascii="Consolas" w:hAnsi="Consolas" w:cs="Consolas"/>
+                                <w:color w:val="6A3E3E"/>
+                                <w:sz w:val="18"/>
+                                <w:szCs w:val="18"/>
+                                <w:lang w:val="en-GB"/>
+                              </w:rPr>
+                              <w:t>row</w:t>
+                            </w:r>
+                            <w:r>
+                              <w:rPr>
+                                <w:rFonts w:ascii="Consolas" w:hAnsi="Consolas" w:cs="Consolas"/>
+                                <w:color w:val="000000"/>
+                                <w:sz w:val="18"/>
+                                <w:szCs w:val="18"/>
+                                <w:lang w:val="en-GB"/>
+                              </w:rPr>
+                              <w:t>.add(</w:t>
+                            </w:r>
+                            <w:r>
+                              <w:rPr>
+                                <w:rFonts w:ascii="Consolas" w:hAnsi="Consolas" w:cs="Consolas"/>
+                                <w:color w:val="6A3E3E"/>
+                                <w:sz w:val="18"/>
+                                <w:szCs w:val="18"/>
+                                <w:lang w:val="en-GB"/>
+                              </w:rPr>
+                              <w:t>name</w:t>
+                            </w:r>
+                            <w:r>
+                              <w:rPr>
+                                <w:rFonts w:ascii="Consolas" w:hAnsi="Consolas" w:cs="Consolas"/>
+                                <w:color w:val="000000"/>
+                                <w:sz w:val="18"/>
+                                <w:szCs w:val="18"/>
+                                <w:lang w:val="en-GB"/>
+                              </w:rPr>
+                              <w:t>);</w:t>
+                            </w:r>
+                          </w:p>
+                          <w:p>
+                            <w:pPr>
+                              <w:autoSpaceDE w:val="0"/>
+                              <w:autoSpaceDN w:val="0"/>
+                              <w:adjustRightInd w:val="0"/>
+                              <w:spacing w:after="0" w:line="240" w:lineRule="auto"/>
+                              <w:rPr>
+                                <w:rFonts w:ascii="Consolas" w:hAnsi="Consolas" w:cs="Consolas"/>
+                                <w:sz w:val="18"/>
+                                <w:szCs w:val="18"/>
+                                <w:lang w:val="en-GB"/>
+                              </w:rPr>
+                            </w:pPr>
+                            <w:r>
+                              <w:rPr>
+                                <w:rFonts w:ascii="Consolas" w:hAnsi="Consolas" w:cs="Consolas"/>
+                                <w:color w:val="6A3E3E"/>
+                                <w:sz w:val="18"/>
+                                <w:szCs w:val="18"/>
+                                <w:lang w:val="en-GB"/>
+                              </w:rPr>
+                              <w:t>combine</w:t>
+                            </w:r>
+                            <w:r>
+                              <w:rPr>
+                                <w:rFonts w:ascii="Consolas" w:hAnsi="Consolas" w:cs="Consolas"/>
+                                <w:color w:val="000000"/>
+                                <w:sz w:val="18"/>
+                                <w:szCs w:val="18"/>
+                                <w:lang w:val="en-GB"/>
+                              </w:rPr>
+                              <w:t xml:space="preserve"> = </w:t>
+                            </w:r>
+                            <w:r>
+                              <w:rPr>
+                                <w:rFonts w:ascii="Consolas" w:hAnsi="Consolas" w:cs="Consolas"/>
+                                <w:b/>
+                                <w:bCs/>
+                                <w:color w:val="7F0055"/>
+                                <w:sz w:val="18"/>
+                                <w:szCs w:val="18"/>
+                                <w:lang w:val="en-GB"/>
+                              </w:rPr>
+                              <w:t>new</w:t>
+                            </w:r>
+                            <w:r>
+                              <w:rPr>
+                                <w:rFonts w:ascii="Consolas" w:hAnsi="Consolas" w:cs="Consolas"/>
+                                <w:color w:val="000000"/>
+                                <w:sz w:val="18"/>
+                                <w:szCs w:val="18"/>
+                                <w:lang w:val="en-GB"/>
+                              </w:rPr>
+                              <w:t xml:space="preserve"> JPanel();</w:t>
+                            </w:r>
+                          </w:p>
+                          <w:p>
+                            <w:pPr>
+                              <w:autoSpaceDE w:val="0"/>
+                              <w:autoSpaceDN w:val="0"/>
+                              <w:adjustRightInd w:val="0"/>
+                              <w:spacing w:after="0" w:line="240" w:lineRule="auto"/>
+                              <w:rPr>
+                                <w:rFonts w:ascii="Consolas" w:hAnsi="Consolas" w:cs="Consolas"/>
+                                <w:sz w:val="18"/>
+                                <w:szCs w:val="18"/>
+                                <w:lang w:val="en-GB"/>
+                              </w:rPr>
+                            </w:pPr>
+                            <w:r>
+                              <w:rPr>
+                                <w:rFonts w:ascii="Consolas" w:hAnsi="Consolas" w:cs="Consolas"/>
+                                <w:color w:val="6A3E3E"/>
+                                <w:sz w:val="18"/>
+                                <w:szCs w:val="18"/>
+                                <w:lang w:val="en-GB"/>
+                              </w:rPr>
+                              <w:t>text</w:t>
+                            </w:r>
+                            <w:r>
+                              <w:rPr>
+                                <w:rFonts w:ascii="Consolas" w:hAnsi="Consolas" w:cs="Consolas"/>
+                                <w:color w:val="000000"/>
+                                <w:sz w:val="18"/>
+                                <w:szCs w:val="18"/>
+                                <w:lang w:val="en-GB"/>
+                              </w:rPr>
+                              <w:t xml:space="preserve"> = </w:t>
+                            </w:r>
+                            <w:r>
+                              <w:rPr>
+                                <w:rFonts w:ascii="Consolas" w:hAnsi="Consolas" w:cs="Consolas"/>
+                                <w:b/>
+                                <w:bCs/>
+                                <w:color w:val="7F0055"/>
+                                <w:sz w:val="18"/>
+                                <w:szCs w:val="18"/>
+                                <w:lang w:val="en-GB"/>
+                              </w:rPr>
+                              <w:t>new</w:t>
+                            </w:r>
+                            <w:r>
+                              <w:rPr>
+                                <w:rFonts w:ascii="Consolas" w:hAnsi="Consolas" w:cs="Consolas"/>
+                                <w:color w:val="000000"/>
+                                <w:sz w:val="18"/>
+                                <w:szCs w:val="18"/>
+                                <w:lang w:val="en-GB"/>
+                              </w:rPr>
+                              <w:t xml:space="preserve"> JLabel();</w:t>
+                            </w:r>
+                          </w:p>
+                          <w:p>
+                            <w:pPr>
+                              <w:autoSpaceDE w:val="0"/>
+                              <w:autoSpaceDN w:val="0"/>
+                              <w:adjustRightInd w:val="0"/>
+                              <w:spacing w:after="0" w:line="240" w:lineRule="auto"/>
+                              <w:rPr>
+                                <w:rFonts w:ascii="Consolas" w:hAnsi="Consolas" w:cs="Consolas"/>
+                                <w:sz w:val="18"/>
+                                <w:szCs w:val="18"/>
+                                <w:lang w:val="en-GB"/>
+                              </w:rPr>
+                            </w:pPr>
+                            <w:r>
+                              <w:rPr>
+                                <w:rFonts w:ascii="Consolas" w:hAnsi="Consolas" w:cs="Consolas"/>
+                                <w:color w:val="6A3E3E"/>
+                                <w:sz w:val="18"/>
+                                <w:szCs w:val="18"/>
+                                <w:lang w:val="en-GB"/>
+                              </w:rPr>
+                              <w:t>text</w:t>
+                            </w:r>
+                            <w:r>
+                              <w:rPr>
+                                <w:rFonts w:ascii="Consolas" w:hAnsi="Consolas" w:cs="Consolas"/>
+                                <w:color w:val="000000"/>
+                                <w:sz w:val="18"/>
+                                <w:szCs w:val="18"/>
+                                <w:lang w:val="en-GB"/>
+                              </w:rPr>
+                              <w:t>.setText(String.</w:t>
+                            </w:r>
+                            <w:r>
+                              <w:rPr>
+                                <w:rFonts w:ascii="Consolas" w:hAnsi="Consolas" w:cs="Consolas"/>
+                                <w:i/>
+                                <w:iCs/>
+                                <w:color w:val="000000"/>
+                                <w:sz w:val="18"/>
+                                <w:szCs w:val="18"/>
+                                <w:lang w:val="en-GB"/>
+                              </w:rPr>
+                              <w:t>valueOf</w:t>
+                            </w:r>
+                            <w:r>
+                              <w:rPr>
+                                <w:rFonts w:ascii="Consolas" w:hAnsi="Consolas" w:cs="Consolas"/>
+                                <w:color w:val="000000"/>
+                                <w:sz w:val="18"/>
+                                <w:szCs w:val="18"/>
+                                <w:lang w:val="en-GB"/>
+                              </w:rPr>
+                              <w:t>(Hunter.</w:t>
+                            </w:r>
+                            <w:r>
+                              <w:rPr>
+                                <w:rFonts w:ascii="Consolas" w:hAnsi="Consolas" w:cs="Consolas"/>
+                                <w:i/>
+                                <w:iCs/>
+                                <w:color w:val="0000C0"/>
+                                <w:sz w:val="18"/>
+                                <w:szCs w:val="18"/>
+                                <w:lang w:val="en-GB"/>
+                              </w:rPr>
+                              <w:t>bear_max_population</w:t>
+                            </w:r>
+                            <w:r>
+                              <w:rPr>
+                                <w:rFonts w:ascii="Consolas" w:hAnsi="Consolas" w:cs="Consolas"/>
+                                <w:color w:val="000000"/>
+                                <w:sz w:val="18"/>
+                                <w:szCs w:val="18"/>
+                                <w:lang w:val="en-GB"/>
+                              </w:rPr>
+                              <w:t>));</w:t>
+                            </w:r>
+                          </w:p>
+                          <w:p>
+                            <w:pPr>
+                              <w:autoSpaceDE w:val="0"/>
+                              <w:autoSpaceDN w:val="0"/>
+                              <w:adjustRightInd w:val="0"/>
+                              <w:spacing w:after="0" w:line="240" w:lineRule="auto"/>
+                              <w:rPr>
+                                <w:rFonts w:ascii="Consolas" w:hAnsi="Consolas" w:cs="Consolas"/>
+                                <w:sz w:val="18"/>
+                                <w:szCs w:val="18"/>
+                                <w:lang w:val="en-GB"/>
+                              </w:rPr>
+                            </w:pPr>
+                            <w:r>
+                              <w:rPr>
+                                <w:rFonts w:ascii="Consolas" w:hAnsi="Consolas" w:cs="Consolas"/>
+                                <w:color w:val="6A3E3E"/>
+                                <w:sz w:val="18"/>
+                                <w:szCs w:val="18"/>
+                                <w:lang w:val="en-GB"/>
+                              </w:rPr>
+                              <w:t>combine</w:t>
+                            </w:r>
+                            <w:r>
+                              <w:rPr>
+                                <w:rFonts w:ascii="Consolas" w:hAnsi="Consolas" w:cs="Consolas"/>
+                                <w:color w:val="000000"/>
+                                <w:sz w:val="18"/>
+                                <w:szCs w:val="18"/>
+                                <w:lang w:val="en-GB"/>
+                              </w:rPr>
+                              <w:t>.add(</w:t>
+                            </w:r>
+                            <w:r>
+                              <w:rPr>
+                                <w:rFonts w:ascii="Consolas" w:hAnsi="Consolas" w:cs="Consolas"/>
+                                <w:color w:val="6A3E3E"/>
+                                <w:sz w:val="18"/>
+                                <w:szCs w:val="18"/>
+                                <w:lang w:val="en-GB"/>
+                              </w:rPr>
+                              <w:t>text</w:t>
+                            </w:r>
+                            <w:r>
+                              <w:rPr>
+                                <w:rFonts w:ascii="Consolas" w:hAnsi="Consolas" w:cs="Consolas"/>
+                                <w:color w:val="000000"/>
+                                <w:sz w:val="18"/>
+                                <w:szCs w:val="18"/>
+                                <w:lang w:val="en-GB"/>
+                              </w:rPr>
+                              <w:t>);</w:t>
+                            </w:r>
+                          </w:p>
+                          <w:p>
+                            <w:pPr>
+                              <w:autoSpaceDE w:val="0"/>
+                              <w:autoSpaceDN w:val="0"/>
+                              <w:adjustRightInd w:val="0"/>
+                              <w:spacing w:after="0" w:line="240" w:lineRule="auto"/>
+                              <w:rPr>
+                                <w:rFonts w:ascii="Consolas" w:hAnsi="Consolas" w:cs="Consolas"/>
+                                <w:sz w:val="18"/>
+                                <w:szCs w:val="18"/>
+                                <w:lang w:val="en-GB"/>
+                              </w:rPr>
+                            </w:pPr>
+                            <w:r>
+                              <w:rPr>
+                                <w:rFonts w:ascii="Consolas" w:hAnsi="Consolas" w:cs="Consolas"/>
+                                <w:color w:val="6A3E3E"/>
+                                <w:sz w:val="18"/>
+                                <w:szCs w:val="18"/>
+                                <w:lang w:val="en-GB"/>
+                              </w:rPr>
+                              <w:t>slider</w:t>
+                            </w:r>
+                            <w:r>
+                              <w:rPr>
+                                <w:rFonts w:ascii="Consolas" w:hAnsi="Consolas" w:cs="Consolas"/>
+                                <w:color w:val="000000"/>
+                                <w:sz w:val="18"/>
+                                <w:szCs w:val="18"/>
+                                <w:lang w:val="en-GB"/>
+                              </w:rPr>
+                              <w:t xml:space="preserve"> = </w:t>
+                            </w:r>
+                            <w:r>
+                              <w:rPr>
+                                <w:rFonts w:ascii="Consolas" w:hAnsi="Consolas" w:cs="Consolas"/>
+                                <w:b/>
+                                <w:bCs/>
+                                <w:color w:val="7F0055"/>
+                                <w:sz w:val="18"/>
+                                <w:szCs w:val="18"/>
+                                <w:lang w:val="en-GB"/>
+                              </w:rPr>
+                              <w:t>new</w:t>
+                            </w:r>
+                            <w:r>
+                              <w:rPr>
+                                <w:rFonts w:ascii="Consolas" w:hAnsi="Consolas" w:cs="Consolas"/>
+                                <w:color w:val="000000"/>
+                                <w:sz w:val="18"/>
+                                <w:szCs w:val="18"/>
+                                <w:lang w:val="en-GB"/>
+                              </w:rPr>
+                              <w:t xml:space="preserve"> JSlider();</w:t>
+                            </w:r>
+                          </w:p>
+                          <w:p>
+                            <w:pPr>
+                              <w:autoSpaceDE w:val="0"/>
+                              <w:autoSpaceDN w:val="0"/>
+                              <w:adjustRightInd w:val="0"/>
+                              <w:spacing w:after="0" w:line="240" w:lineRule="auto"/>
+                              <w:rPr>
+                                <w:rFonts w:ascii="Consolas" w:hAnsi="Consolas" w:cs="Consolas"/>
+                                <w:sz w:val="18"/>
+                                <w:szCs w:val="18"/>
+                                <w:lang w:val="en-GB"/>
+                              </w:rPr>
+                            </w:pPr>
+                            <w:r>
+                              <w:rPr>
+                                <w:rFonts w:ascii="Consolas" w:hAnsi="Consolas" w:cs="Consolas"/>
+                                <w:color w:val="6A3E3E"/>
+                                <w:sz w:val="18"/>
+                                <w:szCs w:val="18"/>
+                                <w:lang w:val="en-GB"/>
+                              </w:rPr>
+                              <w:t>slider</w:t>
+                            </w:r>
+                            <w:r>
+                              <w:rPr>
+                                <w:rFonts w:ascii="Consolas" w:hAnsi="Consolas" w:cs="Consolas"/>
+                                <w:color w:val="000000"/>
+                                <w:sz w:val="18"/>
+                                <w:szCs w:val="18"/>
+                                <w:lang w:val="en-GB"/>
+                              </w:rPr>
+                              <w:t>.setMaximum(5000);</w:t>
+                            </w:r>
+                          </w:p>
+                          <w:p>
+                            <w:pPr>
+                              <w:autoSpaceDE w:val="0"/>
+                              <w:autoSpaceDN w:val="0"/>
+                              <w:adjustRightInd w:val="0"/>
+                              <w:spacing w:after="0" w:line="240" w:lineRule="auto"/>
+                              <w:rPr>
+                                <w:rFonts w:ascii="Consolas" w:hAnsi="Consolas" w:cs="Consolas"/>
+                                <w:sz w:val="18"/>
+                                <w:szCs w:val="18"/>
+                                <w:lang w:val="en-GB"/>
+                              </w:rPr>
+                            </w:pPr>
+                            <w:r>
+                              <w:rPr>
+                                <w:rFonts w:ascii="Consolas" w:hAnsi="Consolas" w:cs="Consolas"/>
+                                <w:color w:val="6A3E3E"/>
+                                <w:sz w:val="18"/>
+                                <w:szCs w:val="18"/>
+                                <w:lang w:val="en-GB"/>
+                              </w:rPr>
+                              <w:t>slider</w:t>
+                            </w:r>
+                            <w:r>
+                              <w:rPr>
+                                <w:rFonts w:ascii="Consolas" w:hAnsi="Consolas" w:cs="Consolas"/>
+                                <w:color w:val="000000"/>
+                                <w:sz w:val="18"/>
+                                <w:szCs w:val="18"/>
+                                <w:lang w:val="en-GB"/>
+                              </w:rPr>
+                              <w:t>.setMinimum(0);</w:t>
+                            </w:r>
+                          </w:p>
+                          <w:p>
+                            <w:pPr>
+                              <w:autoSpaceDE w:val="0"/>
+                              <w:autoSpaceDN w:val="0"/>
+                              <w:adjustRightInd w:val="0"/>
+                              <w:spacing w:after="0" w:line="240" w:lineRule="auto"/>
+                              <w:rPr>
+                                <w:rFonts w:ascii="Consolas" w:hAnsi="Consolas" w:cs="Consolas"/>
+                                <w:sz w:val="18"/>
+                                <w:szCs w:val="18"/>
+                                <w:lang w:val="en-GB"/>
+                              </w:rPr>
+                            </w:pPr>
+                            <w:r>
+                              <w:rPr>
+                                <w:rFonts w:ascii="Consolas" w:hAnsi="Consolas" w:cs="Consolas"/>
+                                <w:color w:val="6A3E3E"/>
+                                <w:sz w:val="18"/>
+                                <w:szCs w:val="18"/>
+                                <w:lang w:val="en-GB"/>
+                              </w:rPr>
+                              <w:t>slider</w:t>
+                            </w:r>
+                            <w:r>
+                              <w:rPr>
+                                <w:rFonts w:ascii="Consolas" w:hAnsi="Consolas" w:cs="Consolas"/>
+                                <w:color w:val="000000"/>
+                                <w:sz w:val="18"/>
+                                <w:szCs w:val="18"/>
+                                <w:lang w:val="en-GB"/>
+                              </w:rPr>
+                              <w:t>.setValue(Hunter.</w:t>
+                            </w:r>
+                            <w:r>
+                              <w:rPr>
+                                <w:rFonts w:ascii="Consolas" w:hAnsi="Consolas" w:cs="Consolas"/>
+                                <w:i/>
+                                <w:iCs/>
+                                <w:color w:val="0000C0"/>
+                                <w:sz w:val="18"/>
+                                <w:szCs w:val="18"/>
+                                <w:lang w:val="en-GB"/>
+                              </w:rPr>
+                              <w:t>bear_max_population</w:t>
+                            </w:r>
+                            <w:r>
+                              <w:rPr>
+                                <w:rFonts w:ascii="Consolas" w:hAnsi="Consolas" w:cs="Consolas"/>
+                                <w:color w:val="000000"/>
+                                <w:sz w:val="18"/>
+                                <w:szCs w:val="18"/>
+                                <w:lang w:val="en-GB"/>
+                              </w:rPr>
+                              <w:t>);</w:t>
+                            </w:r>
+                          </w:p>
+                          <w:p>
+                            <w:pPr>
+                              <w:autoSpaceDE w:val="0"/>
+                              <w:autoSpaceDN w:val="0"/>
+                              <w:adjustRightInd w:val="0"/>
+                              <w:spacing w:after="0" w:line="240" w:lineRule="auto"/>
+                              <w:rPr>
+                                <w:rFonts w:ascii="Consolas" w:hAnsi="Consolas" w:cs="Consolas"/>
+                                <w:sz w:val="18"/>
+                                <w:szCs w:val="18"/>
+                                <w:lang w:val="en-GB"/>
+                              </w:rPr>
+                            </w:pPr>
+                            <w:r>
+                              <w:rPr>
+                                <w:rFonts w:ascii="Consolas" w:hAnsi="Consolas" w:cs="Consolas"/>
+                                <w:color w:val="6A3E3E"/>
+                                <w:sz w:val="18"/>
+                                <w:szCs w:val="18"/>
+                                <w:lang w:val="en-GB"/>
+                              </w:rPr>
+                              <w:t>slider</w:t>
+                            </w:r>
+                            <w:r>
+                              <w:rPr>
+                                <w:rFonts w:ascii="Consolas" w:hAnsi="Consolas" w:cs="Consolas"/>
+                                <w:color w:val="000000"/>
+                                <w:sz w:val="18"/>
+                                <w:szCs w:val="18"/>
+                                <w:lang w:val="en-GB"/>
+                              </w:rPr>
+                              <w:t>.addChangeListener(</w:t>
+                            </w:r>
+                            <w:r>
+                              <w:rPr>
+                                <w:rFonts w:ascii="Consolas" w:hAnsi="Consolas" w:cs="Consolas"/>
+                                <w:color w:val="0000C0"/>
+                                <w:sz w:val="18"/>
+                                <w:szCs w:val="18"/>
+                                <w:lang w:val="en-GB"/>
+                              </w:rPr>
+                              <w:t>listener</w:t>
+                            </w:r>
+                            <w:r>
+                              <w:rPr>
+                                <w:rFonts w:ascii="Consolas" w:hAnsi="Consolas" w:cs="Consolas"/>
+                                <w:color w:val="000000"/>
+                                <w:sz w:val="18"/>
+                                <w:szCs w:val="18"/>
+                                <w:lang w:val="en-GB"/>
+                              </w:rPr>
+                              <w:t>.</w:t>
+                            </w:r>
+                            <w:r>
+                              <w:rPr>
+                                <w:rFonts w:ascii="Consolas" w:hAnsi="Consolas" w:cs="Consolas"/>
+                                <w:b/>
+                                <w:bCs/>
+                                <w:color w:val="7F0055"/>
+                                <w:sz w:val="18"/>
+                                <w:szCs w:val="18"/>
+                                <w:lang w:val="en-GB"/>
+                              </w:rPr>
+                              <w:t>new</w:t>
+                            </w:r>
+                            <w:r>
+                              <w:rPr>
+                                <w:rFonts w:ascii="Consolas" w:hAnsi="Consolas" w:cs="Consolas"/>
+                                <w:color w:val="000000"/>
+                                <w:sz w:val="18"/>
+                                <w:szCs w:val="18"/>
+                                <w:lang w:val="en-GB"/>
+                              </w:rPr>
+                              <w:t xml:space="preserve"> HunterBear(</w:t>
+                            </w:r>
+                            <w:r>
+                              <w:rPr>
+                                <w:rFonts w:ascii="Consolas" w:hAnsi="Consolas" w:cs="Consolas"/>
+                                <w:color w:val="6A3E3E"/>
+                                <w:sz w:val="18"/>
+                                <w:szCs w:val="18"/>
+                                <w:lang w:val="en-GB"/>
+                              </w:rPr>
+                              <w:t>text</w:t>
+                            </w:r>
+                            <w:r>
+                              <w:rPr>
+                                <w:rFonts w:ascii="Consolas" w:hAnsi="Consolas" w:cs="Consolas"/>
+                                <w:color w:val="000000"/>
+                                <w:sz w:val="18"/>
+                                <w:szCs w:val="18"/>
+                                <w:lang w:val="en-GB"/>
+                              </w:rPr>
+                              <w:t>));</w:t>
+                            </w:r>
+                          </w:p>
+                          <w:p>
+                            <w:pPr>
+                              <w:autoSpaceDE w:val="0"/>
+                              <w:autoSpaceDN w:val="0"/>
+                              <w:adjustRightInd w:val="0"/>
+                              <w:spacing w:after="0" w:line="240" w:lineRule="auto"/>
+                              <w:rPr>
+                                <w:rFonts w:ascii="Consolas" w:hAnsi="Consolas" w:cs="Consolas"/>
+                                <w:sz w:val="18"/>
+                                <w:szCs w:val="18"/>
+                                <w:lang w:val="en-GB"/>
+                              </w:rPr>
+                            </w:pPr>
+                            <w:r>
+                              <w:rPr>
+                                <w:rFonts w:ascii="Consolas" w:hAnsi="Consolas" w:cs="Consolas"/>
+                                <w:color w:val="6A3E3E"/>
+                                <w:sz w:val="18"/>
+                                <w:szCs w:val="18"/>
+                                <w:lang w:val="en-GB"/>
+                              </w:rPr>
+                              <w:t>combine</w:t>
+                            </w:r>
+                            <w:r>
+                              <w:rPr>
+                                <w:rFonts w:ascii="Consolas" w:hAnsi="Consolas" w:cs="Consolas"/>
+                                <w:color w:val="000000"/>
+                                <w:sz w:val="18"/>
+                                <w:szCs w:val="18"/>
+                                <w:lang w:val="en-GB"/>
+                              </w:rPr>
+                              <w:t>.add(</w:t>
+                            </w:r>
+                            <w:r>
+                              <w:rPr>
+                                <w:rFonts w:ascii="Consolas" w:hAnsi="Consolas" w:cs="Consolas"/>
+                                <w:color w:val="6A3E3E"/>
+                                <w:sz w:val="18"/>
+                                <w:szCs w:val="18"/>
+                                <w:lang w:val="en-GB"/>
+                              </w:rPr>
+                              <w:t>slider</w:t>
+                            </w:r>
+                            <w:r>
+                              <w:rPr>
+                                <w:rFonts w:ascii="Consolas" w:hAnsi="Consolas" w:cs="Consolas"/>
+                                <w:color w:val="000000"/>
+                                <w:sz w:val="18"/>
+                                <w:szCs w:val="18"/>
+                                <w:lang w:val="en-GB"/>
+                              </w:rPr>
+                              <w:t>);</w:t>
+                            </w:r>
+                          </w:p>
+                          <w:p>
+                            <w:pPr>
+                              <w:autoSpaceDE w:val="0"/>
+                              <w:autoSpaceDN w:val="0"/>
+                              <w:adjustRightInd w:val="0"/>
+                              <w:spacing w:after="0" w:line="240" w:lineRule="auto"/>
+                              <w:rPr>
+                                <w:rFonts w:ascii="Consolas" w:hAnsi="Consolas" w:cs="Consolas"/>
+                                <w:sz w:val="18"/>
+                                <w:szCs w:val="18"/>
+                                <w:lang w:val="en-GB"/>
+                              </w:rPr>
+                            </w:pPr>
+                            <w:r>
+                              <w:rPr>
+                                <w:rFonts w:ascii="Consolas" w:hAnsi="Consolas" w:cs="Consolas"/>
+                                <w:color w:val="6A3E3E"/>
+                                <w:sz w:val="18"/>
+                                <w:szCs w:val="18"/>
+                                <w:lang w:val="en-GB"/>
+                              </w:rPr>
+                              <w:t>row</w:t>
+                            </w:r>
+                            <w:r>
+                              <w:rPr>
+                                <w:rFonts w:ascii="Consolas" w:hAnsi="Consolas" w:cs="Consolas"/>
+                                <w:color w:val="000000"/>
+                                <w:sz w:val="18"/>
+                                <w:szCs w:val="18"/>
+                                <w:lang w:val="en-GB"/>
+                              </w:rPr>
+                              <w:t>.add(</w:t>
+                            </w:r>
+                            <w:r>
+                              <w:rPr>
+                                <w:rFonts w:ascii="Consolas" w:hAnsi="Consolas" w:cs="Consolas"/>
+                                <w:color w:val="6A3E3E"/>
+                                <w:sz w:val="18"/>
+                                <w:szCs w:val="18"/>
+                                <w:lang w:val="en-GB"/>
+                              </w:rPr>
+                              <w:t>combine</w:t>
+                            </w:r>
+                            <w:r>
+                              <w:rPr>
+                                <w:rFonts w:ascii="Consolas" w:hAnsi="Consolas" w:cs="Consolas"/>
+                                <w:color w:val="000000"/>
+                                <w:sz w:val="18"/>
+                                <w:szCs w:val="18"/>
+                                <w:lang w:val="en-GB"/>
+                              </w:rPr>
+                              <w:t>);</w:t>
+                            </w:r>
+                          </w:p>
+                          <w:p>
+                            <w:pPr>
+                              <w:rPr>
+                                <w:sz w:val="18"/>
+                                <w:szCs w:val="18"/>
+                                <w:lang w:val="en-GB"/>
+                              </w:rPr>
+                            </w:pPr>
+                            <w:r>
+                              <w:rPr>
+                                <w:rFonts w:ascii="Consolas" w:hAnsi="Consolas" w:cs="Consolas"/>
+                                <w:color w:val="6A3E3E"/>
+                                <w:sz w:val="18"/>
+                                <w:szCs w:val="18"/>
+                                <w:lang w:val="en-GB"/>
+                              </w:rPr>
+                              <w:t>sliders</w:t>
+                            </w:r>
+                            <w:r>
+                              <w:rPr>
+                                <w:rFonts w:ascii="Consolas" w:hAnsi="Consolas" w:cs="Consolas"/>
+                                <w:color w:val="000000"/>
+                                <w:sz w:val="18"/>
+                                <w:szCs w:val="18"/>
+                                <w:lang w:val="en-GB"/>
+                              </w:rPr>
+                              <w:t>.add(</w:t>
+                            </w:r>
+                            <w:r>
+                              <w:rPr>
+                                <w:rFonts w:ascii="Consolas" w:hAnsi="Consolas" w:cs="Consolas"/>
+                                <w:color w:val="6A3E3E"/>
+                                <w:sz w:val="18"/>
+                                <w:szCs w:val="18"/>
+                                <w:lang w:val="en-GB"/>
+                              </w:rPr>
+                              <w:t>row</w:t>
+                            </w:r>
+                            <w:r>
+                              <w:rPr>
+                                <w:rFonts w:ascii="Consolas" w:hAnsi="Consolas" w:cs="Consolas"/>
+                                <w:color w:val="000000"/>
+                                <w:sz w:val="18"/>
+                                <w:szCs w:val="18"/>
+                                <w:lang w:val="en-GB"/>
+                              </w:rPr>
+                              <w:t>);</w:t>
+                            </w:r>
+                          </w:p>
+                        </w:txbxContent>
+                      </wps:txbx>
+                      <wps:bodyPr rot="0" vert="horz" wrap="square" lIns="91440" tIns="45720" rIns="91440" bIns="45720" anchor="t" anchorCtr="0" upright="1">
+                        <a:spAutoFit/>
+                      </wps:bodyPr>
+                    </wps:wsp>
+                  </a:graphicData>
+                </a:graphic>
+              </wp:inline>
+            </w:drawing>
+          </mc:Choice>
+          <mc:Fallback>
+            <w:pict>
+              <v:shape w14:anchorId="66D03907" id="_x0000_s1034" type="#_x0000_t202" style="width:443.25pt;height:110.55pt;visibility:visible;mso-wrap-style:square;mso-left-percent:-10001;mso-top-percent:-10001;mso-position-horizontal:absolute;mso-position-horizontal-relative:char;mso-position-vertical:absolute;mso-position-vertical-relative:line;mso-left-percent:-10001;mso-top-percent:-10001;v-text-anchor:top" o:gfxdata="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" fillcolor="#e7e6e6 [3214]" stroked="f">
+                <v:textbox style="mso-fit-shape-to-text:t">
+                  <w:txbxContent>
+                    <w:p>
+                      <w:pPr>
+                        <w:autoSpaceDE w:val="0"/>
+                        <w:autoSpaceDN w:val="0"/>
+                        <w:adjustRightInd w:val="0"/>
+                        <w:spacing w:after="0" w:line="240" w:lineRule="auto"/>
+                        <w:rPr>
+                          <w:rFonts w:ascii="Consolas" w:hAnsi="Consolas" w:cs="Consolas"/>
+                          <w:sz w:val="18"/>
+                          <w:szCs w:val="18"/>
+                          <w:lang w:val="en-GB"/>
+                        </w:rPr>
+                      </w:pPr>
+                      <w:r>
+                        <w:rPr>
+                          <w:rFonts w:ascii="Consolas" w:hAnsi="Consolas" w:cs="Consolas"/>
+                          <w:color w:val="6A3E3E"/>
+                          <w:sz w:val="18"/>
+                          <w:szCs w:val="18"/>
+                          <w:lang w:val="en-GB"/>
+                        </w:rPr>
+                        <w:t>row</w:t>
+                      </w:r>
+                      <w:r>
+                        <w:rPr>
+                          <w:rFonts w:ascii="Consolas" w:hAnsi="Consolas" w:cs="Consolas"/>
+                          <w:color w:val="000000"/>
+                          <w:sz w:val="18"/>
+                          <w:szCs w:val="18"/>
+                          <w:lang w:val="en-GB"/>
+                        </w:rPr>
+                        <w:t xml:space="preserve"> = </w:t>
+                      </w:r>
+                      <w:r>
+                        <w:rPr>
+                          <w:rFonts w:ascii="Consolas" w:hAnsi="Consolas" w:cs="Consolas"/>
+                          <w:b/>
+                          <w:bCs/>
+                          <w:color w:val="7F0055"/>
+                          <w:sz w:val="18"/>
+                          <w:szCs w:val="18"/>
+                          <w:lang w:val="en-GB"/>
+                        </w:rPr>
+                        <w:t>new</w:t>
+                      </w:r>
+                      <w:r>
+                        <w:rPr>
+                          <w:rFonts w:ascii="Consolas" w:hAnsi="Consolas" w:cs="Consolas"/>
+                          <w:color w:val="000000"/>
+                          <w:sz w:val="18"/>
+                          <w:szCs w:val="18"/>
+                          <w:lang w:val="en-GB"/>
+                        </w:rPr>
+                        <w:t xml:space="preserve"> JPanel(</w:t>
+                      </w:r>
+                      <w:r>
+                        <w:rPr>
+                          <w:rFonts w:ascii="Consolas" w:hAnsi="Consolas" w:cs="Consolas"/>
+                          <w:b/>
+                          <w:bCs/>
+                          <w:color w:val="7F0055"/>
+                          <w:sz w:val="18"/>
+                          <w:szCs w:val="18"/>
+                          <w:lang w:val="en-GB"/>
+                        </w:rPr>
+                        <w:t>new</w:t>
+                      </w:r>
+                      <w:r>
+                        <w:rPr>
+                          <w:rFonts w:ascii="Consolas" w:hAnsi="Consolas" w:cs="Consolas"/>
+                          <w:color w:val="000000"/>
+                          <w:sz w:val="18"/>
+                          <w:szCs w:val="18"/>
+                          <w:lang w:val="en-GB"/>
+                        </w:rPr>
+                        <w:t xml:space="preserve"> GridLayout(0,2));</w:t>
+                      </w:r>
+                    </w:p>
+                    <w:p>
+                      <w:pPr>
+                        <w:autoSpaceDE w:val="0"/>
+                        <w:autoSpaceDN w:val="0"/>
+                        <w:adjustRightInd w:val="0"/>
+                        <w:spacing w:after="0" w:line="240" w:lineRule="auto"/>
+                        <w:rPr>
+                          <w:rFonts w:ascii="Consolas" w:hAnsi="Consolas" w:cs="Consolas"/>
+                          <w:sz w:val="18"/>
+                          <w:szCs w:val="18"/>
+                          <w:lang w:val="en-GB"/>
+                        </w:rPr>
+                      </w:pPr>
+                      <w:r>
+                        <w:rPr>
+                          <w:rFonts w:ascii="Consolas" w:hAnsi="Consolas" w:cs="Consolas"/>
+                          <w:color w:val="6A3E3E"/>
+                          <w:sz w:val="18"/>
+                          <w:szCs w:val="18"/>
+                          <w:lang w:val="en-GB"/>
+                        </w:rPr>
+                        <w:t>name</w:t>
+                      </w:r>
+                      <w:r>
+                        <w:rPr>
+                          <w:rFonts w:ascii="Consolas" w:hAnsi="Consolas" w:cs="Consolas"/>
+                          <w:color w:val="000000"/>
+                          <w:sz w:val="18"/>
+                          <w:szCs w:val="18"/>
+                          <w:lang w:val="en-GB"/>
+                        </w:rPr>
+                        <w:t xml:space="preserve"> = </w:t>
+                      </w:r>
+                      <w:r>
+                        <w:rPr>
+                          <w:rFonts w:ascii="Consolas" w:hAnsi="Consolas" w:cs="Consolas"/>
+                          <w:b/>
+                          <w:bCs/>
+                          <w:color w:val="7F0055"/>
+                          <w:sz w:val="18"/>
+                          <w:szCs w:val="18"/>
+                          <w:lang w:val="en-GB"/>
+                        </w:rPr>
+                        <w:t>new</w:t>
+                      </w:r>
+                      <w:r>
+                        <w:rPr>
+                          <w:rFonts w:ascii="Consolas" w:hAnsi="Consolas" w:cs="Consolas"/>
+                          <w:color w:val="000000"/>
+                          <w:sz w:val="18"/>
+                          <w:szCs w:val="18"/>
+                          <w:lang w:val="en-GB"/>
+                        </w:rPr>
+                        <w:t xml:space="preserve"> JLabel(</w:t>
+                      </w:r>
+                      <w:r>
+                        <w:rPr>
+                          <w:rFonts w:ascii="Consolas" w:hAnsi="Consolas" w:cs="Consolas"/>
+                          <w:color w:val="2A00FF"/>
+                          <w:sz w:val="18"/>
+                          <w:szCs w:val="18"/>
+                          <w:lang w:val="en-GB"/>
+                        </w:rPr>
+                        <w:t>"Max bear population"</w:t>
+                      </w:r>
+                      <w:r>
+                        <w:rPr>
+                          <w:rFonts w:ascii="Consolas" w:hAnsi="Consolas" w:cs="Consolas"/>
+                          <w:color w:val="000000"/>
+                          <w:sz w:val="18"/>
+                          <w:szCs w:val="18"/>
+                          <w:lang w:val="en-GB"/>
+                        </w:rPr>
+                        <w:t>);</w:t>
+                      </w:r>
+                    </w:p>
+                    <w:p>
+                      <w:pPr>
+                        <w:autoSpaceDE w:val="0"/>
+                        <w:autoSpaceDN w:val="0"/>
+                        <w:adjustRightInd w:val="0"/>
+                        <w:spacing w:after="0" w:line="240" w:lineRule="auto"/>
+                        <w:rPr>
+                          <w:rFonts w:ascii="Consolas" w:hAnsi="Consolas" w:cs="Consolas"/>
+                          <w:sz w:val="18"/>
+                          <w:szCs w:val="18"/>
+                          <w:lang w:val="en-GB"/>
+                        </w:rPr>
+                      </w:pPr>
+                      <w:r>
+                        <w:rPr>
+                          <w:rFonts w:ascii="Consolas" w:hAnsi="Consolas" w:cs="Consolas"/>
+                          <w:color w:val="6A3E3E"/>
+                          <w:sz w:val="18"/>
+                          <w:szCs w:val="18"/>
+                          <w:lang w:val="en-GB"/>
+                        </w:rPr>
+                        <w:t>row</w:t>
+                      </w:r>
+                      <w:r>
+                        <w:rPr>
+                          <w:rFonts w:ascii="Consolas" w:hAnsi="Consolas" w:cs="Consolas"/>
+                          <w:color w:val="000000"/>
+                          <w:sz w:val="18"/>
+                          <w:szCs w:val="18"/>
+                          <w:lang w:val="en-GB"/>
+                        </w:rPr>
+                        <w:t>.add(</w:t>
+                      </w:r>
+                      <w:r>
+                        <w:rPr>
+                          <w:rFonts w:ascii="Consolas" w:hAnsi="Consolas" w:cs="Consolas"/>
+                          <w:color w:val="6A3E3E"/>
+                          <w:sz w:val="18"/>
+                          <w:szCs w:val="18"/>
+                          <w:lang w:val="en-GB"/>
+                        </w:rPr>
+                        <w:t>name</w:t>
+                      </w:r>
+                      <w:r>
+                        <w:rPr>
+                          <w:rFonts w:ascii="Consolas" w:hAnsi="Consolas" w:cs="Consolas"/>
+                          <w:color w:val="000000"/>
+                          <w:sz w:val="18"/>
+                          <w:szCs w:val="18"/>
+                          <w:lang w:val="en-GB"/>
+                        </w:rPr>
+                        <w:t>);</w:t>
+                      </w:r>
+                    </w:p>
+                    <w:p>
+                      <w:pPr>
+                        <w:autoSpaceDE w:val="0"/>
+                        <w:autoSpaceDN w:val="0"/>
+                        <w:adjustRightInd w:val="0"/>
+                        <w:spacing w:after="0" w:line="240" w:lineRule="auto"/>
+                        <w:rPr>
+                          <w:rFonts w:ascii="Consolas" w:hAnsi="Consolas" w:cs="Consolas"/>
+                          <w:sz w:val="18"/>
+                          <w:szCs w:val="18"/>
+                          <w:lang w:val="en-GB"/>
+                        </w:rPr>
+                      </w:pPr>
+                      <w:r>
+                        <w:rPr>
+                          <w:rFonts w:ascii="Consolas" w:hAnsi="Consolas" w:cs="Consolas"/>
+                          <w:color w:val="6A3E3E"/>
+                          <w:sz w:val="18"/>
+                          <w:szCs w:val="18"/>
+                          <w:lang w:val="en-GB"/>
+                        </w:rPr>
+                        <w:t>combine</w:t>
+                      </w:r>
+                      <w:r>
+                        <w:rPr>
+                          <w:rFonts w:ascii="Consolas" w:hAnsi="Consolas" w:cs="Consolas"/>
+                          <w:color w:val="000000"/>
+                          <w:sz w:val="18"/>
+                          <w:szCs w:val="18"/>
+                          <w:lang w:val="en-GB"/>
+                        </w:rPr>
+                        <w:t xml:space="preserve"> = </w:t>
+                      </w:r>
+                      <w:r>
+                        <w:rPr>
+                          <w:rFonts w:ascii="Consolas" w:hAnsi="Consolas" w:cs="Consolas"/>
+                          <w:b/>
+                          <w:bCs/>
+                          <w:color w:val="7F0055"/>
+                          <w:sz w:val="18"/>
+                          <w:szCs w:val="18"/>
+                          <w:lang w:val="en-GB"/>
+                        </w:rPr>
+                        <w:t>new</w:t>
+                      </w:r>
+                      <w:r>
+                        <w:rPr>
+                          <w:rFonts w:ascii="Consolas" w:hAnsi="Consolas" w:cs="Consolas"/>
+                          <w:color w:val="000000"/>
+                          <w:sz w:val="18"/>
+                          <w:szCs w:val="18"/>
+                          <w:lang w:val="en-GB"/>
+                        </w:rPr>
+                        <w:t xml:space="preserve"> JPanel();</w:t>
+                      </w:r>
+                    </w:p>
+                    <w:p>
+                      <w:pPr>
+                        <w:autoSpaceDE w:val="0"/>
+                        <w:autoSpaceDN w:val="0"/>
+                        <w:adjustRightInd w:val="0"/>
+                        <w:spacing w:after="0" w:line="240" w:lineRule="auto"/>
+                        <w:rPr>
+                          <w:rFonts w:ascii="Consolas" w:hAnsi="Consolas" w:cs="Consolas"/>
+                          <w:sz w:val="18"/>
+                          <w:szCs w:val="18"/>
+                          <w:lang w:val="en-GB"/>
+                        </w:rPr>
+                      </w:pPr>
+                      <w:r>
+                        <w:rPr>
+                          <w:rFonts w:ascii="Consolas" w:hAnsi="Consolas" w:cs="Consolas"/>
+                          <w:color w:val="6A3E3E"/>
+                          <w:sz w:val="18"/>
+                          <w:szCs w:val="18"/>
+                          <w:lang w:val="en-GB"/>
+                        </w:rPr>
+                        <w:t>text</w:t>
+                      </w:r>
+                      <w:r>
+                        <w:rPr>
+                          <w:rFonts w:ascii="Consolas" w:hAnsi="Consolas" w:cs="Consolas"/>
+                          <w:color w:val="000000"/>
+                          <w:sz w:val="18"/>
+                          <w:szCs w:val="18"/>
+                          <w:lang w:val="en-GB"/>
+                        </w:rPr>
+                        <w:t xml:space="preserve"> = </w:t>
+                      </w:r>
+                      <w:r>
+                        <w:rPr>
+                          <w:rFonts w:ascii="Consolas" w:hAnsi="Consolas" w:cs="Consolas"/>
+                          <w:b/>
+                          <w:bCs/>
+                          <w:color w:val="7F0055"/>
+                          <w:sz w:val="18"/>
+                          <w:szCs w:val="18"/>
+                          <w:lang w:val="en-GB"/>
+                        </w:rPr>
+                        <w:t>new</w:t>
+                      </w:r>
+                      <w:r>
+                        <w:rPr>
+                          <w:rFonts w:ascii="Consolas" w:hAnsi="Consolas" w:cs="Consolas"/>
+                          <w:color w:val="000000"/>
+                          <w:sz w:val="18"/>
+                          <w:szCs w:val="18"/>
+                          <w:lang w:val="en-GB"/>
+                        </w:rPr>
+                        <w:t xml:space="preserve"> JLabel();</w:t>
+                      </w:r>
+                    </w:p>
+                    <w:p>
+                      <w:pPr>
+                        <w:autoSpaceDE w:val="0"/>
+                        <w:autoSpaceDN w:val="0"/>
+                        <w:adjustRightInd w:val="0"/>
+                        <w:spacing w:after="0" w:line="240" w:lineRule="auto"/>
+                        <w:rPr>
+                          <w:rFonts w:ascii="Consolas" w:hAnsi="Consolas" w:cs="Consolas"/>
+                          <w:sz w:val="18"/>
+                          <w:szCs w:val="18"/>
+                          <w:lang w:val="en-GB"/>
+                        </w:rPr>
+                      </w:pPr>
+                      <w:r>
+                        <w:rPr>
+                          <w:rFonts w:ascii="Consolas" w:hAnsi="Consolas" w:cs="Consolas"/>
+                          <w:color w:val="6A3E3E"/>
+                          <w:sz w:val="18"/>
+                          <w:szCs w:val="18"/>
+                          <w:lang w:val="en-GB"/>
+                        </w:rPr>
+                        <w:t>text</w:t>
+                      </w:r>
+                      <w:r>
+                        <w:rPr>
+                          <w:rFonts w:ascii="Consolas" w:hAnsi="Consolas" w:cs="Consolas"/>
+                          <w:color w:val="000000"/>
+                          <w:sz w:val="18"/>
+                          <w:szCs w:val="18"/>
+                          <w:lang w:val="en-GB"/>
+                        </w:rPr>
+                        <w:t>.setText(String.</w:t>
+                      </w:r>
+                      <w:r>
+                        <w:rPr>
+                          <w:rFonts w:ascii="Consolas" w:hAnsi="Consolas" w:cs="Consolas"/>
+                          <w:i/>
+                          <w:iCs/>
+                          <w:color w:val="000000"/>
+                          <w:sz w:val="18"/>
+                          <w:szCs w:val="18"/>
+                          <w:lang w:val="en-GB"/>
+                        </w:rPr>
+                        <w:t>valueOf</w:t>
+                      </w:r>
+                      <w:r>
+                        <w:rPr>
+                          <w:rFonts w:ascii="Consolas" w:hAnsi="Consolas" w:cs="Consolas"/>
+                          <w:color w:val="000000"/>
+                          <w:sz w:val="18"/>
+                          <w:szCs w:val="18"/>
+                          <w:lang w:val="en-GB"/>
+                        </w:rPr>
+                        <w:t>(Hunter.</w:t>
+                      </w:r>
+                      <w:r>
+                        <w:rPr>
+                          <w:rFonts w:ascii="Consolas" w:hAnsi="Consolas" w:cs="Consolas"/>
+                          <w:i/>
+                          <w:iCs/>
+                          <w:color w:val="0000C0"/>
+                          <w:sz w:val="18"/>
+                          <w:szCs w:val="18"/>
+                          <w:lang w:val="en-GB"/>
+                        </w:rPr>
+                        <w:t>bear_max_population</w:t>
+                      </w:r>
+                      <w:r>
+                        <w:rPr>
+                          <w:rFonts w:ascii="Consolas" w:hAnsi="Consolas" w:cs="Consolas"/>
+                          <w:color w:val="000000"/>
+                          <w:sz w:val="18"/>
+                          <w:szCs w:val="18"/>
+                          <w:lang w:val="en-GB"/>
+                        </w:rPr>
+                        <w:t>));</w:t>
+                      </w:r>
+                    </w:p>
+                    <w:p>
+                      <w:pPr>
+                        <w:autoSpaceDE w:val="0"/>
+                        <w:autoSpaceDN w:val="0"/>
+                        <w:adjustRightInd w:val="0"/>
+                        <w:spacing w:after="0" w:line="240" w:lineRule="auto"/>
+                        <w:rPr>
+                          <w:rFonts w:ascii="Consolas" w:hAnsi="Consolas" w:cs="Consolas"/>
+                          <w:sz w:val="18"/>
+                          <w:szCs w:val="18"/>
+                          <w:lang w:val="en-GB"/>
+                        </w:rPr>
+                      </w:pPr>
+                      <w:r>
+                        <w:rPr>
+                          <w:rFonts w:ascii="Consolas" w:hAnsi="Consolas" w:cs="Consolas"/>
+                          <w:color w:val="6A3E3E"/>
+                          <w:sz w:val="18"/>
+                          <w:szCs w:val="18"/>
+                          <w:lang w:val="en-GB"/>
+                        </w:rPr>
+                        <w:t>combine</w:t>
+                      </w:r>
+                      <w:r>
+                        <w:rPr>
+                          <w:rFonts w:ascii="Consolas" w:hAnsi="Consolas" w:cs="Consolas"/>
+                          <w:color w:val="000000"/>
+                          <w:sz w:val="18"/>
+                          <w:szCs w:val="18"/>
+                          <w:lang w:val="en-GB"/>
+                        </w:rPr>
+                        <w:t>.add(</w:t>
+                      </w:r>
+                      <w:r>
+                        <w:rPr>
+                          <w:rFonts w:ascii="Consolas" w:hAnsi="Consolas" w:cs="Consolas"/>
+                          <w:color w:val="6A3E3E"/>
+                          <w:sz w:val="18"/>
+                          <w:szCs w:val="18"/>
+                          <w:lang w:val="en-GB"/>
+                        </w:rPr>
+                        <w:t>text</w:t>
+                      </w:r>
+                      <w:r>
+                        <w:rPr>
+                          <w:rFonts w:ascii="Consolas" w:hAnsi="Consolas" w:cs="Consolas"/>
+                          <w:color w:val="000000"/>
+                          <w:sz w:val="18"/>
+                          <w:szCs w:val="18"/>
+                          <w:lang w:val="en-GB"/>
+                        </w:rPr>
+                        <w:t>);</w:t>
+                      </w:r>
+                    </w:p>
+                    <w:p>
+                      <w:pPr>
+                        <w:autoSpaceDE w:val="0"/>
+                        <w:autoSpaceDN w:val="0"/>
+                        <w:adjustRightInd w:val="0"/>
+                        <w:spacing w:after="0" w:line="240" w:lineRule="auto"/>
+                        <w:rPr>
+                          <w:rFonts w:ascii="Consolas" w:hAnsi="Consolas" w:cs="Consolas"/>
+                          <w:sz w:val="18"/>
+                          <w:szCs w:val="18"/>
+                          <w:lang w:val="en-GB"/>
+                        </w:rPr>
+                      </w:pPr>
+                      <w:r>
+                        <w:rPr>
+                          <w:rFonts w:ascii="Consolas" w:hAnsi="Consolas" w:cs="Consolas"/>
+                          <w:color w:val="6A3E3E"/>
+                          <w:sz w:val="18"/>
+                          <w:szCs w:val="18"/>
+                          <w:lang w:val="en-GB"/>
+                        </w:rPr>
+                        <w:t>slider</w:t>
+                      </w:r>
+                      <w:r>
+                        <w:rPr>
+                          <w:rFonts w:ascii="Consolas" w:hAnsi="Consolas" w:cs="Consolas"/>
+                          <w:color w:val="000000"/>
+                          <w:sz w:val="18"/>
+                          <w:szCs w:val="18"/>
+                          <w:lang w:val="en-GB"/>
+                        </w:rPr>
+                        <w:t xml:space="preserve"> = </w:t>
+                      </w:r>
+                      <w:r>
+                        <w:rPr>
+                          <w:rFonts w:ascii="Consolas" w:hAnsi="Consolas" w:cs="Consolas"/>
+                          <w:b/>
+                          <w:bCs/>
+                          <w:color w:val="7F0055"/>
+                          <w:sz w:val="18"/>
+                          <w:szCs w:val="18"/>
+                          <w:lang w:val="en-GB"/>
+                        </w:rPr>
+                        <w:t>new</w:t>
+                      </w:r>
+                      <w:r>
+                        <w:rPr>
+                          <w:rFonts w:ascii="Consolas" w:hAnsi="Consolas" w:cs="Consolas"/>
+                          <w:color w:val="000000"/>
+                          <w:sz w:val="18"/>
+                          <w:szCs w:val="18"/>
+                          <w:lang w:val="en-GB"/>
+                        </w:rPr>
+                        <w:t xml:space="preserve"> JSlider();</w:t>
+                      </w:r>
+                    </w:p>
+                    <w:p>
+                      <w:pPr>
+                        <w:autoSpaceDE w:val="0"/>
+                        <w:autoSpaceDN w:val="0"/>
+                        <w:adjustRightInd w:val="0"/>
+                        <w:spacing w:after="0" w:line="240" w:lineRule="auto"/>
+                        <w:rPr>
+                          <w:rFonts w:ascii="Consolas" w:hAnsi="Consolas" w:cs="Consolas"/>
+                          <w:sz w:val="18"/>
+                          <w:szCs w:val="18"/>
+                          <w:lang w:val="en-GB"/>
+                        </w:rPr>
+                      </w:pPr>
+                      <w:r>
+                        <w:rPr>
+                          <w:rFonts w:ascii="Consolas" w:hAnsi="Consolas" w:cs="Consolas"/>
+                          <w:color w:val="6A3E3E"/>
+                          <w:sz w:val="18"/>
+                          <w:szCs w:val="18"/>
+                          <w:lang w:val="en-GB"/>
+                        </w:rPr>
+                        <w:t>slider</w:t>
+                      </w:r>
+                      <w:r>
+                        <w:rPr>
+                          <w:rFonts w:ascii="Consolas" w:hAnsi="Consolas" w:cs="Consolas"/>
+                          <w:color w:val="000000"/>
+                          <w:sz w:val="18"/>
+                          <w:szCs w:val="18"/>
+                          <w:lang w:val="en-GB"/>
+                        </w:rPr>
+                        <w:t>.setMaximum(5000);</w:t>
+                      </w:r>
+                    </w:p>
+                    <w:p>
+                      <w:pPr>
+                        <w:autoSpaceDE w:val="0"/>
+                        <w:autoSpaceDN w:val="0"/>
+                        <w:adjustRightInd w:val="0"/>
+                        <w:spacing w:after="0" w:line="240" w:lineRule="auto"/>
+                        <w:rPr>
+                          <w:rFonts w:ascii="Consolas" w:hAnsi="Consolas" w:cs="Consolas"/>
+                          <w:sz w:val="18"/>
+                          <w:szCs w:val="18"/>
+                          <w:lang w:val="en-GB"/>
+                        </w:rPr>
+                      </w:pPr>
+                      <w:r>
+                        <w:rPr>
+                          <w:rFonts w:ascii="Consolas" w:hAnsi="Consolas" w:cs="Consolas"/>
+                          <w:color w:val="6A3E3E"/>
+                          <w:sz w:val="18"/>
+                          <w:szCs w:val="18"/>
+                          <w:lang w:val="en-GB"/>
+                        </w:rPr>
+                        <w:t>slider</w:t>
+                      </w:r>
+                      <w:r>
+                        <w:rPr>
+                          <w:rFonts w:ascii="Consolas" w:hAnsi="Consolas" w:cs="Consolas"/>
+                          <w:color w:val="000000"/>
+                          <w:sz w:val="18"/>
+                          <w:szCs w:val="18"/>
+                          <w:lang w:val="en-GB"/>
+                        </w:rPr>
+                        <w:t>.setMinimum(0);</w:t>
+                      </w:r>
+                    </w:p>
+                    <w:p>
+                      <w:pPr>
+                        <w:autoSpaceDE w:val="0"/>
+                        <w:autoSpaceDN w:val="0"/>
+                        <w:adjustRightInd w:val="0"/>
+                        <w:spacing w:after="0" w:line="240" w:lineRule="auto"/>
+                        <w:rPr>
+                          <w:rFonts w:ascii="Consolas" w:hAnsi="Consolas" w:cs="Consolas"/>
+                          <w:sz w:val="18"/>
+                          <w:szCs w:val="18"/>
+                          <w:lang w:val="en-GB"/>
+                        </w:rPr>
+                      </w:pPr>
+                      <w:r>
+                        <w:rPr>
+                          <w:rFonts w:ascii="Consolas" w:hAnsi="Consolas" w:cs="Consolas"/>
+                          <w:color w:val="6A3E3E"/>
+                          <w:sz w:val="18"/>
+                          <w:szCs w:val="18"/>
+                          <w:lang w:val="en-GB"/>
+                        </w:rPr>
+                        <w:t>slider</w:t>
+                      </w:r>
+                      <w:r>
+                        <w:rPr>
+                          <w:rFonts w:ascii="Consolas" w:hAnsi="Consolas" w:cs="Consolas"/>
+                          <w:color w:val="000000"/>
+                          <w:sz w:val="18"/>
+                          <w:szCs w:val="18"/>
+                          <w:lang w:val="en-GB"/>
+                        </w:rPr>
+                        <w:t>.setValue(Hunter.</w:t>
+                      </w:r>
+                      <w:r>
+                        <w:rPr>
+                          <w:rFonts w:ascii="Consolas" w:hAnsi="Consolas" w:cs="Consolas"/>
+                          <w:i/>
+                          <w:iCs/>
+                          <w:color w:val="0000C0"/>
+                          <w:sz w:val="18"/>
+                          <w:szCs w:val="18"/>
+                          <w:lang w:val="en-GB"/>
+                        </w:rPr>
+                        <w:t>bear_max_population</w:t>
+                      </w:r>
+                      <w:r>
+                        <w:rPr>
+                          <w:rFonts w:ascii="Consolas" w:hAnsi="Consolas" w:cs="Consolas"/>
+                          <w:color w:val="000000"/>
+                          <w:sz w:val="18"/>
+                          <w:szCs w:val="18"/>
+                          <w:lang w:val="en-GB"/>
+                        </w:rPr>
+                        <w:t>);</w:t>
+                      </w:r>
+                    </w:p>
+                    <w:p>
+                      <w:pPr>
+                        <w:autoSpaceDE w:val="0"/>
+                        <w:autoSpaceDN w:val="0"/>
+                        <w:adjustRightInd w:val="0"/>
+                        <w:spacing w:after="0" w:line="240" w:lineRule="auto"/>
+                        <w:rPr>
+                          <w:rFonts w:ascii="Consolas" w:hAnsi="Consolas" w:cs="Consolas"/>
+                          <w:sz w:val="18"/>
+                          <w:szCs w:val="18"/>
+                          <w:lang w:val="en-GB"/>
+                        </w:rPr>
+                      </w:pPr>
+                      <w:r>
+                        <w:rPr>
+                          <w:rFonts w:ascii="Consolas" w:hAnsi="Consolas" w:cs="Consolas"/>
+                          <w:color w:val="6A3E3E"/>
+                          <w:sz w:val="18"/>
+                          <w:szCs w:val="18"/>
+                          <w:lang w:val="en-GB"/>
+                        </w:rPr>
+                        <w:t>slider</w:t>
+                      </w:r>
+                      <w:r>
+                        <w:rPr>
+                          <w:rFonts w:ascii="Consolas" w:hAnsi="Consolas" w:cs="Consolas"/>
+                          <w:color w:val="000000"/>
+                          <w:sz w:val="18"/>
+                          <w:szCs w:val="18"/>
+                          <w:lang w:val="en-GB"/>
+                        </w:rPr>
+                        <w:t>.addChangeListener(</w:t>
+                      </w:r>
+                      <w:r>
+                        <w:rPr>
+                          <w:rFonts w:ascii="Consolas" w:hAnsi="Consolas" w:cs="Consolas"/>
+                          <w:color w:val="0000C0"/>
+                          <w:sz w:val="18"/>
+                          <w:szCs w:val="18"/>
+                          <w:lang w:val="en-GB"/>
+                        </w:rPr>
+                        <w:t>listener</w:t>
+                      </w:r>
+                      <w:r>
+                        <w:rPr>
+                          <w:rFonts w:ascii="Consolas" w:hAnsi="Consolas" w:cs="Consolas"/>
+                          <w:color w:val="000000"/>
+                          <w:sz w:val="18"/>
+                          <w:szCs w:val="18"/>
+                          <w:lang w:val="en-GB"/>
+                        </w:rPr>
+                        <w:t>.</w:t>
+                      </w:r>
+                      <w:r>
+                        <w:rPr>
+                          <w:rFonts w:ascii="Consolas" w:hAnsi="Consolas" w:cs="Consolas"/>
+                          <w:b/>
+                          <w:bCs/>
+                          <w:color w:val="7F0055"/>
+                          <w:sz w:val="18"/>
+                          <w:szCs w:val="18"/>
+                          <w:lang w:val="en-GB"/>
+                        </w:rPr>
+                        <w:t>new</w:t>
+                      </w:r>
+                      <w:r>
+                        <w:rPr>
+                          <w:rFonts w:ascii="Consolas" w:hAnsi="Consolas" w:cs="Consolas"/>
+                          <w:color w:val="000000"/>
+                          <w:sz w:val="18"/>
+                          <w:szCs w:val="18"/>
+                          <w:lang w:val="en-GB"/>
+                        </w:rPr>
+                        <w:t xml:space="preserve"> HunterBear(</w:t>
+                      </w:r>
+                      <w:r>
+                        <w:rPr>
+                          <w:rFonts w:ascii="Consolas" w:hAnsi="Consolas" w:cs="Consolas"/>
+                          <w:color w:val="6A3E3E"/>
+                          <w:sz w:val="18"/>
+                          <w:szCs w:val="18"/>
+                          <w:lang w:val="en-GB"/>
+                        </w:rPr>
+                        <w:t>text</w:t>
+                      </w:r>
+                      <w:r>
+                        <w:rPr>
+                          <w:rFonts w:ascii="Consolas" w:hAnsi="Consolas" w:cs="Consolas"/>
+                          <w:color w:val="000000"/>
+                          <w:sz w:val="18"/>
+                          <w:szCs w:val="18"/>
+                          <w:lang w:val="en-GB"/>
+                        </w:rPr>
+                        <w:t>));</w:t>
+                      </w:r>
+                    </w:p>
+                    <w:p>
+                      <w:pPr>
+                        <w:autoSpaceDE w:val="0"/>
+                        <w:autoSpaceDN w:val="0"/>
+                        <w:adjustRightInd w:val="0"/>
+                        <w:spacing w:after="0" w:line="240" w:lineRule="auto"/>
+                        <w:rPr>
+                          <w:rFonts w:ascii="Consolas" w:hAnsi="Consolas" w:cs="Consolas"/>
+                          <w:sz w:val="18"/>
+                          <w:szCs w:val="18"/>
+                          <w:lang w:val="en-GB"/>
+                        </w:rPr>
+                      </w:pPr>
+                      <w:r>
+                        <w:rPr>
+                          <w:rFonts w:ascii="Consolas" w:hAnsi="Consolas" w:cs="Consolas"/>
+                          <w:color w:val="6A3E3E"/>
+                          <w:sz w:val="18"/>
+                          <w:szCs w:val="18"/>
+                          <w:lang w:val="en-GB"/>
+                        </w:rPr>
+                        <w:t>combine</w:t>
+                      </w:r>
+                      <w:r>
+                        <w:rPr>
+                          <w:rFonts w:ascii="Consolas" w:hAnsi="Consolas" w:cs="Consolas"/>
+                          <w:color w:val="000000"/>
+                          <w:sz w:val="18"/>
+                          <w:szCs w:val="18"/>
+                          <w:lang w:val="en-GB"/>
+                        </w:rPr>
+                        <w:t>.add(</w:t>
+                      </w:r>
+                      <w:r>
+                        <w:rPr>
+                          <w:rFonts w:ascii="Consolas" w:hAnsi="Consolas" w:cs="Consolas"/>
+                          <w:color w:val="6A3E3E"/>
+                          <w:sz w:val="18"/>
+                          <w:szCs w:val="18"/>
+                          <w:lang w:val="en-GB"/>
+                        </w:rPr>
+                        <w:t>slider</w:t>
+                      </w:r>
+                      <w:r>
+                        <w:rPr>
+                          <w:rFonts w:ascii="Consolas" w:hAnsi="Consolas" w:cs="Consolas"/>
+                          <w:color w:val="000000"/>
+                          <w:sz w:val="18"/>
+                          <w:szCs w:val="18"/>
+                          <w:lang w:val="en-GB"/>
+                        </w:rPr>
+                        <w:t>);</w:t>
+                      </w:r>
+                    </w:p>
+                    <w:p>
+                      <w:pPr>
+                        <w:autoSpaceDE w:val="0"/>
+                        <w:autoSpaceDN w:val="0"/>
+                        <w:adjustRightInd w:val="0"/>
+                        <w:spacing w:after="0" w:line="240" w:lineRule="auto"/>
+                        <w:rPr>
+                          <w:rFonts w:ascii="Consolas" w:hAnsi="Consolas" w:cs="Consolas"/>
+                          <w:sz w:val="18"/>
+                          <w:szCs w:val="18"/>
+                          <w:lang w:val="en-GB"/>
+                        </w:rPr>
+                      </w:pPr>
+                      <w:r>
+                        <w:rPr>
+                          <w:rFonts w:ascii="Consolas" w:hAnsi="Consolas" w:cs="Consolas"/>
+                          <w:color w:val="6A3E3E"/>
+                          <w:sz w:val="18"/>
+                          <w:szCs w:val="18"/>
+                          <w:lang w:val="en-GB"/>
+                        </w:rPr>
+                        <w:t>row</w:t>
+                      </w:r>
+                      <w:r>
+                        <w:rPr>
+                          <w:rFonts w:ascii="Consolas" w:hAnsi="Consolas" w:cs="Consolas"/>
+                          <w:color w:val="000000"/>
+                          <w:sz w:val="18"/>
+                          <w:szCs w:val="18"/>
+                          <w:lang w:val="en-GB"/>
+                        </w:rPr>
+                        <w:t>.add(</w:t>
+                      </w:r>
+                      <w:r>
+                        <w:rPr>
+                          <w:rFonts w:ascii="Consolas" w:hAnsi="Consolas" w:cs="Consolas"/>
+                          <w:color w:val="6A3E3E"/>
+                          <w:sz w:val="18"/>
+                          <w:szCs w:val="18"/>
+                          <w:lang w:val="en-GB"/>
+                        </w:rPr>
+                        <w:t>combine</w:t>
+                      </w:r>
+                      <w:r>
+                        <w:rPr>
+                          <w:rFonts w:ascii="Consolas" w:hAnsi="Consolas" w:cs="Consolas"/>
+                          <w:color w:val="000000"/>
+                          <w:sz w:val="18"/>
+                          <w:szCs w:val="18"/>
+                          <w:lang w:val="en-GB"/>
+                        </w:rPr>
+                        <w:t>);</w:t>
+                      </w:r>
+                    </w:p>
+                    <w:p>
+                      <w:pPr>
+                        <w:rPr>
+                          <w:sz w:val="18"/>
+                          <w:szCs w:val="18"/>
+                          <w:lang w:val="en-GB"/>
+                        </w:rPr>
+                      </w:pPr>
+                      <w:r>
+                        <w:rPr>
+                          <w:rFonts w:ascii="Consolas" w:hAnsi="Consolas" w:cs="Consolas"/>
+                          <w:color w:val="6A3E3E"/>
+                          <w:sz w:val="18"/>
+                          <w:szCs w:val="18"/>
+                          <w:lang w:val="en-GB"/>
+                        </w:rPr>
+                        <w:t>sliders</w:t>
+                      </w:r>
+                      <w:r>
+                        <w:rPr>
+                          <w:rFonts w:ascii="Consolas" w:hAnsi="Consolas" w:cs="Consolas"/>
+                          <w:color w:val="000000"/>
+                          <w:sz w:val="18"/>
+                          <w:szCs w:val="18"/>
+                          <w:lang w:val="en-GB"/>
+                        </w:rPr>
+                        <w:t>.add(</w:t>
+                      </w:r>
+                      <w:r>
+                        <w:rPr>
+                          <w:rFonts w:ascii="Consolas" w:hAnsi="Consolas" w:cs="Consolas"/>
+                          <w:color w:val="6A3E3E"/>
+                          <w:sz w:val="18"/>
+                          <w:szCs w:val="18"/>
+                          <w:lang w:val="en-GB"/>
+                        </w:rPr>
+                        <w:t>row</w:t>
+                      </w:r>
+                      <w:r>
+                        <w:rPr>
+                          <w:rFonts w:ascii="Consolas" w:hAnsi="Consolas" w:cs="Consolas"/>
+                          <w:color w:val="000000"/>
+                          <w:sz w:val="18"/>
+                          <w:szCs w:val="18"/>
+                          <w:lang w:val="en-GB"/>
+                        </w:rPr>
+                        <w:t>);</w:t>
+                      </w:r>
+                    </w:p>
+                  </w:txbxContent>
+                </v:textbox>
+                <w10:anchorlock/>
+              </v:shape>
+            </w:pict>
+          </mc:Fallback>
+        </mc:AlternateContent>
+      </w:r>
     </w:p>
     <w:p>
       <w:pPr>
@@ -13594,84 +15514,43 @@
       </w:pPr>
     </w:p>
     <w:p>
-      <w:pPr>
-        <w:pStyle w:val="NoSpacing"/>
-      </w:pPr>
-    </w:p>
-    <w:p>
-      <w:pPr>
-        <w:pStyle w:val="NoSpacing"/>
-      </w:pPr>
-    </w:p>
-    <w:p>
-      <w:pPr>
-        <w:pStyle w:val="NoSpacing"/>
-      </w:pPr>
-    </w:p>
-    <w:p>
-      <w:pPr>
-        <w:pStyle w:val="NoSpacing"/>
-      </w:pPr>
-    </w:p>
-    <w:p>
-      <w:pPr>
-        <w:pStyle w:val="NoSpacing"/>
-        <w:rPr>
-          <w:rStyle w:val="Heading2Char"/>
-        </w:rPr>
-      </w:pPr>
+      <w:r>
+        <w:t xml:space="preserve">In </w:t>
+      </w:r>
+      <w:r>
+        <w:t xml:space="preserve">het parameterpaneel staan vijftien schuifbalken. Wanneer het uiterlijk van deze balken aangepast moet worden zal dat voor elke balk handmatig moeten. Hiervoor zou eigenlijk een klasse gemaakt moeten worden die al deze actors klassen met zijn variabelen in een lijst </w:t>
+      </w:r>
+      <w:r>
+        <w:t>zet en methodes heeft voor het aanmaken van een schuifbalk.</w:t>
+      </w:r>
+      <w:r>
+        <w:t xml:space="preserve"> Vervolgens zou er dan over deze lijst geïtereerd kunnen worden zodat</w:t>
+      </w:r>
+      <w:r>
+        <w:t xml:space="preserve"> de</w:t>
+      </w:r>
+      <w:r>
+        <w:t xml:space="preserve"> schuifbalken per onderdeel en bijbehorende klasse aangemaakt worden. </w:t>
+      </w:r>
+      <w:r>
+        <w:t xml:space="preserve">Op die manier hoeft er maar op één plek een wijzing gemaakt worden en kun je daarmee het uiterlijk van elke balk aanpassen. </w:t>
+      </w:r>
       <w:r>
         <w:br/>
       </w:r>
-      <w:r>
-        <w:br/>
-      </w:r>
-      <w:bookmarkStart w:id="29" w:name="_Toc410647555"/>
-      <w:r>
-        <w:rPr>
-          <w:rStyle w:val="Heading2Char"/>
-        </w:rPr>
-        <w:t>9.2 Simulatie parameters</w:t>
-      </w:r>
-      <w:bookmarkEnd w:id="29"/>
-    </w:p>
-    <w:p>
-      <w:pPr>
-        <w:pStyle w:val="NoSpacing"/>
-      </w:pPr>
-    </w:p>
-    <w:p>
-      <w:pPr>
-        <w:pStyle w:val="NoSpacing"/>
-      </w:pPr>
-    </w:p>
-    <w:p>
-      <w:pPr>
-        <w:pStyle w:val="NoSpacing"/>
-        <w:rPr>
-          <w:rFonts w:eastAsiaTheme="majorEastAsia"/>
-        </w:rPr>
-      </w:pPr>
-      <w:r>
-        <w:br/>
-      </w:r>
-      <w:r>
-        <w:br/>
-      </w:r>
     </w:p>
     <w:p>
       <w:pPr>
         <w:pStyle w:val="Heading1"/>
       </w:pPr>
-      <w:r>
-        <w:br w:type="page"/>
-      </w:r>
-      <w:bookmarkStart w:id="30" w:name="_Toc410647556"/>
+      <w:bookmarkStart w:id="29" w:name="_Toc410647556"/>
+      <w:bookmarkStart w:id="30" w:name="_GoBack"/>
+      <w:bookmarkEnd w:id="30"/>
       <w:r>
         <w:lastRenderedPageBreak/>
         <w:t>Literatuurlijst</w:t>
       </w:r>
-      <w:bookmarkEnd w:id="30"/>
+      <w:bookmarkEnd w:id="29"/>
     </w:p>
     <w:p/>
     <w:p>
@@ -14332,7 +16211,6 @@
         <w:docPartUnique/>
       </w:docPartObj>
     </w:sdtPr>
-    <w:sdtEndPr/>
     <w:sdtContent>
       <w:p>
         <w:pPr>
@@ -14352,7 +16230,7 @@
           <w:rPr>
             <w:noProof/>
           </w:rPr>
-          <w:t>21</w:t>
+          <w:t>27</w:t>
         </w:r>
         <w:r>
           <w:rPr>
@@ -16752,7 +18630,7 @@
 </file>
 
 <file path=customXml/itemProps2.xml><?xml version="1.0" encoding="utf-8"?>
-<ds:datastoreItem xmlns:ds="http://schemas.openxmlformats.org/officeDocument/2006/customXml" ds:itemID="{1AC11E77-0A71-4600-B37B-80E1818F331F}">
+<ds:datastoreItem xmlns:ds="http://schemas.openxmlformats.org/officeDocument/2006/customXml" ds:itemID="{4A362E2F-B411-4C22-9022-3E53230F407D}">
   <ds:schemaRefs>
     <ds:schemaRef ds:uri="http://schemas.openxmlformats.org/officeDocument/2006/bibliography"/>
   </ds:schemaRefs>

--- a/Vossen & Konijnen adviesrapport v3.docx
+++ b/Vossen & Konijnen adviesrapport v3.docx
@@ -227,14 +227,24 @@
           <w:sz w:val="40"/>
           <w:szCs w:val="40"/>
         </w:rPr>
-        <w:t>ICT Bureau Ambler</w:t>
-      </w:r>
+        <w:t xml:space="preserve">ICT Bureau </w:t>
+      </w:r>
+      <w:proofErr w:type="spellStart"/>
       <w:r>
         <w:rPr>
           <w:color w:val="ED7D31" w:themeColor="accent2"/>
           <w:sz w:val="40"/>
           <w:szCs w:val="40"/>
         </w:rPr>
+        <w:t>Ambler</w:t>
+      </w:r>
+      <w:proofErr w:type="spellEnd"/>
+      <w:r>
+        <w:rPr>
+          <w:color w:val="ED7D31" w:themeColor="accent2"/>
+          <w:sz w:val="40"/>
+          <w:szCs w:val="40"/>
+        </w:rPr>
         <w:br/>
       </w:r>
       <w:r>
@@ -242,7 +252,23 @@
           <w:sz w:val="24"/>
           <w:szCs w:val="24"/>
         </w:rPr>
-        <w:t>Frank Noorlander, Tsjeard de Winter en</w:t>
+        <w:t xml:space="preserve">Frank Noorlander, </w:t>
+      </w:r>
+      <w:proofErr w:type="spellStart"/>
+      <w:r>
+        <w:rPr>
+          <w:sz w:val="24"/>
+          <w:szCs w:val="24"/>
+        </w:rPr>
+        <w:t>Tsjeard</w:t>
+      </w:r>
+      <w:proofErr w:type="spellEnd"/>
+      <w:r>
+        <w:rPr>
+          <w:sz w:val="24"/>
+          <w:szCs w:val="24"/>
+        </w:rPr>
+        <w:t xml:space="preserve"> de Winter en</w:t>
       </w:r>
       <w:r>
         <w:rPr>
@@ -424,8 +450,17 @@
           <w:sz w:val="24"/>
           <w:szCs w:val="24"/>
         </w:rPr>
-        <w:t>ICT Bureau Ambler</w:t>
-      </w:r>
+        <w:t xml:space="preserve">ICT Bureau </w:t>
+      </w:r>
+      <w:proofErr w:type="spellStart"/>
+      <w:r>
+        <w:rPr>
+          <w:sz w:val="24"/>
+          <w:szCs w:val="24"/>
+        </w:rPr>
+        <w:t>Ambler</w:t>
+      </w:r>
+      <w:proofErr w:type="spellEnd"/>
       <w:r>
         <w:rPr>
           <w:b/>
@@ -442,21 +477,23 @@
         </w:rPr>
         <w:t xml:space="preserve">Frank Noorlander, </w:t>
       </w:r>
+      <w:proofErr w:type="spellStart"/>
       <w:r>
         <w:rPr>
           <w:color w:val="000000" w:themeColor="text1"/>
           <w:sz w:val="24"/>
           <w:szCs w:val="24"/>
         </w:rPr>
-        <w:t>Tsjeard de Winter</w:t>
-      </w:r>
+        <w:t>Tsjeard</w:t>
+      </w:r>
+      <w:proofErr w:type="spellEnd"/>
       <w:r>
         <w:rPr>
           <w:color w:val="000000" w:themeColor="text1"/>
           <w:sz w:val="24"/>
           <w:szCs w:val="24"/>
         </w:rPr>
-        <w:t xml:space="preserve"> en</w:t>
+        <w:t xml:space="preserve"> de Winter</w:t>
       </w:r>
       <w:r>
         <w:rPr>
@@ -464,7 +501,7 @@
           <w:sz w:val="24"/>
           <w:szCs w:val="24"/>
         </w:rPr>
-        <w:t xml:space="preserve"> </w:t>
+        <w:t xml:space="preserve"> en</w:t>
       </w:r>
       <w:r>
         <w:rPr>
@@ -472,7 +509,7 @@
           <w:sz w:val="24"/>
           <w:szCs w:val="24"/>
         </w:rPr>
-        <w:t>Rick van der Poel</w:t>
+        <w:t xml:space="preserve"> </w:t>
       </w:r>
       <w:r>
         <w:rPr>
@@ -480,6 +517,14 @@
           <w:sz w:val="24"/>
           <w:szCs w:val="24"/>
         </w:rPr>
+        <w:t>Rick van der Poel</w:t>
+      </w:r>
+      <w:r>
+        <w:rPr>
+          <w:color w:val="000000" w:themeColor="text1"/>
+          <w:sz w:val="24"/>
+          <w:szCs w:val="24"/>
+        </w:rPr>
         <w:t xml:space="preserve"> </w:t>
       </w:r>
       <w:r>
@@ -519,7 +564,25 @@
           <w:sz w:val="24"/>
           <w:szCs w:val="24"/>
         </w:rPr>
-        <w:t xml:space="preserve">de heer H. Ripper van SimulationFirst </w:t>
+        <w:t xml:space="preserve">de heer H. Ripper van </w:t>
+      </w:r>
+      <w:proofErr w:type="spellStart"/>
+      <w:r>
+        <w:rPr>
+          <w:color w:val="000000" w:themeColor="text1"/>
+          <w:sz w:val="24"/>
+          <w:szCs w:val="24"/>
+        </w:rPr>
+        <w:t>SimulationFirst</w:t>
+      </w:r>
+      <w:proofErr w:type="spellEnd"/>
+      <w:r>
+        <w:rPr>
+          <w:color w:val="000000" w:themeColor="text1"/>
+          <w:sz w:val="24"/>
+          <w:szCs w:val="24"/>
+        </w:rPr>
+        <w:t xml:space="preserve"> </w:t>
       </w:r>
       <w:r>
         <w:rPr>
@@ -548,7 +611,23 @@
           <w:sz w:val="24"/>
           <w:szCs w:val="24"/>
         </w:rPr>
-        <w:t xml:space="preserve"> de heer B. Heijne van Hanzehogeschool Groningen</w:t>
+        <w:t xml:space="preserve"> de heer B. </w:t>
+      </w:r>
+      <w:proofErr w:type="spellStart"/>
+      <w:r>
+        <w:rPr>
+          <w:sz w:val="24"/>
+          <w:szCs w:val="24"/>
+        </w:rPr>
+        <w:t>Heijne</w:t>
+      </w:r>
+      <w:proofErr w:type="spellEnd"/>
+      <w:r>
+        <w:rPr>
+          <w:sz w:val="24"/>
+          <w:szCs w:val="24"/>
+        </w:rPr>
+        <w:t xml:space="preserve"> van Hanzehogeschool Groningen</w:t>
       </w:r>
       <w:r>
         <w:rPr>
@@ -654,6 +733,7 @@
         </w:rPr>
         <w:t xml:space="preserve"> voorpagina</w:t>
       </w:r>
+      <w:proofErr w:type="gramStart"/>
       <w:r>
         <w:rPr>
           <w:b/>
@@ -674,41 +754,49 @@
           <w:sz w:val="24"/>
           <w:szCs w:val="24"/>
         </w:rPr>
-        <w:t>Rick van der Poel</w:t>
-      </w:r>
+        <w:t>Rick</w:t>
+      </w:r>
+      <w:proofErr w:type="gramEnd"/>
       <w:r>
         <w:rPr>
           <w:sz w:val="24"/>
           <w:szCs w:val="24"/>
         </w:rPr>
-        <w:t>. (2015, 30 januari)</w:t>
+        <w:t xml:space="preserve"> van der Poel</w:t>
       </w:r>
       <w:r>
         <w:rPr>
           <w:sz w:val="24"/>
           <w:szCs w:val="24"/>
         </w:rPr>
-        <w:t>.</w:t>
+        <w:t>. (2015, 30 januari)</w:t>
       </w:r>
       <w:r>
         <w:rPr>
           <w:sz w:val="24"/>
           <w:szCs w:val="24"/>
         </w:rPr>
-        <w:t xml:space="preserve"> </w:t>
+        <w:t>.</w:t>
       </w:r>
       <w:r>
         <w:rPr>
           <w:sz w:val="24"/>
           <w:szCs w:val="24"/>
         </w:rPr>
-        <w:t>Screenshot Vossen &amp; Konijnen applicatie [Leertaak 2].</w:t>
+        <w:t xml:space="preserve"> </w:t>
       </w:r>
       <w:r>
         <w:rPr>
           <w:sz w:val="24"/>
           <w:szCs w:val="24"/>
         </w:rPr>
+        <w:t>Screenshot Vossen &amp; Konijnen applicatie [Leertaak 2].</w:t>
+      </w:r>
+      <w:r>
+        <w:rPr>
+          <w:sz w:val="24"/>
+          <w:szCs w:val="24"/>
+        </w:rPr>
         <w:br/>
         <w:t>Hanzehogeschool Groningen, opleiding Informatica.</w:t>
       </w:r>
@@ -839,7 +927,13 @@
         <w:jc w:val="both"/>
       </w:pPr>
       <w:r>
-        <w:t xml:space="preserve">De eerste grote uitbreiding van het programma was het introduceren van nieuwe wezens aan de simulatie. De klassen zijn zo aangepast dat er nieuwe dieren en mensen aan de simulatie toegevoegd kunnen worden. Vervolgens zijn beren en jagers toegevoegd aan de simulatie die elk hun eigen invloed hebben op de simulatie. Beren jagen op vossen en konijnen en jagers </w:t>
+        <w:t>De eerste grote uitbreiding van het programma was het in</w:t>
+      </w:r>
+      <w:r>
+        <w:t>troduceren van nieuwe wezens in</w:t>
+      </w:r>
+      <w:r>
+        <w:t xml:space="preserve"> de simulatie. De klassen zijn zo aangepast dat er nieuwe dieren en mensen aan de simulatie toegevoegd kunnen worden. Vervolgens zijn beren en jagers toegevoegd die elk hun eigen invloed hebben op de simulatie. Beren jagen op vossen en konijnen en jagers </w:t>
       </w:r>
       <w:r>
         <w:t>jagen op de dieren waar er teveel van zijn. De wi</w:t>
@@ -856,10 +950,19 @@
         <w:jc w:val="both"/>
       </w:pPr>
       <w:r>
-        <w:t>Daarna waren de nieuwe simulatie w</w:t>
-      </w:r>
-      <w:r>
-        <w:t xml:space="preserve">eergaven aan de beurt. Om deze zo genoemde </w:t>
+        <w:t>Daarna is het</w:t>
+      </w:r>
+      <w:r>
+        <w:t xml:space="preserve"> de</w:t>
+      </w:r>
+      <w:r>
+        <w:t xml:space="preserve"> beurt aan</w:t>
+      </w:r>
+      <w:r>
+        <w:t xml:space="preserve"> nieuwe simulatie w</w:t>
+      </w:r>
+      <w:r>
+        <w:t xml:space="preserve">eergaven. Om deze zo genoemde </w:t>
       </w:r>
       <w:r>
         <w:rPr>
@@ -877,7 +980,15 @@
         <w:t xml:space="preserve">kunnen implementeren </w:t>
       </w:r>
       <w:r>
-        <w:t xml:space="preserve">is de hele applicatie gerefactored. Hierdoor </w:t>
+        <w:t xml:space="preserve">is de hele applicatie </w:t>
+      </w:r>
+      <w:proofErr w:type="spellStart"/>
+      <w:r>
+        <w:t>gerefactored</w:t>
+      </w:r>
+      <w:proofErr w:type="spellEnd"/>
+      <w:r>
+        <w:t xml:space="preserve">. Hierdoor </w:t>
       </w:r>
       <w:r>
         <w:t>is er</w:t>
@@ -910,8 +1021,13 @@
         <w:t>model toegepast</w:t>
       </w:r>
       <w:r>
-        <w:t xml:space="preserve"> tijdens het refactoren</w:t>
-      </w:r>
+        <w:t xml:space="preserve"> tijdens het </w:t>
+      </w:r>
+      <w:proofErr w:type="spellStart"/>
+      <w:r>
+        <w:t>refactoren</w:t>
+      </w:r>
+      <w:proofErr w:type="spellEnd"/>
       <w:r>
         <w:t>.</w:t>
       </w:r>
@@ -921,7 +1037,39 @@
         <w:jc w:val="both"/>
       </w:pPr>
       <w:r>
-        <w:t xml:space="preserve">Na het refactoren is het parameter paneel er ingekomen waarmee het gedrag van de dieren beïnvloed kan worden. Ook is het programma zo aangepast dat het nu ook rekening houd met de voedselvoorraad van de konijnen. Als er veel konijnen zijn komen er minder nakomelingen dan wanneer er weinig konijnen zijn omdat er dan meer gras beschikbaar is. Verder is het programma nog uitgebreid met geluiden en een toerist die af en toe even langs komt </w:t>
+        <w:t xml:space="preserve">Na het </w:t>
+      </w:r>
+      <w:proofErr w:type="spellStart"/>
+      <w:r>
+        <w:t>refactoren</w:t>
+      </w:r>
+      <w:proofErr w:type="spellEnd"/>
+      <w:r>
+        <w:t xml:space="preserve"> is het parameter paneel er ingekomen waarmee het gedrag van de dieren beïnvloed kan worden</w:t>
+      </w:r>
+      <w:r>
+        <w:t xml:space="preserve"> door de gebruiker</w:t>
+      </w:r>
+      <w:r>
+        <w:t>. Ook is het programma zo aangepast dat het nu ook rekening houd met de voedselvoorraad van de konijnen. Als er veel konijnen zijn komen er minder nakomelingen dan wanneer er weinig konijnen zijn</w:t>
+      </w:r>
+      <w:r>
+        <w:t>,</w:t>
+      </w:r>
+      <w:r>
+        <w:t xml:space="preserve"> omdat er dan meer gras beschikbaar is</w:t>
+      </w:r>
+      <w:r>
+        <w:t xml:space="preserve"> voor de konijnen. Verder is het programma </w:t>
+      </w:r>
+      <w:r>
+        <w:t>uitgebreid met</w:t>
+      </w:r>
+      <w:r>
+        <w:t xml:space="preserve"> plaatjes, </w:t>
+      </w:r>
+      <w:r>
+        <w:t xml:space="preserve">geluiden en een toerist die af en toe even langs komt </w:t>
       </w:r>
       <w:r>
         <w:t>om</w:t>
@@ -949,13 +1097,28 @@
       <w:r>
         <w:t>Tot slot zijn er nog een aantal bonus uitbreidingen toegevoegd waaronder een konijnen ziekte die ook invloed heeft om de andere dieren. Konijnen die deze ziekte opvangen gaan vervolgens dood na 5 dagen. Zodra een ziek konijn opgegeten wordt door een vos raakt de vos geïnfecteerd. Word de vos vervolgens weer opgegeten door een beer dan wordt de beer geïnfecteerd en zal ook de beer last hebben van de ziekte.</w:t>
       </w:r>
+      <w:r>
+        <w:t xml:space="preserve"> Ook zijn er knoppen gemaakt waarmee nieuwe actoren in de simulatie geplaatst kunnen worden. </w:t>
+      </w:r>
     </w:p>
     <w:p>
       <w:pPr>
         <w:jc w:val="both"/>
       </w:pPr>
       <w:r>
-        <w:t>Door al deze verbeteringen is de applicatie efficiënter en veelzijdiger geworden met veel ruimte tot nog meer uitbreidingen. De gebruiker kan makkelijker met de simulatie overweg en krijgt ook veel meer informatie terug tijdens de simulatie.</w:t>
+        <w:t>Door al deze verbeteringen is de applicatie efficiënter en veelzijdi</w:t>
+      </w:r>
+      <w:r>
+        <w:t>ger geworden met ruimte voor</w:t>
+      </w:r>
+      <w:r>
+        <w:t xml:space="preserve"> nog meer uitbreidingen. De gebruiker kan makkelijker </w:t>
+      </w:r>
+      <w:r>
+        <w:t xml:space="preserve">de simulatie bedienen </w:t>
+      </w:r>
+      <w:r>
+        <w:t>en krijgt ook veel meer informatie terug tijdens de simulatie.</w:t>
       </w:r>
     </w:p>
     <w:p>
@@ -3105,9 +3268,11 @@
       <w:r>
         <w:br/>
       </w:r>
+      <w:proofErr w:type="spellStart"/>
       <w:r>
         <w:t>Refactoren</w:t>
       </w:r>
+      <w:proofErr w:type="spellEnd"/>
       <w:r>
         <w:tab/>
         <w:t xml:space="preserve">Een programma of een stuk code herschrijven zodat dit efficiënter wordt. </w:t>
@@ -3118,9 +3283,11 @@
       <w:r>
         <w:br/>
       </w:r>
+      <w:proofErr w:type="spellStart"/>
       <w:r>
         <w:t>BlueJ</w:t>
       </w:r>
+      <w:proofErr w:type="spellEnd"/>
       <w:r>
         <w:tab/>
       </w:r>
@@ -3144,8 +3311,12 @@
       </w:r>
       <w:r>
         <w:br/>
+      </w:r>
+      <w:proofErr w:type="spellStart"/>
+      <w:r>
         <w:t>Eclipse</w:t>
       </w:r>
+      <w:proofErr w:type="spellEnd"/>
       <w:r>
         <w:tab/>
       </w:r>
@@ -3290,9 +3461,11 @@
       </w:r>
     </w:p>
     <w:p>
+      <w:proofErr w:type="spellStart"/>
       <w:r>
         <w:t>Subclasse</w:t>
       </w:r>
+      <w:proofErr w:type="spellEnd"/>
       <w:r>
         <w:tab/>
       </w:r>
@@ -3319,9 +3492,11 @@
       <w:pPr>
         <w:ind w:left="1410" w:hanging="1410"/>
       </w:pPr>
+      <w:proofErr w:type="spellStart"/>
       <w:r>
         <w:t>Commandline</w:t>
       </w:r>
+      <w:proofErr w:type="spellEnd"/>
       <w:r>
         <w:tab/>
         <w:t>Een interface waarin opdrachten als commando’s aan de computer kunnen worden gegeven.</w:t>
@@ -3406,7 +3581,13 @@
         <w:t>thema</w:t>
       </w:r>
       <w:r>
-        <w:t xml:space="preserve"> van het eerste schooljaar, in opdracht van de Hanzehogeschool. De projectleden zijn: </w:t>
+        <w:t xml:space="preserve"> van het eerste schooljaar, in opdracht van de Hanzehogeschool</w:t>
+      </w:r>
+      <w:r>
+        <w:t xml:space="preserve"> Groningen</w:t>
+      </w:r>
+      <w:r>
+        <w:t xml:space="preserve">. De projectleden zijn: </w:t>
       </w:r>
       <w:sdt>
         <w:sdtPr>
@@ -3426,7 +3607,23 @@
               <w:rFonts w:cs="Helvetica"/>
               <w:shd w:val="clear" w:color="auto" w:fill="FFFFFF"/>
             </w:rPr>
-            <w:t>Frank Noorlander, Rick van der Poel en Tsjeard de Winter</w:t>
+            <w:t xml:space="preserve">Frank Noorlander, Rick van der Poel en </w:t>
+          </w:r>
+          <w:proofErr w:type="spellStart"/>
+          <w:r>
+            <w:rPr>
+              <w:rFonts w:cs="Helvetica"/>
+              <w:shd w:val="clear" w:color="auto" w:fill="FFFFFF"/>
+            </w:rPr>
+            <w:t>Tsjeard</w:t>
+          </w:r>
+          <w:proofErr w:type="spellEnd"/>
+          <w:r>
+            <w:rPr>
+              <w:rFonts w:cs="Helvetica"/>
+              <w:shd w:val="clear" w:color="auto" w:fill="FFFFFF"/>
+            </w:rPr>
+            <w:t xml:space="preserve"> de Winter</w:t>
           </w:r>
         </w:sdtContent>
       </w:sdt>
@@ -3439,7 +3636,16 @@
         <w:jc w:val="both"/>
       </w:pPr>
       <w:r>
-        <w:t xml:space="preserve">Dit verslag zal een reflectie zijn op de werkzaamheden die we als projectgroep hebben verricht om dit project tot een succes te brengen. </w:t>
+        <w:t>Dit rapport</w:t>
+      </w:r>
+      <w:r>
+        <w:t xml:space="preserve"> zal een reflectie</w:t>
+      </w:r>
+      <w:r>
+        <w:t xml:space="preserve"> zijn op de werkzaamheden die wij</w:t>
+      </w:r>
+      <w:r>
+        <w:t xml:space="preserve"> als projectgroep hebben verricht om dit project tot een succes te brengen. </w:t>
       </w:r>
     </w:p>
     <w:p>
@@ -3450,7 +3656,15 @@
         <w:t xml:space="preserve">We </w:t>
       </w:r>
       <w:r>
-        <w:t xml:space="preserve">willen graag de heer B. Heijne bedanken voor zijn begeleiding op het technische vlak van de applicatie. Ook bedanken we graag mevrouw W. van Veen die taal en schrijfkundige ondersteuning heeft geleverd tijdens het schrijven van dit rapport. </w:t>
+        <w:t xml:space="preserve">willen graag de heer B. </w:t>
+      </w:r>
+      <w:proofErr w:type="spellStart"/>
+      <w:r>
+        <w:t>Heijne</w:t>
+      </w:r>
+      <w:proofErr w:type="spellEnd"/>
+      <w:r>
+        <w:t xml:space="preserve"> bedanken voor zijn begeleiding op het technische vlak van de applicatie. Ook bedanken we graag mevrouw W. van Veen die taal en schrijfkundige ondersteuning heeft geleverd tijdens het schrijven van dit rapport. </w:t>
       </w:r>
     </w:p>
     <w:p>
@@ -3491,27 +3705,60 @@
         <w:t xml:space="preserve">Voor u ligt het adviesrapport </w:t>
       </w:r>
       <w:r>
-        <w:t>waarin verslag wordt uitgeb</w:t>
-      </w:r>
-      <w:r>
-        <w:t>racht over verbeteringen die zijn aangebracht aan de Vossen &amp; Konijnen applicatie in opdracht van SimulationFirst. De Vossen &amp; Konijnen (V&amp;K) applicatie is bedoeld voor het simuleren van vossen en konijnen zodat hun gedrag bestudeerd kan worden.</w:t>
+        <w:t xml:space="preserve">waarin verslag wordt </w:t>
+      </w:r>
+      <w:r>
+        <w:t>gedaan</w:t>
+      </w:r>
+      <w:r>
+        <w:t xml:space="preserve"> over verbeteringen die zijn aangebracht aan de Vossen &amp; Konijnen applicatie in opdracht van </w:t>
+      </w:r>
+      <w:proofErr w:type="spellStart"/>
+      <w:r>
+        <w:t>SimulationFirst</w:t>
+      </w:r>
+      <w:proofErr w:type="spellEnd"/>
+      <w:r>
+        <w:t>. De Vossen &amp; Konijnen (V&amp;K) applicatie is bedoeld voor het simuleren van vossen en konijnen zodat hun gedrag bestudeerd kan worden.</w:t>
       </w:r>
       <w:r>
         <w:rPr>
           <w:color w:val="000000" w:themeColor="text1"/>
         </w:rPr>
-        <w:t xml:space="preserve"> De originele applicatie mist echter veel functionaliteit en ICT bureau Ambler is ingeschakeld om de applicatie uit te breiden. </w:t>
-      </w:r>
+        <w:t xml:space="preserve"> De originele applicatie mist echter veel functionaliteit en ICT bureau </w:t>
+      </w:r>
+      <w:proofErr w:type="spellStart"/>
       <w:r>
         <w:rPr>
           <w:color w:val="000000" w:themeColor="text1"/>
         </w:rPr>
-        <w:t>SimulationFirst heeft de wens dat de applicatie wordt uitgebreid met een aantal onderdelen</w:t>
-      </w:r>
+        <w:t>Ambler</w:t>
+      </w:r>
+      <w:proofErr w:type="spellEnd"/>
       <w:r>
         <w:rPr>
           <w:color w:val="000000" w:themeColor="text1"/>
         </w:rPr>
+        <w:t xml:space="preserve"> is ingeschakeld om de applicatie uit te breiden. </w:t>
+      </w:r>
+      <w:proofErr w:type="spellStart"/>
+      <w:r>
+        <w:rPr>
+          <w:color w:val="000000" w:themeColor="text1"/>
+        </w:rPr>
+        <w:t>SimulationFirst</w:t>
+      </w:r>
+      <w:proofErr w:type="spellEnd"/>
+      <w:r>
+        <w:rPr>
+          <w:color w:val="000000" w:themeColor="text1"/>
+        </w:rPr>
+        <w:t xml:space="preserve"> heeft de wens dat de applicatie wordt uitgebreid met een aantal onderdelen</w:t>
+      </w:r>
+      <w:r>
+        <w:rPr>
+          <w:color w:val="000000" w:themeColor="text1"/>
+        </w:rPr>
         <w:t xml:space="preserve"> die de functionaliteit van de applicatie zullen verbeteren. </w:t>
       </w:r>
     </w:p>
@@ -3628,12 +3875,18 @@
         <w:rPr>
           <w:color w:val="000000" w:themeColor="text1"/>
         </w:rPr>
-        <w:t xml:space="preserve"> In dit hoofdstuk komen de uitbreiding van de GUI en de toevoeging v</w:t>
+        <w:t xml:space="preserve"> In dit hoofdstuk komen</w:t>
       </w:r>
       <w:r>
         <w:rPr>
           <w:color w:val="000000" w:themeColor="text1"/>
         </w:rPr>
+        <w:t xml:space="preserve"> de uitbreiding van de GUI en de toevoeging v</w:t>
+      </w:r>
+      <w:r>
+        <w:rPr>
+          <w:color w:val="000000" w:themeColor="text1"/>
+        </w:rPr>
         <w:t>an andere dieren en mensen</w:t>
       </w:r>
       <w:r>
@@ -3654,7 +3907,49 @@
         <w:rPr>
           <w:color w:val="000000" w:themeColor="text1"/>
         </w:rPr>
-        <w:t xml:space="preserve">Daarna wordt in hoofdstuk 5 gesproken over het toepassen van een MVC structuur in de applicatie en wat de voordelen hiervan zijn. </w:t>
+        <w:t xml:space="preserve">Daarna wordt </w:t>
+      </w:r>
+      <w:r>
+        <w:rPr>
+          <w:color w:val="000000" w:themeColor="text1"/>
+        </w:rPr>
+        <w:t xml:space="preserve">er </w:t>
+      </w:r>
+      <w:r>
+        <w:rPr>
+          <w:color w:val="000000" w:themeColor="text1"/>
+        </w:rPr>
+        <w:t>in hoofdstuk 5</w:t>
+      </w:r>
+      <w:r>
+        <w:rPr>
+          <w:color w:val="000000" w:themeColor="text1"/>
+        </w:rPr>
+        <w:t xml:space="preserve"> uitgebreid</w:t>
+      </w:r>
+      <w:r>
+        <w:rPr>
+          <w:color w:val="000000" w:themeColor="text1"/>
+        </w:rPr>
+        <w:t xml:space="preserve"> gesproken over het toepassen van een MVC </w:t>
+      </w:r>
+      <w:r>
+        <w:rPr>
+          <w:color w:val="000000" w:themeColor="text1"/>
+        </w:rPr>
+        <w:t xml:space="preserve">model op de applicatie </w:t>
+      </w:r>
+      <w:r>
+        <w:rPr>
+          <w:color w:val="000000" w:themeColor="text1"/>
+        </w:rPr>
+        <w:t xml:space="preserve">en </w:t>
+      </w:r>
+      <w:r>
+        <w:rPr>
+          <w:color w:val="000000" w:themeColor="text1"/>
+        </w:rPr>
+        <w:t xml:space="preserve">de voordelen hiervan. </w:t>
       </w:r>
     </w:p>
     <w:p>
@@ -3674,12 +3969,18 @@
         <w:rPr>
           <w:color w:val="000000" w:themeColor="text1"/>
         </w:rPr>
-        <w:t xml:space="preserve">Hierin komt het parameter paneel, de voedselvoorraad van de konijnen en het gebruik van plaatjes en geluiden aan bod. </w:t>
+        <w:t>In dit hoofdstuk komen</w:t>
       </w:r>
       <w:r>
         <w:rPr>
           <w:color w:val="000000" w:themeColor="text1"/>
         </w:rPr>
+        <w:t xml:space="preserve"> het parameter paneel, de voedselvoorraad van de konijnen en het gebruik van plaatjes en geluiden aan bod. </w:t>
+      </w:r>
+      <w:r>
+        <w:rPr>
+          <w:color w:val="000000" w:themeColor="text1"/>
+        </w:rPr>
         <w:t>Ook wordt in dit hoofdstuk de toerist geïntroduceerd die voor chaos in de simulatie gaat zorgen.</w:t>
       </w:r>
     </w:p>
@@ -3694,49 +3995,67 @@
         <w:rPr>
           <w:color w:val="000000" w:themeColor="text1"/>
         </w:rPr>
-        <w:t>In hoofdstuk 7 komen nog een aantal bonus uitbreidingen aan bod. Er wordt hier geschreven over ee</w:t>
+        <w:t xml:space="preserve">In hoofdstuk 7 komen </w:t>
       </w:r>
       <w:r>
         <w:rPr>
           <w:color w:val="000000" w:themeColor="text1"/>
         </w:rPr>
-        <w:t>n ziekte die is toegevoegd</w:t>
+        <w:t xml:space="preserve">de </w:t>
       </w:r>
       <w:r>
         <w:rPr>
           <w:color w:val="000000" w:themeColor="text1"/>
         </w:rPr>
+        <w:t xml:space="preserve">bonus uitbreidingen aan bod. Er wordt hier </w:t>
+      </w:r>
+      <w:r>
+        <w:rPr>
+          <w:color w:val="000000" w:themeColor="text1"/>
+        </w:rPr>
+        <w:t>verteld</w:t>
+      </w:r>
+      <w:r>
+        <w:rPr>
+          <w:color w:val="000000" w:themeColor="text1"/>
+        </w:rPr>
+        <w:t xml:space="preserve"> over ee</w:t>
+      </w:r>
+      <w:r>
+        <w:rPr>
+          <w:color w:val="000000" w:themeColor="text1"/>
+        </w:rPr>
+        <w:t xml:space="preserve">n ziekte die is </w:t>
+      </w:r>
+      <w:r>
+        <w:rPr>
+          <w:color w:val="000000" w:themeColor="text1"/>
+        </w:rPr>
+        <w:t>geïmplementeerd</w:t>
+      </w:r>
+      <w:r>
+        <w:rPr>
+          <w:color w:val="000000" w:themeColor="text1"/>
+        </w:rPr>
         <w:t xml:space="preserve"> en</w:t>
       </w:r>
       <w:r>
         <w:rPr>
           <w:color w:val="000000" w:themeColor="text1"/>
         </w:rPr>
-        <w:t xml:space="preserve"> hoe het programma van</w:t>
+        <w:t xml:space="preserve"> </w:t>
       </w:r>
       <w:r>
         <w:rPr>
           <w:color w:val="000000" w:themeColor="text1"/>
         </w:rPr>
-        <w:t>af</w:t>
+        <w:t>over d</w:t>
       </w:r>
       <w:r>
         <w:rPr>
           <w:color w:val="000000" w:themeColor="text1"/>
         </w:rPr>
-        <w:t xml:space="preserve"> de commandline opgestart kan worden</w:t>
-      </w:r>
-      <w:r>
-        <w:rPr>
-          <w:color w:val="000000" w:themeColor="text1"/>
-        </w:rPr>
-        <w:t>.</w:t>
-      </w:r>
-      <w:r>
-        <w:rPr>
-          <w:color w:val="000000" w:themeColor="text1"/>
-        </w:rPr>
-        <w:t xml:space="preserve"> </w:t>
+        <w:t xml:space="preserve">e knoppen die het toevoegen van actoren mogelijk maken. </w:t>
       </w:r>
     </w:p>
     <w:p>
@@ -3859,7 +4178,21 @@
         <w:jc w:val="both"/>
       </w:pPr>
       <w:r>
-        <w:t>De opdrachtgever SimulationFirst heeft een simulatieapplicatie waarin de levenscyclus van vossen en konijnen gesimuleerd kan worden. Deze applicatie voldoet echter helaas niet aan de eisen van hun cliënten en moet uitgebreid worden met meerdere</w:t>
+        <w:t xml:space="preserve">De opdrachtgever </w:t>
+      </w:r>
+      <w:proofErr w:type="spellStart"/>
+      <w:r>
+        <w:t>SimulationFirst</w:t>
+      </w:r>
+      <w:proofErr w:type="spellEnd"/>
+      <w:r>
+        <w:t xml:space="preserve"> heeft een simulatieapplicatie waarin de levenscyclus van vossen en konijnen gesimuleerd kan worden. Deze applicatie voldoet echter helaas niet aan de eisen van hun cliënten en</w:t>
+      </w:r>
+      <w:r>
+        <w:t xml:space="preserve"> de applicatie</w:t>
+      </w:r>
+      <w:r>
+        <w:t xml:space="preserve"> moet uitgebreid worden met meerdere</w:t>
       </w:r>
       <w:r>
         <w:t xml:space="preserve"> verschillende</w:t>
@@ -4010,7 +4343,15 @@
       </w:pPr>
       <w:r>
         <w:br/>
-        <w:t>ICT Bureau Ambler heeft de taak gekregen om de huidige applicatie te verbeteren door de applicatie aan te vullen met de gewenste functionaliteiten. Het doel is om de applicatie verder uit te breiden zodat het gebruikt kan worden voor meerdere diersoorten en meer informatie terug geeft aan de gebruiker. Hierdoor</w:t>
+        <w:t xml:space="preserve">ICT Bureau </w:t>
+      </w:r>
+      <w:proofErr w:type="spellStart"/>
+      <w:r>
+        <w:t>Ambler</w:t>
+      </w:r>
+      <w:proofErr w:type="spellEnd"/>
+      <w:r>
+        <w:t xml:space="preserve"> heeft de taak gekregen om de huidige applicatie te verbeteren door de applicatie aan te vullen met de gewenste functionaliteiten. Het doel is om de applicatie verder uit te breiden zodat het gebruikt kan worden voor meerdere diersoorten en meer informatie terug geeft aan de gebruiker. Hierdoor</w:t>
       </w:r>
       <w:r>
         <w:t xml:space="preserve"> kan het gebruikt kunnen worden om veel verschillende dierenpopulaties te simuleren en daarmee een enorme schat aan informatie te verkrijgen. Deze informatie kan op zijn beurt helpen de natuur en haar inwoners te behouden.</w:t>
@@ -4231,9 +4572,14 @@
         <w:t xml:space="preserve">4.1 Gebruik </w:t>
       </w:r>
       <w:r>
-        <w:t>buiten BleuJ</w:t>
+        <w:t xml:space="preserve">buiten </w:t>
+      </w:r>
+      <w:proofErr w:type="spellStart"/>
+      <w:r>
+        <w:t>BleuJ</w:t>
       </w:r>
       <w:bookmarkEnd w:id="8"/>
+      <w:proofErr w:type="spellEnd"/>
       <w:r>
         <w:t xml:space="preserve"> </w:t>
       </w:r>
@@ -4251,7 +4597,31 @@
         </w:rPr>
       </w:pPr>
       <w:r>
-        <w:t>Als eerst is de applicatie aangepast zodat het ook in andere programma’s gebruikt kan worden. Hierdoor is het niet alleen afhankelijk van een programma zoals BleuJ. Door het toevoegen van een main methode kan het programma ook geopend worden in andere programmeer programma’s zoals bijvoorbeeld Eclipse.</w:t>
+        <w:t xml:space="preserve">Als eerst is de applicatie aangepast zodat het ook in andere programma’s gebruikt kan worden. Hierdoor is het niet alleen afhankelijk van een programma zoals </w:t>
+      </w:r>
+      <w:proofErr w:type="spellStart"/>
+      <w:r>
+        <w:t>BleuJ</w:t>
+      </w:r>
+      <w:proofErr w:type="spellEnd"/>
+      <w:r>
+        <w:t xml:space="preserve">. Door het toevoegen van een </w:t>
+      </w:r>
+      <w:proofErr w:type="spellStart"/>
+      <w:r>
+        <w:t>main</w:t>
+      </w:r>
+      <w:proofErr w:type="spellEnd"/>
+      <w:r>
+        <w:t xml:space="preserve"> methode kan het programma ook geopend worden in andere programmeer programma’s zoals bijvoorbeeld </w:t>
+      </w:r>
+      <w:proofErr w:type="spellStart"/>
+      <w:r>
+        <w:t>Eclipse</w:t>
+      </w:r>
+      <w:proofErr w:type="spellEnd"/>
+      <w:r>
+        <w:t>.</w:t>
       </w:r>
     </w:p>
     <w:p>
@@ -4925,7 +5295,15 @@
         <w:t>is</w:t>
       </w:r>
       <w:r>
-        <w:t xml:space="preserve"> de klasse Animal abstract gemaakt en </w:t>
+        <w:t xml:space="preserve"> de klasse </w:t>
+      </w:r>
+      <w:proofErr w:type="spellStart"/>
+      <w:r>
+        <w:t>Animal</w:t>
+      </w:r>
+      <w:proofErr w:type="spellEnd"/>
+      <w:r>
+        <w:t xml:space="preserve"> abstract gemaakt en </w:t>
       </w:r>
       <w:r>
         <w:t xml:space="preserve">is er </w:t>
@@ -5191,7 +5569,13 @@
         <w:jc w:val="both"/>
       </w:pPr>
       <w:r>
-        <w:t>De controller zorgt voor de invoer van gebruikers. Alle knoppen, tekstvelden, menu’s, etc. zijn dus van de controller. De controller wordt aan één of meerdere model</w:t>
+        <w:t xml:space="preserve">De controller zorgt voor de invoer van gebruikers. Alle knoppen, tekstvelden, menu’s, etc. </w:t>
+      </w:r>
+      <w:r>
+        <w:t>maken onderdeel uit</w:t>
+      </w:r>
+      <w:r>
+        <w:t xml:space="preserve"> van de controller. De controller wordt aan één of meerdere model</w:t>
       </w:r>
       <w:r>
         <w:t>len</w:t>
@@ -5209,7 +5593,13 @@
         <w:t xml:space="preserve">de invoer van de gebruiker </w:t>
       </w:r>
       <w:r>
-        <w:t>direct door aan het model zonder iets</w:t>
+        <w:t>direct door aan het model zonder</w:t>
+      </w:r>
+      <w:r>
+        <w:t xml:space="preserve"> zelf</w:t>
+      </w:r>
+      <w:r>
+        <w:t xml:space="preserve"> iets</w:t>
       </w:r>
       <w:r>
         <w:t xml:space="preserve"> te doen</w:t>
@@ -5247,7 +5637,25 @@
         <w:t xml:space="preserve"> meer</w:t>
       </w:r>
       <w:r>
-        <w:t xml:space="preserve"> werkt. Maar dit geldt ook voor controller en view hoewel deze vaak wat in elkaar verwikkeld zijn, de kunst is om dit zo beperkt mogelijk te houden.</w:t>
+        <w:t xml:space="preserve"> werkt. </w:t>
+      </w:r>
+      <w:r>
+        <w:t xml:space="preserve">Dit </w:t>
+      </w:r>
+      <w:r>
+        <w:t>geldt ook voor controller</w:t>
+      </w:r>
+      <w:r>
+        <w:t xml:space="preserve">s en modellen </w:t>
+      </w:r>
+      <w:r>
+        <w:t>hoewel deze vaa</w:t>
+      </w:r>
+      <w:r>
+        <w:t>k wat in elkaar verwikkeld zijn. D</w:t>
+      </w:r>
+      <w:r>
+        <w:t>e kunst is om dit zo beperkt mogelijk te houden.</w:t>
       </w:r>
       <w:r>
         <w:t xml:space="preserve"> </w:t>
@@ -5318,7 +5726,17 @@
         <w:t>packages</w:t>
       </w:r>
       <w:r>
-        <w:t xml:space="preserve"> (hanze &gt; PIV1E &gt; leertaak2) zijn om duidelijk te maken van welk bedrijf de code is en waar de code voor dient (zie figuur </w:t>
+        <w:t xml:space="preserve"> (</w:t>
+      </w:r>
+      <w:proofErr w:type="spellStart"/>
+      <w:proofErr w:type="gramStart"/>
+      <w:r>
+        <w:t>hanze</w:t>
+      </w:r>
+      <w:proofErr w:type="spellEnd"/>
+      <w:proofErr w:type="gramEnd"/>
+      <w:r>
+        <w:t xml:space="preserve"> &gt; PIV1E &gt; leertaak2) zijn om duidelijk te maken van welk bedrijf de code is en waar de code voor dient (zie figuur </w:t>
       </w:r>
       <w:r>
         <w:t>5</w:t>
@@ -5333,7 +5751,15 @@
         <w:t>uitzondering</w:t>
       </w:r>
       <w:r>
-        <w:t xml:space="preserve"> van de main-package </w:t>
+        <w:t xml:space="preserve"> van de </w:t>
+      </w:r>
+      <w:proofErr w:type="spellStart"/>
+      <w:r>
+        <w:t>main</w:t>
+      </w:r>
+      <w:proofErr w:type="spellEnd"/>
+      <w:r>
+        <w:t xml:space="preserve">-package </w:t>
       </w:r>
       <w:r>
         <w:t>ondersteunen het</w:t>
@@ -5564,7 +5990,31 @@
         <w:jc w:val="both"/>
       </w:pPr>
       <w:r>
-        <w:t>Wanneer alle klassen één onderdeel van het MVC-model bevatten kunnen deze aan elkaar gekoppeld worden. Dit wordt gedaan in de klasse Simulator.java in de main-package. Hieronder ziet u een fragment code uit Simulator.java waarin de onderdelen aan elkaar gekoppeld worden.</w:t>
+        <w:t>Wanneer alle klassen één onderdeel van het MVC-model bevatten kunnen deze aan elkaar gekoppeld worden. Dit wordt gedaan in de klasse Simulator.</w:t>
+      </w:r>
+      <w:proofErr w:type="gramStart"/>
+      <w:r>
+        <w:t>java</w:t>
+      </w:r>
+      <w:proofErr w:type="gramEnd"/>
+      <w:r>
+        <w:t xml:space="preserve"> in de </w:t>
+      </w:r>
+      <w:proofErr w:type="spellStart"/>
+      <w:r>
+        <w:t>main</w:t>
+      </w:r>
+      <w:proofErr w:type="spellEnd"/>
+      <w:r>
+        <w:t>-package. Hieronder ziet u een fragment code uit Simulator.</w:t>
+      </w:r>
+      <w:proofErr w:type="gramStart"/>
+      <w:r>
+        <w:t>java</w:t>
+      </w:r>
+      <w:proofErr w:type="gramEnd"/>
+      <w:r>
+        <w:t xml:space="preserve"> waarin de onderdelen aan elkaar gekoppeld worden.</w:t>
       </w:r>
     </w:p>
     <w:p>
@@ -5642,6 +6092,7 @@
                                 <w:lang w:val="en-GB"/>
                               </w:rPr>
                             </w:pPr>
+                            <w:proofErr w:type="gramStart"/>
                             <w:r>
                               <w:rPr>
                                 <w:rFonts w:ascii="Consolas" w:hAnsi="Consolas" w:cs="Consolas"/>
@@ -5649,14 +6100,9 @@
                                 <w:szCs w:val="20"/>
                                 <w:lang w:val="en-GB"/>
                               </w:rPr>
-                              <w:t xml:space="preserve">simulation = </w:t>
-                            </w:r>
-                            <w:r>
-                              <w:rPr>
-                                <w:rStyle w:val="ifChar"/>
-                              </w:rPr>
-                              <w:t>new</w:t>
-                            </w:r>
+                              <w:t>simulation</w:t>
+                            </w:r>
+                            <w:proofErr w:type="gramEnd"/>
                             <w:r>
                               <w:rPr>
                                 <w:rFonts w:ascii="Consolas" w:hAnsi="Consolas" w:cs="Consolas"/>
@@ -5664,7 +6110,42 @@
                                 <w:szCs w:val="20"/>
                                 <w:lang w:val="en-GB"/>
                               </w:rPr>
-                              <w:t xml:space="preserve"> SimulationModel(</w:t>
+                              <w:t xml:space="preserve"> = </w:t>
+                            </w:r>
+                            <w:r>
+                              <w:rPr>
+                                <w:rStyle w:val="ifChar"/>
+                              </w:rPr>
+                              <w:t>new</w:t>
+                            </w:r>
+                            <w:r>
+                              <w:rPr>
+                                <w:rFonts w:ascii="Consolas" w:hAnsi="Consolas" w:cs="Consolas"/>
+                                <w:sz w:val="18"/>
+                                <w:szCs w:val="20"/>
+                                <w:lang w:val="en-GB"/>
+                              </w:rPr>
+                              <w:t xml:space="preserve"> </w:t>
+                            </w:r>
+                            <w:proofErr w:type="spellStart"/>
+                            <w:r>
+                              <w:rPr>
+                                <w:rFonts w:ascii="Consolas" w:hAnsi="Consolas" w:cs="Consolas"/>
+                                <w:sz w:val="18"/>
+                                <w:szCs w:val="20"/>
+                                <w:lang w:val="en-GB"/>
+                              </w:rPr>
+                              <w:t>SimulationModel</w:t>
+                            </w:r>
+                            <w:proofErr w:type="spellEnd"/>
+                            <w:r>
+                              <w:rPr>
+                                <w:rFonts w:ascii="Consolas" w:hAnsi="Consolas" w:cs="Consolas"/>
+                                <w:sz w:val="18"/>
+                                <w:szCs w:val="20"/>
+                                <w:lang w:val="en-GB"/>
+                              </w:rPr>
+                              <w:t>(</w:t>
                             </w:r>
                             <w:r>
                               <w:rPr>
@@ -5710,6 +6191,7 @@
                                 <w:lang w:val="en-GB"/>
                               </w:rPr>
                             </w:pPr>
+                            <w:proofErr w:type="gramStart"/>
                             <w:r>
                               <w:rPr>
                                 <w:rFonts w:ascii="Consolas" w:hAnsi="Consolas" w:cs="Consolas"/>
@@ -5717,14 +6199,9 @@
                                 <w:szCs w:val="20"/>
                                 <w:lang w:val="en-GB"/>
                               </w:rPr>
-                              <w:t xml:space="preserve">view = </w:t>
-                            </w:r>
-                            <w:r>
-                              <w:rPr>
-                                <w:rStyle w:val="ifChar"/>
-                              </w:rPr>
-                              <w:t>new</w:t>
-                            </w:r>
+                              <w:t>view</w:t>
+                            </w:r>
+                            <w:proofErr w:type="gramEnd"/>
                             <w:r>
                               <w:rPr>
                                 <w:rFonts w:ascii="Consolas" w:hAnsi="Consolas" w:cs="Consolas"/>
@@ -5732,7 +6209,42 @@
                                 <w:szCs w:val="20"/>
                                 <w:lang w:val="en-GB"/>
                               </w:rPr>
-                              <w:t xml:space="preserve"> SimulatorView(</w:t>
+                              <w:t xml:space="preserve"> = </w:t>
+                            </w:r>
+                            <w:r>
+                              <w:rPr>
+                                <w:rStyle w:val="ifChar"/>
+                              </w:rPr>
+                              <w:t>new</w:t>
+                            </w:r>
+                            <w:r>
+                              <w:rPr>
+                                <w:rFonts w:ascii="Consolas" w:hAnsi="Consolas" w:cs="Consolas"/>
+                                <w:sz w:val="18"/>
+                                <w:szCs w:val="20"/>
+                                <w:lang w:val="en-GB"/>
+                              </w:rPr>
+                              <w:t xml:space="preserve"> </w:t>
+                            </w:r>
+                            <w:proofErr w:type="spellStart"/>
+                            <w:r>
+                              <w:rPr>
+                                <w:rFonts w:ascii="Consolas" w:hAnsi="Consolas" w:cs="Consolas"/>
+                                <w:sz w:val="18"/>
+                                <w:szCs w:val="20"/>
+                                <w:lang w:val="en-GB"/>
+                              </w:rPr>
+                              <w:t>SimulatorView</w:t>
+                            </w:r>
+                            <w:proofErr w:type="spellEnd"/>
+                            <w:r>
+                              <w:rPr>
+                                <w:rFonts w:ascii="Consolas" w:hAnsi="Consolas" w:cs="Consolas"/>
+                                <w:sz w:val="18"/>
+                                <w:szCs w:val="20"/>
+                                <w:lang w:val="en-GB"/>
+                              </w:rPr>
+                              <w:t>(</w:t>
                             </w:r>
                             <w:r>
                               <w:rPr>
@@ -5801,6 +6313,7 @@
                                 <w:lang w:val="en-GB"/>
                               </w:rPr>
                             </w:pPr>
+                            <w:proofErr w:type="gramStart"/>
                             <w:r>
                               <w:rPr>
                                 <w:rFonts w:ascii="Consolas" w:hAnsi="Consolas" w:cs="Consolas"/>
@@ -5808,14 +6321,9 @@
                                 <w:szCs w:val="20"/>
                                 <w:lang w:val="en-GB"/>
                               </w:rPr>
-                              <w:t xml:space="preserve">graph = </w:t>
-                            </w:r>
-                            <w:r>
-                              <w:rPr>
-                                <w:rStyle w:val="ifChar"/>
-                              </w:rPr>
-                              <w:t>new</w:t>
-                            </w:r>
+                              <w:t>graph</w:t>
+                            </w:r>
+                            <w:proofErr w:type="gramEnd"/>
                             <w:r>
                               <w:rPr>
                                 <w:rFonts w:ascii="Consolas" w:hAnsi="Consolas" w:cs="Consolas"/>
@@ -5823,7 +6331,42 @@
                                 <w:szCs w:val="20"/>
                                 <w:lang w:val="en-GB"/>
                               </w:rPr>
-                              <w:t xml:space="preserve"> GraphView(140, 140, 100, simulation);</w:t>
+                              <w:t xml:space="preserve"> = </w:t>
+                            </w:r>
+                            <w:r>
+                              <w:rPr>
+                                <w:rStyle w:val="ifChar"/>
+                              </w:rPr>
+                              <w:t>new</w:t>
+                            </w:r>
+                            <w:r>
+                              <w:rPr>
+                                <w:rFonts w:ascii="Consolas" w:hAnsi="Consolas" w:cs="Consolas"/>
+                                <w:sz w:val="18"/>
+                                <w:szCs w:val="20"/>
+                                <w:lang w:val="en-GB"/>
+                              </w:rPr>
+                              <w:t xml:space="preserve"> </w:t>
+                            </w:r>
+                            <w:proofErr w:type="spellStart"/>
+                            <w:r>
+                              <w:rPr>
+                                <w:rFonts w:ascii="Consolas" w:hAnsi="Consolas" w:cs="Consolas"/>
+                                <w:sz w:val="18"/>
+                                <w:szCs w:val="20"/>
+                                <w:lang w:val="en-GB"/>
+                              </w:rPr>
+                              <w:t>GraphView</w:t>
+                            </w:r>
+                            <w:proofErr w:type="spellEnd"/>
+                            <w:r>
+                              <w:rPr>
+                                <w:rFonts w:ascii="Consolas" w:hAnsi="Consolas" w:cs="Consolas"/>
+                                <w:sz w:val="18"/>
+                                <w:szCs w:val="20"/>
+                                <w:lang w:val="en-GB"/>
+                              </w:rPr>
+                              <w:t>(140, 140, 100, simulation);</w:t>
                             </w:r>
                           </w:p>
                           <w:p>
@@ -5862,6 +6405,7 @@
                                 <w:lang w:val="en-GB"/>
                               </w:rPr>
                             </w:pPr>
+                            <w:proofErr w:type="gramStart"/>
                             <w:r>
                               <w:rPr>
                                 <w:rFonts w:ascii="Consolas" w:hAnsi="Consolas" w:cs="Consolas"/>
@@ -5869,14 +6413,9 @@
                                 <w:szCs w:val="20"/>
                                 <w:lang w:val="en-GB"/>
                               </w:rPr>
-                              <w:t xml:space="preserve">pie = </w:t>
-                            </w:r>
-                            <w:r>
-                              <w:rPr>
-                                <w:rStyle w:val="ifChar"/>
-                              </w:rPr>
-                              <w:t>new</w:t>
-                            </w:r>
+                              <w:t>pie</w:t>
+                            </w:r>
+                            <w:proofErr w:type="gramEnd"/>
                             <w:r>
                               <w:rPr>
                                 <w:rFonts w:ascii="Consolas" w:hAnsi="Consolas" w:cs="Consolas"/>
@@ -5884,7 +6423,42 @@
                                 <w:szCs w:val="20"/>
                                 <w:lang w:val="en-GB"/>
                               </w:rPr>
-                              <w:t xml:space="preserve"> PieView(140, 140, simulation);</w:t>
+                              <w:t xml:space="preserve"> = </w:t>
+                            </w:r>
+                            <w:r>
+                              <w:rPr>
+                                <w:rStyle w:val="ifChar"/>
+                              </w:rPr>
+                              <w:t>new</w:t>
+                            </w:r>
+                            <w:r>
+                              <w:rPr>
+                                <w:rFonts w:ascii="Consolas" w:hAnsi="Consolas" w:cs="Consolas"/>
+                                <w:sz w:val="18"/>
+                                <w:szCs w:val="20"/>
+                                <w:lang w:val="en-GB"/>
+                              </w:rPr>
+                              <w:t xml:space="preserve"> </w:t>
+                            </w:r>
+                            <w:proofErr w:type="spellStart"/>
+                            <w:r>
+                              <w:rPr>
+                                <w:rFonts w:ascii="Consolas" w:hAnsi="Consolas" w:cs="Consolas"/>
+                                <w:sz w:val="18"/>
+                                <w:szCs w:val="20"/>
+                                <w:lang w:val="en-GB"/>
+                              </w:rPr>
+                              <w:t>PieView</w:t>
+                            </w:r>
+                            <w:proofErr w:type="spellEnd"/>
+                            <w:r>
+                              <w:rPr>
+                                <w:rFonts w:ascii="Consolas" w:hAnsi="Consolas" w:cs="Consolas"/>
+                                <w:sz w:val="18"/>
+                                <w:szCs w:val="20"/>
+                                <w:lang w:val="en-GB"/>
+                              </w:rPr>
+                              <w:t>(140, 140, simulation);</w:t>
                             </w:r>
                           </w:p>
                           <w:p>
@@ -5923,6 +6497,7 @@
                                 <w:lang w:val="en-GB"/>
                               </w:rPr>
                             </w:pPr>
+                            <w:proofErr w:type="gramStart"/>
                             <w:r>
                               <w:rPr>
                                 <w:rFonts w:ascii="Consolas" w:hAnsi="Consolas" w:cs="Consolas"/>
@@ -5930,14 +6505,9 @@
                                 <w:szCs w:val="20"/>
                                 <w:lang w:val="en-GB"/>
                               </w:rPr>
-                              <w:t xml:space="preserve">chart = </w:t>
-                            </w:r>
-                            <w:r>
-                              <w:rPr>
-                                <w:rStyle w:val="ifChar"/>
-                              </w:rPr>
-                              <w:t>new</w:t>
-                            </w:r>
+                              <w:t>chart</w:t>
+                            </w:r>
+                            <w:proofErr w:type="gramEnd"/>
                             <w:r>
                               <w:rPr>
                                 <w:rFonts w:ascii="Consolas" w:hAnsi="Consolas" w:cs="Consolas"/>
@@ -5945,7 +6515,42 @@
                                 <w:szCs w:val="20"/>
                                 <w:lang w:val="en-GB"/>
                               </w:rPr>
-                              <w:t xml:space="preserve"> ChartView(140, 140, simulation);</w:t>
+                              <w:t xml:space="preserve"> = </w:t>
+                            </w:r>
+                            <w:r>
+                              <w:rPr>
+                                <w:rStyle w:val="ifChar"/>
+                              </w:rPr>
+                              <w:t>new</w:t>
+                            </w:r>
+                            <w:r>
+                              <w:rPr>
+                                <w:rFonts w:ascii="Consolas" w:hAnsi="Consolas" w:cs="Consolas"/>
+                                <w:sz w:val="18"/>
+                                <w:szCs w:val="20"/>
+                                <w:lang w:val="en-GB"/>
+                              </w:rPr>
+                              <w:t xml:space="preserve"> </w:t>
+                            </w:r>
+                            <w:proofErr w:type="spellStart"/>
+                            <w:r>
+                              <w:rPr>
+                                <w:rFonts w:ascii="Consolas" w:hAnsi="Consolas" w:cs="Consolas"/>
+                                <w:sz w:val="18"/>
+                                <w:szCs w:val="20"/>
+                                <w:lang w:val="en-GB"/>
+                              </w:rPr>
+                              <w:t>ChartView</w:t>
+                            </w:r>
+                            <w:proofErr w:type="spellEnd"/>
+                            <w:r>
+                              <w:rPr>
+                                <w:rFonts w:ascii="Consolas" w:hAnsi="Consolas" w:cs="Consolas"/>
+                                <w:sz w:val="18"/>
+                                <w:szCs w:val="20"/>
+                                <w:lang w:val="en-GB"/>
+                              </w:rPr>
+                              <w:t>(140, 140, simulation);</w:t>
                             </w:r>
                           </w:p>
                           <w:p>
@@ -5984,6 +6589,7 @@
                                 <w:lang w:val="en-GB"/>
                               </w:rPr>
                             </w:pPr>
+                            <w:proofErr w:type="spellStart"/>
                             <w:r>
                               <w:rPr>
                                 <w:rFonts w:ascii="Consolas" w:hAnsi="Consolas" w:cs="Consolas"/>
@@ -5991,14 +6597,9 @@
                                 <w:szCs w:val="20"/>
                                 <w:lang w:val="en-GB"/>
                               </w:rPr>
-                              <w:t xml:space="preserve">RunController controller = </w:t>
-                            </w:r>
-                            <w:r>
-                              <w:rPr>
-                                <w:rStyle w:val="ifChar"/>
-                              </w:rPr>
-                              <w:t>new</w:t>
-                            </w:r>
+                              <w:t>RunController</w:t>
+                            </w:r>
+                            <w:proofErr w:type="spellEnd"/>
                             <w:r>
                               <w:rPr>
                                 <w:rFonts w:ascii="Consolas" w:hAnsi="Consolas" w:cs="Consolas"/>
@@ -6006,7 +6607,53 @@
                                 <w:szCs w:val="20"/>
                                 <w:lang w:val="en-GB"/>
                               </w:rPr>
-                              <w:t xml:space="preserve"> RunController(simulation);</w:t>
+                              <w:t xml:space="preserve"> controller = </w:t>
+                            </w:r>
+                            <w:r>
+                              <w:rPr>
+                                <w:rStyle w:val="ifChar"/>
+                              </w:rPr>
+                              <w:t>new</w:t>
+                            </w:r>
+                            <w:r>
+                              <w:rPr>
+                                <w:rFonts w:ascii="Consolas" w:hAnsi="Consolas" w:cs="Consolas"/>
+                                <w:sz w:val="18"/>
+                                <w:szCs w:val="20"/>
+                                <w:lang w:val="en-GB"/>
+                              </w:rPr>
+                              <w:t xml:space="preserve"> </w:t>
+                            </w:r>
+                            <w:proofErr w:type="spellStart"/>
+                            <w:proofErr w:type="gramStart"/>
+                            <w:r>
+                              <w:rPr>
+                                <w:rFonts w:ascii="Consolas" w:hAnsi="Consolas" w:cs="Consolas"/>
+                                <w:sz w:val="18"/>
+                                <w:szCs w:val="20"/>
+                                <w:lang w:val="en-GB"/>
+                              </w:rPr>
+                              <w:t>RunController</w:t>
+                            </w:r>
+                            <w:proofErr w:type="spellEnd"/>
+                            <w:r>
+                              <w:rPr>
+                                <w:rFonts w:ascii="Consolas" w:hAnsi="Consolas" w:cs="Consolas"/>
+                                <w:sz w:val="18"/>
+                                <w:szCs w:val="20"/>
+                                <w:lang w:val="en-GB"/>
+                              </w:rPr>
+                              <w:t>(</w:t>
+                            </w:r>
+                            <w:proofErr w:type="gramEnd"/>
+                            <w:r>
+                              <w:rPr>
+                                <w:rFonts w:ascii="Consolas" w:hAnsi="Consolas" w:cs="Consolas"/>
+                                <w:sz w:val="18"/>
+                                <w:szCs w:val="20"/>
+                                <w:lang w:val="en-GB"/>
+                              </w:rPr>
+                              <w:t>simulation);</w:t>
                             </w:r>
                           </w:p>
                           <w:p>
@@ -6015,6 +6662,8 @@
                                 <w:sz w:val="20"/>
                               </w:rPr>
                             </w:pPr>
+                            <w:proofErr w:type="spellStart"/>
+                            <w:proofErr w:type="gramStart"/>
                             <w:r>
                               <w:rPr>
                                 <w:rFonts w:ascii="Consolas" w:hAnsi="Consolas" w:cs="Consolas"/>
@@ -6022,14 +6671,10 @@
                                 <w:szCs w:val="20"/>
                                 <w:lang w:val="en-GB"/>
                               </w:rPr>
-                              <w:t xml:space="preserve">menuController = </w:t>
-                            </w:r>
-                            <w:r>
-                              <w:rPr>
-                                <w:rStyle w:val="ifChar"/>
-                              </w:rPr>
-                              <w:t>new</w:t>
-                            </w:r>
+                              <w:t>menuController</w:t>
+                            </w:r>
+                            <w:proofErr w:type="spellEnd"/>
+                            <w:proofErr w:type="gramEnd"/>
                             <w:r>
                               <w:rPr>
                                 <w:rFonts w:ascii="Consolas" w:hAnsi="Consolas" w:cs="Consolas"/>
@@ -6037,7 +6682,42 @@
                                 <w:szCs w:val="20"/>
                                 <w:lang w:val="en-GB"/>
                               </w:rPr>
-                              <w:t xml:space="preserve"> MenuController(simulation);</w:t>
+                              <w:t xml:space="preserve"> = </w:t>
+                            </w:r>
+                            <w:r>
+                              <w:rPr>
+                                <w:rStyle w:val="ifChar"/>
+                              </w:rPr>
+                              <w:t>new</w:t>
+                            </w:r>
+                            <w:r>
+                              <w:rPr>
+                                <w:rFonts w:ascii="Consolas" w:hAnsi="Consolas" w:cs="Consolas"/>
+                                <w:sz w:val="18"/>
+                                <w:szCs w:val="20"/>
+                                <w:lang w:val="en-GB"/>
+                              </w:rPr>
+                              <w:t xml:space="preserve"> </w:t>
+                            </w:r>
+                            <w:proofErr w:type="spellStart"/>
+                            <w:r>
+                              <w:rPr>
+                                <w:rFonts w:ascii="Consolas" w:hAnsi="Consolas" w:cs="Consolas"/>
+                                <w:sz w:val="18"/>
+                                <w:szCs w:val="20"/>
+                                <w:lang w:val="en-GB"/>
+                              </w:rPr>
+                              <w:t>MenuController</w:t>
+                            </w:r>
+                            <w:proofErr w:type="spellEnd"/>
+                            <w:r>
+                              <w:rPr>
+                                <w:rFonts w:ascii="Consolas" w:hAnsi="Consolas" w:cs="Consolas"/>
+                                <w:sz w:val="18"/>
+                                <w:szCs w:val="20"/>
+                                <w:lang w:val="en-GB"/>
+                              </w:rPr>
+                              <w:t>(simulation);</w:t>
                             </w:r>
                           </w:p>
                         </w:txbxContent>
@@ -6069,6 +6749,7 @@
                           <w:lang w:val="en-GB"/>
                         </w:rPr>
                       </w:pPr>
+                      <w:proofErr w:type="gramStart"/>
                       <w:r>
                         <w:rPr>
                           <w:rFonts w:ascii="Consolas" w:hAnsi="Consolas" w:cs="Consolas"/>
@@ -6076,14 +6757,9 @@
                           <w:szCs w:val="20"/>
                           <w:lang w:val="en-GB"/>
                         </w:rPr>
-                        <w:t xml:space="preserve">simulation = </w:t>
-                      </w:r>
-                      <w:r>
-                        <w:rPr>
-                          <w:rStyle w:val="ifChar"/>
-                        </w:rPr>
-                        <w:t>new</w:t>
-                      </w:r>
+                        <w:t>simulation</w:t>
+                      </w:r>
+                      <w:proofErr w:type="gramEnd"/>
                       <w:r>
                         <w:rPr>
                           <w:rFonts w:ascii="Consolas" w:hAnsi="Consolas" w:cs="Consolas"/>
@@ -6091,7 +6767,42 @@
                           <w:szCs w:val="20"/>
                           <w:lang w:val="en-GB"/>
                         </w:rPr>
-                        <w:t xml:space="preserve"> SimulationModel(</w:t>
+                        <w:t xml:space="preserve"> = </w:t>
+                      </w:r>
+                      <w:r>
+                        <w:rPr>
+                          <w:rStyle w:val="ifChar"/>
+                        </w:rPr>
+                        <w:t>new</w:t>
+                      </w:r>
+                      <w:r>
+                        <w:rPr>
+                          <w:rFonts w:ascii="Consolas" w:hAnsi="Consolas" w:cs="Consolas"/>
+                          <w:sz w:val="18"/>
+                          <w:szCs w:val="20"/>
+                          <w:lang w:val="en-GB"/>
+                        </w:rPr>
+                        <w:t xml:space="preserve"> </w:t>
+                      </w:r>
+                      <w:proofErr w:type="spellStart"/>
+                      <w:r>
+                        <w:rPr>
+                          <w:rFonts w:ascii="Consolas" w:hAnsi="Consolas" w:cs="Consolas"/>
+                          <w:sz w:val="18"/>
+                          <w:szCs w:val="20"/>
+                          <w:lang w:val="en-GB"/>
+                        </w:rPr>
+                        <w:t>SimulationModel</w:t>
+                      </w:r>
+                      <w:proofErr w:type="spellEnd"/>
+                      <w:r>
+                        <w:rPr>
+                          <w:rFonts w:ascii="Consolas" w:hAnsi="Consolas" w:cs="Consolas"/>
+                          <w:sz w:val="18"/>
+                          <w:szCs w:val="20"/>
+                          <w:lang w:val="en-GB"/>
+                        </w:rPr>
+                        <w:t>(</w:t>
                       </w:r>
                       <w:r>
                         <w:rPr>
@@ -6137,6 +6848,7 @@
                           <w:lang w:val="en-GB"/>
                         </w:rPr>
                       </w:pPr>
+                      <w:proofErr w:type="gramStart"/>
                       <w:r>
                         <w:rPr>
                           <w:rFonts w:ascii="Consolas" w:hAnsi="Consolas" w:cs="Consolas"/>
@@ -6144,14 +6856,9 @@
                           <w:szCs w:val="20"/>
                           <w:lang w:val="en-GB"/>
                         </w:rPr>
-                        <w:t xml:space="preserve">view = </w:t>
-                      </w:r>
-                      <w:r>
-                        <w:rPr>
-                          <w:rStyle w:val="ifChar"/>
-                        </w:rPr>
-                        <w:t>new</w:t>
-                      </w:r>
+                        <w:t>view</w:t>
+                      </w:r>
+                      <w:proofErr w:type="gramEnd"/>
                       <w:r>
                         <w:rPr>
                           <w:rFonts w:ascii="Consolas" w:hAnsi="Consolas" w:cs="Consolas"/>
@@ -6159,7 +6866,42 @@
                           <w:szCs w:val="20"/>
                           <w:lang w:val="en-GB"/>
                         </w:rPr>
-                        <w:t xml:space="preserve"> SimulatorView(</w:t>
+                        <w:t xml:space="preserve"> = </w:t>
+                      </w:r>
+                      <w:r>
+                        <w:rPr>
+                          <w:rStyle w:val="ifChar"/>
+                        </w:rPr>
+                        <w:t>new</w:t>
+                      </w:r>
+                      <w:r>
+                        <w:rPr>
+                          <w:rFonts w:ascii="Consolas" w:hAnsi="Consolas" w:cs="Consolas"/>
+                          <w:sz w:val="18"/>
+                          <w:szCs w:val="20"/>
+                          <w:lang w:val="en-GB"/>
+                        </w:rPr>
+                        <w:t xml:space="preserve"> </w:t>
+                      </w:r>
+                      <w:proofErr w:type="spellStart"/>
+                      <w:r>
+                        <w:rPr>
+                          <w:rFonts w:ascii="Consolas" w:hAnsi="Consolas" w:cs="Consolas"/>
+                          <w:sz w:val="18"/>
+                          <w:szCs w:val="20"/>
+                          <w:lang w:val="en-GB"/>
+                        </w:rPr>
+                        <w:t>SimulatorView</w:t>
+                      </w:r>
+                      <w:proofErr w:type="spellEnd"/>
+                      <w:r>
+                        <w:rPr>
+                          <w:rFonts w:ascii="Consolas" w:hAnsi="Consolas" w:cs="Consolas"/>
+                          <w:sz w:val="18"/>
+                          <w:szCs w:val="20"/>
+                          <w:lang w:val="en-GB"/>
+                        </w:rPr>
+                        <w:t>(</w:t>
                       </w:r>
                       <w:r>
                         <w:rPr>
@@ -6228,6 +6970,7 @@
                           <w:lang w:val="en-GB"/>
                         </w:rPr>
                       </w:pPr>
+                      <w:proofErr w:type="gramStart"/>
                       <w:r>
                         <w:rPr>
                           <w:rFonts w:ascii="Consolas" w:hAnsi="Consolas" w:cs="Consolas"/>
@@ -6235,14 +6978,9 @@
                           <w:szCs w:val="20"/>
                           <w:lang w:val="en-GB"/>
                         </w:rPr>
-                        <w:t xml:space="preserve">graph = </w:t>
-                      </w:r>
-                      <w:r>
-                        <w:rPr>
-                          <w:rStyle w:val="ifChar"/>
-                        </w:rPr>
-                        <w:t>new</w:t>
-                      </w:r>
+                        <w:t>graph</w:t>
+                      </w:r>
+                      <w:proofErr w:type="gramEnd"/>
                       <w:r>
                         <w:rPr>
                           <w:rFonts w:ascii="Consolas" w:hAnsi="Consolas" w:cs="Consolas"/>
@@ -6250,7 +6988,42 @@
                           <w:szCs w:val="20"/>
                           <w:lang w:val="en-GB"/>
                         </w:rPr>
-                        <w:t xml:space="preserve"> GraphView(140, 140, 100, simulation);</w:t>
+                        <w:t xml:space="preserve"> = </w:t>
+                      </w:r>
+                      <w:r>
+                        <w:rPr>
+                          <w:rStyle w:val="ifChar"/>
+                        </w:rPr>
+                        <w:t>new</w:t>
+                      </w:r>
+                      <w:r>
+                        <w:rPr>
+                          <w:rFonts w:ascii="Consolas" w:hAnsi="Consolas" w:cs="Consolas"/>
+                          <w:sz w:val="18"/>
+                          <w:szCs w:val="20"/>
+                          <w:lang w:val="en-GB"/>
+                        </w:rPr>
+                        <w:t xml:space="preserve"> </w:t>
+                      </w:r>
+                      <w:proofErr w:type="spellStart"/>
+                      <w:r>
+                        <w:rPr>
+                          <w:rFonts w:ascii="Consolas" w:hAnsi="Consolas" w:cs="Consolas"/>
+                          <w:sz w:val="18"/>
+                          <w:szCs w:val="20"/>
+                          <w:lang w:val="en-GB"/>
+                        </w:rPr>
+                        <w:t>GraphView</w:t>
+                      </w:r>
+                      <w:proofErr w:type="spellEnd"/>
+                      <w:r>
+                        <w:rPr>
+                          <w:rFonts w:ascii="Consolas" w:hAnsi="Consolas" w:cs="Consolas"/>
+                          <w:sz w:val="18"/>
+                          <w:szCs w:val="20"/>
+                          <w:lang w:val="en-GB"/>
+                        </w:rPr>
+                        <w:t>(140, 140, 100, simulation);</w:t>
                       </w:r>
                     </w:p>
                     <w:p>
@@ -6289,6 +7062,7 @@
                           <w:lang w:val="en-GB"/>
                         </w:rPr>
                       </w:pPr>
+                      <w:proofErr w:type="gramStart"/>
                       <w:r>
                         <w:rPr>
                           <w:rFonts w:ascii="Consolas" w:hAnsi="Consolas" w:cs="Consolas"/>
@@ -6296,14 +7070,9 @@
                           <w:szCs w:val="20"/>
                           <w:lang w:val="en-GB"/>
                         </w:rPr>
-                        <w:t xml:space="preserve">pie = </w:t>
-                      </w:r>
-                      <w:r>
-                        <w:rPr>
-                          <w:rStyle w:val="ifChar"/>
-                        </w:rPr>
-                        <w:t>new</w:t>
-                      </w:r>
+                        <w:t>pie</w:t>
+                      </w:r>
+                      <w:proofErr w:type="gramEnd"/>
                       <w:r>
                         <w:rPr>
                           <w:rFonts w:ascii="Consolas" w:hAnsi="Consolas" w:cs="Consolas"/>
@@ -6311,7 +7080,42 @@
                           <w:szCs w:val="20"/>
                           <w:lang w:val="en-GB"/>
                         </w:rPr>
-                        <w:t xml:space="preserve"> PieView(140, 140, simulation);</w:t>
+                        <w:t xml:space="preserve"> = </w:t>
+                      </w:r>
+                      <w:r>
+                        <w:rPr>
+                          <w:rStyle w:val="ifChar"/>
+                        </w:rPr>
+                        <w:t>new</w:t>
+                      </w:r>
+                      <w:r>
+                        <w:rPr>
+                          <w:rFonts w:ascii="Consolas" w:hAnsi="Consolas" w:cs="Consolas"/>
+                          <w:sz w:val="18"/>
+                          <w:szCs w:val="20"/>
+                          <w:lang w:val="en-GB"/>
+                        </w:rPr>
+                        <w:t xml:space="preserve"> </w:t>
+                      </w:r>
+                      <w:proofErr w:type="spellStart"/>
+                      <w:r>
+                        <w:rPr>
+                          <w:rFonts w:ascii="Consolas" w:hAnsi="Consolas" w:cs="Consolas"/>
+                          <w:sz w:val="18"/>
+                          <w:szCs w:val="20"/>
+                          <w:lang w:val="en-GB"/>
+                        </w:rPr>
+                        <w:t>PieView</w:t>
+                      </w:r>
+                      <w:proofErr w:type="spellEnd"/>
+                      <w:r>
+                        <w:rPr>
+                          <w:rFonts w:ascii="Consolas" w:hAnsi="Consolas" w:cs="Consolas"/>
+                          <w:sz w:val="18"/>
+                          <w:szCs w:val="20"/>
+                          <w:lang w:val="en-GB"/>
+                        </w:rPr>
+                        <w:t>(140, 140, simulation);</w:t>
                       </w:r>
                     </w:p>
                     <w:p>
@@ -6350,6 +7154,7 @@
                           <w:lang w:val="en-GB"/>
                         </w:rPr>
                       </w:pPr>
+                      <w:proofErr w:type="gramStart"/>
                       <w:r>
                         <w:rPr>
                           <w:rFonts w:ascii="Consolas" w:hAnsi="Consolas" w:cs="Consolas"/>
@@ -6357,14 +7162,9 @@
                           <w:szCs w:val="20"/>
                           <w:lang w:val="en-GB"/>
                         </w:rPr>
-                        <w:t xml:space="preserve">chart = </w:t>
-                      </w:r>
-                      <w:r>
-                        <w:rPr>
-                          <w:rStyle w:val="ifChar"/>
-                        </w:rPr>
-                        <w:t>new</w:t>
-                      </w:r>
+                        <w:t>chart</w:t>
+                      </w:r>
+                      <w:proofErr w:type="gramEnd"/>
                       <w:r>
                         <w:rPr>
                           <w:rFonts w:ascii="Consolas" w:hAnsi="Consolas" w:cs="Consolas"/>
@@ -6372,7 +7172,42 @@
                           <w:szCs w:val="20"/>
                           <w:lang w:val="en-GB"/>
                         </w:rPr>
-                        <w:t xml:space="preserve"> ChartView(140, 140, simulation);</w:t>
+                        <w:t xml:space="preserve"> = </w:t>
+                      </w:r>
+                      <w:r>
+                        <w:rPr>
+                          <w:rStyle w:val="ifChar"/>
+                        </w:rPr>
+                        <w:t>new</w:t>
+                      </w:r>
+                      <w:r>
+                        <w:rPr>
+                          <w:rFonts w:ascii="Consolas" w:hAnsi="Consolas" w:cs="Consolas"/>
+                          <w:sz w:val="18"/>
+                          <w:szCs w:val="20"/>
+                          <w:lang w:val="en-GB"/>
+                        </w:rPr>
+                        <w:t xml:space="preserve"> </w:t>
+                      </w:r>
+                      <w:proofErr w:type="spellStart"/>
+                      <w:r>
+                        <w:rPr>
+                          <w:rFonts w:ascii="Consolas" w:hAnsi="Consolas" w:cs="Consolas"/>
+                          <w:sz w:val="18"/>
+                          <w:szCs w:val="20"/>
+                          <w:lang w:val="en-GB"/>
+                        </w:rPr>
+                        <w:t>ChartView</w:t>
+                      </w:r>
+                      <w:proofErr w:type="spellEnd"/>
+                      <w:r>
+                        <w:rPr>
+                          <w:rFonts w:ascii="Consolas" w:hAnsi="Consolas" w:cs="Consolas"/>
+                          <w:sz w:val="18"/>
+                          <w:szCs w:val="20"/>
+                          <w:lang w:val="en-GB"/>
+                        </w:rPr>
+                        <w:t>(140, 140, simulation);</w:t>
                       </w:r>
                     </w:p>
                     <w:p>
@@ -6411,6 +7246,7 @@
                           <w:lang w:val="en-GB"/>
                         </w:rPr>
                       </w:pPr>
+                      <w:proofErr w:type="spellStart"/>
                       <w:r>
                         <w:rPr>
                           <w:rFonts w:ascii="Consolas" w:hAnsi="Consolas" w:cs="Consolas"/>
@@ -6418,14 +7254,9 @@
                           <w:szCs w:val="20"/>
                           <w:lang w:val="en-GB"/>
                         </w:rPr>
-                        <w:t xml:space="preserve">RunController controller = </w:t>
-                      </w:r>
-                      <w:r>
-                        <w:rPr>
-                          <w:rStyle w:val="ifChar"/>
-                        </w:rPr>
-                        <w:t>new</w:t>
-                      </w:r>
+                        <w:t>RunController</w:t>
+                      </w:r>
+                      <w:proofErr w:type="spellEnd"/>
                       <w:r>
                         <w:rPr>
                           <w:rFonts w:ascii="Consolas" w:hAnsi="Consolas" w:cs="Consolas"/>
@@ -6433,7 +7264,53 @@
                           <w:szCs w:val="20"/>
                           <w:lang w:val="en-GB"/>
                         </w:rPr>
-                        <w:t xml:space="preserve"> RunController(simulation);</w:t>
+                        <w:t xml:space="preserve"> controller = </w:t>
+                      </w:r>
+                      <w:r>
+                        <w:rPr>
+                          <w:rStyle w:val="ifChar"/>
+                        </w:rPr>
+                        <w:t>new</w:t>
+                      </w:r>
+                      <w:r>
+                        <w:rPr>
+                          <w:rFonts w:ascii="Consolas" w:hAnsi="Consolas" w:cs="Consolas"/>
+                          <w:sz w:val="18"/>
+                          <w:szCs w:val="20"/>
+                          <w:lang w:val="en-GB"/>
+                        </w:rPr>
+                        <w:t xml:space="preserve"> </w:t>
+                      </w:r>
+                      <w:proofErr w:type="spellStart"/>
+                      <w:proofErr w:type="gramStart"/>
+                      <w:r>
+                        <w:rPr>
+                          <w:rFonts w:ascii="Consolas" w:hAnsi="Consolas" w:cs="Consolas"/>
+                          <w:sz w:val="18"/>
+                          <w:szCs w:val="20"/>
+                          <w:lang w:val="en-GB"/>
+                        </w:rPr>
+                        <w:t>RunController</w:t>
+                      </w:r>
+                      <w:proofErr w:type="spellEnd"/>
+                      <w:r>
+                        <w:rPr>
+                          <w:rFonts w:ascii="Consolas" w:hAnsi="Consolas" w:cs="Consolas"/>
+                          <w:sz w:val="18"/>
+                          <w:szCs w:val="20"/>
+                          <w:lang w:val="en-GB"/>
+                        </w:rPr>
+                        <w:t>(</w:t>
+                      </w:r>
+                      <w:proofErr w:type="gramEnd"/>
+                      <w:r>
+                        <w:rPr>
+                          <w:rFonts w:ascii="Consolas" w:hAnsi="Consolas" w:cs="Consolas"/>
+                          <w:sz w:val="18"/>
+                          <w:szCs w:val="20"/>
+                          <w:lang w:val="en-GB"/>
+                        </w:rPr>
+                        <w:t>simulation);</w:t>
                       </w:r>
                     </w:p>
                     <w:p>
@@ -6442,6 +7319,8 @@
                           <w:sz w:val="20"/>
                         </w:rPr>
                       </w:pPr>
+                      <w:proofErr w:type="spellStart"/>
+                      <w:proofErr w:type="gramStart"/>
                       <w:r>
                         <w:rPr>
                           <w:rFonts w:ascii="Consolas" w:hAnsi="Consolas" w:cs="Consolas"/>
@@ -6449,14 +7328,10 @@
                           <w:szCs w:val="20"/>
                           <w:lang w:val="en-GB"/>
                         </w:rPr>
-                        <w:t xml:space="preserve">menuController = </w:t>
-                      </w:r>
-                      <w:r>
-                        <w:rPr>
-                          <w:rStyle w:val="ifChar"/>
-                        </w:rPr>
-                        <w:t>new</w:t>
-                      </w:r>
+                        <w:t>menuController</w:t>
+                      </w:r>
+                      <w:proofErr w:type="spellEnd"/>
+                      <w:proofErr w:type="gramEnd"/>
                       <w:r>
                         <w:rPr>
                           <w:rFonts w:ascii="Consolas" w:hAnsi="Consolas" w:cs="Consolas"/>
@@ -6464,7 +7339,42 @@
                           <w:szCs w:val="20"/>
                           <w:lang w:val="en-GB"/>
                         </w:rPr>
-                        <w:t xml:space="preserve"> MenuController(simulation);</w:t>
+                        <w:t xml:space="preserve"> = </w:t>
+                      </w:r>
+                      <w:r>
+                        <w:rPr>
+                          <w:rStyle w:val="ifChar"/>
+                        </w:rPr>
+                        <w:t>new</w:t>
+                      </w:r>
+                      <w:r>
+                        <w:rPr>
+                          <w:rFonts w:ascii="Consolas" w:hAnsi="Consolas" w:cs="Consolas"/>
+                          <w:sz w:val="18"/>
+                          <w:szCs w:val="20"/>
+                          <w:lang w:val="en-GB"/>
+                        </w:rPr>
+                        <w:t xml:space="preserve"> </w:t>
+                      </w:r>
+                      <w:proofErr w:type="spellStart"/>
+                      <w:r>
+                        <w:rPr>
+                          <w:rFonts w:ascii="Consolas" w:hAnsi="Consolas" w:cs="Consolas"/>
+                          <w:sz w:val="18"/>
+                          <w:szCs w:val="20"/>
+                          <w:lang w:val="en-GB"/>
+                        </w:rPr>
+                        <w:t>MenuController</w:t>
+                      </w:r>
+                      <w:proofErr w:type="spellEnd"/>
+                      <w:r>
+                        <w:rPr>
+                          <w:rFonts w:ascii="Consolas" w:hAnsi="Consolas" w:cs="Consolas"/>
+                          <w:sz w:val="18"/>
+                          <w:szCs w:val="20"/>
+                          <w:lang w:val="en-GB"/>
+                        </w:rPr>
+                        <w:t>(simulation);</w:t>
                       </w:r>
                     </w:p>
                   </w:txbxContent>
@@ -6508,15 +7418,28 @@
         <w:t xml:space="preserve">uit </w:t>
       </w:r>
       <w:r>
-        <w:t>Simulator.java</w:t>
-      </w:r>
+        <w:t>Simulator.</w:t>
+      </w:r>
+      <w:proofErr w:type="gramStart"/>
+      <w:r>
+        <w:t>java</w:t>
+      </w:r>
+      <w:proofErr w:type="gramEnd"/>
     </w:p>
     <w:p>
       <w:pPr>
         <w:jc w:val="both"/>
       </w:pPr>
       <w:r>
-        <w:t xml:space="preserve">Als eerst wordt het model gemaakt, simulation in dit geval. Dit model voert alle berekeningen uit en maakt houdt bij wat er in elk hokje van de simulatie zit. Daarom word er aan dit model meegegeven uit hoeveel hokjes het moet bestaan. </w:t>
+        <w:t xml:space="preserve">Als eerst wordt het model gemaakt, </w:t>
+      </w:r>
+      <w:proofErr w:type="spellStart"/>
+      <w:r>
+        <w:t>simulation</w:t>
+      </w:r>
+      <w:proofErr w:type="spellEnd"/>
+      <w:r>
+        <w:t xml:space="preserve"> in dit geval. Dit model voert alle berekeningen uit en maakt houdt bij wat er in elk hokje van de simulatie zit. Daarom word er aan dit model meegegeven uit hoeveel hokjes het moet bestaan. </w:t>
       </w:r>
     </w:p>
     <w:p>
@@ -6524,7 +7447,53 @@
         <w:jc w:val="both"/>
       </w:pPr>
       <w:r>
-        <w:t>Hierna wordt de belangrijkste view aangemaakt. View laat de informatie die simulation heeft zichtbaar voor de gebruiker. Om deze informatie op te halen moet de view weten vanuit welk model deze informatie komt. Daarom krijgt view als laatste parameter de parameter simulation mee. Daarna worden er drie views gemaakt die alle informatie op een overzichtelijke manier weergeven. Elke view heeft een afmeting nodig en moet weten van het model waar de view zijn informatie moet weghalen. Die drie views zijn: graph, pie en chart. Tot slot worden er nog 2 controllers aangemaakt.</w:t>
+        <w:t>Hierna wordt de belangrijkste view aangemaakt.</w:t>
+      </w:r>
+      <w:r>
+        <w:t xml:space="preserve"> Deze view maakt</w:t>
+      </w:r>
+      <w:r>
+        <w:t xml:space="preserve"> de informatie die </w:t>
+      </w:r>
+      <w:proofErr w:type="spellStart"/>
+      <w:r>
+        <w:t>simulation</w:t>
+      </w:r>
+      <w:proofErr w:type="spellEnd"/>
+      <w:r>
+        <w:t xml:space="preserve"> heeft zichtbaar voor de gebruiker. Om deze informatie op te halen moet de view weten vanuit welk model deze informatie komt. Daarom krijgt view als laatste parameter de parameter </w:t>
+      </w:r>
+      <w:proofErr w:type="spellStart"/>
+      <w:r>
+        <w:t>simulation</w:t>
+      </w:r>
+      <w:proofErr w:type="spellEnd"/>
+      <w:r>
+        <w:t xml:space="preserve"> mee. Daarna worden er drie views gemaakt die alle informatie op een overzichtelijke manier weergeven. Elke view heeft een afmeting nodig en moet weten van het model waar de view zijn informatie moet weghalen. Die drie views zijn: </w:t>
+      </w:r>
+      <w:proofErr w:type="spellStart"/>
+      <w:r>
+        <w:t>graph</w:t>
+      </w:r>
+      <w:proofErr w:type="spellEnd"/>
+      <w:r>
+        <w:t xml:space="preserve">, </w:t>
+      </w:r>
+      <w:proofErr w:type="spellStart"/>
+      <w:r>
+        <w:t>pie</w:t>
+      </w:r>
+      <w:proofErr w:type="spellEnd"/>
+      <w:r>
+        <w:t xml:space="preserve"> en </w:t>
+      </w:r>
+      <w:proofErr w:type="spellStart"/>
+      <w:r>
+        <w:t>chart</w:t>
+      </w:r>
+      <w:proofErr w:type="spellEnd"/>
+      <w:r>
+        <w:t>. Tot slot worden er nog 2 controllers aangemaakt.</w:t>
       </w:r>
     </w:p>
     <w:p>
@@ -6532,7 +7501,15 @@
         <w:jc w:val="both"/>
       </w:pPr>
       <w:r>
-        <w:t>Deze controllers hoeven alleen te weten waar ze de input van de gebruiker naar toe moeten sturen en krijgen daarom ook de parameter simulation mee.</w:t>
+        <w:t xml:space="preserve">Deze controllers hoeven alleen te weten waar ze de input van de gebruiker naar toe moeten sturen en krijgen daarom ook de parameter </w:t>
+      </w:r>
+      <w:proofErr w:type="spellStart"/>
+      <w:r>
+        <w:t>simulation</w:t>
+      </w:r>
+      <w:proofErr w:type="spellEnd"/>
+      <w:r>
+        <w:t xml:space="preserve"> mee.</w:t>
       </w:r>
     </w:p>
     <w:p>
@@ -6542,7 +7519,39 @@
       </w:pPr>
       <w:r>
         <w:lastRenderedPageBreak/>
-        <w:t>Elke view is een subclasse van AbstractView. In deze klasse staat een constructor die er voor zorgt dat elke view aangemeld word bij het model. Het stukje code fragment hieronder laat deze constructor zien.</w:t>
+        <w:t xml:space="preserve">Elke view is een </w:t>
+      </w:r>
+      <w:proofErr w:type="spellStart"/>
+      <w:r>
+        <w:t>subclasse</w:t>
+      </w:r>
+      <w:proofErr w:type="spellEnd"/>
+      <w:r>
+        <w:t xml:space="preserve"> van </w:t>
+      </w:r>
+      <w:proofErr w:type="spellStart"/>
+      <w:r>
+        <w:t>AbstractView</w:t>
+      </w:r>
+      <w:proofErr w:type="spellEnd"/>
+      <w:r>
+        <w:t xml:space="preserve">. In deze klasse staat een </w:t>
+      </w:r>
+      <w:proofErr w:type="spellStart"/>
+      <w:r>
+        <w:t>constructor</w:t>
+      </w:r>
+      <w:proofErr w:type="spellEnd"/>
+      <w:r>
+        <w:t xml:space="preserve"> die er voor zorgt dat elke view aangemeld word bij het model. Het stukje code fragment hieronder laat deze </w:t>
+      </w:r>
+      <w:proofErr w:type="spellStart"/>
+      <w:r>
+        <w:t>constructor</w:t>
+      </w:r>
+      <w:proofErr w:type="spellEnd"/>
+      <w:r>
+        <w:t xml:space="preserve"> zien.</w:t>
       </w:r>
     </w:p>
     <w:p>
@@ -6616,12 +7625,14 @@
                                 <w:lang w:val="en-GB"/>
                               </w:rPr>
                             </w:pPr>
+                            <w:proofErr w:type="gramStart"/>
                             <w:r>
                               <w:rPr>
                                 <w:rStyle w:val="ifChar"/>
                               </w:rPr>
                               <w:t>public</w:t>
                             </w:r>
+                            <w:proofErr w:type="gramEnd"/>
                             <w:r>
                               <w:rPr>
                                 <w:rFonts w:ascii="Consolas" w:hAnsi="Consolas" w:cs="Consolas"/>
@@ -6629,8 +7640,9 @@
                                 <w:szCs w:val="20"/>
                                 <w:lang w:val="en-GB"/>
                               </w:rPr>
-                              <w:t xml:space="preserve"> AbstractView(</w:t>
-                            </w:r>
+                              <w:t xml:space="preserve"> </w:t>
+                            </w:r>
+                            <w:proofErr w:type="spellStart"/>
                             <w:r>
                               <w:rPr>
                                 <w:rFonts w:ascii="Consolas" w:hAnsi="Consolas" w:cs="Consolas"/>
@@ -6638,8 +7650,29 @@
                                 <w:szCs w:val="20"/>
                                 <w:lang w:val="en-GB"/>
                               </w:rPr>
+                              <w:t>AbstractView</w:t>
+                            </w:r>
+                            <w:proofErr w:type="spellEnd"/>
+                            <w:r>
+                              <w:rPr>
+                                <w:rFonts w:ascii="Consolas" w:hAnsi="Consolas" w:cs="Consolas"/>
+                                <w:sz w:val="18"/>
+                                <w:szCs w:val="20"/>
+                                <w:lang w:val="en-GB"/>
+                              </w:rPr>
+                              <w:t>(</w:t>
+                            </w:r>
+                            <w:proofErr w:type="spellStart"/>
+                            <w:r>
+                              <w:rPr>
+                                <w:rFonts w:ascii="Consolas" w:hAnsi="Consolas" w:cs="Consolas"/>
+                                <w:sz w:val="18"/>
+                                <w:szCs w:val="20"/>
+                                <w:lang w:val="en-GB"/>
+                              </w:rPr>
                               <w:t>AbstractModel</w:t>
                             </w:r>
+                            <w:proofErr w:type="spellEnd"/>
                             <w:r>
                               <w:rPr>
                                 <w:rFonts w:ascii="Consolas" w:hAnsi="Consolas" w:cs="Consolas"/>
@@ -6672,6 +7705,7 @@
                               </w:rPr>
                               <w:tab/>
                             </w:r>
+                            <w:proofErr w:type="spellStart"/>
                             <w:r>
                               <w:rPr>
                                 <w:rFonts w:ascii="Consolas" w:hAnsi="Consolas" w:cs="Consolas"/>
@@ -6689,7 +7723,17 @@
                                 <w:szCs w:val="20"/>
                                 <w:lang w:val="en-GB"/>
                               </w:rPr>
-                              <w:t>.simulation = simulation;</w:t>
+                              <w:t>.simulation</w:t>
+                            </w:r>
+                            <w:proofErr w:type="spellEnd"/>
+                            <w:r>
+                              <w:rPr>
+                                <w:rFonts w:ascii="Consolas" w:hAnsi="Consolas" w:cs="Consolas"/>
+                                <w:sz w:val="18"/>
+                                <w:szCs w:val="20"/>
+                                <w:lang w:val="en-GB"/>
+                              </w:rPr>
+                              <w:t xml:space="preserve"> = simulation;</w:t>
                             </w:r>
                           </w:p>
                           <w:p>
@@ -6713,8 +7757,29 @@
                                 <w:lang w:val="en-GB"/>
                               </w:rPr>
                               <w:tab/>
-                              <w:t>simulation.addView(</w:t>
-                            </w:r>
+                            </w:r>
+                            <w:proofErr w:type="spellStart"/>
+                            <w:proofErr w:type="gramStart"/>
+                            <w:r>
+                              <w:rPr>
+                                <w:rFonts w:ascii="Consolas" w:hAnsi="Consolas" w:cs="Consolas"/>
+                                <w:sz w:val="18"/>
+                                <w:szCs w:val="20"/>
+                                <w:lang w:val="en-GB"/>
+                              </w:rPr>
+                              <w:t>simulation.addView</w:t>
+                            </w:r>
+                            <w:proofErr w:type="spellEnd"/>
+                            <w:r>
+                              <w:rPr>
+                                <w:rFonts w:ascii="Consolas" w:hAnsi="Consolas" w:cs="Consolas"/>
+                                <w:sz w:val="18"/>
+                                <w:szCs w:val="20"/>
+                                <w:lang w:val="en-GB"/>
+                              </w:rPr>
+                              <w:t>(</w:t>
+                            </w:r>
+                            <w:proofErr w:type="gramEnd"/>
                             <w:r>
                               <w:rPr>
                                 <w:rFonts w:ascii="Consolas" w:hAnsi="Consolas" w:cs="Consolas"/>
@@ -6780,12 +7845,14 @@
                           <w:lang w:val="en-GB"/>
                         </w:rPr>
                       </w:pPr>
+                      <w:proofErr w:type="gramStart"/>
                       <w:r>
                         <w:rPr>
                           <w:rStyle w:val="ifChar"/>
                         </w:rPr>
                         <w:t>public</w:t>
                       </w:r>
+                      <w:proofErr w:type="gramEnd"/>
                       <w:r>
                         <w:rPr>
                           <w:rFonts w:ascii="Consolas" w:hAnsi="Consolas" w:cs="Consolas"/>
@@ -6793,8 +7860,9 @@
                           <w:szCs w:val="20"/>
                           <w:lang w:val="en-GB"/>
                         </w:rPr>
-                        <w:t xml:space="preserve"> AbstractView(</w:t>
-                      </w:r>
+                        <w:t xml:space="preserve"> </w:t>
+                      </w:r>
+                      <w:proofErr w:type="spellStart"/>
                       <w:r>
                         <w:rPr>
                           <w:rFonts w:ascii="Consolas" w:hAnsi="Consolas" w:cs="Consolas"/>
@@ -6802,8 +7870,29 @@
                           <w:szCs w:val="20"/>
                           <w:lang w:val="en-GB"/>
                         </w:rPr>
+                        <w:t>AbstractView</w:t>
+                      </w:r>
+                      <w:proofErr w:type="spellEnd"/>
+                      <w:r>
+                        <w:rPr>
+                          <w:rFonts w:ascii="Consolas" w:hAnsi="Consolas" w:cs="Consolas"/>
+                          <w:sz w:val="18"/>
+                          <w:szCs w:val="20"/>
+                          <w:lang w:val="en-GB"/>
+                        </w:rPr>
+                        <w:t>(</w:t>
+                      </w:r>
+                      <w:proofErr w:type="spellStart"/>
+                      <w:r>
+                        <w:rPr>
+                          <w:rFonts w:ascii="Consolas" w:hAnsi="Consolas" w:cs="Consolas"/>
+                          <w:sz w:val="18"/>
+                          <w:szCs w:val="20"/>
+                          <w:lang w:val="en-GB"/>
+                        </w:rPr>
                         <w:t>AbstractModel</w:t>
                       </w:r>
+                      <w:proofErr w:type="spellEnd"/>
                       <w:r>
                         <w:rPr>
                           <w:rFonts w:ascii="Consolas" w:hAnsi="Consolas" w:cs="Consolas"/>
@@ -6836,6 +7925,7 @@
                         </w:rPr>
                         <w:tab/>
                       </w:r>
+                      <w:proofErr w:type="spellStart"/>
                       <w:r>
                         <w:rPr>
                           <w:rFonts w:ascii="Consolas" w:hAnsi="Consolas" w:cs="Consolas"/>
@@ -6853,7 +7943,17 @@
                           <w:szCs w:val="20"/>
                           <w:lang w:val="en-GB"/>
                         </w:rPr>
-                        <w:t>.simulation = simulation;</w:t>
+                        <w:t>.simulation</w:t>
+                      </w:r>
+                      <w:proofErr w:type="spellEnd"/>
+                      <w:r>
+                        <w:rPr>
+                          <w:rFonts w:ascii="Consolas" w:hAnsi="Consolas" w:cs="Consolas"/>
+                          <w:sz w:val="18"/>
+                          <w:szCs w:val="20"/>
+                          <w:lang w:val="en-GB"/>
+                        </w:rPr>
+                        <w:t xml:space="preserve"> = simulation;</w:t>
                       </w:r>
                     </w:p>
                     <w:p>
@@ -6877,8 +7977,29 @@
                           <w:lang w:val="en-GB"/>
                         </w:rPr>
                         <w:tab/>
-                        <w:t>simulation.addView(</w:t>
-                      </w:r>
+                      </w:r>
+                      <w:proofErr w:type="spellStart"/>
+                      <w:proofErr w:type="gramStart"/>
+                      <w:r>
+                        <w:rPr>
+                          <w:rFonts w:ascii="Consolas" w:hAnsi="Consolas" w:cs="Consolas"/>
+                          <w:sz w:val="18"/>
+                          <w:szCs w:val="20"/>
+                          <w:lang w:val="en-GB"/>
+                        </w:rPr>
+                        <w:t>simulation.addView</w:t>
+                      </w:r>
+                      <w:proofErr w:type="spellEnd"/>
+                      <w:r>
+                        <w:rPr>
+                          <w:rFonts w:ascii="Consolas" w:hAnsi="Consolas" w:cs="Consolas"/>
+                          <w:sz w:val="18"/>
+                          <w:szCs w:val="20"/>
+                          <w:lang w:val="en-GB"/>
+                        </w:rPr>
+                        <w:t>(</w:t>
+                      </w:r>
+                      <w:proofErr w:type="gramEnd"/>
                       <w:r>
                         <w:rPr>
                           <w:rFonts w:ascii="Consolas" w:hAnsi="Consolas" w:cs="Consolas"/>
@@ -6950,8 +8071,13 @@
         </w:r>
       </w:fldSimple>
       <w:r>
-        <w:t xml:space="preserve"> uit AbstractView.java</w:t>
-      </w:r>
+        <w:t xml:space="preserve"> uit AbstractView.</w:t>
+      </w:r>
+      <w:proofErr w:type="gramStart"/>
+      <w:r>
+        <w:t>java</w:t>
+      </w:r>
+      <w:proofErr w:type="gramEnd"/>
     </w:p>
     <w:p>
       <w:pPr>
@@ -6959,7 +8085,23 @@
         <w:jc w:val="both"/>
       </w:pPr>
       <w:r>
-        <w:t xml:space="preserve">Elk model is weer een subclasse van AbstractModel en hierin </w:t>
+        <w:t xml:space="preserve">Elk model is weer een </w:t>
+      </w:r>
+      <w:proofErr w:type="spellStart"/>
+      <w:r>
+        <w:t>subclasse</w:t>
+      </w:r>
+      <w:proofErr w:type="spellEnd"/>
+      <w:r>
+        <w:t xml:space="preserve"> van </w:t>
+      </w:r>
+      <w:proofErr w:type="spellStart"/>
+      <w:r>
+        <w:t>AbstractModel</w:t>
+      </w:r>
+      <w:proofErr w:type="spellEnd"/>
+      <w:r>
+        <w:t xml:space="preserve"> en hierin </w:t>
       </w:r>
       <w:r>
         <w:t xml:space="preserve">staan o.a. de methoden voor het </w:t>
@@ -7039,11 +8181,19 @@
                                 <w:lang w:val="en-GB"/>
                               </w:rPr>
                             </w:pPr>
+                            <w:proofErr w:type="gramStart"/>
                             <w:r>
                               <w:rPr>
                                 <w:rStyle w:val="ifChar"/>
                               </w:rPr>
-                              <w:t>public void</w:t>
+                              <w:t>public</w:t>
+                            </w:r>
+                            <w:proofErr w:type="gramEnd"/>
+                            <w:r>
+                              <w:rPr>
+                                <w:rStyle w:val="ifChar"/>
+                              </w:rPr>
+                              <w:t xml:space="preserve"> void</w:t>
                             </w:r>
                             <w:r>
                               <w:rPr>
@@ -7052,7 +8202,47 @@
                                 <w:szCs w:val="20"/>
                                 <w:lang w:val="en-GB"/>
                               </w:rPr>
-                              <w:t xml:space="preserve"> addView(AbstractView view) {</w:t>
+                              <w:t xml:space="preserve"> </w:t>
+                            </w:r>
+                            <w:proofErr w:type="spellStart"/>
+                            <w:r>
+                              <w:rPr>
+                                <w:rFonts w:ascii="Consolas" w:hAnsi="Consolas" w:cs="Consolas"/>
+                                <w:sz w:val="18"/>
+                                <w:szCs w:val="20"/>
+                                <w:lang w:val="en-GB"/>
+                              </w:rPr>
+                              <w:t>addView</w:t>
+                            </w:r>
+                            <w:proofErr w:type="spellEnd"/>
+                            <w:r>
+                              <w:rPr>
+                                <w:rFonts w:ascii="Consolas" w:hAnsi="Consolas" w:cs="Consolas"/>
+                                <w:sz w:val="18"/>
+                                <w:szCs w:val="20"/>
+                                <w:lang w:val="en-GB"/>
+                              </w:rPr>
+                              <w:t>(</w:t>
+                            </w:r>
+                            <w:proofErr w:type="spellStart"/>
+                            <w:r>
+                              <w:rPr>
+                                <w:rFonts w:ascii="Consolas" w:hAnsi="Consolas" w:cs="Consolas"/>
+                                <w:sz w:val="18"/>
+                                <w:szCs w:val="20"/>
+                                <w:lang w:val="en-GB"/>
+                              </w:rPr>
+                              <w:t>AbstractView</w:t>
+                            </w:r>
+                            <w:proofErr w:type="spellEnd"/>
+                            <w:r>
+                              <w:rPr>
+                                <w:rFonts w:ascii="Consolas" w:hAnsi="Consolas" w:cs="Consolas"/>
+                                <w:sz w:val="18"/>
+                                <w:szCs w:val="20"/>
+                                <w:lang w:val="en-GB"/>
+                              </w:rPr>
+                              <w:t xml:space="preserve"> view) {</w:t>
                             </w:r>
                           </w:p>
                           <w:p>
@@ -7085,7 +8275,37 @@
                                 <w:lang w:val="en-GB"/>
                               </w:rPr>
                               <w:tab/>
-                              <w:t>views.add(view);</w:t>
+                            </w:r>
+                            <w:proofErr w:type="spellStart"/>
+                            <w:proofErr w:type="gramStart"/>
+                            <w:r>
+                              <w:rPr>
+                                <w:rFonts w:ascii="Consolas" w:hAnsi="Consolas" w:cs="Consolas"/>
+                                <w:sz w:val="18"/>
+                                <w:szCs w:val="20"/>
+                                <w:lang w:val="en-GB"/>
+                              </w:rPr>
+                              <w:t>views.add</w:t>
+                            </w:r>
+                            <w:proofErr w:type="spellEnd"/>
+                            <w:r>
+                              <w:rPr>
+                                <w:rFonts w:ascii="Consolas" w:hAnsi="Consolas" w:cs="Consolas"/>
+                                <w:sz w:val="18"/>
+                                <w:szCs w:val="20"/>
+                                <w:lang w:val="en-GB"/>
+                              </w:rPr>
+                              <w:t>(</w:t>
+                            </w:r>
+                            <w:proofErr w:type="gramEnd"/>
+                            <w:r>
+                              <w:rPr>
+                                <w:rFonts w:ascii="Consolas" w:hAnsi="Consolas" w:cs="Consolas"/>
+                                <w:sz w:val="18"/>
+                                <w:szCs w:val="20"/>
+                                <w:lang w:val="en-GB"/>
+                              </w:rPr>
+                              <w:t>view);</w:t>
                             </w:r>
                           </w:p>
                           <w:p>
@@ -7138,11 +8358,19 @@
                                 <w:lang w:val="en-GB"/>
                               </w:rPr>
                             </w:pPr>
+                            <w:proofErr w:type="gramStart"/>
                             <w:r>
                               <w:rPr>
                                 <w:rStyle w:val="ifChar"/>
                               </w:rPr>
-                              <w:t>public void</w:t>
+                              <w:t>public</w:t>
+                            </w:r>
+                            <w:proofErr w:type="gramEnd"/>
+                            <w:r>
+                              <w:rPr>
+                                <w:rStyle w:val="ifChar"/>
+                              </w:rPr>
+                              <w:t xml:space="preserve"> void</w:t>
                             </w:r>
                             <w:r>
                               <w:rPr>
@@ -7151,7 +8379,27 @@
                                 <w:szCs w:val="20"/>
                                 <w:lang w:val="en-GB"/>
                               </w:rPr>
-                              <w:t xml:space="preserve"> notifyViews() {</w:t>
+                              <w:t xml:space="preserve"> </w:t>
+                            </w:r>
+                            <w:proofErr w:type="spellStart"/>
+                            <w:r>
+                              <w:rPr>
+                                <w:rFonts w:ascii="Consolas" w:hAnsi="Consolas" w:cs="Consolas"/>
+                                <w:sz w:val="18"/>
+                                <w:szCs w:val="20"/>
+                                <w:lang w:val="en-GB"/>
+                              </w:rPr>
+                              <w:t>notifyViews</w:t>
+                            </w:r>
+                            <w:proofErr w:type="spellEnd"/>
+                            <w:r>
+                              <w:rPr>
+                                <w:rFonts w:ascii="Consolas" w:hAnsi="Consolas" w:cs="Consolas"/>
+                                <w:sz w:val="18"/>
+                                <w:szCs w:val="20"/>
+                                <w:lang w:val="en-GB"/>
+                              </w:rPr>
+                              <w:t>() {</w:t>
                             </w:r>
                           </w:p>
                           <w:p>
@@ -7176,6 +8424,7 @@
                               </w:rPr>
                               <w:tab/>
                             </w:r>
+                            <w:proofErr w:type="gramStart"/>
                             <w:r>
                               <w:rPr>
                                 <w:rStyle w:val="ifChar"/>
@@ -7189,7 +8438,48 @@
                                 <w:szCs w:val="20"/>
                                 <w:lang w:val="en-GB"/>
                               </w:rPr>
-                              <w:t>(AbstractView v: views) v.updateView();</w:t>
+                              <w:t>(</w:t>
+                            </w:r>
+                            <w:proofErr w:type="spellStart"/>
+                            <w:proofErr w:type="gramEnd"/>
+                            <w:r>
+                              <w:rPr>
+                                <w:rFonts w:ascii="Consolas" w:hAnsi="Consolas" w:cs="Consolas"/>
+                                <w:sz w:val="18"/>
+                                <w:szCs w:val="20"/>
+                                <w:lang w:val="en-GB"/>
+                              </w:rPr>
+                              <w:t>AbstractView</w:t>
+                            </w:r>
+                            <w:proofErr w:type="spellEnd"/>
+                            <w:r>
+                              <w:rPr>
+                                <w:rFonts w:ascii="Consolas" w:hAnsi="Consolas" w:cs="Consolas"/>
+                                <w:sz w:val="18"/>
+                                <w:szCs w:val="20"/>
+                                <w:lang w:val="en-GB"/>
+                              </w:rPr>
+                              <w:t xml:space="preserve"> v: views) </w:t>
+                            </w:r>
+                            <w:proofErr w:type="spellStart"/>
+                            <w:r>
+                              <w:rPr>
+                                <w:rFonts w:ascii="Consolas" w:hAnsi="Consolas" w:cs="Consolas"/>
+                                <w:sz w:val="18"/>
+                                <w:szCs w:val="20"/>
+                                <w:lang w:val="en-GB"/>
+                              </w:rPr>
+                              <w:t>v.updateView</w:t>
+                            </w:r>
+                            <w:proofErr w:type="spellEnd"/>
+                            <w:r>
+                              <w:rPr>
+                                <w:rFonts w:ascii="Consolas" w:hAnsi="Consolas" w:cs="Consolas"/>
+                                <w:sz w:val="18"/>
+                                <w:szCs w:val="20"/>
+                                <w:lang w:val="en-GB"/>
+                              </w:rPr>
+                              <w:t>();</w:t>
                             </w:r>
                           </w:p>
                           <w:p>
@@ -7237,11 +8527,19 @@
                           <w:lang w:val="en-GB"/>
                         </w:rPr>
                       </w:pPr>
+                      <w:proofErr w:type="gramStart"/>
                       <w:r>
                         <w:rPr>
                           <w:rStyle w:val="ifChar"/>
                         </w:rPr>
-                        <w:t>public void</w:t>
+                        <w:t>public</w:t>
+                      </w:r>
+                      <w:proofErr w:type="gramEnd"/>
+                      <w:r>
+                        <w:rPr>
+                          <w:rStyle w:val="ifChar"/>
+                        </w:rPr>
+                        <w:t xml:space="preserve"> void</w:t>
                       </w:r>
                       <w:r>
                         <w:rPr>
@@ -7250,7 +8548,47 @@
                           <w:szCs w:val="20"/>
                           <w:lang w:val="en-GB"/>
                         </w:rPr>
-                        <w:t xml:space="preserve"> addView(AbstractView view) {</w:t>
+                        <w:t xml:space="preserve"> </w:t>
+                      </w:r>
+                      <w:proofErr w:type="spellStart"/>
+                      <w:r>
+                        <w:rPr>
+                          <w:rFonts w:ascii="Consolas" w:hAnsi="Consolas" w:cs="Consolas"/>
+                          <w:sz w:val="18"/>
+                          <w:szCs w:val="20"/>
+                          <w:lang w:val="en-GB"/>
+                        </w:rPr>
+                        <w:t>addView</w:t>
+                      </w:r>
+                      <w:proofErr w:type="spellEnd"/>
+                      <w:r>
+                        <w:rPr>
+                          <w:rFonts w:ascii="Consolas" w:hAnsi="Consolas" w:cs="Consolas"/>
+                          <w:sz w:val="18"/>
+                          <w:szCs w:val="20"/>
+                          <w:lang w:val="en-GB"/>
+                        </w:rPr>
+                        <w:t>(</w:t>
+                      </w:r>
+                      <w:proofErr w:type="spellStart"/>
+                      <w:r>
+                        <w:rPr>
+                          <w:rFonts w:ascii="Consolas" w:hAnsi="Consolas" w:cs="Consolas"/>
+                          <w:sz w:val="18"/>
+                          <w:szCs w:val="20"/>
+                          <w:lang w:val="en-GB"/>
+                        </w:rPr>
+                        <w:t>AbstractView</w:t>
+                      </w:r>
+                      <w:proofErr w:type="spellEnd"/>
+                      <w:r>
+                        <w:rPr>
+                          <w:rFonts w:ascii="Consolas" w:hAnsi="Consolas" w:cs="Consolas"/>
+                          <w:sz w:val="18"/>
+                          <w:szCs w:val="20"/>
+                          <w:lang w:val="en-GB"/>
+                        </w:rPr>
+                        <w:t xml:space="preserve"> view) {</w:t>
                       </w:r>
                     </w:p>
                     <w:p>
@@ -7283,7 +8621,37 @@
                           <w:lang w:val="en-GB"/>
                         </w:rPr>
                         <w:tab/>
-                        <w:t>views.add(view);</w:t>
+                      </w:r>
+                      <w:proofErr w:type="spellStart"/>
+                      <w:proofErr w:type="gramStart"/>
+                      <w:r>
+                        <w:rPr>
+                          <w:rFonts w:ascii="Consolas" w:hAnsi="Consolas" w:cs="Consolas"/>
+                          <w:sz w:val="18"/>
+                          <w:szCs w:val="20"/>
+                          <w:lang w:val="en-GB"/>
+                        </w:rPr>
+                        <w:t>views.add</w:t>
+                      </w:r>
+                      <w:proofErr w:type="spellEnd"/>
+                      <w:r>
+                        <w:rPr>
+                          <w:rFonts w:ascii="Consolas" w:hAnsi="Consolas" w:cs="Consolas"/>
+                          <w:sz w:val="18"/>
+                          <w:szCs w:val="20"/>
+                          <w:lang w:val="en-GB"/>
+                        </w:rPr>
+                        <w:t>(</w:t>
+                      </w:r>
+                      <w:proofErr w:type="gramEnd"/>
+                      <w:r>
+                        <w:rPr>
+                          <w:rFonts w:ascii="Consolas" w:hAnsi="Consolas" w:cs="Consolas"/>
+                          <w:sz w:val="18"/>
+                          <w:szCs w:val="20"/>
+                          <w:lang w:val="en-GB"/>
+                        </w:rPr>
+                        <w:t>view);</w:t>
                       </w:r>
                     </w:p>
                     <w:p>
@@ -7336,11 +8704,19 @@
                           <w:lang w:val="en-GB"/>
                         </w:rPr>
                       </w:pPr>
+                      <w:proofErr w:type="gramStart"/>
                       <w:r>
                         <w:rPr>
                           <w:rStyle w:val="ifChar"/>
                         </w:rPr>
-                        <w:t>public void</w:t>
+                        <w:t>public</w:t>
+                      </w:r>
+                      <w:proofErr w:type="gramEnd"/>
+                      <w:r>
+                        <w:rPr>
+                          <w:rStyle w:val="ifChar"/>
+                        </w:rPr>
+                        <w:t xml:space="preserve"> void</w:t>
                       </w:r>
                       <w:r>
                         <w:rPr>
@@ -7349,7 +8725,27 @@
                           <w:szCs w:val="20"/>
                           <w:lang w:val="en-GB"/>
                         </w:rPr>
-                        <w:t xml:space="preserve"> notifyViews() {</w:t>
+                        <w:t xml:space="preserve"> </w:t>
+                      </w:r>
+                      <w:proofErr w:type="spellStart"/>
+                      <w:r>
+                        <w:rPr>
+                          <w:rFonts w:ascii="Consolas" w:hAnsi="Consolas" w:cs="Consolas"/>
+                          <w:sz w:val="18"/>
+                          <w:szCs w:val="20"/>
+                          <w:lang w:val="en-GB"/>
+                        </w:rPr>
+                        <w:t>notifyViews</w:t>
+                      </w:r>
+                      <w:proofErr w:type="spellEnd"/>
+                      <w:r>
+                        <w:rPr>
+                          <w:rFonts w:ascii="Consolas" w:hAnsi="Consolas" w:cs="Consolas"/>
+                          <w:sz w:val="18"/>
+                          <w:szCs w:val="20"/>
+                          <w:lang w:val="en-GB"/>
+                        </w:rPr>
+                        <w:t>() {</w:t>
                       </w:r>
                     </w:p>
                     <w:p>
@@ -7374,6 +8770,7 @@
                         </w:rPr>
                         <w:tab/>
                       </w:r>
+                      <w:proofErr w:type="gramStart"/>
                       <w:r>
                         <w:rPr>
                           <w:rStyle w:val="ifChar"/>
@@ -7387,7 +8784,48 @@
                           <w:szCs w:val="20"/>
                           <w:lang w:val="en-GB"/>
                         </w:rPr>
-                        <w:t>(AbstractView v: views) v.updateView();</w:t>
+                        <w:t>(</w:t>
+                      </w:r>
+                      <w:proofErr w:type="spellStart"/>
+                      <w:proofErr w:type="gramEnd"/>
+                      <w:r>
+                        <w:rPr>
+                          <w:rFonts w:ascii="Consolas" w:hAnsi="Consolas" w:cs="Consolas"/>
+                          <w:sz w:val="18"/>
+                          <w:szCs w:val="20"/>
+                          <w:lang w:val="en-GB"/>
+                        </w:rPr>
+                        <w:t>AbstractView</w:t>
+                      </w:r>
+                      <w:proofErr w:type="spellEnd"/>
+                      <w:r>
+                        <w:rPr>
+                          <w:rFonts w:ascii="Consolas" w:hAnsi="Consolas" w:cs="Consolas"/>
+                          <w:sz w:val="18"/>
+                          <w:szCs w:val="20"/>
+                          <w:lang w:val="en-GB"/>
+                        </w:rPr>
+                        <w:t xml:space="preserve"> v: views) </w:t>
+                      </w:r>
+                      <w:proofErr w:type="spellStart"/>
+                      <w:r>
+                        <w:rPr>
+                          <w:rFonts w:ascii="Consolas" w:hAnsi="Consolas" w:cs="Consolas"/>
+                          <w:sz w:val="18"/>
+                          <w:szCs w:val="20"/>
+                          <w:lang w:val="en-GB"/>
+                        </w:rPr>
+                        <w:t>v.updateView</w:t>
+                      </w:r>
+                      <w:proofErr w:type="spellEnd"/>
+                      <w:r>
+                        <w:rPr>
+                          <w:rFonts w:ascii="Consolas" w:hAnsi="Consolas" w:cs="Consolas"/>
+                          <w:sz w:val="18"/>
+                          <w:szCs w:val="20"/>
+                          <w:lang w:val="en-GB"/>
+                        </w:rPr>
+                        <w:t>();</w:t>
                       </w:r>
                     </w:p>
                     <w:p>
@@ -7441,8 +8879,13 @@
         </w:r>
       </w:fldSimple>
       <w:r>
-        <w:t xml:space="preserve"> uit AbstractModel.java</w:t>
-      </w:r>
+        <w:t xml:space="preserve"> uit AbstractModel.</w:t>
+      </w:r>
+      <w:proofErr w:type="gramStart"/>
+      <w:r>
+        <w:t>java</w:t>
+      </w:r>
+      <w:proofErr w:type="gramEnd"/>
     </w:p>
     <w:p>
       <w:r>
@@ -7656,7 +9099,13 @@
         <w:t xml:space="preserve">Om er voor te zorgen dat de simulatie dynamischer wordt is er een parameter paneel gemaakt in de V&amp;K applicatie. </w:t>
       </w:r>
       <w:r>
-        <w:t xml:space="preserve">Via dit paneel kunnen de waarden van verschillende variabelen ingesteld worden door de gebruiker. Zo kan de gebruiker bijvoorbeeld het aantal nakomelingen van een konijn aanpassen maar ook weer de maximum leeftijd van een beer. Ook kan er bijvoorbeeld bepaald worden wanneer jagers op een bepaald dier gaan jagen omdat er te veel van zijn. </w:t>
+        <w:t xml:space="preserve">Via dit paneel kunnen de waarden van verschillende variabelen ingesteld worden door de gebruiker. Zo kan de gebruiker bijvoorbeeld het aantal nakomelingen van een konijn aanpassen maar ook weer </w:t>
+      </w:r>
+      <w:r>
+        <w:t>de maximum leeftijd</w:t>
+      </w:r>
+      <w:r>
+        <w:t xml:space="preserve">. Ook kan er bijvoorbeeld bepaald worden wanneer jagers op een bepaald dier gaan jagen omdat er te veel van zijn. </w:t>
       </w:r>
     </w:p>
     <w:p>
@@ -7869,6 +9318,7 @@
                               </w:rPr>
                               <w:t xml:space="preserve">    </w:t>
                             </w:r>
+                            <w:proofErr w:type="gramStart"/>
                             <w:r>
                               <w:rPr>
                                 <w:rFonts w:ascii="Consolas" w:hAnsi="Consolas" w:cs="Consolas"/>
@@ -7881,6 +9331,7 @@
                               </w:rPr>
                               <w:t>private</w:t>
                             </w:r>
+                            <w:proofErr w:type="gramEnd"/>
                             <w:r>
                               <w:rPr>
                                 <w:rFonts w:ascii="Consolas" w:hAnsi="Consolas" w:cs="Consolas"/>
@@ -7891,6 +9342,7 @@
                               </w:rPr>
                               <w:t xml:space="preserve"> </w:t>
                             </w:r>
+                            <w:proofErr w:type="spellStart"/>
                             <w:r>
                               <w:rPr>
                                 <w:rFonts w:ascii="Consolas" w:hAnsi="Consolas" w:cs="Consolas"/>
@@ -7903,6 +9355,7 @@
                               </w:rPr>
                               <w:t>int</w:t>
                             </w:r>
+                            <w:proofErr w:type="spellEnd"/>
                             <w:r>
                               <w:rPr>
                                 <w:rFonts w:ascii="Consolas" w:hAnsi="Consolas" w:cs="Consolas"/>
@@ -7911,7 +9364,29 @@
                                 <w:szCs w:val="18"/>
                                 <w:lang w:val="en-US"/>
                               </w:rPr>
-                              <w:t xml:space="preserve"> getLitterSize() </w:t>
+                              <w:t xml:space="preserve"> </w:t>
+                            </w:r>
+                            <w:proofErr w:type="spellStart"/>
+                            <w:r>
+                              <w:rPr>
+                                <w:rFonts w:ascii="Consolas" w:hAnsi="Consolas" w:cs="Consolas"/>
+                                <w:color w:val="000000"/>
+                                <w:sz w:val="18"/>
+                                <w:szCs w:val="18"/>
+                                <w:lang w:val="en-US"/>
+                              </w:rPr>
+                              <w:t>getLitterSize</w:t>
+                            </w:r>
+                            <w:proofErr w:type="spellEnd"/>
+                            <w:r>
+                              <w:rPr>
+                                <w:rFonts w:ascii="Consolas" w:hAnsi="Consolas" w:cs="Consolas"/>
+                                <w:color w:val="000000"/>
+                                <w:sz w:val="18"/>
+                                <w:szCs w:val="18"/>
+                                <w:lang w:val="en-US"/>
+                              </w:rPr>
+                              <w:t xml:space="preserve">() </w:t>
                             </w:r>
                           </w:p>
                           <w:p>
@@ -7985,6 +9460,7 @@
                               </w:rPr>
                               <w:tab/>
                             </w:r>
+                            <w:proofErr w:type="gramStart"/>
                             <w:r>
                               <w:rPr>
                                 <w:rFonts w:ascii="Consolas" w:hAnsi="Consolas" w:cs="Consolas"/>
@@ -8005,7 +9481,30 @@
                                 <w:szCs w:val="18"/>
                                 <w:lang w:val="en-US"/>
                               </w:rPr>
-                              <w:t xml:space="preserve">(getCount() &gt;= </w:t>
+                              <w:t>(</w:t>
+                            </w:r>
+                            <w:proofErr w:type="spellStart"/>
+                            <w:proofErr w:type="gramEnd"/>
+                            <w:r>
+                              <w:rPr>
+                                <w:rFonts w:ascii="Consolas" w:hAnsi="Consolas" w:cs="Consolas"/>
+                                <w:color w:val="000000"/>
+                                <w:sz w:val="18"/>
+                                <w:szCs w:val="18"/>
+                                <w:lang w:val="en-US"/>
+                              </w:rPr>
+                              <w:t>getCount</w:t>
+                            </w:r>
+                            <w:proofErr w:type="spellEnd"/>
+                            <w:r>
+                              <w:rPr>
+                                <w:rFonts w:ascii="Consolas" w:hAnsi="Consolas" w:cs="Consolas"/>
+                                <w:color w:val="000000"/>
+                                <w:sz w:val="18"/>
+                                <w:szCs w:val="18"/>
+                                <w:lang w:val="en-US"/>
+                              </w:rPr>
+                              <w:t xml:space="preserve">() &gt;= </w:t>
                             </w:r>
                             <w:r>
                               <w:rPr>
@@ -8073,6 +9572,7 @@
                               </w:rPr>
                               <w:tab/>
                             </w:r>
+                            <w:proofErr w:type="gramStart"/>
                             <w:r>
                               <w:rPr>
                                 <w:rFonts w:ascii="Consolas" w:hAnsi="Consolas" w:cs="Consolas"/>
@@ -8085,6 +9585,7 @@
                               </w:rPr>
                               <w:t>return</w:t>
                             </w:r>
+                            <w:proofErr w:type="gramEnd"/>
                             <w:r>
                               <w:rPr>
                                 <w:rFonts w:ascii="Consolas" w:hAnsi="Consolas" w:cs="Consolas"/>
@@ -8186,6 +9687,7 @@
                               </w:rPr>
                               <w:tab/>
                             </w:r>
+                            <w:proofErr w:type="gramStart"/>
                             <w:r>
                               <w:rPr>
                                 <w:rFonts w:ascii="Consolas" w:hAnsi="Consolas" w:cs="Consolas"/>
@@ -8198,6 +9700,7 @@
                               </w:rPr>
                               <w:t>return</w:t>
                             </w:r>
+                            <w:proofErr w:type="gramEnd"/>
                             <w:r>
                               <w:rPr>
                                 <w:rFonts w:ascii="Consolas" w:hAnsi="Consolas" w:cs="Consolas"/>
@@ -8297,6 +9800,7 @@
                         </w:rPr>
                         <w:t xml:space="preserve">    </w:t>
                       </w:r>
+                      <w:proofErr w:type="gramStart"/>
                       <w:r>
                         <w:rPr>
                           <w:rFonts w:ascii="Consolas" w:hAnsi="Consolas" w:cs="Consolas"/>
@@ -8309,6 +9813,7 @@
                         </w:rPr>
                         <w:t>private</w:t>
                       </w:r>
+                      <w:proofErr w:type="gramEnd"/>
                       <w:r>
                         <w:rPr>
                           <w:rFonts w:ascii="Consolas" w:hAnsi="Consolas" w:cs="Consolas"/>
@@ -8319,6 +9824,7 @@
                         </w:rPr>
                         <w:t xml:space="preserve"> </w:t>
                       </w:r>
+                      <w:proofErr w:type="spellStart"/>
                       <w:r>
                         <w:rPr>
                           <w:rFonts w:ascii="Consolas" w:hAnsi="Consolas" w:cs="Consolas"/>
@@ -8331,6 +9837,7 @@
                         </w:rPr>
                         <w:t>int</w:t>
                       </w:r>
+                      <w:proofErr w:type="spellEnd"/>
                       <w:r>
                         <w:rPr>
                           <w:rFonts w:ascii="Consolas" w:hAnsi="Consolas" w:cs="Consolas"/>
@@ -8339,7 +9846,29 @@
                           <w:szCs w:val="18"/>
                           <w:lang w:val="en-US"/>
                         </w:rPr>
-                        <w:t xml:space="preserve"> getLitterSize() </w:t>
+                        <w:t xml:space="preserve"> </w:t>
+                      </w:r>
+                      <w:proofErr w:type="spellStart"/>
+                      <w:r>
+                        <w:rPr>
+                          <w:rFonts w:ascii="Consolas" w:hAnsi="Consolas" w:cs="Consolas"/>
+                          <w:color w:val="000000"/>
+                          <w:sz w:val="18"/>
+                          <w:szCs w:val="18"/>
+                          <w:lang w:val="en-US"/>
+                        </w:rPr>
+                        <w:t>getLitterSize</w:t>
+                      </w:r>
+                      <w:proofErr w:type="spellEnd"/>
+                      <w:r>
+                        <w:rPr>
+                          <w:rFonts w:ascii="Consolas" w:hAnsi="Consolas" w:cs="Consolas"/>
+                          <w:color w:val="000000"/>
+                          <w:sz w:val="18"/>
+                          <w:szCs w:val="18"/>
+                          <w:lang w:val="en-US"/>
+                        </w:rPr>
+                        <w:t xml:space="preserve">() </w:t>
                       </w:r>
                     </w:p>
                     <w:p>
@@ -8413,6 +9942,7 @@
                         </w:rPr>
                         <w:tab/>
                       </w:r>
+                      <w:proofErr w:type="gramStart"/>
                       <w:r>
                         <w:rPr>
                           <w:rFonts w:ascii="Consolas" w:hAnsi="Consolas" w:cs="Consolas"/>
@@ -8433,7 +9963,30 @@
                           <w:szCs w:val="18"/>
                           <w:lang w:val="en-US"/>
                         </w:rPr>
-                        <w:t xml:space="preserve">(getCount() &gt;= </w:t>
+                        <w:t>(</w:t>
+                      </w:r>
+                      <w:proofErr w:type="spellStart"/>
+                      <w:proofErr w:type="gramEnd"/>
+                      <w:r>
+                        <w:rPr>
+                          <w:rFonts w:ascii="Consolas" w:hAnsi="Consolas" w:cs="Consolas"/>
+                          <w:color w:val="000000"/>
+                          <w:sz w:val="18"/>
+                          <w:szCs w:val="18"/>
+                          <w:lang w:val="en-US"/>
+                        </w:rPr>
+                        <w:t>getCount</w:t>
+                      </w:r>
+                      <w:proofErr w:type="spellEnd"/>
+                      <w:r>
+                        <w:rPr>
+                          <w:rFonts w:ascii="Consolas" w:hAnsi="Consolas" w:cs="Consolas"/>
+                          <w:color w:val="000000"/>
+                          <w:sz w:val="18"/>
+                          <w:szCs w:val="18"/>
+                          <w:lang w:val="en-US"/>
+                        </w:rPr>
+                        <w:t xml:space="preserve">() &gt;= </w:t>
                       </w:r>
                       <w:r>
                         <w:rPr>
@@ -8501,6 +10054,7 @@
                         </w:rPr>
                         <w:tab/>
                       </w:r>
+                      <w:proofErr w:type="gramStart"/>
                       <w:r>
                         <w:rPr>
                           <w:rFonts w:ascii="Consolas" w:hAnsi="Consolas" w:cs="Consolas"/>
@@ -8513,6 +10067,7 @@
                         </w:rPr>
                         <w:t>return</w:t>
                       </w:r>
+                      <w:proofErr w:type="gramEnd"/>
                       <w:r>
                         <w:rPr>
                           <w:rFonts w:ascii="Consolas" w:hAnsi="Consolas" w:cs="Consolas"/>
@@ -8614,6 +10169,7 @@
                         </w:rPr>
                         <w:tab/>
                       </w:r>
+                      <w:proofErr w:type="gramStart"/>
                       <w:r>
                         <w:rPr>
                           <w:rFonts w:ascii="Consolas" w:hAnsi="Consolas" w:cs="Consolas"/>
@@ -8626,6 +10182,7 @@
                         </w:rPr>
                         <w:t>return</w:t>
                       </w:r>
+                      <w:proofErr w:type="gramEnd"/>
                       <w:r>
                         <w:rPr>
                           <w:rFonts w:ascii="Consolas" w:hAnsi="Consolas" w:cs="Consolas"/>
@@ -8704,8 +10261,13 @@
         <w:t xml:space="preserve"> 6.2.1</w:t>
       </w:r>
       <w:r>
-        <w:t xml:space="preserve"> uit Rabbit.java</w:t>
-      </w:r>
+        <w:t xml:space="preserve"> uit Rabbit.</w:t>
+      </w:r>
+      <w:proofErr w:type="gramStart"/>
+      <w:r>
+        <w:t>java</w:t>
+      </w:r>
+      <w:proofErr w:type="gramEnd"/>
     </w:p>
     <w:p>
       <w:pPr>
@@ -8754,7 +10316,13 @@
         <w:jc w:val="both"/>
       </w:pPr>
       <w:r>
-        <w:t xml:space="preserve"> Het regelen van het geluidsniveau van de geluiden kan ook gedaan worden op een apart geluidspaneel. Het paneel en de opties om het geluid uit en aan te zetten zijn verwerkt in het men</w:t>
+        <w:t>Het regelen van het geluidsniveau van de g</w:t>
+      </w:r>
+      <w:r>
+        <w:t>eluiden kan ook gedaan worden in</w:t>
+      </w:r>
+      <w:r>
+        <w:t xml:space="preserve"> een apart geluidspaneel. Het paneel en de opties om het geluid uit en aan te zetten zijn verwerkt in het men</w:t>
       </w:r>
       <w:r>
         <w:t xml:space="preserve">u </w:t>
@@ -8878,13 +10446,27 @@
       </w:pPr>
       <w:r>
         <w:lastRenderedPageBreak/>
-        <w:t>Wanneer de optie “Adjust sound” gebruikt wordt krijgt de gebruiker een schuifpaneel te zien waarin het geluid g</w:t>
+        <w:t>Wanneer de optie “</w:t>
+      </w:r>
+      <w:proofErr w:type="spellStart"/>
+      <w:r>
+        <w:t>Adjust</w:t>
+      </w:r>
+      <w:proofErr w:type="spellEnd"/>
+      <w:r>
+        <w:t xml:space="preserve"> sound” gebruikt wordt krijgt de gebruiker een schuifpaneel te zien waarin het geluid g</w:t>
       </w:r>
       <w:r>
         <w:t>eregeld kan worden (zie figuur 6.2</w:t>
       </w:r>
       <w:r>
-        <w:t>). Het volume van elk geluid kan apart ingesteld worden naar de wens van de gebruiker. Daarnaast is er ook nog een reset knop die alle instellingen terug zet naar beginwaardes.</w:t>
+        <w:t xml:space="preserve">). Het volume van elk geluid kan apart ingesteld worden naar de wens van de gebruiker. Daarnaast is er ook nog een reset knop die alle instellingen terug zet naar </w:t>
+      </w:r>
+      <w:r>
+        <w:t xml:space="preserve">de </w:t>
+      </w:r>
+      <w:r>
+        <w:t>beginwaardes.</w:t>
       </w:r>
     </w:p>
     <w:p>
@@ -8966,10 +10548,45 @@
         <w:t xml:space="preserve">Naast het toevoegen van geluiden zijn er ook een aantal plaatjes in de simulatie verwerkt. De plaatjes zijn op een subtiele en nuttig manier gebruikt zodat ze de simulator aanvullen. </w:t>
       </w:r>
       <w:r>
-        <w:t>Zo ziet de gebruiken nu een logo van de simulator in zijn taakbalk wanneer de simulator is opgestart. Daarnaast zit hetzelfde logo in het klein links bove</w:t>
-      </w:r>
-      <w:r>
-        <w:t xml:space="preserve">n in de hoek van de simulator en het is bij “About Foxes and Rabbits” geplaatst onder het help menu. </w:t>
+        <w:t>Zo ziet de gebruiker</w:t>
+      </w:r>
+      <w:r>
+        <w:t xml:space="preserve"> nu een logo van de simulator in zijn taakbalk wanneer de simulator is opgestart. Daarnaast zit hetzelfde logo in het klein links bove</w:t>
+      </w:r>
+      <w:r>
+        <w:t>n in de hoek van de simulator en het is bij “</w:t>
+      </w:r>
+      <w:proofErr w:type="spellStart"/>
+      <w:r>
+        <w:t>About</w:t>
+      </w:r>
+      <w:proofErr w:type="spellEnd"/>
+      <w:r>
+        <w:t xml:space="preserve"> </w:t>
+      </w:r>
+      <w:proofErr w:type="spellStart"/>
+      <w:r>
+        <w:t>Foxes</w:t>
+      </w:r>
+      <w:proofErr w:type="spellEnd"/>
+      <w:r>
+        <w:t xml:space="preserve"> </w:t>
+      </w:r>
+      <w:proofErr w:type="spellStart"/>
+      <w:r>
+        <w:t>and</w:t>
+      </w:r>
+      <w:proofErr w:type="spellEnd"/>
+      <w:r>
+        <w:t xml:space="preserve"> </w:t>
+      </w:r>
+      <w:proofErr w:type="spellStart"/>
+      <w:r>
+        <w:t>Rabbits</w:t>
+      </w:r>
+      <w:proofErr w:type="spellEnd"/>
+      <w:r>
+        <w:t xml:space="preserve">” geplaatst onder het help menu. </w:t>
       </w:r>
     </w:p>
     <w:p>
@@ -9098,11 +10715,19 @@
           <w:lang w:val="en-US"/>
         </w:rPr>
       </w:pPr>
+      <w:proofErr w:type="spellStart"/>
       <w:r>
         <w:rPr>
           <w:lang w:val="en-US"/>
         </w:rPr>
-        <w:t>Figuur 6.3.4 - Screenshot van het logo in About Foxes and Rabbits (v2.5)</w:t>
+        <w:t>Figuur</w:t>
+      </w:r>
+      <w:proofErr w:type="spellEnd"/>
+      <w:r>
+        <w:rPr>
+          <w:lang w:val="en-US"/>
+        </w:rPr>
+        <w:t xml:space="preserve"> 6.3.4 - Screenshot van het logo in About Foxes and Rabbits (v2.5)</w:t>
       </w:r>
     </w:p>
     <w:p>
@@ -9114,7 +10739,13 @@
         <w:t xml:space="preserve">Het laatste en misschien wel het belangrijkste plaatje dat is toegevoegd is een legenda. In de legenda wordt beschreven welke kleur bij welke actor hoort. </w:t>
       </w:r>
       <w:r>
-        <w:t xml:space="preserve">Hierdoor wordt het voor de gebruiker in een opslag duidelijk wat de kleuren betekenen. In figuur 6.3.4 ziet u hoe de legen in de simulatie is geïntegreerd. </w:t>
+        <w:t>Hierdoor wordt het voor de gebruiker in een opslag duidelijk wat de kleuren betekenen. In figuur 6.3.4 ziet u hoe de legen</w:t>
+      </w:r>
+      <w:r>
+        <w:t>da</w:t>
+      </w:r>
+      <w:r>
+        <w:t xml:space="preserve"> in de simulatie is geïntegreerd. </w:t>
       </w:r>
     </w:p>
     <w:p>
@@ -9218,7 +10849,13 @@
         <w:t>De opdrachtgever wil</w:t>
       </w:r>
       <w:r>
-        <w:t xml:space="preserve"> ook graag dat er nog een extra zinvolle en originele aanvulling aan de simulatie word toegevoegd. Hiervoor is de toerist bedacht. Deze toerist zet met zijn onkunde het leven van de dieren in het bos op de kop door het veroorzaken van een bosbrand. </w:t>
+        <w:t xml:space="preserve"> ook graag dat er nog een extra zinvolle en originele aanvulling aan de simulatie word toegevoegd. Hiervoor is de toerist bedacht. Deze toerist zet met zijn onkunde het leve</w:t>
+      </w:r>
+      <w:r>
+        <w:t>n van de dieren in het bos op zijn</w:t>
+      </w:r>
+      <w:r>
+        <w:t xml:space="preserve"> kop door het veroorzaken van een bosbrand. </w:t>
       </w:r>
     </w:p>
     <w:p>
@@ -9249,7 +10886,15 @@
         <w:t xml:space="preserve">n; het begin van een bosbrand. </w:t>
       </w:r>
       <w:r>
-        <w:t xml:space="preserve">Tijdens de bosbrand worden in de klasse Tourist (toerist) verschillende objecten van Fire (vuur) aangemaakt. </w:t>
+        <w:t xml:space="preserve">Tijdens de bosbrand worden in de klasse </w:t>
+      </w:r>
+      <w:proofErr w:type="spellStart"/>
+      <w:r>
+        <w:t>Tourist</w:t>
+      </w:r>
+      <w:proofErr w:type="spellEnd"/>
+      <w:r>
+        <w:t xml:space="preserve"> (toerist) verschillende objecten van Fire (vuur) aangemaakt. </w:t>
       </w:r>
     </w:p>
     <w:p>
@@ -9263,7 +10908,13 @@
         <w:t xml:space="preserve">arbij alles wat het tegenkomt. </w:t>
       </w:r>
       <w:r>
-        <w:t>Om het bos te redden van totale vernietiging is het object Fire gelimiteerd tot een hoeveelheid van 3000 (ongeveer ¾ van de map).</w:t>
+        <w:t>Om het bos te redden van totale vernietiging is het object Fire gelimiteerd tot een hoeveelheid van 3000 (ongeveer ¾ van</w:t>
+      </w:r>
+      <w:r>
+        <w:t xml:space="preserve"> de simulatie</w:t>
+      </w:r>
+      <w:r>
+        <w:t>).</w:t>
       </w:r>
       <w:r>
         <w:t xml:space="preserve"> Naast de limitatie van de hoeveelheid, heeft het object Fire ook een lage leeftijd. </w:t>
@@ -9446,7 +11097,13 @@
         <w:t xml:space="preserve">konijnenziekte in de simulatie geïntroduceerd. </w:t>
       </w:r>
       <w:r>
-        <w:t xml:space="preserve">Zo is het mogelijk dat een konijn ziek kan worden en die ziekte kan zich vervolgens verspreiden onder de andere dieren. </w:t>
+        <w:t>Zo is het mogelijk dat een konijn ziek kan worden en die ziekte kan z</w:t>
+      </w:r>
+      <w:r>
+        <w:t>ich vervolgens verspreiden over</w:t>
+      </w:r>
+      <w:r>
+        <w:t xml:space="preserve"> de andere dieren. </w:t>
       </w:r>
     </w:p>
     <w:p>
@@ -9503,7 +11160,13 @@
         <w:t>die geïnfecteerd</w:t>
       </w:r>
       <w:r>
-        <w:t xml:space="preserve"> is gaat hij sneller dood dan normaal. De ziekte werkt op zijn organen en zorgt er voor dat de beer 20 stappen ouder wordt. Hij gaat dus sneller door het eten van zieke vossen.</w:t>
+        <w:t xml:space="preserve"> is gaat hij sneller dood dan normaal. De ziekte werkt op zijn organen en zorgt er voor dat de beer 20 stappen ouder wordt. Hij gaat dus sneller </w:t>
+      </w:r>
+      <w:r>
+        <w:t xml:space="preserve">dood </w:t>
+      </w:r>
+      <w:r>
+        <w:t>door het eten van zieke vossen.</w:t>
       </w:r>
       <w:r>
         <w:t xml:space="preserve"> Mensen hebben verder geen last van de ziekte. </w:t>
@@ -9514,41 +11177,111 @@
         <w:jc w:val="both"/>
       </w:pPr>
       <w:r>
+        <w:t xml:space="preserve">De ziekte wordt in de code aangegeven door de </w:t>
+      </w:r>
+      <w:proofErr w:type="spellStart"/>
+      <w:r>
+        <w:rPr>
+          <w:rFonts w:ascii="Consolas" w:hAnsi="Consolas" w:cs="Consolas"/>
+          <w:sz w:val="20"/>
+          <w:szCs w:val="20"/>
+          <w:highlight w:val="lightGray"/>
+        </w:rPr>
+        <w:t>protected</w:t>
+      </w:r>
+      <w:proofErr w:type="spellEnd"/>
+      <w:r>
+        <w:rPr>
+          <w:rFonts w:ascii="Consolas" w:hAnsi="Consolas" w:cs="Consolas"/>
+          <w:sz w:val="20"/>
+          <w:szCs w:val="20"/>
+          <w:highlight w:val="lightGray"/>
+        </w:rPr>
         <w:t xml:space="preserve"> </w:t>
       </w:r>
-      <w:r>
-        <w:t xml:space="preserve">De ziekte wordt in de code aangegeven door de </w:t>
-      </w:r>
+      <w:proofErr w:type="spellStart"/>
       <w:r>
         <w:rPr>
           <w:rFonts w:ascii="Consolas" w:hAnsi="Consolas" w:cs="Consolas"/>
+          <w:sz w:val="20"/>
+          <w:szCs w:val="20"/>
           <w:highlight w:val="lightGray"/>
         </w:rPr>
-        <w:t>protected boolean infected</w:t>
-      </w:r>
-      <w:r>
-        <w:t xml:space="preserve"> in de klasse Animal</w:t>
-      </w:r>
+        <w:t>boolean</w:t>
+      </w:r>
+      <w:proofErr w:type="spellEnd"/>
+      <w:r>
+        <w:rPr>
+          <w:rFonts w:ascii="Consolas" w:hAnsi="Consolas" w:cs="Consolas"/>
+          <w:sz w:val="20"/>
+          <w:szCs w:val="20"/>
+          <w:highlight w:val="lightGray"/>
+        </w:rPr>
+        <w:t xml:space="preserve"> </w:t>
+      </w:r>
+      <w:proofErr w:type="spellStart"/>
+      <w:r>
+        <w:rPr>
+          <w:rFonts w:ascii="Consolas" w:hAnsi="Consolas" w:cs="Consolas"/>
+          <w:sz w:val="20"/>
+          <w:szCs w:val="20"/>
+          <w:highlight w:val="lightGray"/>
+        </w:rPr>
+        <w:t>infected</w:t>
+      </w:r>
+      <w:proofErr w:type="spellEnd"/>
+      <w:r>
+        <w:t xml:space="preserve"> in de klasse </w:t>
+      </w:r>
+      <w:proofErr w:type="spellStart"/>
+      <w:r>
+        <w:t>Animal</w:t>
+      </w:r>
+      <w:proofErr w:type="spellEnd"/>
       <w:r>
         <w:t xml:space="preserve"> die standaard op </w:t>
       </w:r>
+      <w:proofErr w:type="spellStart"/>
       <w:r>
         <w:rPr>
           <w:rFonts w:ascii="Consolas" w:hAnsi="Consolas" w:cs="Consolas"/>
+          <w:sz w:val="20"/>
+          <w:szCs w:val="20"/>
           <w:highlight w:val="lightGray"/>
         </w:rPr>
         <w:t>false</w:t>
       </w:r>
-      <w:r>
-        <w:t xml:space="preserve"> staat. Elke subklasse van Animal heeft weer een eigen methode die deze boolean naar </w:t>
-      </w:r>
+      <w:proofErr w:type="spellEnd"/>
+      <w:r>
+        <w:t xml:space="preserve"> staat. Elke subklasse van </w:t>
+      </w:r>
+      <w:proofErr w:type="spellStart"/>
+      <w:r>
+        <w:t>Animal</w:t>
+      </w:r>
+      <w:proofErr w:type="spellEnd"/>
+      <w:r>
+        <w:t xml:space="preserve"> heeft weer een eigen methode die deze </w:t>
+      </w:r>
+      <w:proofErr w:type="spellStart"/>
+      <w:r>
+        <w:t>boolean</w:t>
+      </w:r>
+      <w:proofErr w:type="spellEnd"/>
+      <w:r>
+        <w:t xml:space="preserve"> naar </w:t>
+      </w:r>
+      <w:proofErr w:type="spellStart"/>
       <w:r>
         <w:rPr>
           <w:rFonts w:ascii="Consolas" w:hAnsi="Consolas" w:cs="Consolas"/>
+          <w:sz w:val="20"/>
+          <w:szCs w:val="20"/>
           <w:highlight w:val="lightGray"/>
         </w:rPr>
         <w:t>true</w:t>
       </w:r>
+      <w:proofErr w:type="spellEnd"/>
       <w:r>
         <w:t xml:space="preserve"> zet</w:t>
       </w:r>
@@ -9644,6 +11377,7 @@
                               </w:rPr>
                               <w:t xml:space="preserve">    </w:t>
                             </w:r>
+                            <w:proofErr w:type="gramStart"/>
                             <w:r>
                               <w:rPr>
                                 <w:rFonts w:ascii="Consolas" w:hAnsi="Consolas" w:cs="Consolas"/>
@@ -9656,6 +11390,7 @@
                               </w:rPr>
                               <w:t>public</w:t>
                             </w:r>
+                            <w:proofErr w:type="gramEnd"/>
                             <w:r>
                               <w:rPr>
                                 <w:rFonts w:ascii="Consolas" w:hAnsi="Consolas" w:cs="Consolas"/>
@@ -9686,8 +11421,31 @@
                                 <w:szCs w:val="18"/>
                                 <w:lang w:val="en-US"/>
                               </w:rPr>
-                              <w:t xml:space="preserve"> setInfection(</w:t>
-                            </w:r>
+                              <w:t xml:space="preserve"> </w:t>
+                            </w:r>
+                            <w:proofErr w:type="spellStart"/>
+                            <w:r>
+                              <w:rPr>
+                                <w:rFonts w:ascii="Consolas" w:hAnsi="Consolas" w:cs="Consolas"/>
+                                <w:color w:val="000000"/>
+                                <w:sz w:val="18"/>
+                                <w:szCs w:val="18"/>
+                                <w:lang w:val="en-US"/>
+                              </w:rPr>
+                              <w:t>setInfection</w:t>
+                            </w:r>
+                            <w:proofErr w:type="spellEnd"/>
+                            <w:r>
+                              <w:rPr>
+                                <w:rFonts w:ascii="Consolas" w:hAnsi="Consolas" w:cs="Consolas"/>
+                                <w:color w:val="000000"/>
+                                <w:sz w:val="18"/>
+                                <w:szCs w:val="18"/>
+                                <w:lang w:val="en-US"/>
+                              </w:rPr>
+                              <w:t>(</w:t>
+                            </w:r>
+                            <w:proofErr w:type="spellStart"/>
                             <w:r>
                               <w:rPr>
                                 <w:rFonts w:ascii="Consolas" w:hAnsi="Consolas" w:cs="Consolas"/>
@@ -9700,6 +11458,7 @@
                               </w:rPr>
                               <w:t>boolean</w:t>
                             </w:r>
+                            <w:proofErr w:type="spellEnd"/>
                             <w:r>
                               <w:rPr>
                                 <w:rFonts w:ascii="Consolas" w:hAnsi="Consolas" w:cs="Consolas"/>
@@ -9754,6 +11513,7 @@
                               </w:rPr>
                               <w:t xml:space="preserve">        </w:t>
                             </w:r>
+                            <w:proofErr w:type="gramStart"/>
                             <w:r>
                               <w:rPr>
                                 <w:rFonts w:ascii="Consolas" w:hAnsi="Consolas" w:cs="Consolas"/>
@@ -9776,6 +11536,7 @@
                               </w:rPr>
                               <w:t>(</w:t>
                             </w:r>
+                            <w:proofErr w:type="gramEnd"/>
                             <w:r>
                               <w:rPr>
                                 <w:rFonts w:ascii="Consolas" w:hAnsi="Consolas" w:cs="Consolas"/>
@@ -9820,6 +11581,7 @@
                               </w:rPr>
                               <w:t xml:space="preserve">            </w:t>
                             </w:r>
+                            <w:proofErr w:type="gramStart"/>
                             <w:r>
                               <w:rPr>
                                 <w:rFonts w:ascii="Consolas" w:hAnsi="Consolas" w:cs="Consolas"/>
@@ -9830,6 +11592,7 @@
                               </w:rPr>
                               <w:t>age</w:t>
                             </w:r>
+                            <w:proofErr w:type="gramEnd"/>
                             <w:r>
                               <w:rPr>
                                 <w:rFonts w:ascii="Consolas" w:hAnsi="Consolas" w:cs="Consolas"/>
@@ -9916,6 +11679,7 @@
                               </w:rPr>
                               <w:t xml:space="preserve">        </w:t>
                             </w:r>
+                            <w:proofErr w:type="spellStart"/>
                             <w:r>
                               <w:rPr>
                                 <w:rFonts w:ascii="Consolas" w:hAnsi="Consolas" w:cs="Consolas"/>
@@ -9945,6 +11709,7 @@
                               </w:rPr>
                               <w:t>infected</w:t>
                             </w:r>
+                            <w:proofErr w:type="spellEnd"/>
                             <w:r>
                               <w:rPr>
                                 <w:rFonts w:ascii="Consolas" w:hAnsi="Consolas" w:cs="Consolas"/>
@@ -9954,6 +11719,7 @@
                               </w:rPr>
                               <w:t xml:space="preserve"> = </w:t>
                             </w:r>
+                            <w:proofErr w:type="spellStart"/>
                             <w:r>
                               <w:rPr>
                                 <w:rFonts w:ascii="Consolas" w:hAnsi="Consolas" w:cs="Consolas"/>
@@ -9963,6 +11729,7 @@
                               </w:rPr>
                               <w:t>infected</w:t>
                             </w:r>
+                            <w:proofErr w:type="spellEnd"/>
                             <w:r>
                               <w:rPr>
                                 <w:rFonts w:ascii="Consolas" w:hAnsi="Consolas" w:cs="Consolas"/>
@@ -10029,6 +11796,7 @@
                         </w:rPr>
                         <w:t xml:space="preserve">    </w:t>
                       </w:r>
+                      <w:proofErr w:type="gramStart"/>
                       <w:r>
                         <w:rPr>
                           <w:rFonts w:ascii="Consolas" w:hAnsi="Consolas" w:cs="Consolas"/>
@@ -10041,6 +11809,7 @@
                         </w:rPr>
                         <w:t>public</w:t>
                       </w:r>
+                      <w:proofErr w:type="gramEnd"/>
                       <w:r>
                         <w:rPr>
                           <w:rFonts w:ascii="Consolas" w:hAnsi="Consolas" w:cs="Consolas"/>
@@ -10071,8 +11840,31 @@
                           <w:szCs w:val="18"/>
                           <w:lang w:val="en-US"/>
                         </w:rPr>
-                        <w:t xml:space="preserve"> setInfection(</w:t>
-                      </w:r>
+                        <w:t xml:space="preserve"> </w:t>
+                      </w:r>
+                      <w:proofErr w:type="spellStart"/>
+                      <w:r>
+                        <w:rPr>
+                          <w:rFonts w:ascii="Consolas" w:hAnsi="Consolas" w:cs="Consolas"/>
+                          <w:color w:val="000000"/>
+                          <w:sz w:val="18"/>
+                          <w:szCs w:val="18"/>
+                          <w:lang w:val="en-US"/>
+                        </w:rPr>
+                        <w:t>setInfection</w:t>
+                      </w:r>
+                      <w:proofErr w:type="spellEnd"/>
+                      <w:r>
+                        <w:rPr>
+                          <w:rFonts w:ascii="Consolas" w:hAnsi="Consolas" w:cs="Consolas"/>
+                          <w:color w:val="000000"/>
+                          <w:sz w:val="18"/>
+                          <w:szCs w:val="18"/>
+                          <w:lang w:val="en-US"/>
+                        </w:rPr>
+                        <w:t>(</w:t>
+                      </w:r>
+                      <w:proofErr w:type="spellStart"/>
                       <w:r>
                         <w:rPr>
                           <w:rFonts w:ascii="Consolas" w:hAnsi="Consolas" w:cs="Consolas"/>
@@ -10085,6 +11877,7 @@
                         </w:rPr>
                         <w:t>boolean</w:t>
                       </w:r>
+                      <w:proofErr w:type="spellEnd"/>
                       <w:r>
                         <w:rPr>
                           <w:rFonts w:ascii="Consolas" w:hAnsi="Consolas" w:cs="Consolas"/>
@@ -10139,6 +11932,7 @@
                         </w:rPr>
                         <w:t xml:space="preserve">        </w:t>
                       </w:r>
+                      <w:proofErr w:type="gramStart"/>
                       <w:r>
                         <w:rPr>
                           <w:rFonts w:ascii="Consolas" w:hAnsi="Consolas" w:cs="Consolas"/>
@@ -10161,6 +11955,7 @@
                         </w:rPr>
                         <w:t>(</w:t>
                       </w:r>
+                      <w:proofErr w:type="gramEnd"/>
                       <w:r>
                         <w:rPr>
                           <w:rFonts w:ascii="Consolas" w:hAnsi="Consolas" w:cs="Consolas"/>
@@ -10205,6 +12000,7 @@
                         </w:rPr>
                         <w:t xml:space="preserve">            </w:t>
                       </w:r>
+                      <w:proofErr w:type="gramStart"/>
                       <w:r>
                         <w:rPr>
                           <w:rFonts w:ascii="Consolas" w:hAnsi="Consolas" w:cs="Consolas"/>
@@ -10215,6 +12011,7 @@
                         </w:rPr>
                         <w:t>age</w:t>
                       </w:r>
+                      <w:proofErr w:type="gramEnd"/>
                       <w:r>
                         <w:rPr>
                           <w:rFonts w:ascii="Consolas" w:hAnsi="Consolas" w:cs="Consolas"/>
@@ -10301,6 +12098,7 @@
                         </w:rPr>
                         <w:t xml:space="preserve">        </w:t>
                       </w:r>
+                      <w:proofErr w:type="spellStart"/>
                       <w:r>
                         <w:rPr>
                           <w:rFonts w:ascii="Consolas" w:hAnsi="Consolas" w:cs="Consolas"/>
@@ -10330,6 +12128,7 @@
                         </w:rPr>
                         <w:t>infected</w:t>
                       </w:r>
+                      <w:proofErr w:type="spellEnd"/>
                       <w:r>
                         <w:rPr>
                           <w:rFonts w:ascii="Consolas" w:hAnsi="Consolas" w:cs="Consolas"/>
@@ -10339,6 +12138,7 @@
                         </w:rPr>
                         <w:t xml:space="preserve"> = </w:t>
                       </w:r>
+                      <w:proofErr w:type="spellStart"/>
                       <w:r>
                         <w:rPr>
                           <w:rFonts w:ascii="Consolas" w:hAnsi="Consolas" w:cs="Consolas"/>
@@ -10348,6 +12148,7 @@
                         </w:rPr>
                         <w:t>infected</w:t>
                       </w:r>
+                      <w:proofErr w:type="spellEnd"/>
                       <w:r>
                         <w:rPr>
                           <w:rFonts w:ascii="Consolas" w:hAnsi="Consolas" w:cs="Consolas"/>
@@ -10387,8 +12188,19 @@
         <w:br/>
       </w:r>
       <w:r>
-        <w:t>Codefragment 7.1 uit Rabbit.java</w:t>
-      </w:r>
+        <w:t>Codefragment 7.</w:t>
+      </w:r>
+      <w:r>
+        <w:t>1.</w:t>
+      </w:r>
+      <w:r>
+        <w:t>1 uit Rabbit.</w:t>
+      </w:r>
+      <w:proofErr w:type="gramStart"/>
+      <w:r>
+        <w:t>java</w:t>
+      </w:r>
+      <w:proofErr w:type="gramEnd"/>
     </w:p>
     <w:p>
       <w:pPr>
@@ -10402,9 +12214,11 @@
       <w:r>
         <w:t>Deze methode wordt weer getriggerd door een andere methode genaamd “</w:t>
       </w:r>
+      <w:proofErr w:type="spellStart"/>
       <w:r>
         <w:t>checkAndInfect</w:t>
       </w:r>
+      <w:proofErr w:type="spellEnd"/>
       <w:r>
         <w:t xml:space="preserve">”. Deze methode maakt onderdeel uit van de “act” methode en wordt daardoor bij elke stap uitgevoerd. In codefragment 7.2 ziet u hoe deze methode er uit ziet. </w:t>
       </w:r>
@@ -10482,6 +12296,7 @@
                                 <w:lang w:val="en-US"/>
                               </w:rPr>
                             </w:pPr>
+                            <w:proofErr w:type="gramStart"/>
                             <w:r>
                               <w:rPr>
                                 <w:rFonts w:ascii="Consolas" w:hAnsi="Consolas" w:cs="Consolas"/>
@@ -10494,6 +12309,7 @@
                               </w:rPr>
                               <w:t>public</w:t>
                             </w:r>
+                            <w:proofErr w:type="gramEnd"/>
                             <w:r>
                               <w:rPr>
                                 <w:rFonts w:ascii="Consolas" w:hAnsi="Consolas" w:cs="Consolas"/>
@@ -10524,7 +12340,29 @@
                                 <w:szCs w:val="18"/>
                                 <w:lang w:val="en-US"/>
                               </w:rPr>
-                              <w:t xml:space="preserve"> checkAndInfect()</w:t>
+                              <w:t xml:space="preserve"> </w:t>
+                            </w:r>
+                            <w:proofErr w:type="spellStart"/>
+                            <w:r>
+                              <w:rPr>
+                                <w:rFonts w:ascii="Consolas" w:hAnsi="Consolas" w:cs="Consolas"/>
+                                <w:color w:val="000000"/>
+                                <w:sz w:val="18"/>
+                                <w:szCs w:val="18"/>
+                                <w:lang w:val="en-US"/>
+                              </w:rPr>
+                              <w:t>checkAndInfect</w:t>
+                            </w:r>
+                            <w:proofErr w:type="spellEnd"/>
+                            <w:r>
+                              <w:rPr>
+                                <w:rFonts w:ascii="Consolas" w:hAnsi="Consolas" w:cs="Consolas"/>
+                                <w:color w:val="000000"/>
+                                <w:sz w:val="18"/>
+                                <w:szCs w:val="18"/>
+                                <w:lang w:val="en-US"/>
+                              </w:rPr>
+                              <w:t>()</w:t>
                             </w:r>
                           </w:p>
                           <w:p>
@@ -10585,6 +12423,7 @@
                               <w:tab/>
                               <w:t xml:space="preserve">Field </w:t>
                             </w:r>
+                            <w:proofErr w:type="spellStart"/>
                             <w:r>
                               <w:rPr>
                                 <w:rFonts w:ascii="Consolas" w:hAnsi="Consolas" w:cs="Consolas"/>
@@ -10595,6 +12434,7 @@
                               </w:rPr>
                               <w:t>field</w:t>
                             </w:r>
+                            <w:proofErr w:type="spellEnd"/>
                             <w:r>
                               <w:rPr>
                                 <w:rFonts w:ascii="Consolas" w:hAnsi="Consolas" w:cs="Consolas"/>
@@ -10603,7 +12443,41 @@
                                 <w:szCs w:val="18"/>
                                 <w:lang w:val="en-US"/>
                               </w:rPr>
-                              <w:t xml:space="preserve"> = getField();</w:t>
+                              <w:t xml:space="preserve"> = </w:t>
+                            </w:r>
+                            <w:proofErr w:type="spellStart"/>
+                            <w:proofErr w:type="gramStart"/>
+                            <w:r>
+                              <w:rPr>
+                                <w:rFonts w:ascii="Consolas" w:hAnsi="Consolas" w:cs="Consolas"/>
+                                <w:color w:val="000000"/>
+                                <w:sz w:val="18"/>
+                                <w:szCs w:val="18"/>
+                                <w:lang w:val="en-US"/>
+                              </w:rPr>
+                              <w:t>getField</w:t>
+                            </w:r>
+                            <w:proofErr w:type="spellEnd"/>
+                            <w:r>
+                              <w:rPr>
+                                <w:rFonts w:ascii="Consolas" w:hAnsi="Consolas" w:cs="Consolas"/>
+                                <w:color w:val="000000"/>
+                                <w:sz w:val="18"/>
+                                <w:szCs w:val="18"/>
+                                <w:lang w:val="en-US"/>
+                              </w:rPr>
+                              <w:t>(</w:t>
+                            </w:r>
+                            <w:proofErr w:type="gramEnd"/>
+                            <w:r>
+                              <w:rPr>
+                                <w:rFonts w:ascii="Consolas" w:hAnsi="Consolas" w:cs="Consolas"/>
+                                <w:color w:val="000000"/>
+                                <w:sz w:val="18"/>
+                                <w:szCs w:val="18"/>
+                                <w:lang w:val="en-US"/>
+                              </w:rPr>
+                              <w:t>);</w:t>
                             </w:r>
                           </w:p>
                           <w:p>
@@ -10649,6 +12523,8 @@
                               </w:rPr>
                               <w:t xml:space="preserve"> = </w:t>
                             </w:r>
+                            <w:proofErr w:type="spellStart"/>
+                            <w:proofErr w:type="gramStart"/>
                             <w:r>
                               <w:rPr>
                                 <w:rFonts w:ascii="Consolas" w:hAnsi="Consolas" w:cs="Consolas"/>
@@ -10667,7 +12543,41 @@
                                 <w:szCs w:val="18"/>
                                 <w:lang w:val="en-US"/>
                               </w:rPr>
-                              <w:t>.adjacentLocations(getLocation());</w:t>
+                              <w:t>.adjacentLocations</w:t>
+                            </w:r>
+                            <w:proofErr w:type="spellEnd"/>
+                            <w:r>
+                              <w:rPr>
+                                <w:rFonts w:ascii="Consolas" w:hAnsi="Consolas" w:cs="Consolas"/>
+                                <w:color w:val="000000"/>
+                                <w:sz w:val="18"/>
+                                <w:szCs w:val="18"/>
+                                <w:lang w:val="en-US"/>
+                              </w:rPr>
+                              <w:t>(</w:t>
+                            </w:r>
+                            <w:proofErr w:type="spellStart"/>
+                            <w:proofErr w:type="gramEnd"/>
+                            <w:r>
+                              <w:rPr>
+                                <w:rFonts w:ascii="Consolas" w:hAnsi="Consolas" w:cs="Consolas"/>
+                                <w:color w:val="000000"/>
+                                <w:sz w:val="18"/>
+                                <w:szCs w:val="18"/>
+                                <w:lang w:val="en-US"/>
+                              </w:rPr>
+                              <w:t>getLocation</w:t>
+                            </w:r>
+                            <w:proofErr w:type="spellEnd"/>
+                            <w:r>
+                              <w:rPr>
+                                <w:rFonts w:ascii="Consolas" w:hAnsi="Consolas" w:cs="Consolas"/>
+                                <w:color w:val="000000"/>
+                                <w:sz w:val="18"/>
+                                <w:szCs w:val="18"/>
+                                <w:lang w:val="en-US"/>
+                              </w:rPr>
+                              <w:t>());</w:t>
                             </w:r>
                           </w:p>
                           <w:p>
@@ -10713,6 +12623,8 @@
                               </w:rPr>
                               <w:t xml:space="preserve"> = </w:t>
                             </w:r>
+                            <w:proofErr w:type="spellStart"/>
+                            <w:proofErr w:type="gramStart"/>
                             <w:r>
                               <w:rPr>
                                 <w:rFonts w:ascii="Consolas" w:hAnsi="Consolas" w:cs="Consolas"/>
@@ -10731,7 +12643,29 @@
                                 <w:szCs w:val="18"/>
                                 <w:lang w:val="en-US"/>
                               </w:rPr>
-                              <w:t>.iterator();</w:t>
+                              <w:t>.iterator</w:t>
+                            </w:r>
+                            <w:proofErr w:type="spellEnd"/>
+                            <w:r>
+                              <w:rPr>
+                                <w:rFonts w:ascii="Consolas" w:hAnsi="Consolas" w:cs="Consolas"/>
+                                <w:color w:val="000000"/>
+                                <w:sz w:val="18"/>
+                                <w:szCs w:val="18"/>
+                                <w:lang w:val="en-US"/>
+                              </w:rPr>
+                              <w:t>(</w:t>
+                            </w:r>
+                            <w:proofErr w:type="gramEnd"/>
+                            <w:r>
+                              <w:rPr>
+                                <w:rFonts w:ascii="Consolas" w:hAnsi="Consolas" w:cs="Consolas"/>
+                                <w:color w:val="000000"/>
+                                <w:sz w:val="18"/>
+                                <w:szCs w:val="18"/>
+                                <w:lang w:val="en-US"/>
+                              </w:rPr>
+                              <w:t>);</w:t>
                             </w:r>
                           </w:p>
                           <w:p>
@@ -10757,6 +12691,7 @@
                               </w:rPr>
                               <w:t xml:space="preserve">        </w:t>
                             </w:r>
+                            <w:proofErr w:type="gramStart"/>
                             <w:r>
                               <w:rPr>
                                 <w:rFonts w:ascii="Consolas" w:hAnsi="Consolas" w:cs="Consolas"/>
@@ -10779,6 +12714,8 @@
                               </w:rPr>
                               <w:t>(</w:t>
                             </w:r>
+                            <w:proofErr w:type="spellStart"/>
+                            <w:proofErr w:type="gramEnd"/>
                             <w:r>
                               <w:rPr>
                                 <w:rFonts w:ascii="Consolas" w:hAnsi="Consolas" w:cs="Consolas"/>
@@ -10797,7 +12734,18 @@
                                 <w:szCs w:val="18"/>
                                 <w:lang w:val="en-US"/>
                               </w:rPr>
-                              <w:t>.hasNext()) {</w:t>
+                              <w:t>.hasNext</w:t>
+                            </w:r>
+                            <w:proofErr w:type="spellEnd"/>
+                            <w:r>
+                              <w:rPr>
+                                <w:rFonts w:ascii="Consolas" w:hAnsi="Consolas" w:cs="Consolas"/>
+                                <w:color w:val="000000"/>
+                                <w:sz w:val="18"/>
+                                <w:szCs w:val="18"/>
+                                <w:lang w:val="en-US"/>
+                              </w:rPr>
+                              <w:t>()) {</w:t>
                             </w:r>
                           </w:p>
                           <w:p>
@@ -10843,6 +12791,8 @@
                               </w:rPr>
                               <w:t xml:space="preserve"> = </w:t>
                             </w:r>
+                            <w:proofErr w:type="spellStart"/>
+                            <w:proofErr w:type="gramStart"/>
                             <w:r>
                               <w:rPr>
                                 <w:rFonts w:ascii="Consolas" w:hAnsi="Consolas" w:cs="Consolas"/>
@@ -10861,7 +12811,29 @@
                                 <w:szCs w:val="18"/>
                                 <w:lang w:val="en-US"/>
                               </w:rPr>
-                              <w:t>.next();</w:t>
+                              <w:t>.next</w:t>
+                            </w:r>
+                            <w:proofErr w:type="spellEnd"/>
+                            <w:r>
+                              <w:rPr>
+                                <w:rFonts w:ascii="Consolas" w:hAnsi="Consolas" w:cs="Consolas"/>
+                                <w:color w:val="000000"/>
+                                <w:sz w:val="18"/>
+                                <w:szCs w:val="18"/>
+                                <w:lang w:val="en-US"/>
+                              </w:rPr>
+                              <w:t>(</w:t>
+                            </w:r>
+                            <w:proofErr w:type="gramEnd"/>
+                            <w:r>
+                              <w:rPr>
+                                <w:rFonts w:ascii="Consolas" w:hAnsi="Consolas" w:cs="Consolas"/>
+                                <w:color w:val="000000"/>
+                                <w:sz w:val="18"/>
+                                <w:szCs w:val="18"/>
+                                <w:lang w:val="en-US"/>
+                              </w:rPr>
+                              <w:t>);</w:t>
                             </w:r>
                           </w:p>
                           <w:p>
@@ -10907,6 +12879,8 @@
                               </w:rPr>
                               <w:t xml:space="preserve"> = </w:t>
                             </w:r>
+                            <w:proofErr w:type="spellStart"/>
+                            <w:proofErr w:type="gramStart"/>
                             <w:r>
                               <w:rPr>
                                 <w:rFonts w:ascii="Consolas" w:hAnsi="Consolas" w:cs="Consolas"/>
@@ -10925,8 +12899,20 @@
                                 <w:szCs w:val="18"/>
                                 <w:lang w:val="en-US"/>
                               </w:rPr>
-                              <w:t>.getObjectAt(</w:t>
-                            </w:r>
+                              <w:t>.getObjectAt</w:t>
+                            </w:r>
+                            <w:proofErr w:type="spellEnd"/>
+                            <w:r>
+                              <w:rPr>
+                                <w:rFonts w:ascii="Consolas" w:hAnsi="Consolas" w:cs="Consolas"/>
+                                <w:color w:val="000000"/>
+                                <w:sz w:val="18"/>
+                                <w:szCs w:val="18"/>
+                                <w:lang w:val="en-US"/>
+                              </w:rPr>
+                              <w:t>(</w:t>
+                            </w:r>
+                            <w:proofErr w:type="gramEnd"/>
                             <w:r>
                               <w:rPr>
                                 <w:rFonts w:ascii="Consolas" w:hAnsi="Consolas" w:cs="Consolas"/>
@@ -11005,6 +12991,7 @@
                               </w:rPr>
                               <w:t xml:space="preserve">            </w:t>
                             </w:r>
+                            <w:proofErr w:type="gramStart"/>
                             <w:r>
                               <w:rPr>
                                 <w:rFonts w:ascii="Consolas" w:hAnsi="Consolas" w:cs="Consolas"/>
@@ -11027,6 +13014,7 @@
                               </w:rPr>
                               <w:t>(</w:t>
                             </w:r>
+                            <w:proofErr w:type="gramEnd"/>
                             <w:r>
                               <w:rPr>
                                 <w:rFonts w:ascii="Consolas" w:hAnsi="Consolas" w:cs="Consolas"/>
@@ -11047,12 +13035,14 @@
                               </w:rPr>
                               <w:t xml:space="preserve"> </w:t>
                             </w:r>
+                            <w:proofErr w:type="spellStart"/>
                             <w:r>
                               <w:rPr>
                                 <w:rStyle w:val="ifChar"/>
                               </w:rPr>
                               <w:t>instanceof</w:t>
                             </w:r>
+                            <w:proofErr w:type="spellEnd"/>
                             <w:r>
                               <w:rPr>
                                 <w:rFonts w:ascii="Consolas" w:hAnsi="Consolas" w:cs="Consolas"/>
@@ -11087,6 +13077,7 @@
                               </w:rPr>
                               <w:t xml:space="preserve">                Rabbit </w:t>
                             </w:r>
+                            <w:proofErr w:type="spellStart"/>
                             <w:r>
                               <w:rPr>
                                 <w:rFonts w:ascii="Consolas" w:hAnsi="Consolas" w:cs="Consolas"/>
@@ -11097,6 +13088,7 @@
                               </w:rPr>
                               <w:t>rabbit</w:t>
                             </w:r>
+                            <w:proofErr w:type="spellEnd"/>
                             <w:r>
                               <w:rPr>
                                 <w:rFonts w:ascii="Consolas" w:hAnsi="Consolas" w:cs="Consolas"/>
@@ -11159,7 +13151,29 @@
                                 <w:szCs w:val="18"/>
                                 <w:lang w:val="en-US"/>
                               </w:rPr>
-                              <w:t xml:space="preserve">// Infect </w:t>
+                              <w:t xml:space="preserve">// </w:t>
+                            </w:r>
+                            <w:proofErr w:type="gramStart"/>
+                            <w:r>
+                              <w:rPr>
+                                <w:rFonts w:ascii="Consolas" w:hAnsi="Consolas" w:cs="Consolas"/>
+                                <w:color w:val="3F7F5F"/>
+                                <w:sz w:val="18"/>
+                                <w:szCs w:val="18"/>
+                                <w:lang w:val="en-US"/>
+                              </w:rPr>
+                              <w:t>Infect</w:t>
+                            </w:r>
+                            <w:proofErr w:type="gramEnd"/>
+                            <w:r>
+                              <w:rPr>
+                                <w:rFonts w:ascii="Consolas" w:hAnsi="Consolas" w:cs="Consolas"/>
+                                <w:color w:val="3F7F5F"/>
+                                <w:sz w:val="18"/>
+                                <w:szCs w:val="18"/>
+                                <w:lang w:val="en-US"/>
+                              </w:rPr>
+                              <w:t xml:space="preserve"> </w:t>
                             </w:r>
                             <w:r>
                               <w:rPr>
@@ -11201,6 +13215,7 @@
                               </w:rPr>
                               <w:t xml:space="preserve">                </w:t>
                             </w:r>
+                            <w:proofErr w:type="gramStart"/>
                             <w:r>
                               <w:rPr>
                                 <w:rFonts w:ascii="Consolas" w:hAnsi="Consolas" w:cs="Consolas"/>
@@ -11223,6 +13238,8 @@
                               </w:rPr>
                               <w:t>(</w:t>
                             </w:r>
+                            <w:proofErr w:type="spellStart"/>
+                            <w:proofErr w:type="gramEnd"/>
                             <w:r>
                               <w:rPr>
                                 <w:rFonts w:ascii="Consolas" w:hAnsi="Consolas" w:cs="Consolas"/>
@@ -11241,7 +13258,18 @@
                                 <w:szCs w:val="18"/>
                                 <w:lang w:val="en-US"/>
                               </w:rPr>
-                              <w:t>.checkForInfection()) {</w:t>
+                              <w:t>.checkForInfection</w:t>
+                            </w:r>
+                            <w:proofErr w:type="spellEnd"/>
+                            <w:r>
+                              <w:rPr>
+                                <w:rFonts w:ascii="Consolas" w:hAnsi="Consolas" w:cs="Consolas"/>
+                                <w:color w:val="000000"/>
+                                <w:sz w:val="18"/>
+                                <w:szCs w:val="18"/>
+                                <w:lang w:val="en-US"/>
+                              </w:rPr>
+                              <w:t>()) {</w:t>
                             </w:r>
                           </w:p>
                           <w:p>
@@ -11277,6 +13305,7 @@
                               </w:rPr>
                               <w:tab/>
                             </w:r>
+                            <w:proofErr w:type="gramStart"/>
                             <w:r>
                               <w:rPr>
                                 <w:rFonts w:ascii="Consolas" w:hAnsi="Consolas" w:cs="Consolas"/>
@@ -11299,6 +13328,7 @@
                               </w:rPr>
                               <w:t>(</w:t>
                             </w:r>
+                            <w:proofErr w:type="gramEnd"/>
                             <w:r>
                               <w:rPr>
                                 <w:rFonts w:ascii="Consolas" w:hAnsi="Consolas" w:cs="Consolas"/>
@@ -11400,8 +13430,32 @@
                                 <w:lang w:val="en-US"/>
                               </w:rPr>
                               <w:tab/>
-                              <w:t>setInfection(</w:t>
-                            </w:r>
+                            </w:r>
+                            <w:proofErr w:type="spellStart"/>
+                            <w:proofErr w:type="gramStart"/>
+                            <w:r>
+                              <w:rPr>
+                                <w:rFonts w:ascii="Consolas" w:hAnsi="Consolas" w:cs="Consolas"/>
+                                <w:color w:val="000000"/>
+                                <w:sz w:val="18"/>
+                                <w:szCs w:val="18"/>
+                                <w:lang w:val="en-US"/>
+                              </w:rPr>
+                              <w:t>setInfection</w:t>
+                            </w:r>
+                            <w:proofErr w:type="spellEnd"/>
+                            <w:r>
+                              <w:rPr>
+                                <w:rFonts w:ascii="Consolas" w:hAnsi="Consolas" w:cs="Consolas"/>
+                                <w:color w:val="000000"/>
+                                <w:sz w:val="18"/>
+                                <w:szCs w:val="18"/>
+                                <w:lang w:val="en-US"/>
+                              </w:rPr>
+                              <w:t>(</w:t>
+                            </w:r>
+                            <w:proofErr w:type="spellStart"/>
+                            <w:proofErr w:type="gramEnd"/>
                             <w:r>
                               <w:rPr>
                                 <w:rStyle w:val="variabeleChar"/>
@@ -11430,7 +13484,18 @@
                                 <w:szCs w:val="18"/>
                                 <w:lang w:val="en-US"/>
                               </w:rPr>
-                              <w:t xml:space="preserve">.nextDouble() &lt;= </w:t>
+                              <w:t>.nextDouble</w:t>
+                            </w:r>
+                            <w:proofErr w:type="spellEnd"/>
+                            <w:r>
+                              <w:rPr>
+                                <w:rFonts w:ascii="Consolas" w:hAnsi="Consolas" w:cs="Consolas"/>
+                                <w:color w:val="000000"/>
+                                <w:sz w:val="18"/>
+                                <w:szCs w:val="18"/>
+                                <w:lang w:val="en-US"/>
+                              </w:rPr>
+                              <w:t xml:space="preserve">() &lt;= </w:t>
                             </w:r>
                             <w:r>
                               <w:rPr>
@@ -11617,6 +13682,7 @@
                           <w:lang w:val="en-US"/>
                         </w:rPr>
                       </w:pPr>
+                      <w:proofErr w:type="gramStart"/>
                       <w:r>
                         <w:rPr>
                           <w:rFonts w:ascii="Consolas" w:hAnsi="Consolas" w:cs="Consolas"/>
@@ -11629,6 +13695,7 @@
                         </w:rPr>
                         <w:t>public</w:t>
                       </w:r>
+                      <w:proofErr w:type="gramEnd"/>
                       <w:r>
                         <w:rPr>
                           <w:rFonts w:ascii="Consolas" w:hAnsi="Consolas" w:cs="Consolas"/>
@@ -11659,7 +13726,29 @@
                           <w:szCs w:val="18"/>
                           <w:lang w:val="en-US"/>
                         </w:rPr>
-                        <w:t xml:space="preserve"> checkAndInfect()</w:t>
+                        <w:t xml:space="preserve"> </w:t>
+                      </w:r>
+                      <w:proofErr w:type="spellStart"/>
+                      <w:r>
+                        <w:rPr>
+                          <w:rFonts w:ascii="Consolas" w:hAnsi="Consolas" w:cs="Consolas"/>
+                          <w:color w:val="000000"/>
+                          <w:sz w:val="18"/>
+                          <w:szCs w:val="18"/>
+                          <w:lang w:val="en-US"/>
+                        </w:rPr>
+                        <w:t>checkAndInfect</w:t>
+                      </w:r>
+                      <w:proofErr w:type="spellEnd"/>
+                      <w:r>
+                        <w:rPr>
+                          <w:rFonts w:ascii="Consolas" w:hAnsi="Consolas" w:cs="Consolas"/>
+                          <w:color w:val="000000"/>
+                          <w:sz w:val="18"/>
+                          <w:szCs w:val="18"/>
+                          <w:lang w:val="en-US"/>
+                        </w:rPr>
+                        <w:t>()</w:t>
                       </w:r>
                     </w:p>
                     <w:p>
@@ -11720,6 +13809,7 @@
                         <w:tab/>
                         <w:t xml:space="preserve">Field </w:t>
                       </w:r>
+                      <w:proofErr w:type="spellStart"/>
                       <w:r>
                         <w:rPr>
                           <w:rFonts w:ascii="Consolas" w:hAnsi="Consolas" w:cs="Consolas"/>
@@ -11730,6 +13820,7 @@
                         </w:rPr>
                         <w:t>field</w:t>
                       </w:r>
+                      <w:proofErr w:type="spellEnd"/>
                       <w:r>
                         <w:rPr>
                           <w:rFonts w:ascii="Consolas" w:hAnsi="Consolas" w:cs="Consolas"/>
@@ -11738,7 +13829,41 @@
                           <w:szCs w:val="18"/>
                           <w:lang w:val="en-US"/>
                         </w:rPr>
-                        <w:t xml:space="preserve"> = getField();</w:t>
+                        <w:t xml:space="preserve"> = </w:t>
+                      </w:r>
+                      <w:proofErr w:type="spellStart"/>
+                      <w:proofErr w:type="gramStart"/>
+                      <w:r>
+                        <w:rPr>
+                          <w:rFonts w:ascii="Consolas" w:hAnsi="Consolas" w:cs="Consolas"/>
+                          <w:color w:val="000000"/>
+                          <w:sz w:val="18"/>
+                          <w:szCs w:val="18"/>
+                          <w:lang w:val="en-US"/>
+                        </w:rPr>
+                        <w:t>getField</w:t>
+                      </w:r>
+                      <w:proofErr w:type="spellEnd"/>
+                      <w:r>
+                        <w:rPr>
+                          <w:rFonts w:ascii="Consolas" w:hAnsi="Consolas" w:cs="Consolas"/>
+                          <w:color w:val="000000"/>
+                          <w:sz w:val="18"/>
+                          <w:szCs w:val="18"/>
+                          <w:lang w:val="en-US"/>
+                        </w:rPr>
+                        <w:t>(</w:t>
+                      </w:r>
+                      <w:proofErr w:type="gramEnd"/>
+                      <w:r>
+                        <w:rPr>
+                          <w:rFonts w:ascii="Consolas" w:hAnsi="Consolas" w:cs="Consolas"/>
+                          <w:color w:val="000000"/>
+                          <w:sz w:val="18"/>
+                          <w:szCs w:val="18"/>
+                          <w:lang w:val="en-US"/>
+                        </w:rPr>
+                        <w:t>);</w:t>
                       </w:r>
                     </w:p>
                     <w:p>
@@ -11784,6 +13909,8 @@
                         </w:rPr>
                         <w:t xml:space="preserve"> = </w:t>
                       </w:r>
+                      <w:proofErr w:type="spellStart"/>
+                      <w:proofErr w:type="gramStart"/>
                       <w:r>
                         <w:rPr>
                           <w:rFonts w:ascii="Consolas" w:hAnsi="Consolas" w:cs="Consolas"/>
@@ -11802,7 +13929,41 @@
                           <w:szCs w:val="18"/>
                           <w:lang w:val="en-US"/>
                         </w:rPr>
-                        <w:t>.adjacentLocations(getLocation());</w:t>
+                        <w:t>.adjacentLocations</w:t>
+                      </w:r>
+                      <w:proofErr w:type="spellEnd"/>
+                      <w:r>
+                        <w:rPr>
+                          <w:rFonts w:ascii="Consolas" w:hAnsi="Consolas" w:cs="Consolas"/>
+                          <w:color w:val="000000"/>
+                          <w:sz w:val="18"/>
+                          <w:szCs w:val="18"/>
+                          <w:lang w:val="en-US"/>
+                        </w:rPr>
+                        <w:t>(</w:t>
+                      </w:r>
+                      <w:proofErr w:type="spellStart"/>
+                      <w:proofErr w:type="gramEnd"/>
+                      <w:r>
+                        <w:rPr>
+                          <w:rFonts w:ascii="Consolas" w:hAnsi="Consolas" w:cs="Consolas"/>
+                          <w:color w:val="000000"/>
+                          <w:sz w:val="18"/>
+                          <w:szCs w:val="18"/>
+                          <w:lang w:val="en-US"/>
+                        </w:rPr>
+                        <w:t>getLocation</w:t>
+                      </w:r>
+                      <w:proofErr w:type="spellEnd"/>
+                      <w:r>
+                        <w:rPr>
+                          <w:rFonts w:ascii="Consolas" w:hAnsi="Consolas" w:cs="Consolas"/>
+                          <w:color w:val="000000"/>
+                          <w:sz w:val="18"/>
+                          <w:szCs w:val="18"/>
+                          <w:lang w:val="en-US"/>
+                        </w:rPr>
+                        <w:t>());</w:t>
                       </w:r>
                     </w:p>
                     <w:p>
@@ -11848,6 +14009,8 @@
                         </w:rPr>
                         <w:t xml:space="preserve"> = </w:t>
                       </w:r>
+                      <w:proofErr w:type="spellStart"/>
+                      <w:proofErr w:type="gramStart"/>
                       <w:r>
                         <w:rPr>
                           <w:rFonts w:ascii="Consolas" w:hAnsi="Consolas" w:cs="Consolas"/>
@@ -11866,7 +14029,29 @@
                           <w:szCs w:val="18"/>
                           <w:lang w:val="en-US"/>
                         </w:rPr>
-                        <w:t>.iterator();</w:t>
+                        <w:t>.iterator</w:t>
+                      </w:r>
+                      <w:proofErr w:type="spellEnd"/>
+                      <w:r>
+                        <w:rPr>
+                          <w:rFonts w:ascii="Consolas" w:hAnsi="Consolas" w:cs="Consolas"/>
+                          <w:color w:val="000000"/>
+                          <w:sz w:val="18"/>
+                          <w:szCs w:val="18"/>
+                          <w:lang w:val="en-US"/>
+                        </w:rPr>
+                        <w:t>(</w:t>
+                      </w:r>
+                      <w:proofErr w:type="gramEnd"/>
+                      <w:r>
+                        <w:rPr>
+                          <w:rFonts w:ascii="Consolas" w:hAnsi="Consolas" w:cs="Consolas"/>
+                          <w:color w:val="000000"/>
+                          <w:sz w:val="18"/>
+                          <w:szCs w:val="18"/>
+                          <w:lang w:val="en-US"/>
+                        </w:rPr>
+                        <w:t>);</w:t>
                       </w:r>
                     </w:p>
                     <w:p>
@@ -11892,6 +14077,7 @@
                         </w:rPr>
                         <w:t xml:space="preserve">        </w:t>
                       </w:r>
+                      <w:proofErr w:type="gramStart"/>
                       <w:r>
                         <w:rPr>
                           <w:rFonts w:ascii="Consolas" w:hAnsi="Consolas" w:cs="Consolas"/>
@@ -11914,6 +14100,8 @@
                         </w:rPr>
                         <w:t>(</w:t>
                       </w:r>
+                      <w:proofErr w:type="spellStart"/>
+                      <w:proofErr w:type="gramEnd"/>
                       <w:r>
                         <w:rPr>
                           <w:rFonts w:ascii="Consolas" w:hAnsi="Consolas" w:cs="Consolas"/>
@@ -11932,7 +14120,18 @@
                           <w:szCs w:val="18"/>
                           <w:lang w:val="en-US"/>
                         </w:rPr>
-                        <w:t>.hasNext()) {</w:t>
+                        <w:t>.hasNext</w:t>
+                      </w:r>
+                      <w:proofErr w:type="spellEnd"/>
+                      <w:r>
+                        <w:rPr>
+                          <w:rFonts w:ascii="Consolas" w:hAnsi="Consolas" w:cs="Consolas"/>
+                          <w:color w:val="000000"/>
+                          <w:sz w:val="18"/>
+                          <w:szCs w:val="18"/>
+                          <w:lang w:val="en-US"/>
+                        </w:rPr>
+                        <w:t>()) {</w:t>
                       </w:r>
                     </w:p>
                     <w:p>
@@ -11978,6 +14177,8 @@
                         </w:rPr>
                         <w:t xml:space="preserve"> = </w:t>
                       </w:r>
+                      <w:proofErr w:type="spellStart"/>
+                      <w:proofErr w:type="gramStart"/>
                       <w:r>
                         <w:rPr>
                           <w:rFonts w:ascii="Consolas" w:hAnsi="Consolas" w:cs="Consolas"/>
@@ -11996,7 +14197,29 @@
                           <w:szCs w:val="18"/>
                           <w:lang w:val="en-US"/>
                         </w:rPr>
-                        <w:t>.next();</w:t>
+                        <w:t>.next</w:t>
+                      </w:r>
+                      <w:proofErr w:type="spellEnd"/>
+                      <w:r>
+                        <w:rPr>
+                          <w:rFonts w:ascii="Consolas" w:hAnsi="Consolas" w:cs="Consolas"/>
+                          <w:color w:val="000000"/>
+                          <w:sz w:val="18"/>
+                          <w:szCs w:val="18"/>
+                          <w:lang w:val="en-US"/>
+                        </w:rPr>
+                        <w:t>(</w:t>
+                      </w:r>
+                      <w:proofErr w:type="gramEnd"/>
+                      <w:r>
+                        <w:rPr>
+                          <w:rFonts w:ascii="Consolas" w:hAnsi="Consolas" w:cs="Consolas"/>
+                          <w:color w:val="000000"/>
+                          <w:sz w:val="18"/>
+                          <w:szCs w:val="18"/>
+                          <w:lang w:val="en-US"/>
+                        </w:rPr>
+                        <w:t>);</w:t>
                       </w:r>
                     </w:p>
                     <w:p>
@@ -12042,6 +14265,8 @@
                         </w:rPr>
                         <w:t xml:space="preserve"> = </w:t>
                       </w:r>
+                      <w:proofErr w:type="spellStart"/>
+                      <w:proofErr w:type="gramStart"/>
                       <w:r>
                         <w:rPr>
                           <w:rFonts w:ascii="Consolas" w:hAnsi="Consolas" w:cs="Consolas"/>
@@ -12060,8 +14285,20 @@
                           <w:szCs w:val="18"/>
                           <w:lang w:val="en-US"/>
                         </w:rPr>
-                        <w:t>.getObjectAt(</w:t>
-                      </w:r>
+                        <w:t>.getObjectAt</w:t>
+                      </w:r>
+                      <w:proofErr w:type="spellEnd"/>
+                      <w:r>
+                        <w:rPr>
+                          <w:rFonts w:ascii="Consolas" w:hAnsi="Consolas" w:cs="Consolas"/>
+                          <w:color w:val="000000"/>
+                          <w:sz w:val="18"/>
+                          <w:szCs w:val="18"/>
+                          <w:lang w:val="en-US"/>
+                        </w:rPr>
+                        <w:t>(</w:t>
+                      </w:r>
+                      <w:proofErr w:type="gramEnd"/>
                       <w:r>
                         <w:rPr>
                           <w:rFonts w:ascii="Consolas" w:hAnsi="Consolas" w:cs="Consolas"/>
@@ -12140,6 +14377,7 @@
                         </w:rPr>
                         <w:t xml:space="preserve">            </w:t>
                       </w:r>
+                      <w:proofErr w:type="gramStart"/>
                       <w:r>
                         <w:rPr>
                           <w:rFonts w:ascii="Consolas" w:hAnsi="Consolas" w:cs="Consolas"/>
@@ -12162,6 +14400,7 @@
                         </w:rPr>
                         <w:t>(</w:t>
                       </w:r>
+                      <w:proofErr w:type="gramEnd"/>
                       <w:r>
                         <w:rPr>
                           <w:rFonts w:ascii="Consolas" w:hAnsi="Consolas" w:cs="Consolas"/>
@@ -12182,12 +14421,14 @@
                         </w:rPr>
                         <w:t xml:space="preserve"> </w:t>
                       </w:r>
+                      <w:proofErr w:type="spellStart"/>
                       <w:r>
                         <w:rPr>
                           <w:rStyle w:val="ifChar"/>
                         </w:rPr>
                         <w:t>instanceof</w:t>
                       </w:r>
+                      <w:proofErr w:type="spellEnd"/>
                       <w:r>
                         <w:rPr>
                           <w:rFonts w:ascii="Consolas" w:hAnsi="Consolas" w:cs="Consolas"/>
@@ -12222,6 +14463,7 @@
                         </w:rPr>
                         <w:t xml:space="preserve">                Rabbit </w:t>
                       </w:r>
+                      <w:proofErr w:type="spellStart"/>
                       <w:r>
                         <w:rPr>
                           <w:rFonts w:ascii="Consolas" w:hAnsi="Consolas" w:cs="Consolas"/>
@@ -12232,6 +14474,7 @@
                         </w:rPr>
                         <w:t>rabbit</w:t>
                       </w:r>
+                      <w:proofErr w:type="spellEnd"/>
                       <w:r>
                         <w:rPr>
                           <w:rFonts w:ascii="Consolas" w:hAnsi="Consolas" w:cs="Consolas"/>
@@ -12294,7 +14537,29 @@
                           <w:szCs w:val="18"/>
                           <w:lang w:val="en-US"/>
                         </w:rPr>
-                        <w:t xml:space="preserve">// Infect </w:t>
+                        <w:t xml:space="preserve">// </w:t>
+                      </w:r>
+                      <w:proofErr w:type="gramStart"/>
+                      <w:r>
+                        <w:rPr>
+                          <w:rFonts w:ascii="Consolas" w:hAnsi="Consolas" w:cs="Consolas"/>
+                          <w:color w:val="3F7F5F"/>
+                          <w:sz w:val="18"/>
+                          <w:szCs w:val="18"/>
+                          <w:lang w:val="en-US"/>
+                        </w:rPr>
+                        <w:t>Infect</w:t>
+                      </w:r>
+                      <w:proofErr w:type="gramEnd"/>
+                      <w:r>
+                        <w:rPr>
+                          <w:rFonts w:ascii="Consolas" w:hAnsi="Consolas" w:cs="Consolas"/>
+                          <w:color w:val="3F7F5F"/>
+                          <w:sz w:val="18"/>
+                          <w:szCs w:val="18"/>
+                          <w:lang w:val="en-US"/>
+                        </w:rPr>
+                        <w:t xml:space="preserve"> </w:t>
                       </w:r>
                       <w:r>
                         <w:rPr>
@@ -12336,6 +14601,7 @@
                         </w:rPr>
                         <w:t xml:space="preserve">                </w:t>
                       </w:r>
+                      <w:proofErr w:type="gramStart"/>
                       <w:r>
                         <w:rPr>
                           <w:rFonts w:ascii="Consolas" w:hAnsi="Consolas" w:cs="Consolas"/>
@@ -12358,6 +14624,8 @@
                         </w:rPr>
                         <w:t>(</w:t>
                       </w:r>
+                      <w:proofErr w:type="spellStart"/>
+                      <w:proofErr w:type="gramEnd"/>
                       <w:r>
                         <w:rPr>
                           <w:rFonts w:ascii="Consolas" w:hAnsi="Consolas" w:cs="Consolas"/>
@@ -12376,7 +14644,18 @@
                           <w:szCs w:val="18"/>
                           <w:lang w:val="en-US"/>
                         </w:rPr>
-                        <w:t>.checkForInfection()) {</w:t>
+                        <w:t>.checkForInfection</w:t>
+                      </w:r>
+                      <w:proofErr w:type="spellEnd"/>
+                      <w:r>
+                        <w:rPr>
+                          <w:rFonts w:ascii="Consolas" w:hAnsi="Consolas" w:cs="Consolas"/>
+                          <w:color w:val="000000"/>
+                          <w:sz w:val="18"/>
+                          <w:szCs w:val="18"/>
+                          <w:lang w:val="en-US"/>
+                        </w:rPr>
+                        <w:t>()) {</w:t>
                       </w:r>
                     </w:p>
                     <w:p>
@@ -12412,6 +14691,7 @@
                         </w:rPr>
                         <w:tab/>
                       </w:r>
+                      <w:proofErr w:type="gramStart"/>
                       <w:r>
                         <w:rPr>
                           <w:rFonts w:ascii="Consolas" w:hAnsi="Consolas" w:cs="Consolas"/>
@@ -12434,6 +14714,7 @@
                         </w:rPr>
                         <w:t>(</w:t>
                       </w:r>
+                      <w:proofErr w:type="gramEnd"/>
                       <w:r>
                         <w:rPr>
                           <w:rFonts w:ascii="Consolas" w:hAnsi="Consolas" w:cs="Consolas"/>
@@ -12535,8 +14816,32 @@
                           <w:lang w:val="en-US"/>
                         </w:rPr>
                         <w:tab/>
-                        <w:t>setInfection(</w:t>
-                      </w:r>
+                      </w:r>
+                      <w:proofErr w:type="spellStart"/>
+                      <w:proofErr w:type="gramStart"/>
+                      <w:r>
+                        <w:rPr>
+                          <w:rFonts w:ascii="Consolas" w:hAnsi="Consolas" w:cs="Consolas"/>
+                          <w:color w:val="000000"/>
+                          <w:sz w:val="18"/>
+                          <w:szCs w:val="18"/>
+                          <w:lang w:val="en-US"/>
+                        </w:rPr>
+                        <w:t>setInfection</w:t>
+                      </w:r>
+                      <w:proofErr w:type="spellEnd"/>
+                      <w:r>
+                        <w:rPr>
+                          <w:rFonts w:ascii="Consolas" w:hAnsi="Consolas" w:cs="Consolas"/>
+                          <w:color w:val="000000"/>
+                          <w:sz w:val="18"/>
+                          <w:szCs w:val="18"/>
+                          <w:lang w:val="en-US"/>
+                        </w:rPr>
+                        <w:t>(</w:t>
+                      </w:r>
+                      <w:proofErr w:type="spellStart"/>
+                      <w:proofErr w:type="gramEnd"/>
                       <w:r>
                         <w:rPr>
                           <w:rStyle w:val="variabeleChar"/>
@@ -12565,7 +14870,18 @@
                           <w:szCs w:val="18"/>
                           <w:lang w:val="en-US"/>
                         </w:rPr>
-                        <w:t xml:space="preserve">.nextDouble() &lt;= </w:t>
+                        <w:t>.nextDouble</w:t>
+                      </w:r>
+                      <w:proofErr w:type="spellEnd"/>
+                      <w:r>
+                        <w:rPr>
+                          <w:rFonts w:ascii="Consolas" w:hAnsi="Consolas" w:cs="Consolas"/>
+                          <w:color w:val="000000"/>
+                          <w:sz w:val="18"/>
+                          <w:szCs w:val="18"/>
+                          <w:lang w:val="en-US"/>
+                        </w:rPr>
+                        <w:t xml:space="preserve">() &lt;= </w:t>
                       </w:r>
                       <w:r>
                         <w:rPr>
@@ -12733,15 +15049,50 @@
       </w:r>
       <w:r>
         <w:br/>
-        <w:t>Codefragment 7.2 uit Rabbit.java</w:t>
-      </w:r>
+        <w:t>Codefragment 7.</w:t>
+      </w:r>
+      <w:r>
+        <w:t>1.</w:t>
+      </w:r>
+      <w:r>
+        <w:t>2 uit Rabbit.</w:t>
+      </w:r>
+      <w:proofErr w:type="gramStart"/>
+      <w:r>
+        <w:t>java</w:t>
+      </w:r>
+      <w:proofErr w:type="gramEnd"/>
     </w:p>
     <w:p>
       <w:pPr>
         <w:jc w:val="both"/>
       </w:pPr>
       <w:r>
-        <w:t>De methode “checkAndInfect” kijkt of er in de naburige vakjes ook konijnen aanwezig zijn en vervolgens wordt er gekeken of deze ook ziek zijn. Dit wordt weer gedaan door een andere methode genaamd “checkForInfection” die in de klasse Animal zit.</w:t>
+        <w:t>De methode “</w:t>
+      </w:r>
+      <w:proofErr w:type="spellStart"/>
+      <w:r>
+        <w:t>checkAndInfect</w:t>
+      </w:r>
+      <w:proofErr w:type="spellEnd"/>
+      <w:r>
+        <w:t>” kijkt of er in de naburige vakjes ook konijnen aanwezig zijn en vervolgens wordt er gekeken of deze ook ziek zijn. Dit wordt weer gedaan door een andere methode genaamd “</w:t>
+      </w:r>
+      <w:proofErr w:type="spellStart"/>
+      <w:r>
+        <w:t>checkForInfection</w:t>
+      </w:r>
+      <w:proofErr w:type="spellEnd"/>
+      <w:r>
+        <w:t xml:space="preserve">” die in de klasse </w:t>
+      </w:r>
+      <w:proofErr w:type="spellStart"/>
+      <w:r>
+        <w:t>Animal</w:t>
+      </w:r>
+      <w:proofErr w:type="spellEnd"/>
+      <w:r>
+        <w:t xml:space="preserve"> zit.</w:t>
       </w:r>
     </w:p>
     <w:p>
@@ -12816,6 +15167,7 @@
                                 <w:lang w:val="en-US"/>
                               </w:rPr>
                             </w:pPr>
+                            <w:proofErr w:type="gramStart"/>
                             <w:r>
                               <w:rPr>
                                 <w:rFonts w:ascii="Consolas" w:hAnsi="Consolas" w:cs="Consolas"/>
@@ -12828,6 +15180,7 @@
                               </w:rPr>
                               <w:t>public</w:t>
                             </w:r>
+                            <w:proofErr w:type="gramEnd"/>
                             <w:r>
                               <w:rPr>
                                 <w:rFonts w:ascii="Consolas" w:hAnsi="Consolas" w:cs="Consolas"/>
@@ -12838,6 +15191,7 @@
                               </w:rPr>
                               <w:t xml:space="preserve"> </w:t>
                             </w:r>
+                            <w:proofErr w:type="spellStart"/>
                             <w:r>
                               <w:rPr>
                                 <w:rFonts w:ascii="Consolas" w:hAnsi="Consolas" w:cs="Consolas"/>
@@ -12850,6 +15204,7 @@
                               </w:rPr>
                               <w:t>boolean</w:t>
                             </w:r>
+                            <w:proofErr w:type="spellEnd"/>
                             <w:r>
                               <w:rPr>
                                 <w:rFonts w:ascii="Consolas" w:hAnsi="Consolas" w:cs="Consolas"/>
@@ -12858,7 +15213,29 @@
                                 <w:szCs w:val="18"/>
                                 <w:lang w:val="en-US"/>
                               </w:rPr>
-                              <w:t xml:space="preserve"> checkForInfection()</w:t>
+                              <w:t xml:space="preserve"> </w:t>
+                            </w:r>
+                            <w:proofErr w:type="spellStart"/>
+                            <w:r>
+                              <w:rPr>
+                                <w:rFonts w:ascii="Consolas" w:hAnsi="Consolas" w:cs="Consolas"/>
+                                <w:color w:val="000000"/>
+                                <w:sz w:val="18"/>
+                                <w:szCs w:val="18"/>
+                                <w:lang w:val="en-US"/>
+                              </w:rPr>
+                              <w:t>checkForInfection</w:t>
+                            </w:r>
+                            <w:proofErr w:type="spellEnd"/>
+                            <w:r>
+                              <w:rPr>
+                                <w:rFonts w:ascii="Consolas" w:hAnsi="Consolas" w:cs="Consolas"/>
+                                <w:color w:val="000000"/>
+                                <w:sz w:val="18"/>
+                                <w:szCs w:val="18"/>
+                                <w:lang w:val="en-US"/>
+                              </w:rPr>
+                              <w:t>()</w:t>
                             </w:r>
                           </w:p>
                           <w:p>
@@ -12918,6 +15295,7 @@
                               </w:rPr>
                               <w:tab/>
                             </w:r>
+                            <w:proofErr w:type="gramStart"/>
                             <w:r>
                               <w:rPr>
                                 <w:rFonts w:ascii="Consolas" w:hAnsi="Consolas" w:cs="Consolas"/>
@@ -12930,6 +15308,7 @@
                               </w:rPr>
                               <w:t>return</w:t>
                             </w:r>
+                            <w:proofErr w:type="gramEnd"/>
                             <w:r>
                               <w:rPr>
                                 <w:rFonts w:ascii="Consolas" w:hAnsi="Consolas" w:cs="Consolas"/>
@@ -13017,6 +15396,7 @@
                           <w:lang w:val="en-US"/>
                         </w:rPr>
                       </w:pPr>
+                      <w:proofErr w:type="gramStart"/>
                       <w:r>
                         <w:rPr>
                           <w:rFonts w:ascii="Consolas" w:hAnsi="Consolas" w:cs="Consolas"/>
@@ -13029,6 +15409,7 @@
                         </w:rPr>
                         <w:t>public</w:t>
                       </w:r>
+                      <w:proofErr w:type="gramEnd"/>
                       <w:r>
                         <w:rPr>
                           <w:rFonts w:ascii="Consolas" w:hAnsi="Consolas" w:cs="Consolas"/>
@@ -13039,6 +15420,7 @@
                         </w:rPr>
                         <w:t xml:space="preserve"> </w:t>
                       </w:r>
+                      <w:proofErr w:type="spellStart"/>
                       <w:r>
                         <w:rPr>
                           <w:rFonts w:ascii="Consolas" w:hAnsi="Consolas" w:cs="Consolas"/>
@@ -13051,6 +15433,7 @@
                         </w:rPr>
                         <w:t>boolean</w:t>
                       </w:r>
+                      <w:proofErr w:type="spellEnd"/>
                       <w:r>
                         <w:rPr>
                           <w:rFonts w:ascii="Consolas" w:hAnsi="Consolas" w:cs="Consolas"/>
@@ -13059,7 +15442,29 @@
                           <w:szCs w:val="18"/>
                           <w:lang w:val="en-US"/>
                         </w:rPr>
-                        <w:t xml:space="preserve"> checkForInfection()</w:t>
+                        <w:t xml:space="preserve"> </w:t>
+                      </w:r>
+                      <w:proofErr w:type="spellStart"/>
+                      <w:r>
+                        <w:rPr>
+                          <w:rFonts w:ascii="Consolas" w:hAnsi="Consolas" w:cs="Consolas"/>
+                          <w:color w:val="000000"/>
+                          <w:sz w:val="18"/>
+                          <w:szCs w:val="18"/>
+                          <w:lang w:val="en-US"/>
+                        </w:rPr>
+                        <w:t>checkForInfection</w:t>
+                      </w:r>
+                      <w:proofErr w:type="spellEnd"/>
+                      <w:r>
+                        <w:rPr>
+                          <w:rFonts w:ascii="Consolas" w:hAnsi="Consolas" w:cs="Consolas"/>
+                          <w:color w:val="000000"/>
+                          <w:sz w:val="18"/>
+                          <w:szCs w:val="18"/>
+                          <w:lang w:val="en-US"/>
+                        </w:rPr>
+                        <w:t>()</w:t>
                       </w:r>
                     </w:p>
                     <w:p>
@@ -13119,6 +15524,7 @@
                         </w:rPr>
                         <w:tab/>
                       </w:r>
+                      <w:proofErr w:type="gramStart"/>
                       <w:r>
                         <w:rPr>
                           <w:rFonts w:ascii="Consolas" w:hAnsi="Consolas" w:cs="Consolas"/>
@@ -13131,6 +15537,7 @@
                         </w:rPr>
                         <w:t>return</w:t>
                       </w:r>
+                      <w:proofErr w:type="gramEnd"/>
                       <w:r>
                         <w:rPr>
                           <w:rFonts w:ascii="Consolas" w:hAnsi="Consolas" w:cs="Consolas"/>
@@ -13199,27 +15606,73 @@
       </w:r>
       <w:r>
         <w:br/>
-        <w:t>Codefragment 7.3 uit Animal.java</w:t>
-      </w:r>
+        <w:t>Codefragment 7.</w:t>
+      </w:r>
+      <w:r>
+        <w:t>1.</w:t>
+      </w:r>
+      <w:r>
+        <w:t>3 uit Animal.</w:t>
+      </w:r>
+      <w:proofErr w:type="gramStart"/>
+      <w:r>
+        <w:t>java</w:t>
+      </w:r>
+      <w:proofErr w:type="gramEnd"/>
     </w:p>
     <w:p>
       <w:pPr>
         <w:jc w:val="both"/>
       </w:pPr>
       <w:r>
-        <w:t>Deze “checkForInfection” methode geeft de waarde van de boolean infected terug en als de naburige konijn ziek is dan kan deze konijn ook ziek worden. Elk dier heeft een eigen kans percentage (</w:t>
+        <w:t>Deze “</w:t>
+      </w:r>
+      <w:proofErr w:type="spellStart"/>
+      <w:r>
+        <w:t>checkForInfection</w:t>
+      </w:r>
+      <w:proofErr w:type="spellEnd"/>
+      <w:r>
+        <w:t xml:space="preserve">” methode geeft de waarde van de </w:t>
+      </w:r>
+      <w:proofErr w:type="spellStart"/>
+      <w:r>
+        <w:t>boolean</w:t>
+      </w:r>
+      <w:proofErr w:type="spellEnd"/>
+      <w:r>
+        <w:t xml:space="preserve"> </w:t>
+      </w:r>
+      <w:proofErr w:type="spellStart"/>
+      <w:r>
+        <w:t>infected</w:t>
+      </w:r>
+      <w:proofErr w:type="spellEnd"/>
+      <w:r>
+        <w:t xml:space="preserve"> terug en als het</w:t>
+      </w:r>
+      <w:r>
+        <w:t xml:space="preserve"> nabu</w:t>
+      </w:r>
+      <w:r>
+        <w:t>rige konijn ziek is dan kan dit</w:t>
+      </w:r>
+      <w:r>
+        <w:t xml:space="preserve"> konijn ook ziek worden. Elk dier heeft een eigen kans (</w:t>
       </w:r>
       <w:r>
         <w:rPr>
           <w:rFonts w:ascii="Consolas" w:hAnsi="Consolas" w:cs="Consolas"/>
           <w:i/>
           <w:color w:val="0F05D1"/>
+          <w:sz w:val="20"/>
+          <w:szCs w:val="20"/>
           <w:highlight w:val="lightGray"/>
         </w:rPr>
         <w:t>INFECTION_CHANCE</w:t>
       </w:r>
       <w:r>
-        <w:t xml:space="preserve">) die bepaald of het dier ook daadwerkelijk ziek wordt of niet. </w:t>
+        <w:t xml:space="preserve">) die bepaald of het dier ook daadwerkelijk ziek wordt. </w:t>
       </w:r>
     </w:p>
     <w:p>
@@ -13229,23 +15682,31 @@
       <w:r>
         <w:t xml:space="preserve">Om er voor te zorgen dat er zieke konijnen zijn tijdens de simulatie is er een kans van 1% per konijn ingesteld dat ze in het veld geplaatst worden met </w:t>
       </w:r>
+      <w:proofErr w:type="spellStart"/>
       <w:r>
         <w:rPr>
           <w:rFonts w:ascii="Consolas" w:hAnsi="Consolas" w:cs="Consolas"/>
+          <w:sz w:val="20"/>
+          <w:szCs w:val="20"/>
           <w:highlight w:val="lightGray"/>
         </w:rPr>
         <w:t>infected</w:t>
       </w:r>
+      <w:proofErr w:type="spellEnd"/>
       <w:r>
         <w:t xml:space="preserve"> op </w:t>
       </w:r>
+      <w:proofErr w:type="spellStart"/>
       <w:r>
         <w:rPr>
           <w:rFonts w:ascii="Consolas" w:hAnsi="Consolas" w:cs="Consolas"/>
+          <w:sz w:val="20"/>
+          <w:szCs w:val="20"/>
           <w:highlight w:val="lightGray"/>
         </w:rPr>
         <w:t>true</w:t>
       </w:r>
+      <w:proofErr w:type="spellEnd"/>
       <w:r>
         <w:rPr>
           <w:rFonts w:ascii="Consolas" w:hAnsi="Consolas" w:cs="Consolas"/>
@@ -13283,7 +15744,13 @@
     </w:p>
     <w:p>
       <w:r>
-        <w:t>De nieuwe applicatie is met nog een bonus uitgebreid. Deze aanvulling bestaat uit een vijftal nieuwe knoppen welke geïmplementeerd zijn in het gebruikerspaneel. Met behulp van deze knoppen is het mogelijk om tijdens de simulatie nieuwe actors aan de simulatie toe te voegen. Dat kan erg handig zijn als er bijvoorbeeld een diersoort uitgestorven is. Hierdoor kan de gebruiker nieuwe actors toevoegen.</w:t>
+        <w:t>De nieuwe applicatie is met nog een bonus</w:t>
+      </w:r>
+      <w:r>
+        <w:t xml:space="preserve"> aanvulling</w:t>
+      </w:r>
+      <w:r>
+        <w:t xml:space="preserve"> uitgebreid. Deze aanvulling bestaat uit een vijftal nieuwe knoppen welke geïmplementeerd zijn in het gebruikerspaneel. Met behulp van deze knoppen is het mogelijk om tijdens de simulatie nieuwe actors aan de simulatie toe te voegen. Dat kan erg handig zijn als er bijvoorbeeld een diersoort uitgestorven is. Hierdoor kan de gebruiker nieuwe actors toevoegen.</w:t>
       </w:r>
     </w:p>
     <w:p>
@@ -13402,10 +15869,19 @@
         <w:t>Hierdoor is e</w:t>
       </w:r>
       <w:r>
-        <w:t>lke simulatie is weer anders</w:t>
-      </w:r>
-      <w:r>
-        <w:t xml:space="preserve"> en is er nog meer data beschikbaar voor de gebruiker</w:t>
+        <w:t>lke simulatie</w:t>
+      </w:r>
+      <w:r>
+        <w:t xml:space="preserve"> weer anders</w:t>
+      </w:r>
+      <w:r>
+        <w:t xml:space="preserve"> en is er nog meer </w:t>
+      </w:r>
+      <w:r>
+        <w:t>informatie</w:t>
+      </w:r>
+      <w:r>
+        <w:t xml:space="preserve"> beschikbaar voor de gebruiker</w:t>
       </w:r>
       <w:r>
         <w:t xml:space="preserve">. </w:t>
@@ -13458,7 +15934,13 @@
         <w:t>hun invloed op de simulatie is</w:t>
       </w:r>
       <w:r>
-        <w:t xml:space="preserve"> aanzienlijk aanwezig. Het zorgt er voor dat de gebruiker van de applicatie nog meer data terug krijgt</w:t>
+        <w:t xml:space="preserve"> aanzienlijk aanwezig. Het zorgt er voor dat de gebruiker van de applicatie nog meer </w:t>
+      </w:r>
+      <w:r>
+        <w:t>informatie</w:t>
+      </w:r>
+      <w:r>
+        <w:t xml:space="preserve"> terug krijgt</w:t>
       </w:r>
       <w:r>
         <w:t>.</w:t>
@@ -13556,7 +16038,15 @@
         <w:pStyle w:val="NoSpacing"/>
       </w:pPr>
       <w:r>
-        <w:t xml:space="preserve">Hoewel de uitbreidingen aan de V&amp;K simulatie zijn zoals de opdrachtgever wenst, zijn er nog een aantal verbeteringen mogelijk. Het implementeren van deze verbeteringen kost echter veel tijd en zijn daarom niet geïmplementeerd in de verbeterde versie van de V&amp;K simulatie (v3.0). Deze onderdelen veranderen niets aan het uiterlijk of de functies van de applicatie maar maken de applicatie wel flexibeler. Het gaat hier om de introductie van threads en </w:t>
+        <w:t xml:space="preserve">Hoewel de uitbreidingen aan de V&amp;K simulatie zijn zoals de opdrachtgever wenst, zijn er nog een aantal verbeteringen mogelijk. Het implementeren van deze verbeteringen kost echter veel tijd en zijn daarom niet geïmplementeerd in de verbeterde versie van de V&amp;K simulatie (v3.0). Deze onderdelen veranderen niets aan het uiterlijk of de functies van de applicatie maar maken de applicatie wel flexibeler. Het gaat hier om de introductie van </w:t>
+      </w:r>
+      <w:proofErr w:type="spellStart"/>
+      <w:r>
+        <w:t>threads</w:t>
+      </w:r>
+      <w:proofErr w:type="spellEnd"/>
+      <w:r>
+        <w:t xml:space="preserve"> en </w:t>
       </w:r>
       <w:r>
         <w:t>een betere manier om het parameter</w:t>
@@ -13578,9 +16068,17 @@
         <w:rPr>
           <w:rStyle w:val="Heading2Char"/>
         </w:rPr>
-        <w:t>9.1 Threading</w:t>
+        <w:t xml:space="preserve">9.1 </w:t>
+      </w:r>
+      <w:proofErr w:type="spellStart"/>
+      <w:r>
+        <w:rPr>
+          <w:rStyle w:val="Heading2Char"/>
+        </w:rPr>
+        <w:t>Threading</w:t>
       </w:r>
       <w:bookmarkEnd w:id="27"/>
+      <w:proofErr w:type="spellEnd"/>
     </w:p>
     <w:p>
       <w:r>
@@ -13600,8 +16098,13 @@
       <w:r>
         <w:t xml:space="preserve">Wanneer u in het programma een tweede thread toevoegt kan het programma twee routes aflopen. Dit betekend dat er één route is die constant eventuele stappen simuleert en een andere route die op gebruikersinvoer wacht. </w:t>
       </w:r>
-      <w:r>
-        <w:t xml:space="preserve">Implementatie hiervan maakt het mogelijk dat er stappen gesimuleerd kunnen worden en daarnaast nog gebruik kan maken van de GUI zonder te hoeven wachten tot de stappen gesimuleerd zijn. </w:t>
+      <w:proofErr w:type="gramStart"/>
+      <w:r>
+        <w:t>Implementatie</w:t>
+      </w:r>
+      <w:proofErr w:type="gramEnd"/>
+      <w:r>
+        <w:t xml:space="preserve"> hiervan maakt het mogelijk dat er stappen gesimuleerd kunnen worden en daarnaast nog gebruik kan maken van de GUI zonder te hoeven wachten tot de stappen gesimuleerd zijn. </w:t>
       </w:r>
     </w:p>
     <w:p>
@@ -13609,7 +16112,15 @@
         <w:pStyle w:val="NoSpacing"/>
       </w:pPr>
       <w:r>
-        <w:t>Het gebruik van threading zou er dus voor kunnen zorgen dat het programma vloeiender</w:t>
+        <w:t xml:space="preserve">Het gebruik van </w:t>
+      </w:r>
+      <w:proofErr w:type="spellStart"/>
+      <w:r>
+        <w:t>threading</w:t>
+      </w:r>
+      <w:proofErr w:type="spellEnd"/>
+      <w:r>
+        <w:t xml:space="preserve"> zou er dus voor kunnen zorgen dat het programma vloeiender</w:t>
       </w:r>
       <w:r>
         <w:t xml:space="preserve"> en efficiënter</w:t>
@@ -13648,7 +16159,13 @@
         <w:t>V&amp;K applicati</w:t>
       </w:r>
       <w:r>
-        <w:t>e (v3.0) word voor elke aanpasbare parameter een schuifbalk gegenereerd. Voor elke balk is er een stuk code geschreven. In codefragment 9.2.1 ziet u een voorbeeld van deze code.</w:t>
+        <w:t>e (v3.0) word</w:t>
+      </w:r>
+      <w:r>
+        <w:t>t</w:t>
+      </w:r>
+      <w:r>
+        <w:t xml:space="preserve"> voor elke aanpasbare parameter een schuifbalk gegenereerd. Voor elke balk is er een stuk code geschreven. In codefragment 9.2.1 ziet u een voorbeeld van deze code.</w:t>
       </w:r>
     </w:p>
     <w:p>
@@ -13726,6 +16243,7 @@
                                 <w:lang w:val="en-GB"/>
                               </w:rPr>
                             </w:pPr>
+                            <w:proofErr w:type="gramStart"/>
                             <w:r>
                               <w:rPr>
                                 <w:rFonts w:ascii="Consolas" w:hAnsi="Consolas" w:cs="Consolas"/>
@@ -13736,6 +16254,7 @@
                               </w:rPr>
                               <w:t>row</w:t>
                             </w:r>
+                            <w:proofErr w:type="gramEnd"/>
                             <w:r>
                               <w:rPr>
                                 <w:rFonts w:ascii="Consolas" w:hAnsi="Consolas" w:cs="Consolas"/>
@@ -13766,7 +16285,29 @@
                                 <w:szCs w:val="18"/>
                                 <w:lang w:val="en-GB"/>
                               </w:rPr>
-                              <w:t xml:space="preserve"> JPanel(</w:t>
+                              <w:t xml:space="preserve"> </w:t>
+                            </w:r>
+                            <w:proofErr w:type="spellStart"/>
+                            <w:r>
+                              <w:rPr>
+                                <w:rFonts w:ascii="Consolas" w:hAnsi="Consolas" w:cs="Consolas"/>
+                                <w:color w:val="000000"/>
+                                <w:sz w:val="18"/>
+                                <w:szCs w:val="18"/>
+                                <w:lang w:val="en-GB"/>
+                              </w:rPr>
+                              <w:t>JPanel</w:t>
+                            </w:r>
+                            <w:proofErr w:type="spellEnd"/>
+                            <w:r>
+                              <w:rPr>
+                                <w:rFonts w:ascii="Consolas" w:hAnsi="Consolas" w:cs="Consolas"/>
+                                <w:color w:val="000000"/>
+                                <w:sz w:val="18"/>
+                                <w:szCs w:val="18"/>
+                                <w:lang w:val="en-GB"/>
+                              </w:rPr>
+                              <w:t>(</w:t>
                             </w:r>
                             <w:r>
                               <w:rPr>
@@ -13788,7 +16329,29 @@
                                 <w:szCs w:val="18"/>
                                 <w:lang w:val="en-GB"/>
                               </w:rPr>
-                              <w:t xml:space="preserve"> GridLayout(0,2));</w:t>
+                              <w:t xml:space="preserve"> </w:t>
+                            </w:r>
+                            <w:proofErr w:type="spellStart"/>
+                            <w:r>
+                              <w:rPr>
+                                <w:rFonts w:ascii="Consolas" w:hAnsi="Consolas" w:cs="Consolas"/>
+                                <w:color w:val="000000"/>
+                                <w:sz w:val="18"/>
+                                <w:szCs w:val="18"/>
+                                <w:lang w:val="en-GB"/>
+                              </w:rPr>
+                              <w:t>GridLayout</w:t>
+                            </w:r>
+                            <w:proofErr w:type="spellEnd"/>
+                            <w:r>
+                              <w:rPr>
+                                <w:rFonts w:ascii="Consolas" w:hAnsi="Consolas" w:cs="Consolas"/>
+                                <w:color w:val="000000"/>
+                                <w:sz w:val="18"/>
+                                <w:szCs w:val="18"/>
+                                <w:lang w:val="en-GB"/>
+                              </w:rPr>
+                              <w:t>(0,2));</w:t>
                             </w:r>
                           </w:p>
                           <w:p>
@@ -13804,6 +16367,7 @@
                                 <w:lang w:val="en-GB"/>
                               </w:rPr>
                             </w:pPr>
+                            <w:proofErr w:type="gramStart"/>
                             <w:r>
                               <w:rPr>
                                 <w:rFonts w:ascii="Consolas" w:hAnsi="Consolas" w:cs="Consolas"/>
@@ -13814,6 +16378,7 @@
                               </w:rPr>
                               <w:t>name</w:t>
                             </w:r>
+                            <w:proofErr w:type="gramEnd"/>
                             <w:r>
                               <w:rPr>
                                 <w:rFonts w:ascii="Consolas" w:hAnsi="Consolas" w:cs="Consolas"/>
@@ -13844,7 +16409,29 @@
                                 <w:szCs w:val="18"/>
                                 <w:lang w:val="en-GB"/>
                               </w:rPr>
-                              <w:t xml:space="preserve"> JLabel(</w:t>
+                              <w:t xml:space="preserve"> </w:t>
+                            </w:r>
+                            <w:proofErr w:type="spellStart"/>
+                            <w:r>
+                              <w:rPr>
+                                <w:rFonts w:ascii="Consolas" w:hAnsi="Consolas" w:cs="Consolas"/>
+                                <w:color w:val="000000"/>
+                                <w:sz w:val="18"/>
+                                <w:szCs w:val="18"/>
+                                <w:lang w:val="en-GB"/>
+                              </w:rPr>
+                              <w:t>JLabel</w:t>
+                            </w:r>
+                            <w:proofErr w:type="spellEnd"/>
+                            <w:r>
+                              <w:rPr>
+                                <w:rFonts w:ascii="Consolas" w:hAnsi="Consolas" w:cs="Consolas"/>
+                                <w:color w:val="000000"/>
+                                <w:sz w:val="18"/>
+                                <w:szCs w:val="18"/>
+                                <w:lang w:val="en-GB"/>
+                              </w:rPr>
+                              <w:t>(</w:t>
                             </w:r>
                             <w:r>
                               <w:rPr>
@@ -13880,6 +16467,8 @@
                                 <w:lang w:val="en-GB"/>
                               </w:rPr>
                             </w:pPr>
+                            <w:proofErr w:type="spellStart"/>
+                            <w:proofErr w:type="gramStart"/>
                             <w:r>
                               <w:rPr>
                                 <w:rFonts w:ascii="Consolas" w:hAnsi="Consolas" w:cs="Consolas"/>
@@ -13898,8 +16487,20 @@
                                 <w:szCs w:val="18"/>
                                 <w:lang w:val="en-GB"/>
                               </w:rPr>
-                              <w:t>.add(</w:t>
-                            </w:r>
+                              <w:t>.add</w:t>
+                            </w:r>
+                            <w:proofErr w:type="spellEnd"/>
+                            <w:r>
+                              <w:rPr>
+                                <w:rFonts w:ascii="Consolas" w:hAnsi="Consolas" w:cs="Consolas"/>
+                                <w:color w:val="000000"/>
+                                <w:sz w:val="18"/>
+                                <w:szCs w:val="18"/>
+                                <w:lang w:val="en-GB"/>
+                              </w:rPr>
+                              <w:t>(</w:t>
+                            </w:r>
+                            <w:proofErr w:type="gramEnd"/>
                             <w:r>
                               <w:rPr>
                                 <w:rFonts w:ascii="Consolas" w:hAnsi="Consolas" w:cs="Consolas"/>
@@ -13934,6 +16535,7 @@
                                 <w:lang w:val="en-GB"/>
                               </w:rPr>
                             </w:pPr>
+                            <w:proofErr w:type="gramStart"/>
                             <w:r>
                               <w:rPr>
                                 <w:rFonts w:ascii="Consolas" w:hAnsi="Consolas" w:cs="Consolas"/>
@@ -13944,6 +16546,7 @@
                               </w:rPr>
                               <w:t>combine</w:t>
                             </w:r>
+                            <w:proofErr w:type="gramEnd"/>
                             <w:r>
                               <w:rPr>
                                 <w:rFonts w:ascii="Consolas" w:hAnsi="Consolas" w:cs="Consolas"/>
@@ -13974,7 +16577,29 @@
                                 <w:szCs w:val="18"/>
                                 <w:lang w:val="en-GB"/>
                               </w:rPr>
-                              <w:t xml:space="preserve"> JPanel();</w:t>
+                              <w:t xml:space="preserve"> </w:t>
+                            </w:r>
+                            <w:proofErr w:type="spellStart"/>
+                            <w:r>
+                              <w:rPr>
+                                <w:rFonts w:ascii="Consolas" w:hAnsi="Consolas" w:cs="Consolas"/>
+                                <w:color w:val="000000"/>
+                                <w:sz w:val="18"/>
+                                <w:szCs w:val="18"/>
+                                <w:lang w:val="en-GB"/>
+                              </w:rPr>
+                              <w:t>JPanel</w:t>
+                            </w:r>
+                            <w:proofErr w:type="spellEnd"/>
+                            <w:r>
+                              <w:rPr>
+                                <w:rFonts w:ascii="Consolas" w:hAnsi="Consolas" w:cs="Consolas"/>
+                                <w:color w:val="000000"/>
+                                <w:sz w:val="18"/>
+                                <w:szCs w:val="18"/>
+                                <w:lang w:val="en-GB"/>
+                              </w:rPr>
+                              <w:t>();</w:t>
                             </w:r>
                           </w:p>
                           <w:p>
@@ -13990,6 +16615,7 @@
                                 <w:lang w:val="en-GB"/>
                               </w:rPr>
                             </w:pPr>
+                            <w:proofErr w:type="gramStart"/>
                             <w:r>
                               <w:rPr>
                                 <w:rFonts w:ascii="Consolas" w:hAnsi="Consolas" w:cs="Consolas"/>
@@ -14000,6 +16626,7 @@
                               </w:rPr>
                               <w:t>text</w:t>
                             </w:r>
+                            <w:proofErr w:type="gramEnd"/>
                             <w:r>
                               <w:rPr>
                                 <w:rFonts w:ascii="Consolas" w:hAnsi="Consolas" w:cs="Consolas"/>
@@ -14030,7 +16657,29 @@
                                 <w:szCs w:val="18"/>
                                 <w:lang w:val="en-GB"/>
                               </w:rPr>
-                              <w:t xml:space="preserve"> JLabel();</w:t>
+                              <w:t xml:space="preserve"> </w:t>
+                            </w:r>
+                            <w:proofErr w:type="spellStart"/>
+                            <w:r>
+                              <w:rPr>
+                                <w:rFonts w:ascii="Consolas" w:hAnsi="Consolas" w:cs="Consolas"/>
+                                <w:color w:val="000000"/>
+                                <w:sz w:val="18"/>
+                                <w:szCs w:val="18"/>
+                                <w:lang w:val="en-GB"/>
+                              </w:rPr>
+                              <w:t>JLabel</w:t>
+                            </w:r>
+                            <w:proofErr w:type="spellEnd"/>
+                            <w:r>
+                              <w:rPr>
+                                <w:rFonts w:ascii="Consolas" w:hAnsi="Consolas" w:cs="Consolas"/>
+                                <w:color w:val="000000"/>
+                                <w:sz w:val="18"/>
+                                <w:szCs w:val="18"/>
+                                <w:lang w:val="en-GB"/>
+                              </w:rPr>
+                              <w:t>();</w:t>
                             </w:r>
                           </w:p>
                           <w:p>
@@ -14046,6 +16695,8 @@
                                 <w:lang w:val="en-GB"/>
                               </w:rPr>
                             </w:pPr>
+                            <w:proofErr w:type="spellStart"/>
+                            <w:proofErr w:type="gramStart"/>
                             <w:r>
                               <w:rPr>
                                 <w:rFonts w:ascii="Consolas" w:hAnsi="Consolas" w:cs="Consolas"/>
@@ -14064,7 +16715,30 @@
                                 <w:szCs w:val="18"/>
                                 <w:lang w:val="en-GB"/>
                               </w:rPr>
-                              <w:t>.setText(String.</w:t>
+                              <w:t>.setText</w:t>
+                            </w:r>
+                            <w:proofErr w:type="spellEnd"/>
+                            <w:r>
+                              <w:rPr>
+                                <w:rFonts w:ascii="Consolas" w:hAnsi="Consolas" w:cs="Consolas"/>
+                                <w:color w:val="000000"/>
+                                <w:sz w:val="18"/>
+                                <w:szCs w:val="18"/>
+                                <w:lang w:val="en-GB"/>
+                              </w:rPr>
+                              <w:t>(</w:t>
+                            </w:r>
+                            <w:proofErr w:type="spellStart"/>
+                            <w:proofErr w:type="gramEnd"/>
+                            <w:r>
+                              <w:rPr>
+                                <w:rFonts w:ascii="Consolas" w:hAnsi="Consolas" w:cs="Consolas"/>
+                                <w:color w:val="000000"/>
+                                <w:sz w:val="18"/>
+                                <w:szCs w:val="18"/>
+                                <w:lang w:val="en-GB"/>
+                              </w:rPr>
+                              <w:t>String.</w:t>
                             </w:r>
                             <w:r>
                               <w:rPr>
@@ -14078,6 +16752,7 @@
                               </w:rPr>
                               <w:t>valueOf</w:t>
                             </w:r>
+                            <w:proofErr w:type="spellEnd"/>
                             <w:r>
                               <w:rPr>
                                 <w:rFonts w:ascii="Consolas" w:hAnsi="Consolas" w:cs="Consolas"/>
@@ -14086,7 +16761,18 @@
                                 <w:szCs w:val="18"/>
                                 <w:lang w:val="en-GB"/>
                               </w:rPr>
-                              <w:t>(Hunter.</w:t>
+                              <w:t>(</w:t>
+                            </w:r>
+                            <w:proofErr w:type="spellStart"/>
+                            <w:r>
+                              <w:rPr>
+                                <w:rFonts w:ascii="Consolas" w:hAnsi="Consolas" w:cs="Consolas"/>
+                                <w:color w:val="000000"/>
+                                <w:sz w:val="18"/>
+                                <w:szCs w:val="18"/>
+                                <w:lang w:val="en-GB"/>
+                              </w:rPr>
+                              <w:t>Hunter.</w:t>
                             </w:r>
                             <w:r>
                               <w:rPr>
@@ -14100,6 +16786,7 @@
                               </w:rPr>
                               <w:t>bear_max_population</w:t>
                             </w:r>
+                            <w:proofErr w:type="spellEnd"/>
                             <w:r>
                               <w:rPr>
                                 <w:rFonts w:ascii="Consolas" w:hAnsi="Consolas" w:cs="Consolas"/>
@@ -14124,6 +16811,8 @@
                                 <w:lang w:val="en-GB"/>
                               </w:rPr>
                             </w:pPr>
+                            <w:proofErr w:type="spellStart"/>
+                            <w:proofErr w:type="gramStart"/>
                             <w:r>
                               <w:rPr>
                                 <w:rFonts w:ascii="Consolas" w:hAnsi="Consolas" w:cs="Consolas"/>
@@ -14142,8 +16831,20 @@
                                 <w:szCs w:val="18"/>
                                 <w:lang w:val="en-GB"/>
                               </w:rPr>
-                              <w:t>.add(</w:t>
-                            </w:r>
+                              <w:t>.add</w:t>
+                            </w:r>
+                            <w:proofErr w:type="spellEnd"/>
+                            <w:r>
+                              <w:rPr>
+                                <w:rFonts w:ascii="Consolas" w:hAnsi="Consolas" w:cs="Consolas"/>
+                                <w:color w:val="000000"/>
+                                <w:sz w:val="18"/>
+                                <w:szCs w:val="18"/>
+                                <w:lang w:val="en-GB"/>
+                              </w:rPr>
+                              <w:t>(</w:t>
+                            </w:r>
+                            <w:proofErr w:type="gramEnd"/>
                             <w:r>
                               <w:rPr>
                                 <w:rFonts w:ascii="Consolas" w:hAnsi="Consolas" w:cs="Consolas"/>
@@ -14178,6 +16879,7 @@
                                 <w:lang w:val="en-GB"/>
                               </w:rPr>
                             </w:pPr>
+                            <w:proofErr w:type="gramStart"/>
                             <w:r>
                               <w:rPr>
                                 <w:rFonts w:ascii="Consolas" w:hAnsi="Consolas" w:cs="Consolas"/>
@@ -14188,6 +16890,7 @@
                               </w:rPr>
                               <w:t>slider</w:t>
                             </w:r>
+                            <w:proofErr w:type="gramEnd"/>
                             <w:r>
                               <w:rPr>
                                 <w:rFonts w:ascii="Consolas" w:hAnsi="Consolas" w:cs="Consolas"/>
@@ -14218,7 +16921,29 @@
                                 <w:szCs w:val="18"/>
                                 <w:lang w:val="en-GB"/>
                               </w:rPr>
-                              <w:t xml:space="preserve"> JSlider();</w:t>
+                              <w:t xml:space="preserve"> </w:t>
+                            </w:r>
+                            <w:proofErr w:type="spellStart"/>
+                            <w:r>
+                              <w:rPr>
+                                <w:rFonts w:ascii="Consolas" w:hAnsi="Consolas" w:cs="Consolas"/>
+                                <w:color w:val="000000"/>
+                                <w:sz w:val="18"/>
+                                <w:szCs w:val="18"/>
+                                <w:lang w:val="en-GB"/>
+                              </w:rPr>
+                              <w:t>JSlider</w:t>
+                            </w:r>
+                            <w:proofErr w:type="spellEnd"/>
+                            <w:r>
+                              <w:rPr>
+                                <w:rFonts w:ascii="Consolas" w:hAnsi="Consolas" w:cs="Consolas"/>
+                                <w:color w:val="000000"/>
+                                <w:sz w:val="18"/>
+                                <w:szCs w:val="18"/>
+                                <w:lang w:val="en-GB"/>
+                              </w:rPr>
+                              <w:t>();</w:t>
                             </w:r>
                           </w:p>
                           <w:p>
@@ -14234,6 +16959,8 @@
                                 <w:lang w:val="en-GB"/>
                               </w:rPr>
                             </w:pPr>
+                            <w:proofErr w:type="spellStart"/>
+                            <w:proofErr w:type="gramStart"/>
                             <w:r>
                               <w:rPr>
                                 <w:rFonts w:ascii="Consolas" w:hAnsi="Consolas" w:cs="Consolas"/>
@@ -14252,7 +16979,29 @@
                                 <w:szCs w:val="18"/>
                                 <w:lang w:val="en-GB"/>
                               </w:rPr>
-                              <w:t>.setMaximum(5000);</w:t>
+                              <w:t>.setMaximum</w:t>
+                            </w:r>
+                            <w:proofErr w:type="spellEnd"/>
+                            <w:r>
+                              <w:rPr>
+                                <w:rFonts w:ascii="Consolas" w:hAnsi="Consolas" w:cs="Consolas"/>
+                                <w:color w:val="000000"/>
+                                <w:sz w:val="18"/>
+                                <w:szCs w:val="18"/>
+                                <w:lang w:val="en-GB"/>
+                              </w:rPr>
+                              <w:t>(</w:t>
+                            </w:r>
+                            <w:proofErr w:type="gramEnd"/>
+                            <w:r>
+                              <w:rPr>
+                                <w:rFonts w:ascii="Consolas" w:hAnsi="Consolas" w:cs="Consolas"/>
+                                <w:color w:val="000000"/>
+                                <w:sz w:val="18"/>
+                                <w:szCs w:val="18"/>
+                                <w:lang w:val="en-GB"/>
+                              </w:rPr>
+                              <w:t>5000);</w:t>
                             </w:r>
                           </w:p>
                           <w:p>
@@ -14268,6 +17017,8 @@
                                 <w:lang w:val="en-GB"/>
                               </w:rPr>
                             </w:pPr>
+                            <w:proofErr w:type="spellStart"/>
+                            <w:proofErr w:type="gramStart"/>
                             <w:r>
                               <w:rPr>
                                 <w:rFonts w:ascii="Consolas" w:hAnsi="Consolas" w:cs="Consolas"/>
@@ -14286,7 +17037,29 @@
                                 <w:szCs w:val="18"/>
                                 <w:lang w:val="en-GB"/>
                               </w:rPr>
-                              <w:t>.setMinimum(0);</w:t>
+                              <w:t>.setMinimum</w:t>
+                            </w:r>
+                            <w:proofErr w:type="spellEnd"/>
+                            <w:r>
+                              <w:rPr>
+                                <w:rFonts w:ascii="Consolas" w:hAnsi="Consolas" w:cs="Consolas"/>
+                                <w:color w:val="000000"/>
+                                <w:sz w:val="18"/>
+                                <w:szCs w:val="18"/>
+                                <w:lang w:val="en-GB"/>
+                              </w:rPr>
+                              <w:t>(</w:t>
+                            </w:r>
+                            <w:proofErr w:type="gramEnd"/>
+                            <w:r>
+                              <w:rPr>
+                                <w:rFonts w:ascii="Consolas" w:hAnsi="Consolas" w:cs="Consolas"/>
+                                <w:color w:val="000000"/>
+                                <w:sz w:val="18"/>
+                                <w:szCs w:val="18"/>
+                                <w:lang w:val="en-GB"/>
+                              </w:rPr>
+                              <w:t>0);</w:t>
                             </w:r>
                           </w:p>
                           <w:p>
@@ -14302,6 +17075,8 @@
                                 <w:lang w:val="en-GB"/>
                               </w:rPr>
                             </w:pPr>
+                            <w:proofErr w:type="spellStart"/>
+                            <w:proofErr w:type="gramStart"/>
                             <w:r>
                               <w:rPr>
                                 <w:rFonts w:ascii="Consolas" w:hAnsi="Consolas" w:cs="Consolas"/>
@@ -14320,7 +17095,30 @@
                                 <w:szCs w:val="18"/>
                                 <w:lang w:val="en-GB"/>
                               </w:rPr>
-                              <w:t>.setValue(Hunter.</w:t>
+                              <w:t>.setValue</w:t>
+                            </w:r>
+                            <w:proofErr w:type="spellEnd"/>
+                            <w:r>
+                              <w:rPr>
+                                <w:rFonts w:ascii="Consolas" w:hAnsi="Consolas" w:cs="Consolas"/>
+                                <w:color w:val="000000"/>
+                                <w:sz w:val="18"/>
+                                <w:szCs w:val="18"/>
+                                <w:lang w:val="en-GB"/>
+                              </w:rPr>
+                              <w:t>(</w:t>
+                            </w:r>
+                            <w:proofErr w:type="spellStart"/>
+                            <w:proofErr w:type="gramEnd"/>
+                            <w:r>
+                              <w:rPr>
+                                <w:rFonts w:ascii="Consolas" w:hAnsi="Consolas" w:cs="Consolas"/>
+                                <w:color w:val="000000"/>
+                                <w:sz w:val="18"/>
+                                <w:szCs w:val="18"/>
+                                <w:lang w:val="en-GB"/>
+                              </w:rPr>
+                              <w:t>Hunter.</w:t>
                             </w:r>
                             <w:r>
                               <w:rPr>
@@ -14334,6 +17132,7 @@
                               </w:rPr>
                               <w:t>bear_max_population</w:t>
                             </w:r>
+                            <w:proofErr w:type="spellEnd"/>
                             <w:r>
                               <w:rPr>
                                 <w:rFonts w:ascii="Consolas" w:hAnsi="Consolas" w:cs="Consolas"/>
@@ -14358,6 +17157,8 @@
                                 <w:lang w:val="en-GB"/>
                               </w:rPr>
                             </w:pPr>
+                            <w:proofErr w:type="spellStart"/>
+                            <w:proofErr w:type="gramStart"/>
                             <w:r>
                               <w:rPr>
                                 <w:rFonts w:ascii="Consolas" w:hAnsi="Consolas" w:cs="Consolas"/>
@@ -14376,8 +17177,21 @@
                                 <w:szCs w:val="18"/>
                                 <w:lang w:val="en-GB"/>
                               </w:rPr>
-                              <w:t>.addChangeListener(</w:t>
-                            </w:r>
+                              <w:t>.addChangeListener</w:t>
+                            </w:r>
+                            <w:proofErr w:type="spellEnd"/>
+                            <w:r>
+                              <w:rPr>
+                                <w:rFonts w:ascii="Consolas" w:hAnsi="Consolas" w:cs="Consolas"/>
+                                <w:color w:val="000000"/>
+                                <w:sz w:val="18"/>
+                                <w:szCs w:val="18"/>
+                                <w:lang w:val="en-GB"/>
+                              </w:rPr>
+                              <w:t>(</w:t>
+                            </w:r>
+                            <w:proofErr w:type="spellStart"/>
+                            <w:proofErr w:type="gramEnd"/>
                             <w:r>
                               <w:rPr>
                                 <w:rFonts w:ascii="Consolas" w:hAnsi="Consolas" w:cs="Consolas"/>
@@ -14410,6 +17224,7 @@
                               </w:rPr>
                               <w:t>new</w:t>
                             </w:r>
+                            <w:proofErr w:type="spellEnd"/>
                             <w:r>
                               <w:rPr>
                                 <w:rFonts w:ascii="Consolas" w:hAnsi="Consolas" w:cs="Consolas"/>
@@ -14418,7 +17233,29 @@
                                 <w:szCs w:val="18"/>
                                 <w:lang w:val="en-GB"/>
                               </w:rPr>
-                              <w:t xml:space="preserve"> HunterBear(</w:t>
+                              <w:t xml:space="preserve"> </w:t>
+                            </w:r>
+                            <w:proofErr w:type="spellStart"/>
+                            <w:r>
+                              <w:rPr>
+                                <w:rFonts w:ascii="Consolas" w:hAnsi="Consolas" w:cs="Consolas"/>
+                                <w:color w:val="000000"/>
+                                <w:sz w:val="18"/>
+                                <w:szCs w:val="18"/>
+                                <w:lang w:val="en-GB"/>
+                              </w:rPr>
+                              <w:t>HunterBear</w:t>
+                            </w:r>
+                            <w:proofErr w:type="spellEnd"/>
+                            <w:r>
+                              <w:rPr>
+                                <w:rFonts w:ascii="Consolas" w:hAnsi="Consolas" w:cs="Consolas"/>
+                                <w:color w:val="000000"/>
+                                <w:sz w:val="18"/>
+                                <w:szCs w:val="18"/>
+                                <w:lang w:val="en-GB"/>
+                              </w:rPr>
+                              <w:t>(</w:t>
                             </w:r>
                             <w:r>
                               <w:rPr>
@@ -14454,6 +17291,8 @@
                                 <w:lang w:val="en-GB"/>
                               </w:rPr>
                             </w:pPr>
+                            <w:proofErr w:type="spellStart"/>
+                            <w:proofErr w:type="gramStart"/>
                             <w:r>
                               <w:rPr>
                                 <w:rFonts w:ascii="Consolas" w:hAnsi="Consolas" w:cs="Consolas"/>
@@ -14472,8 +17311,20 @@
                                 <w:szCs w:val="18"/>
                                 <w:lang w:val="en-GB"/>
                               </w:rPr>
-                              <w:t>.add(</w:t>
-                            </w:r>
+                              <w:t>.add</w:t>
+                            </w:r>
+                            <w:proofErr w:type="spellEnd"/>
+                            <w:r>
+                              <w:rPr>
+                                <w:rFonts w:ascii="Consolas" w:hAnsi="Consolas" w:cs="Consolas"/>
+                                <w:color w:val="000000"/>
+                                <w:sz w:val="18"/>
+                                <w:szCs w:val="18"/>
+                                <w:lang w:val="en-GB"/>
+                              </w:rPr>
+                              <w:t>(</w:t>
+                            </w:r>
+                            <w:proofErr w:type="gramEnd"/>
                             <w:r>
                               <w:rPr>
                                 <w:rFonts w:ascii="Consolas" w:hAnsi="Consolas" w:cs="Consolas"/>
@@ -14508,6 +17359,8 @@
                                 <w:lang w:val="en-GB"/>
                               </w:rPr>
                             </w:pPr>
+                            <w:proofErr w:type="spellStart"/>
+                            <w:proofErr w:type="gramStart"/>
                             <w:r>
                               <w:rPr>
                                 <w:rFonts w:ascii="Consolas" w:hAnsi="Consolas" w:cs="Consolas"/>
@@ -14526,8 +17379,20 @@
                                 <w:szCs w:val="18"/>
                                 <w:lang w:val="en-GB"/>
                               </w:rPr>
-                              <w:t>.add(</w:t>
-                            </w:r>
+                              <w:t>.add</w:t>
+                            </w:r>
+                            <w:proofErr w:type="spellEnd"/>
+                            <w:r>
+                              <w:rPr>
+                                <w:rFonts w:ascii="Consolas" w:hAnsi="Consolas" w:cs="Consolas"/>
+                                <w:color w:val="000000"/>
+                                <w:sz w:val="18"/>
+                                <w:szCs w:val="18"/>
+                                <w:lang w:val="en-GB"/>
+                              </w:rPr>
+                              <w:t>(</w:t>
+                            </w:r>
+                            <w:proofErr w:type="gramEnd"/>
                             <w:r>
                               <w:rPr>
                                 <w:rFonts w:ascii="Consolas" w:hAnsi="Consolas" w:cs="Consolas"/>
@@ -14557,6 +17422,8 @@
                                 <w:lang w:val="en-GB"/>
                               </w:rPr>
                             </w:pPr>
+                            <w:proofErr w:type="spellStart"/>
+                            <w:proofErr w:type="gramStart"/>
                             <w:r>
                               <w:rPr>
                                 <w:rFonts w:ascii="Consolas" w:hAnsi="Consolas" w:cs="Consolas"/>
@@ -14575,8 +17442,20 @@
                                 <w:szCs w:val="18"/>
                                 <w:lang w:val="en-GB"/>
                               </w:rPr>
-                              <w:t>.add(</w:t>
-                            </w:r>
+                              <w:t>.add</w:t>
+                            </w:r>
+                            <w:proofErr w:type="spellEnd"/>
+                            <w:r>
+                              <w:rPr>
+                                <w:rFonts w:ascii="Consolas" w:hAnsi="Consolas" w:cs="Consolas"/>
+                                <w:color w:val="000000"/>
+                                <w:sz w:val="18"/>
+                                <w:szCs w:val="18"/>
+                                <w:lang w:val="en-GB"/>
+                              </w:rPr>
+                              <w:t>(</w:t>
+                            </w:r>
+                            <w:proofErr w:type="gramEnd"/>
                             <w:r>
                               <w:rPr>
                                 <w:rFonts w:ascii="Consolas" w:hAnsi="Consolas" w:cs="Consolas"/>
@@ -14627,6 +17506,7 @@
                           <w:lang w:val="en-GB"/>
                         </w:rPr>
                       </w:pPr>
+                      <w:proofErr w:type="gramStart"/>
                       <w:r>
                         <w:rPr>
                           <w:rFonts w:ascii="Consolas" w:hAnsi="Consolas" w:cs="Consolas"/>
@@ -14637,6 +17517,7 @@
                         </w:rPr>
                         <w:t>row</w:t>
                       </w:r>
+                      <w:proofErr w:type="gramEnd"/>
                       <w:r>
                         <w:rPr>
                           <w:rFonts w:ascii="Consolas" w:hAnsi="Consolas" w:cs="Consolas"/>
@@ -14667,7 +17548,29 @@
                           <w:szCs w:val="18"/>
                           <w:lang w:val="en-GB"/>
                         </w:rPr>
-                        <w:t xml:space="preserve"> JPanel(</w:t>
+                        <w:t xml:space="preserve"> </w:t>
+                      </w:r>
+                      <w:proofErr w:type="spellStart"/>
+                      <w:r>
+                        <w:rPr>
+                          <w:rFonts w:ascii="Consolas" w:hAnsi="Consolas" w:cs="Consolas"/>
+                          <w:color w:val="000000"/>
+                          <w:sz w:val="18"/>
+                          <w:szCs w:val="18"/>
+                          <w:lang w:val="en-GB"/>
+                        </w:rPr>
+                        <w:t>JPanel</w:t>
+                      </w:r>
+                      <w:proofErr w:type="spellEnd"/>
+                      <w:r>
+                        <w:rPr>
+                          <w:rFonts w:ascii="Consolas" w:hAnsi="Consolas" w:cs="Consolas"/>
+                          <w:color w:val="000000"/>
+                          <w:sz w:val="18"/>
+                          <w:szCs w:val="18"/>
+                          <w:lang w:val="en-GB"/>
+                        </w:rPr>
+                        <w:t>(</w:t>
                       </w:r>
                       <w:r>
                         <w:rPr>
@@ -14689,7 +17592,29 @@
                           <w:szCs w:val="18"/>
                           <w:lang w:val="en-GB"/>
                         </w:rPr>
-                        <w:t xml:space="preserve"> GridLayout(0,2));</w:t>
+                        <w:t xml:space="preserve"> </w:t>
+                      </w:r>
+                      <w:proofErr w:type="spellStart"/>
+                      <w:r>
+                        <w:rPr>
+                          <w:rFonts w:ascii="Consolas" w:hAnsi="Consolas" w:cs="Consolas"/>
+                          <w:color w:val="000000"/>
+                          <w:sz w:val="18"/>
+                          <w:szCs w:val="18"/>
+                          <w:lang w:val="en-GB"/>
+                        </w:rPr>
+                        <w:t>GridLayout</w:t>
+                      </w:r>
+                      <w:proofErr w:type="spellEnd"/>
+                      <w:r>
+                        <w:rPr>
+                          <w:rFonts w:ascii="Consolas" w:hAnsi="Consolas" w:cs="Consolas"/>
+                          <w:color w:val="000000"/>
+                          <w:sz w:val="18"/>
+                          <w:szCs w:val="18"/>
+                          <w:lang w:val="en-GB"/>
+                        </w:rPr>
+                        <w:t>(0,2));</w:t>
                       </w:r>
                     </w:p>
                     <w:p>
@@ -14705,6 +17630,7 @@
                           <w:lang w:val="en-GB"/>
                         </w:rPr>
                       </w:pPr>
+                      <w:proofErr w:type="gramStart"/>
                       <w:r>
                         <w:rPr>
                           <w:rFonts w:ascii="Consolas" w:hAnsi="Consolas" w:cs="Consolas"/>
@@ -14715,6 +17641,7 @@
                         </w:rPr>
                         <w:t>name</w:t>
                       </w:r>
+                      <w:proofErr w:type="gramEnd"/>
                       <w:r>
                         <w:rPr>
                           <w:rFonts w:ascii="Consolas" w:hAnsi="Consolas" w:cs="Consolas"/>
@@ -14745,7 +17672,29 @@
                           <w:szCs w:val="18"/>
                           <w:lang w:val="en-GB"/>
                         </w:rPr>
-                        <w:t xml:space="preserve"> JLabel(</w:t>
+                        <w:t xml:space="preserve"> </w:t>
+                      </w:r>
+                      <w:proofErr w:type="spellStart"/>
+                      <w:r>
+                        <w:rPr>
+                          <w:rFonts w:ascii="Consolas" w:hAnsi="Consolas" w:cs="Consolas"/>
+                          <w:color w:val="000000"/>
+                          <w:sz w:val="18"/>
+                          <w:szCs w:val="18"/>
+                          <w:lang w:val="en-GB"/>
+                        </w:rPr>
+                        <w:t>JLabel</w:t>
+                      </w:r>
+                      <w:proofErr w:type="spellEnd"/>
+                      <w:r>
+                        <w:rPr>
+                          <w:rFonts w:ascii="Consolas" w:hAnsi="Consolas" w:cs="Consolas"/>
+                          <w:color w:val="000000"/>
+                          <w:sz w:val="18"/>
+                          <w:szCs w:val="18"/>
+                          <w:lang w:val="en-GB"/>
+                        </w:rPr>
+                        <w:t>(</w:t>
                       </w:r>
                       <w:r>
                         <w:rPr>
@@ -14781,6 +17730,8 @@
                           <w:lang w:val="en-GB"/>
                         </w:rPr>
                       </w:pPr>
+                      <w:proofErr w:type="spellStart"/>
+                      <w:proofErr w:type="gramStart"/>
                       <w:r>
                         <w:rPr>
                           <w:rFonts w:ascii="Consolas" w:hAnsi="Consolas" w:cs="Consolas"/>
@@ -14799,8 +17750,20 @@
                           <w:szCs w:val="18"/>
                           <w:lang w:val="en-GB"/>
                         </w:rPr>
-                        <w:t>.add(</w:t>
-                      </w:r>
+                        <w:t>.add</w:t>
+                      </w:r>
+                      <w:proofErr w:type="spellEnd"/>
+                      <w:r>
+                        <w:rPr>
+                          <w:rFonts w:ascii="Consolas" w:hAnsi="Consolas" w:cs="Consolas"/>
+                          <w:color w:val="000000"/>
+                          <w:sz w:val="18"/>
+                          <w:szCs w:val="18"/>
+                          <w:lang w:val="en-GB"/>
+                        </w:rPr>
+                        <w:t>(</w:t>
+                      </w:r>
+                      <w:proofErr w:type="gramEnd"/>
                       <w:r>
                         <w:rPr>
                           <w:rFonts w:ascii="Consolas" w:hAnsi="Consolas" w:cs="Consolas"/>
@@ -14835,6 +17798,7 @@
                           <w:lang w:val="en-GB"/>
                         </w:rPr>
                       </w:pPr>
+                      <w:proofErr w:type="gramStart"/>
                       <w:r>
                         <w:rPr>
                           <w:rFonts w:ascii="Consolas" w:hAnsi="Consolas" w:cs="Consolas"/>
@@ -14845,6 +17809,7 @@
                         </w:rPr>
                         <w:t>combine</w:t>
                       </w:r>
+                      <w:proofErr w:type="gramEnd"/>
                       <w:r>
                         <w:rPr>
                           <w:rFonts w:ascii="Consolas" w:hAnsi="Consolas" w:cs="Consolas"/>
@@ -14875,7 +17840,29 @@
                           <w:szCs w:val="18"/>
                           <w:lang w:val="en-GB"/>
                         </w:rPr>
-                        <w:t xml:space="preserve"> JPanel();</w:t>
+                        <w:t xml:space="preserve"> </w:t>
+                      </w:r>
+                      <w:proofErr w:type="spellStart"/>
+                      <w:r>
+                        <w:rPr>
+                          <w:rFonts w:ascii="Consolas" w:hAnsi="Consolas" w:cs="Consolas"/>
+                          <w:color w:val="000000"/>
+                          <w:sz w:val="18"/>
+                          <w:szCs w:val="18"/>
+                          <w:lang w:val="en-GB"/>
+                        </w:rPr>
+                        <w:t>JPanel</w:t>
+                      </w:r>
+                      <w:proofErr w:type="spellEnd"/>
+                      <w:r>
+                        <w:rPr>
+                          <w:rFonts w:ascii="Consolas" w:hAnsi="Consolas" w:cs="Consolas"/>
+                          <w:color w:val="000000"/>
+                          <w:sz w:val="18"/>
+                          <w:szCs w:val="18"/>
+                          <w:lang w:val="en-GB"/>
+                        </w:rPr>
+                        <w:t>();</w:t>
                       </w:r>
                     </w:p>
                     <w:p>
@@ -14891,6 +17878,7 @@
                           <w:lang w:val="en-GB"/>
                         </w:rPr>
                       </w:pPr>
+                      <w:proofErr w:type="gramStart"/>
                       <w:r>
                         <w:rPr>
                           <w:rFonts w:ascii="Consolas" w:hAnsi="Consolas" w:cs="Consolas"/>
@@ -14901,6 +17889,7 @@
                         </w:rPr>
                         <w:t>text</w:t>
                       </w:r>
+                      <w:proofErr w:type="gramEnd"/>
                       <w:r>
                         <w:rPr>
                           <w:rFonts w:ascii="Consolas" w:hAnsi="Consolas" w:cs="Consolas"/>
@@ -14931,7 +17920,29 @@
                           <w:szCs w:val="18"/>
                           <w:lang w:val="en-GB"/>
                         </w:rPr>
-                        <w:t xml:space="preserve"> JLabel();</w:t>
+                        <w:t xml:space="preserve"> </w:t>
+                      </w:r>
+                      <w:proofErr w:type="spellStart"/>
+                      <w:r>
+                        <w:rPr>
+                          <w:rFonts w:ascii="Consolas" w:hAnsi="Consolas" w:cs="Consolas"/>
+                          <w:color w:val="000000"/>
+                          <w:sz w:val="18"/>
+                          <w:szCs w:val="18"/>
+                          <w:lang w:val="en-GB"/>
+                        </w:rPr>
+                        <w:t>JLabel</w:t>
+                      </w:r>
+                      <w:proofErr w:type="spellEnd"/>
+                      <w:r>
+                        <w:rPr>
+                          <w:rFonts w:ascii="Consolas" w:hAnsi="Consolas" w:cs="Consolas"/>
+                          <w:color w:val="000000"/>
+                          <w:sz w:val="18"/>
+                          <w:szCs w:val="18"/>
+                          <w:lang w:val="en-GB"/>
+                        </w:rPr>
+                        <w:t>();</w:t>
                       </w:r>
                     </w:p>
                     <w:p>
@@ -14947,6 +17958,8 @@
                           <w:lang w:val="en-GB"/>
                         </w:rPr>
                       </w:pPr>
+                      <w:proofErr w:type="spellStart"/>
+                      <w:proofErr w:type="gramStart"/>
                       <w:r>
                         <w:rPr>
                           <w:rFonts w:ascii="Consolas" w:hAnsi="Consolas" w:cs="Consolas"/>
@@ -14965,7 +17978,30 @@
                           <w:szCs w:val="18"/>
                           <w:lang w:val="en-GB"/>
                         </w:rPr>
-                        <w:t>.setText(String.</w:t>
+                        <w:t>.setText</w:t>
+                      </w:r>
+                      <w:proofErr w:type="spellEnd"/>
+                      <w:r>
+                        <w:rPr>
+                          <w:rFonts w:ascii="Consolas" w:hAnsi="Consolas" w:cs="Consolas"/>
+                          <w:color w:val="000000"/>
+                          <w:sz w:val="18"/>
+                          <w:szCs w:val="18"/>
+                          <w:lang w:val="en-GB"/>
+                        </w:rPr>
+                        <w:t>(</w:t>
+                      </w:r>
+                      <w:proofErr w:type="spellStart"/>
+                      <w:proofErr w:type="gramEnd"/>
+                      <w:r>
+                        <w:rPr>
+                          <w:rFonts w:ascii="Consolas" w:hAnsi="Consolas" w:cs="Consolas"/>
+                          <w:color w:val="000000"/>
+                          <w:sz w:val="18"/>
+                          <w:szCs w:val="18"/>
+                          <w:lang w:val="en-GB"/>
+                        </w:rPr>
+                        <w:t>String.</w:t>
                       </w:r>
                       <w:r>
                         <w:rPr>
@@ -14979,6 +18015,7 @@
                         </w:rPr>
                         <w:t>valueOf</w:t>
                       </w:r>
+                      <w:proofErr w:type="spellEnd"/>
                       <w:r>
                         <w:rPr>
                           <w:rFonts w:ascii="Consolas" w:hAnsi="Consolas" w:cs="Consolas"/>
@@ -14987,7 +18024,18 @@
                           <w:szCs w:val="18"/>
                           <w:lang w:val="en-GB"/>
                         </w:rPr>
-                        <w:t>(Hunter.</w:t>
+                        <w:t>(</w:t>
+                      </w:r>
+                      <w:proofErr w:type="spellStart"/>
+                      <w:r>
+                        <w:rPr>
+                          <w:rFonts w:ascii="Consolas" w:hAnsi="Consolas" w:cs="Consolas"/>
+                          <w:color w:val="000000"/>
+                          <w:sz w:val="18"/>
+                          <w:szCs w:val="18"/>
+                          <w:lang w:val="en-GB"/>
+                        </w:rPr>
+                        <w:t>Hunter.</w:t>
                       </w:r>
                       <w:r>
                         <w:rPr>
@@ -15001,6 +18049,7 @@
                         </w:rPr>
                         <w:t>bear_max_population</w:t>
                       </w:r>
+                      <w:proofErr w:type="spellEnd"/>
                       <w:r>
                         <w:rPr>
                           <w:rFonts w:ascii="Consolas" w:hAnsi="Consolas" w:cs="Consolas"/>
@@ -15025,6 +18074,8 @@
                           <w:lang w:val="en-GB"/>
                         </w:rPr>
                       </w:pPr>
+                      <w:proofErr w:type="spellStart"/>
+                      <w:proofErr w:type="gramStart"/>
                       <w:r>
                         <w:rPr>
                           <w:rFonts w:ascii="Consolas" w:hAnsi="Consolas" w:cs="Consolas"/>
@@ -15043,8 +18094,20 @@
                           <w:szCs w:val="18"/>
                           <w:lang w:val="en-GB"/>
                         </w:rPr>
-                        <w:t>.add(</w:t>
-                      </w:r>
+                        <w:t>.add</w:t>
+                      </w:r>
+                      <w:proofErr w:type="spellEnd"/>
+                      <w:r>
+                        <w:rPr>
+                          <w:rFonts w:ascii="Consolas" w:hAnsi="Consolas" w:cs="Consolas"/>
+                          <w:color w:val="000000"/>
+                          <w:sz w:val="18"/>
+                          <w:szCs w:val="18"/>
+                          <w:lang w:val="en-GB"/>
+                        </w:rPr>
+                        <w:t>(</w:t>
+                      </w:r>
+                      <w:proofErr w:type="gramEnd"/>
                       <w:r>
                         <w:rPr>
                           <w:rFonts w:ascii="Consolas" w:hAnsi="Consolas" w:cs="Consolas"/>
@@ -15079,6 +18142,7 @@
                           <w:lang w:val="en-GB"/>
                         </w:rPr>
                       </w:pPr>
+                      <w:proofErr w:type="gramStart"/>
                       <w:r>
                         <w:rPr>
                           <w:rFonts w:ascii="Consolas" w:hAnsi="Consolas" w:cs="Consolas"/>
@@ -15089,6 +18153,7 @@
                         </w:rPr>
                         <w:t>slider</w:t>
                       </w:r>
+                      <w:proofErr w:type="gramEnd"/>
                       <w:r>
                         <w:rPr>
                           <w:rFonts w:ascii="Consolas" w:hAnsi="Consolas" w:cs="Consolas"/>
@@ -15119,7 +18184,29 @@
                           <w:szCs w:val="18"/>
                           <w:lang w:val="en-GB"/>
                         </w:rPr>
-                        <w:t xml:space="preserve"> JSlider();</w:t>
+                        <w:t xml:space="preserve"> </w:t>
+                      </w:r>
+                      <w:proofErr w:type="spellStart"/>
+                      <w:r>
+                        <w:rPr>
+                          <w:rFonts w:ascii="Consolas" w:hAnsi="Consolas" w:cs="Consolas"/>
+                          <w:color w:val="000000"/>
+                          <w:sz w:val="18"/>
+                          <w:szCs w:val="18"/>
+                          <w:lang w:val="en-GB"/>
+                        </w:rPr>
+                        <w:t>JSlider</w:t>
+                      </w:r>
+                      <w:proofErr w:type="spellEnd"/>
+                      <w:r>
+                        <w:rPr>
+                          <w:rFonts w:ascii="Consolas" w:hAnsi="Consolas" w:cs="Consolas"/>
+                          <w:color w:val="000000"/>
+                          <w:sz w:val="18"/>
+                          <w:szCs w:val="18"/>
+                          <w:lang w:val="en-GB"/>
+                        </w:rPr>
+                        <w:t>();</w:t>
                       </w:r>
                     </w:p>
                     <w:p>
@@ -15135,6 +18222,8 @@
                           <w:lang w:val="en-GB"/>
                         </w:rPr>
                       </w:pPr>
+                      <w:proofErr w:type="spellStart"/>
+                      <w:proofErr w:type="gramStart"/>
                       <w:r>
                         <w:rPr>
                           <w:rFonts w:ascii="Consolas" w:hAnsi="Consolas" w:cs="Consolas"/>
@@ -15153,7 +18242,29 @@
                           <w:szCs w:val="18"/>
                           <w:lang w:val="en-GB"/>
                         </w:rPr>
-                        <w:t>.setMaximum(5000);</w:t>
+                        <w:t>.setMaximum</w:t>
+                      </w:r>
+                      <w:proofErr w:type="spellEnd"/>
+                      <w:r>
+                        <w:rPr>
+                          <w:rFonts w:ascii="Consolas" w:hAnsi="Consolas" w:cs="Consolas"/>
+                          <w:color w:val="000000"/>
+                          <w:sz w:val="18"/>
+                          <w:szCs w:val="18"/>
+                          <w:lang w:val="en-GB"/>
+                        </w:rPr>
+                        <w:t>(</w:t>
+                      </w:r>
+                      <w:proofErr w:type="gramEnd"/>
+                      <w:r>
+                        <w:rPr>
+                          <w:rFonts w:ascii="Consolas" w:hAnsi="Consolas" w:cs="Consolas"/>
+                          <w:color w:val="000000"/>
+                          <w:sz w:val="18"/>
+                          <w:szCs w:val="18"/>
+                          <w:lang w:val="en-GB"/>
+                        </w:rPr>
+                        <w:t>5000);</w:t>
                       </w:r>
                     </w:p>
                     <w:p>
@@ -15169,6 +18280,8 @@
                           <w:lang w:val="en-GB"/>
                         </w:rPr>
                       </w:pPr>
+                      <w:proofErr w:type="spellStart"/>
+                      <w:proofErr w:type="gramStart"/>
                       <w:r>
                         <w:rPr>
                           <w:rFonts w:ascii="Consolas" w:hAnsi="Consolas" w:cs="Consolas"/>
@@ -15187,7 +18300,29 @@
                           <w:szCs w:val="18"/>
                           <w:lang w:val="en-GB"/>
                         </w:rPr>
-                        <w:t>.setMinimum(0);</w:t>
+                        <w:t>.setMinimum</w:t>
+                      </w:r>
+                      <w:proofErr w:type="spellEnd"/>
+                      <w:r>
+                        <w:rPr>
+                          <w:rFonts w:ascii="Consolas" w:hAnsi="Consolas" w:cs="Consolas"/>
+                          <w:color w:val="000000"/>
+                          <w:sz w:val="18"/>
+                          <w:szCs w:val="18"/>
+                          <w:lang w:val="en-GB"/>
+                        </w:rPr>
+                        <w:t>(</w:t>
+                      </w:r>
+                      <w:proofErr w:type="gramEnd"/>
+                      <w:r>
+                        <w:rPr>
+                          <w:rFonts w:ascii="Consolas" w:hAnsi="Consolas" w:cs="Consolas"/>
+                          <w:color w:val="000000"/>
+                          <w:sz w:val="18"/>
+                          <w:szCs w:val="18"/>
+                          <w:lang w:val="en-GB"/>
+                        </w:rPr>
+                        <w:t>0);</w:t>
                       </w:r>
                     </w:p>
                     <w:p>
@@ -15203,6 +18338,8 @@
                           <w:lang w:val="en-GB"/>
                         </w:rPr>
                       </w:pPr>
+                      <w:proofErr w:type="spellStart"/>
+                      <w:proofErr w:type="gramStart"/>
                       <w:r>
                         <w:rPr>
                           <w:rFonts w:ascii="Consolas" w:hAnsi="Consolas" w:cs="Consolas"/>
@@ -15221,7 +18358,30 @@
                           <w:szCs w:val="18"/>
                           <w:lang w:val="en-GB"/>
                         </w:rPr>
-                        <w:t>.setValue(Hunter.</w:t>
+                        <w:t>.setValue</w:t>
+                      </w:r>
+                      <w:proofErr w:type="spellEnd"/>
+                      <w:r>
+                        <w:rPr>
+                          <w:rFonts w:ascii="Consolas" w:hAnsi="Consolas" w:cs="Consolas"/>
+                          <w:color w:val="000000"/>
+                          <w:sz w:val="18"/>
+                          <w:szCs w:val="18"/>
+                          <w:lang w:val="en-GB"/>
+                        </w:rPr>
+                        <w:t>(</w:t>
+                      </w:r>
+                      <w:proofErr w:type="spellStart"/>
+                      <w:proofErr w:type="gramEnd"/>
+                      <w:r>
+                        <w:rPr>
+                          <w:rFonts w:ascii="Consolas" w:hAnsi="Consolas" w:cs="Consolas"/>
+                          <w:color w:val="000000"/>
+                          <w:sz w:val="18"/>
+                          <w:szCs w:val="18"/>
+                          <w:lang w:val="en-GB"/>
+                        </w:rPr>
+                        <w:t>Hunter.</w:t>
                       </w:r>
                       <w:r>
                         <w:rPr>
@@ -15235,6 +18395,7 @@
                         </w:rPr>
                         <w:t>bear_max_population</w:t>
                       </w:r>
+                      <w:proofErr w:type="spellEnd"/>
                       <w:r>
                         <w:rPr>
                           <w:rFonts w:ascii="Consolas" w:hAnsi="Consolas" w:cs="Consolas"/>
@@ -15259,6 +18420,8 @@
                           <w:lang w:val="en-GB"/>
                         </w:rPr>
                       </w:pPr>
+                      <w:proofErr w:type="spellStart"/>
+                      <w:proofErr w:type="gramStart"/>
                       <w:r>
                         <w:rPr>
                           <w:rFonts w:ascii="Consolas" w:hAnsi="Consolas" w:cs="Consolas"/>
@@ -15277,8 +18440,21 @@
                           <w:szCs w:val="18"/>
                           <w:lang w:val="en-GB"/>
                         </w:rPr>
-                        <w:t>.addChangeListener(</w:t>
-                      </w:r>
+                        <w:t>.addChangeListener</w:t>
+                      </w:r>
+                      <w:proofErr w:type="spellEnd"/>
+                      <w:r>
+                        <w:rPr>
+                          <w:rFonts w:ascii="Consolas" w:hAnsi="Consolas" w:cs="Consolas"/>
+                          <w:color w:val="000000"/>
+                          <w:sz w:val="18"/>
+                          <w:szCs w:val="18"/>
+                          <w:lang w:val="en-GB"/>
+                        </w:rPr>
+                        <w:t>(</w:t>
+                      </w:r>
+                      <w:proofErr w:type="spellStart"/>
+                      <w:proofErr w:type="gramEnd"/>
                       <w:r>
                         <w:rPr>
                           <w:rFonts w:ascii="Consolas" w:hAnsi="Consolas" w:cs="Consolas"/>
@@ -15311,6 +18487,7 @@
                         </w:rPr>
                         <w:t>new</w:t>
                       </w:r>
+                      <w:proofErr w:type="spellEnd"/>
                       <w:r>
                         <w:rPr>
                           <w:rFonts w:ascii="Consolas" w:hAnsi="Consolas" w:cs="Consolas"/>
@@ -15319,7 +18496,29 @@
                           <w:szCs w:val="18"/>
                           <w:lang w:val="en-GB"/>
                         </w:rPr>
-                        <w:t xml:space="preserve"> HunterBear(</w:t>
+                        <w:t xml:space="preserve"> </w:t>
+                      </w:r>
+                      <w:proofErr w:type="spellStart"/>
+                      <w:r>
+                        <w:rPr>
+                          <w:rFonts w:ascii="Consolas" w:hAnsi="Consolas" w:cs="Consolas"/>
+                          <w:color w:val="000000"/>
+                          <w:sz w:val="18"/>
+                          <w:szCs w:val="18"/>
+                          <w:lang w:val="en-GB"/>
+                        </w:rPr>
+                        <w:t>HunterBear</w:t>
+                      </w:r>
+                      <w:proofErr w:type="spellEnd"/>
+                      <w:r>
+                        <w:rPr>
+                          <w:rFonts w:ascii="Consolas" w:hAnsi="Consolas" w:cs="Consolas"/>
+                          <w:color w:val="000000"/>
+                          <w:sz w:val="18"/>
+                          <w:szCs w:val="18"/>
+                          <w:lang w:val="en-GB"/>
+                        </w:rPr>
+                        <w:t>(</w:t>
                       </w:r>
                       <w:r>
                         <w:rPr>
@@ -15355,6 +18554,8 @@
                           <w:lang w:val="en-GB"/>
                         </w:rPr>
                       </w:pPr>
+                      <w:proofErr w:type="spellStart"/>
+                      <w:proofErr w:type="gramStart"/>
                       <w:r>
                         <w:rPr>
                           <w:rFonts w:ascii="Consolas" w:hAnsi="Consolas" w:cs="Consolas"/>
@@ -15373,8 +18574,20 @@
                           <w:szCs w:val="18"/>
                           <w:lang w:val="en-GB"/>
                         </w:rPr>
-                        <w:t>.add(</w:t>
-                      </w:r>
+                        <w:t>.add</w:t>
+                      </w:r>
+                      <w:proofErr w:type="spellEnd"/>
+                      <w:r>
+                        <w:rPr>
+                          <w:rFonts w:ascii="Consolas" w:hAnsi="Consolas" w:cs="Consolas"/>
+                          <w:color w:val="000000"/>
+                          <w:sz w:val="18"/>
+                          <w:szCs w:val="18"/>
+                          <w:lang w:val="en-GB"/>
+                        </w:rPr>
+                        <w:t>(</w:t>
+                      </w:r>
+                      <w:proofErr w:type="gramEnd"/>
                       <w:r>
                         <w:rPr>
                           <w:rFonts w:ascii="Consolas" w:hAnsi="Consolas" w:cs="Consolas"/>
@@ -15409,6 +18622,8 @@
                           <w:lang w:val="en-GB"/>
                         </w:rPr>
                       </w:pPr>
+                      <w:proofErr w:type="spellStart"/>
+                      <w:proofErr w:type="gramStart"/>
                       <w:r>
                         <w:rPr>
                           <w:rFonts w:ascii="Consolas" w:hAnsi="Consolas" w:cs="Consolas"/>
@@ -15427,8 +18642,20 @@
                           <w:szCs w:val="18"/>
                           <w:lang w:val="en-GB"/>
                         </w:rPr>
-                        <w:t>.add(</w:t>
-                      </w:r>
+                        <w:t>.add</w:t>
+                      </w:r>
+                      <w:proofErr w:type="spellEnd"/>
+                      <w:r>
+                        <w:rPr>
+                          <w:rFonts w:ascii="Consolas" w:hAnsi="Consolas" w:cs="Consolas"/>
+                          <w:color w:val="000000"/>
+                          <w:sz w:val="18"/>
+                          <w:szCs w:val="18"/>
+                          <w:lang w:val="en-GB"/>
+                        </w:rPr>
+                        <w:t>(</w:t>
+                      </w:r>
+                      <w:proofErr w:type="gramEnd"/>
                       <w:r>
                         <w:rPr>
                           <w:rFonts w:ascii="Consolas" w:hAnsi="Consolas" w:cs="Consolas"/>
@@ -15458,6 +18685,8 @@
                           <w:lang w:val="en-GB"/>
                         </w:rPr>
                       </w:pPr>
+                      <w:proofErr w:type="spellStart"/>
+                      <w:proofErr w:type="gramStart"/>
                       <w:r>
                         <w:rPr>
                           <w:rFonts w:ascii="Consolas" w:hAnsi="Consolas" w:cs="Consolas"/>
@@ -15476,8 +18705,20 @@
                           <w:szCs w:val="18"/>
                           <w:lang w:val="en-GB"/>
                         </w:rPr>
-                        <w:t>.add(</w:t>
-                      </w:r>
+                        <w:t>.add</w:t>
+                      </w:r>
+                      <w:proofErr w:type="spellEnd"/>
+                      <w:r>
+                        <w:rPr>
+                          <w:rFonts w:ascii="Consolas" w:hAnsi="Consolas" w:cs="Consolas"/>
+                          <w:color w:val="000000"/>
+                          <w:sz w:val="18"/>
+                          <w:szCs w:val="18"/>
+                          <w:lang w:val="en-GB"/>
+                        </w:rPr>
+                        <w:t>(</w:t>
+                      </w:r>
+                      <w:proofErr w:type="gramEnd"/>
                       <w:r>
                         <w:rPr>
                           <w:rFonts w:ascii="Consolas" w:hAnsi="Consolas" w:cs="Consolas"/>
@@ -15511,6 +18752,56 @@
     <w:p>
       <w:pPr>
         <w:pStyle w:val="NoSpacing"/>
+        <w:jc w:val="center"/>
+        <w:rPr>
+          <w:i/>
+          <w:color w:val="1F4E79" w:themeColor="accent1" w:themeShade="80"/>
+          <w:sz w:val="18"/>
+          <w:szCs w:val="18"/>
+        </w:rPr>
+      </w:pPr>
+      <w:r>
+        <w:rPr>
+          <w:i/>
+          <w:color w:val="1F4E79" w:themeColor="accent1" w:themeShade="80"/>
+          <w:sz w:val="18"/>
+          <w:szCs w:val="18"/>
+        </w:rPr>
+        <w:t>Code</w:t>
+      </w:r>
+      <w:r>
+        <w:rPr>
+          <w:i/>
+          <w:color w:val="1F4E79" w:themeColor="accent1" w:themeShade="80"/>
+          <w:sz w:val="18"/>
+          <w:szCs w:val="18"/>
+        </w:rPr>
+        <w:t>fragment 9.2.1</w:t>
+      </w:r>
+      <w:r>
+        <w:rPr>
+          <w:i/>
+          <w:color w:val="1F4E79" w:themeColor="accent1" w:themeShade="80"/>
+          <w:sz w:val="18"/>
+          <w:szCs w:val="18"/>
+        </w:rPr>
+        <w:t xml:space="preserve"> uit Rabbit.</w:t>
+      </w:r>
+      <w:proofErr w:type="gramStart"/>
+      <w:r>
+        <w:rPr>
+          <w:i/>
+          <w:color w:val="1F4E79" w:themeColor="accent1" w:themeShade="80"/>
+          <w:sz w:val="18"/>
+          <w:szCs w:val="18"/>
+        </w:rPr>
+        <w:t>java</w:t>
+      </w:r>
+      <w:proofErr w:type="gramEnd"/>
+    </w:p>
+    <w:p>
+      <w:pPr>
+        <w:pStyle w:val="NoSpacing"/>
       </w:pPr>
     </w:p>
     <w:p>
@@ -15518,7 +18809,13 @@
         <w:t xml:space="preserve">In </w:t>
       </w:r>
       <w:r>
-        <w:t xml:space="preserve">het parameterpaneel staan vijftien schuifbalken. Wanneer het uiterlijk van deze balken aangepast moet worden zal dat voor elke balk handmatig moeten. Hiervoor zou eigenlijk een klasse gemaakt moeten worden die al deze actors klassen met zijn variabelen in een lijst </w:t>
+        <w:t xml:space="preserve">het parameterpaneel staan vijftien schuifbalken. Wanneer het uiterlijk van deze balken aangepast moet worden zal dat voor elke balk handmatig moeten. Hiervoor zou eigenlijk een klasse gemaakt moeten worden die </w:t>
+      </w:r>
+      <w:r>
+        <w:t>al deze Actor</w:t>
+      </w:r>
+      <w:r>
+        <w:t xml:space="preserve"> klassen met zijn variabelen in een lijst </w:t>
       </w:r>
       <w:r>
         <w:t>zet en methodes heeft voor het aanmaken van een schuifbalk.</w:t>
@@ -15544,8 +18841,6 @@
         <w:pStyle w:val="Heading1"/>
       </w:pPr>
       <w:bookmarkStart w:id="29" w:name="_Toc410647556"/>
-      <w:bookmarkStart w:id="30" w:name="_GoBack"/>
-      <w:bookmarkEnd w:id="30"/>
       <w:r>
         <w:lastRenderedPageBreak/>
         <w:t>Literatuurlijst</w:t>
@@ -15558,14 +18853,32 @@
         <w:t xml:space="preserve">- </w:t>
       </w:r>
       <w:r>
-        <w:t>David J.Barnes &amp; Michael Kölling</w:t>
-      </w:r>
+        <w:t xml:space="preserve">David </w:t>
+      </w:r>
+      <w:proofErr w:type="spellStart"/>
+      <w:r>
+        <w:t>J.Barnes</w:t>
+      </w:r>
+      <w:proofErr w:type="spellEnd"/>
+      <w:r>
+        <w:t xml:space="preserve"> &amp; Michael </w:t>
+      </w:r>
+      <w:proofErr w:type="spellStart"/>
+      <w:r>
+        <w:t>Kölling</w:t>
+      </w:r>
+      <w:proofErr w:type="spellEnd"/>
       <w:r>
         <w:t xml:space="preserve"> (2012). </w:t>
       </w:r>
       <w:r>
-        <w:t>Programmeren in Java met BlueJ</w:t>
-      </w:r>
+        <w:t xml:space="preserve">Programmeren in Java met </w:t>
+      </w:r>
+      <w:proofErr w:type="spellStart"/>
+      <w:r>
+        <w:t>BlueJ</w:t>
+      </w:r>
+      <w:proofErr w:type="spellEnd"/>
       <w:r>
         <w:t xml:space="preserve"> (editie 5). </w:t>
       </w:r>
@@ -15599,7 +18912,7 @@
           <w:rStyle w:val="Heading1Char"/>
         </w:rPr>
       </w:pPr>
-      <w:bookmarkStart w:id="31" w:name="_Toc410647557"/>
+      <w:bookmarkStart w:id="30" w:name="_Toc410647557"/>
       <w:r>
         <w:rPr>
           <w:rStyle w:val="Heading1Char"/>
@@ -15637,7 +18950,7 @@
         </w:rPr>
         <w:t xml:space="preserve"> van de groep</w:t>
       </w:r>
-      <w:bookmarkEnd w:id="31"/>
+      <w:bookmarkEnd w:id="30"/>
     </w:p>
     <w:p>
       <w:r>
@@ -15650,17 +18963,39 @@
     </w:p>
     <w:p>
       <w:r>
-        <w:t>De groep heeft de taken tijdens het project zo goed mogelijk proberen te verdelen. Toch bleek dit af en toe lastig te zijn omdat er veel nieuwe technieken aan bod kwamen. Niet iedereen in de groep is even bekwaam in het programmeren met Java. Desondanks waren de taken zo verdeeld dat iedereen genoeg te doen had en het werk niet te moeilijk was. Omdat er tijdens het project sprake was van duidelijke afspraken, een goede samenwerking en goede ondersteuning (aan elkaar) verliep het project vrij soepel.</w:t>
-      </w:r>
-    </w:p>
-    <w:p>
-      <w:r>
-        <w:t xml:space="preserve">Het schrijven van de code voor de applicatie was ook vaak niet het leukste werk en vooral problemen in de aangeleverde code zorgde vaak voor frustratie. Zodra een stukje code echter werkte en het resultaat zichtbaar was in de simulatie, merkte we dat iedereen erg enthousiast werd. Dit was vooral zichtbaar na de implementatie van de toerist. De toerist heeft een grote impact op de simulatie en het was erg vermakelijk om er mee te testen. </w:t>
-      </w:r>
-    </w:p>
-    <w:p>
-      <w:r>
-        <w:t xml:space="preserve">Ook de verslagleggen van de werkzaamheden was erg veel werk. Door de verslaglegging echter ook goed te verdelen is het gelukt om een vrij compleet adviesrapport te maken. </w:t>
+        <w:t xml:space="preserve">De groep heeft de taken tijdens het project zo goed </w:t>
+      </w:r>
+      <w:bookmarkStart w:id="31" w:name="_GoBack"/>
+      <w:bookmarkEnd w:id="31"/>
+      <w:r>
+        <w:t>mogelijk proberen te verdelen. Toch bleek dit af en toe lastig te zijn omdat er veel nieuwe technieken aan bod kwamen. Niet iedereen in de groep is even bekwaam in het programmeren met Java. Desondanks waren de taken zo verdeeld dat iedereen genoeg te doen had en het werk niet te moeilijk was. Omdat er tijdens het project sprake was van duidelijke afspraken, een goede samenwerking en goede ondersteuning (aan elkaar) verliep het project vrij soepel.</w:t>
+      </w:r>
+    </w:p>
+    <w:p>
+      <w:r>
+        <w:t>Het schrijven van de code voor de applicatie was ook vaak niet het leukste werk en vooral problemen in de aangeleverde code zorgde vaak voor frustratie. Zodra een stukje code echter werkte en het resultaat zichtbaar was in de simulatie, merkte</w:t>
+      </w:r>
+      <w:r>
+        <w:t>n</w:t>
+      </w:r>
+      <w:r>
+        <w:t xml:space="preserve"> we dat iedereen erg enthousiast werd. Dit was vooral zichtbaar na de </w:t>
+      </w:r>
+      <w:proofErr w:type="gramStart"/>
+      <w:r>
+        <w:t>implementatie</w:t>
+      </w:r>
+      <w:proofErr w:type="gramEnd"/>
+      <w:r>
+        <w:t xml:space="preserve"> van de toerist. De toerist heeft een grote impact op de simulatie en het was erg vermakelijk om er mee te testen. </w:t>
+      </w:r>
+    </w:p>
+    <w:p>
+      <w:r>
+        <w:t>Ook de verslaglegging</w:t>
+      </w:r>
+      <w:r>
+        <w:t xml:space="preserve"> van de werkzaamheden was erg veel werk. Door de verslaglegging echter ook goed te verdelen is het gelukt om een vrij compleet adviesrapport te maken. </w:t>
       </w:r>
     </w:p>
     <w:p>
@@ -15669,8 +19004,13 @@
       </w:r>
       <w:r>
         <w:br/>
-        <w:t xml:space="preserve">We hebben de samenwerking als groep erg prettig ervaren.  </w:t>
-      </w:r>
+        <w:t xml:space="preserve">We hebben de samenwerking als groep erg prettig </w:t>
+      </w:r>
+      <w:proofErr w:type="gramStart"/>
+      <w:r>
+        <w:t xml:space="preserve">ervaren.  </w:t>
+      </w:r>
+      <w:proofErr w:type="gramEnd"/>
     </w:p>
     <w:p>
       <w:r>
@@ -15762,11 +19102,33 @@
     </w:p>
     <w:p>
       <w:r>
-        <w:t>- De implementatie van de main methode</w:t>
+        <w:t xml:space="preserve">- De </w:t>
+      </w:r>
+      <w:proofErr w:type="gramStart"/>
+      <w:r>
+        <w:t>implementatie</w:t>
+      </w:r>
+      <w:proofErr w:type="gramEnd"/>
+      <w:r>
+        <w:t xml:space="preserve"> van de </w:t>
+      </w:r>
+      <w:proofErr w:type="spellStart"/>
+      <w:r>
+        <w:t>main</w:t>
+      </w:r>
+      <w:proofErr w:type="spellEnd"/>
+      <w:r>
+        <w:t xml:space="preserve"> methode</w:t>
+      </w:r>
+      <w:r>
+        <w:t>.</w:t>
       </w:r>
       <w:r>
         <w:br/>
-        <w:t xml:space="preserve">- De unittests voor het controleren van de code </w:t>
+        <w:t>- De unittests v</w:t>
+      </w:r>
+      <w:r>
+        <w:t>oor het controleren van de code.</w:t>
       </w:r>
     </w:p>
     <w:p>
@@ -15775,11 +19137,19 @@
           <w:b/>
         </w:rPr>
       </w:pPr>
+      <w:proofErr w:type="spellStart"/>
       <w:r>
         <w:rPr>
           <w:b/>
         </w:rPr>
-        <w:t xml:space="preserve">Tsjeard de Winter heeft </w:t>
+        <w:t>Tsjeard</w:t>
+      </w:r>
+      <w:proofErr w:type="spellEnd"/>
+      <w:r>
+        <w:rPr>
+          <w:b/>
+        </w:rPr>
+        <w:t xml:space="preserve"> de Winter heeft </w:t>
       </w:r>
       <w:r>
         <w:rPr>
@@ -15907,24 +19277,64 @@
           <w:b/>
         </w:rPr>
       </w:pPr>
+      <w:proofErr w:type="spellStart"/>
       <w:r>
         <w:rPr>
           <w:b/>
         </w:rPr>
-        <w:t>Tsjeard de Winter heeft gedaan:</w:t>
-      </w:r>
-    </w:p>
-    <w:p>
-      <w:r>
-        <w:t>- De implementatie van de interface Actor.</w:t>
+        <w:t>Tsjeard</w:t>
+      </w:r>
+      <w:proofErr w:type="spellEnd"/>
+      <w:r>
+        <w:rPr>
+          <w:b/>
+        </w:rPr>
+        <w:t xml:space="preserve"> de Winter heeft gedaan:</w:t>
+      </w:r>
+    </w:p>
+    <w:p>
+      <w:r>
+        <w:t xml:space="preserve">- De </w:t>
+      </w:r>
+      <w:proofErr w:type="gramStart"/>
+      <w:r>
+        <w:t>implementatie</w:t>
+      </w:r>
+      <w:proofErr w:type="gramEnd"/>
+      <w:r>
+        <w:t xml:space="preserve"> van de interface Actor.</w:t>
       </w:r>
       <w:r>
         <w:br/>
-        <w:t>- De implementatie van de abstracte klasse Animal.</w:t>
+        <w:t xml:space="preserve">- De </w:t>
+      </w:r>
+      <w:proofErr w:type="gramStart"/>
+      <w:r>
+        <w:t>implementatie</w:t>
+      </w:r>
+      <w:proofErr w:type="gramEnd"/>
+      <w:r>
+        <w:t xml:space="preserve"> van de abstracte klasse </w:t>
+      </w:r>
+      <w:proofErr w:type="spellStart"/>
+      <w:r>
+        <w:t>Animal</w:t>
+      </w:r>
+      <w:proofErr w:type="spellEnd"/>
+      <w:r>
+        <w:t>.</w:t>
       </w:r>
       <w:r>
         <w:br/>
-        <w:t>- De implementatie van de klasse Bear.</w:t>
+        <w:t xml:space="preserve">- De </w:t>
+      </w:r>
+      <w:proofErr w:type="gramStart"/>
+      <w:r>
+        <w:t>implementatie</w:t>
+      </w:r>
+      <w:proofErr w:type="gramEnd"/>
+      <w:r>
+        <w:t xml:space="preserve"> van de klasse Bear.</w:t>
       </w:r>
     </w:p>
     <w:p>
@@ -15950,11 +19360,27 @@
       </w:r>
       <w:r>
         <w:br/>
-        <w:t>- De implementatie van de abstracte klasse Human.</w:t>
+        <w:t xml:space="preserve">- De </w:t>
+      </w:r>
+      <w:proofErr w:type="gramStart"/>
+      <w:r>
+        <w:t>implementatie</w:t>
+      </w:r>
+      <w:proofErr w:type="gramEnd"/>
+      <w:r>
+        <w:t xml:space="preserve"> van de abstracte klasse Human.</w:t>
       </w:r>
       <w:r>
         <w:br/>
-        <w:t>- De implementatie van de klasse Hunter.</w:t>
+        <w:t xml:space="preserve">- De </w:t>
+      </w:r>
+      <w:proofErr w:type="gramStart"/>
+      <w:r>
+        <w:t>implementatie</w:t>
+      </w:r>
+      <w:proofErr w:type="gramEnd"/>
+      <w:r>
+        <w:t xml:space="preserve"> van de klasse Hunter.</w:t>
       </w:r>
     </w:p>
     <w:p>
@@ -16018,26 +19444,58 @@
       </w:r>
     </w:p>
     <w:p>
+      <w:proofErr w:type="spellStart"/>
       <w:r>
         <w:rPr>
           <w:b/>
         </w:rPr>
-        <w:t>Tsjeard de Winter heeft gedaan:</w:t>
+        <w:t>Tsjeard</w:t>
+      </w:r>
+      <w:proofErr w:type="spellEnd"/>
+      <w:r>
+        <w:rPr>
+          <w:b/>
+        </w:rPr>
+        <w:t xml:space="preserve"> de Winter heeft gedaan:</w:t>
       </w:r>
       <w:r>
         <w:t xml:space="preserve"> </w:t>
       </w:r>
       <w:r>
         <w:br/>
-        <w:t>- De implementatie van de toerist.</w:t>
+        <w:t xml:space="preserve">- De </w:t>
+      </w:r>
+      <w:proofErr w:type="gramStart"/>
+      <w:r>
+        <w:t>implementatie</w:t>
+      </w:r>
+      <w:proofErr w:type="gramEnd"/>
+      <w:r>
+        <w:t xml:space="preserve"> van de toerist.</w:t>
       </w:r>
       <w:r>
         <w:br/>
-        <w:t>- De implementatie van vuur.</w:t>
+        <w:t xml:space="preserve">- De </w:t>
+      </w:r>
+      <w:proofErr w:type="gramStart"/>
+      <w:r>
+        <w:t>implementatie</w:t>
+      </w:r>
+      <w:proofErr w:type="gramEnd"/>
+      <w:r>
+        <w:t xml:space="preserve"> van vuur.</w:t>
       </w:r>
       <w:r>
         <w:br/>
-        <w:t>- Verslaglegging van de implementatie van de toerist.</w:t>
+        <w:t xml:space="preserve">- Verslaglegging van de </w:t>
+      </w:r>
+      <w:proofErr w:type="gramStart"/>
+      <w:r>
+        <w:t>implementatie</w:t>
+      </w:r>
+      <w:proofErr w:type="gramEnd"/>
+      <w:r>
+        <w:t xml:space="preserve"> van de toerist.</w:t>
       </w:r>
     </w:p>
     <w:p>
@@ -16045,11 +19503,22 @@
         <w:rPr>
           <w:b/>
         </w:rPr>
-        <w:t>Rick van der Poel heeft gedaan:</w:t>
+        <w:t>Rick van der Poel heeft gedaan</w:t>
+      </w:r>
+      <w:proofErr w:type="gramStart"/>
+      <w:r>
+        <w:rPr>
+          <w:b/>
+        </w:rPr>
+        <w:t>:</w:t>
       </w:r>
       <w:r>
         <w:br/>
-        <w:t>- Verbeteren van het rapport na concept bespreking.</w:t>
+        <w:t>-</w:t>
+      </w:r>
+      <w:proofErr w:type="gramEnd"/>
+      <w:r>
+        <w:t xml:space="preserve"> Verbeteren van het rapport na concept bespreking.</w:t>
       </w:r>
       <w:r>
         <w:br/>
@@ -16060,16 +19529,43 @@
         <w:t>- Opmaak van het rapport en overige</w:t>
       </w:r>
       <w:r>
+        <w:t>.</w:t>
+      </w:r>
+      <w:r>
         <w:br/>
-        <w:t>- Implementatie en verslaglegging van de konijnen voedselvoorraad.</w:t>
+        <w:t xml:space="preserve">- </w:t>
+      </w:r>
+      <w:proofErr w:type="gramStart"/>
+      <w:r>
+        <w:t>Implementatie</w:t>
+      </w:r>
+      <w:proofErr w:type="gramEnd"/>
+      <w:r>
+        <w:t xml:space="preserve"> en verslaglegging van de konijnen voedselvoorraad.</w:t>
       </w:r>
       <w:r>
         <w:br/>
-        <w:t>- Implementatie van de ziekte (Bonus uitbreiding).</w:t>
+        <w:t xml:space="preserve">- </w:t>
+      </w:r>
+      <w:proofErr w:type="gramStart"/>
+      <w:r>
+        <w:t>Implementatie</w:t>
+      </w:r>
+      <w:proofErr w:type="gramEnd"/>
+      <w:r>
+        <w:t xml:space="preserve"> van de ziekte (Bonus uitbreiding).</w:t>
       </w:r>
       <w:r>
         <w:br/>
-        <w:t>- Verslaglegging van de implementatie van de ziekte.</w:t>
+        <w:t xml:space="preserve">- Verslaglegging van de </w:t>
+      </w:r>
+      <w:proofErr w:type="gramStart"/>
+      <w:r>
+        <w:t>implementatie</w:t>
+      </w:r>
+      <w:proofErr w:type="gramEnd"/>
+      <w:r>
+        <w:t xml:space="preserve"> van de ziekte.</w:t>
       </w:r>
     </w:p>
     <w:p>
@@ -16230,7 +19726,7 @@
           <w:rPr>
             <w:noProof/>
           </w:rPr>
-          <w:t>27</w:t>
+          <w:t>28</w:t>
         </w:r>
         <w:r>
           <w:rPr>
@@ -18630,7 +22126,7 @@
 </file>
 
 <file path=customXml/itemProps2.xml><?xml version="1.0" encoding="utf-8"?>
-<ds:datastoreItem xmlns:ds="http://schemas.openxmlformats.org/officeDocument/2006/customXml" ds:itemID="{4A362E2F-B411-4C22-9022-3E53230F407D}">
+<ds:datastoreItem xmlns:ds="http://schemas.openxmlformats.org/officeDocument/2006/customXml" ds:itemID="{EA37EFF6-485E-4DD3-AF8A-6A98C5F5AD7F}">
   <ds:schemaRefs>
     <ds:schemaRef ds:uri="http://schemas.openxmlformats.org/officeDocument/2006/bibliography"/>
   </ds:schemaRefs>
